--- a/hands-on-labs/Hands-on lab setup -  Homomorphic Encryption.docx
+++ b/hands-on-labs/Hands-on lab setup -  Homomorphic Encryption.docx
@@ -2,9 +2,6 @@
 <file path=word/document.xml><?xml version="1.0" encoding="utf-8"?>
 <w:document xmlns:wpc="http://schemas.microsoft.com/office/word/2010/wordprocessingCanvas" xmlns:cx="http://schemas.microsoft.com/office/drawing/2014/chartex" xmlns:cx1="http://schemas.microsoft.com/office/drawing/2015/9/8/chartex" xmlns:cx2="http://schemas.microsoft.com/office/drawing/2015/10/21/chartex" xmlns:cx3="http://schemas.microsoft.com/office/drawing/2016/5/9/chartex" xmlns:cx4="http://schemas.microsoft.com/office/drawing/2016/5/10/chartex" xmlns:cx5="http://schemas.microsoft.com/office/drawing/2016/5/11/chartex" xmlns:cx6="http://schemas.microsoft.com/office/drawing/2016/5/12/chartex" xmlns:cx7="http://schemas.microsoft.com/office/drawing/2016/5/13/chartex" xmlns:cx8="http://schemas.microsoft.com/office/drawing/2016/5/14/chartex" xmlns:mc="http://schemas.openxmlformats.org/markup-compatibility/2006" xmlns:aink="http://schemas.microsoft.com/office/drawing/2016/ink" xmlns:am3d="http://schemas.microsoft.com/office/drawing/2017/model3d" xmlns:o="urn:schemas-microsoft-com:office:office" xmlns:r="http://schemas.openxmlformats.org/officeDocument/2006/relationships" xmlns:m="http://schemas.openxmlformats.org/officeDocument/2006/math" xmlns:v="urn:schemas-microsoft-com:vml" xmlns:wp14="http://schemas.microsoft.com/office/word/2010/wordprocessingDrawing" xmlns:wp="http://schemas.openxmlformats.org/drawingml/2006/wordprocessingDrawing" xmlns:w10="urn:schemas-microsoft-com:office:word" xmlns:w="http://schemas.openxmlformats.org/wordprocessingml/2006/main" xmlns:w14="http://schemas.microsoft.com/office/word/2010/wordml" xmlns:w15="http://schemas.microsoft.com/office/word/2012/wordml" xmlns:w16cex="http://schemas.microsoft.com/office/word/2018/wordml/cex" xmlns:w16cid="http://schemas.microsoft.com/office/word/2016/wordml/cid" xmlns:w16="http://schemas.microsoft.com/office/word/2018/wordml" xmlns:w16se="http://schemas.microsoft.com/office/word/2015/wordml/symex" xmlns:wpg="http://schemas.microsoft.com/office/word/2010/wordprocessingGroup" xmlns:wpi="http://schemas.microsoft.com/office/word/2010/wordprocessingInk" xmlns:wne="http://schemas.microsoft.com/office/word/2006/wordml" xmlns:wps="http://schemas.microsoft.com/office/word/2010/wordprocessingShape" mc:Ignorable="w14 w15 w16se w16cid w16 w16cex wp14">
   <w:body>
-    <w:bookmarkStart w:id="0" w:name="_Toc492638964"/>
-    <w:bookmarkStart w:id="1" w:name="_Toc492640496"/>
-    <w:bookmarkStart w:id="2" w:name="_Toc492640573"/>
     <w:p>
       <w:pPr>
         <w:pStyle w:val="Header"/>
@@ -15,6 +12,9 @@
           <w:szCs w:val="14"/>
         </w:rPr>
       </w:pPr>
+      <w:bookmarkStart w:id="0" w:name="_Toc492638964"/>
+      <w:bookmarkStart w:id="1" w:name="_Toc492640496"/>
+      <w:bookmarkStart w:id="2" w:name="_Toc492640573"/>
       <w:r>
         <w:rPr>
           <w:noProof/>
@@ -682,21 +682,20 @@
     </w:p>
     <w:p/>
     <w:p>
-      <w:r>
+      <w:pPr>
         <w:rPr>
           <w:rFonts w:asciiTheme="minorHAnsi" w:hAnsiTheme="minorHAnsi" w:cstheme="minorHAnsi"/>
           <w:sz w:val="32"/>
           <w:szCs w:val="20"/>
         </w:rPr>
-        <w:t xml:space="preserve">Version </w:t>
-      </w:r>
+      </w:pPr>
       <w:r>
         <w:rPr>
           <w:rFonts w:asciiTheme="minorHAnsi" w:hAnsiTheme="minorHAnsi" w:cstheme="minorHAnsi"/>
           <w:sz w:val="32"/>
           <w:szCs w:val="20"/>
         </w:rPr>
-        <w:t>1</w:t>
+        <w:t xml:space="preserve">Version </w:t>
       </w:r>
       <w:r>
         <w:rPr>
@@ -704,7 +703,7 @@
           <w:sz w:val="32"/>
           <w:szCs w:val="20"/>
         </w:rPr>
-        <w:t>.</w:t>
+        <w:t>1</w:t>
       </w:r>
       <w:r>
         <w:rPr>
@@ -712,7 +711,7 @@
           <w:sz w:val="32"/>
           <w:szCs w:val="20"/>
         </w:rPr>
-        <w:t>0 (Alpha)</w:t>
+        <w:t>.</w:t>
       </w:r>
       <w:r>
         <w:rPr>
@@ -720,7 +719,7 @@
           <w:sz w:val="32"/>
           <w:szCs w:val="20"/>
         </w:rPr>
-        <w:t xml:space="preserve"> - </w:t>
+        <w:t>0 (Alpha)</w:t>
       </w:r>
       <w:r>
         <w:rPr>
@@ -728,7 +727,7 @@
           <w:sz w:val="32"/>
           <w:szCs w:val="20"/>
         </w:rPr>
-        <w:t>June</w:t>
+        <w:t xml:space="preserve"> - </w:t>
       </w:r>
       <w:r>
         <w:rPr>
@@ -736,104 +735,206 @@
           <w:sz w:val="32"/>
           <w:szCs w:val="20"/>
         </w:rPr>
+        <w:t>June</w:t>
+      </w:r>
+      <w:r>
+        <w:rPr>
+          <w:rFonts w:asciiTheme="minorHAnsi" w:hAnsiTheme="minorHAnsi" w:cstheme="minorHAnsi"/>
+          <w:sz w:val="32"/>
+          <w:szCs w:val="20"/>
+        </w:rPr>
         <w:t xml:space="preserve"> 2020</w:t>
       </w:r>
-      <w:r>
-        <w:br w:type="page"/>
-      </w:r>
-    </w:p>
-    <w:p>
-      <w:r>
-        <w:lastRenderedPageBreak/>
-        <w:t xml:space="preserve">Information in this document, including URL and other Internet Web site </w:t>
-      </w:r>
-      <w:r>
-        <w:t>references, is subject to change</w:t>
-      </w:r>
-      <w:r>
-        <w:t xml:space="preserve"> without notice. Unless otherwise noted, the example companies, organizations, products, domain names, e-mail addresses, logos, people, places, and events depicted herein are fictitious, and no association with any real company, organization, product, domain name, e-mail address, logo, person, place or event is intended or should be inferred. Complying with all applicable copyright laws is the responsibility of the user. Without limiting the rights under copyright, no part of this document may be reproduced, stored in or introduced into a retrieval system, or transmitted in any form or by any means (electronic, mechanical, photocopying, recording, or otherwise), or for any purpose, without the express written permission of Microsoft Corporation.</w:t>
-      </w:r>
-    </w:p>
-    <w:p>
-      <w:pPr>
-        <w:spacing w:after="120" w:line="260" w:lineRule="exact"/>
-      </w:pPr>
-      <w:r>
-        <w:t>Microsoft may have patents, patent applications, trademarks, copyrights, or other intellectual property rights covering subject matter in this document. Except as expressly provided in any written license agreement from Microsoft, the furnishing of this document does not give you any license to these patents, trademarks, copyrights, or other intellectual property.</w:t>
-      </w:r>
-    </w:p>
-    <w:p>
-      <w:pPr>
-        <w:spacing w:after="120" w:line="260" w:lineRule="exact"/>
-      </w:pPr>
-      <w:r>
-        <w:t>The names of manufacturers, products, or URLs are provided for informational purposes only and Microsoft makes no representations and warranties, either expressed, implied, or statutory, regarding these manufacturers or the use of the products with any Microsoft technologies. The inclusion of a manufacturer or product does not imply endorsement of Microsoft of the manufacturer or product. Links may be provided to third party sites. Such sites are not under the control of Microsoft and Microsoft is not responsible for the contents of any linked site or any link contained in a linked site, or any changes or updates to such sites. Microsoft is not responsible for webcasting or any other form of transmission received from any linked site. Microsoft is providing these links to you only as a convenience, and the inclusion of any link does not imply endorsement of Microsoft of the site or the products contained therein.</w:t>
-      </w:r>
-    </w:p>
-    <w:p>
-      <w:pPr>
-        <w:spacing w:before="480" w:after="120" w:line="260" w:lineRule="exact"/>
-      </w:pPr>
-      <w:r>
-        <w:t xml:space="preserve">© </w:t>
-      </w:r>
-      <w:r>
-        <w:t>20</w:t>
-      </w:r>
-      <w:r>
-        <w:t>20</w:t>
-      </w:r>
-      <w:r>
-        <w:t xml:space="preserve"> Microsoft </w:t>
-      </w:r>
-      <w:r>
-        <w:t>France</w:t>
-      </w:r>
-      <w:r>
-        <w:t>. All rights reserved.</w:t>
-      </w:r>
-    </w:p>
-    <w:p>
-      <w:pPr>
-        <w:rPr>
-          <w:color w:val="000000"/>
-          <w:sz w:val="18"/>
-          <w:szCs w:val="18"/>
-        </w:rPr>
-      </w:pPr>
-      <w:r>
-        <w:rPr>
-          <w:color w:val="000000"/>
-          <w:sz w:val="18"/>
-          <w:szCs w:val="18"/>
-        </w:rPr>
-        <w:t xml:space="preserve">Microsoft and the trademarks listed at </w:t>
-      </w:r>
+    </w:p>
+    <w:p>
       <w:hyperlink r:id="rId14" w:history="1">
         <w:r>
           <w:rPr>
             <w:rStyle w:val="Hyperlink"/>
-            <w:sz w:val="18"/>
-            <w:szCs w:val="18"/>
+            <w:rFonts w:asciiTheme="minorHAnsi" w:hAnsiTheme="minorHAnsi" w:cstheme="minorHAnsi"/>
+            <w:sz w:val="24"/>
+            <w:szCs w:val="16"/>
           </w:rPr>
-          <w:t>https://www.microsoft.com/en-us/legal/intellectualproperty/Trademarks/Usage/General.aspx</w:t>
+          <w:t>https://aka.ms/DataInUseProtectionWS</w:t>
         </w:r>
       </w:hyperlink>
       <w:r>
+        <w:rPr>
+          <w:rFonts w:asciiTheme="minorHAnsi" w:hAnsiTheme="minorHAnsi" w:cstheme="minorHAnsi"/>
+          <w:sz w:val="24"/>
+          <w:szCs w:val="16"/>
+        </w:rPr>
+        <w:t xml:space="preserve"> </w:t>
+      </w:r>
+      <w:r>
+        <w:br w:type="page"/>
+      </w:r>
+    </w:p>
+    <w:p>
+      <w:pPr>
+        <w:spacing w:before="2040"/>
+      </w:pPr>
+      <w:r>
+        <w:lastRenderedPageBreak/>
+        <w:t xml:space="preserve">Information in this document, including URL and other Internet Web site </w:t>
+      </w:r>
+      <w:r>
+        <w:t>references, is subject to change</w:t>
+      </w:r>
+      <w:r>
+        <w:t xml:space="preserve"> without notice. Unless otherwise noted, the example companies, organizations, products, domain names, e-mail addresses, logos, people, places, and events depicted herein are fictitious, and no association with any real company, organization, product, domain name, e-mail address, logo, person, place or event is intended or should be inferred. Complying with all applicable copyright laws is the responsibility of the user.</w:t>
+      </w:r>
+    </w:p>
+    <w:p>
+      <w:pPr>
+        <w:spacing w:before="480" w:after="0" w:line="240" w:lineRule="auto"/>
+      </w:pPr>
+      <w:r>
+        <w:rPr>
+          <w:noProof/>
+        </w:rPr>
+        <w:drawing>
+          <wp:inline distT="0" distB="0" distL="0" distR="0" wp14:anchorId="064A8550" wp14:editId="73E9001D">
+            <wp:extent cx="1227411" cy="429442"/>
+            <wp:effectExtent l="0" t="0" r="0" b="8890"/>
+            <wp:docPr id="25" name="Picture 25" descr="A drawing of a face&#10;&#10;Description automatically generated"/>
+            <wp:cNvGraphicFramePr>
+              <a:graphicFrameLocks xmlns:a="http://schemas.openxmlformats.org/drawingml/2006/main" noChangeAspect="1"/>
+            </wp:cNvGraphicFramePr>
+            <a:graphic xmlns:a="http://schemas.openxmlformats.org/drawingml/2006/main">
+              <a:graphicData uri="http://schemas.openxmlformats.org/drawingml/2006/picture">
+                <pic:pic xmlns:pic="http://schemas.openxmlformats.org/drawingml/2006/picture">
+                  <pic:nvPicPr>
+                    <pic:cNvPr id="24" name="CC_BY_4.0.png"/>
+                    <pic:cNvPicPr/>
+                  </pic:nvPicPr>
+                  <pic:blipFill>
+                    <a:blip r:embed="rId15" cstate="print">
+                      <a:extLst>
+                        <a:ext uri="{28A0092B-C50C-407E-A947-70E740481C1C}">
+                          <a14:useLocalDpi xmlns:a14="http://schemas.microsoft.com/office/drawing/2010/main" val="0"/>
+                        </a:ext>
+                      </a:extLst>
+                    </a:blip>
+                    <a:stretch>
+                      <a:fillRect/>
+                    </a:stretch>
+                  </pic:blipFill>
+                  <pic:spPr>
+                    <a:xfrm>
+                      <a:off x="0" y="0"/>
+                      <a:ext cx="1227411" cy="429442"/>
+                    </a:xfrm>
+                    <a:prstGeom prst="rect">
+                      <a:avLst/>
+                    </a:prstGeom>
+                  </pic:spPr>
+                </pic:pic>
+              </a:graphicData>
+            </a:graphic>
+          </wp:inline>
+        </w:drawing>
+      </w:r>
+    </w:p>
+    <w:p>
+      <w:pPr>
+        <w:spacing w:before="120" w:after="0" w:line="240" w:lineRule="auto"/>
+        <w:rPr>
+          <w:sz w:val="18"/>
+          <w:szCs w:val="20"/>
+        </w:rPr>
+      </w:pPr>
+      <w:r>
+        <w:rPr>
+          <w:sz w:val="18"/>
+          <w:szCs w:val="20"/>
+        </w:rPr>
+        <w:t xml:space="preserve">Attribution 4.0 International (CC BY 4.0) </w:t>
+      </w:r>
+    </w:p>
+    <w:p>
+      <w:pPr>
+        <w:spacing w:before="360"/>
+      </w:pPr>
+      <w:r>
+        <w:t xml:space="preserve">Microsoft and any contributors grant you a license to this document under the </w:t>
+      </w:r>
+      <w:hyperlink r:id="rId16" w:history="1">
+        <w:r>
+          <w:rPr>
+            <w:rStyle w:val="Hyperlink"/>
+          </w:rPr>
+          <w:t>Creative Commons Attribution 4.0 International Public License</w:t>
+        </w:r>
+      </w:hyperlink>
+      <w:r>
+        <w:t xml:space="preserve">, see the </w:t>
+      </w:r>
+      <w:hyperlink r:id="rId17" w:history="1">
+        <w:r>
+          <w:rPr>
+            <w:rStyle w:val="Hyperlink"/>
+          </w:rPr>
+          <w:t>LICENSE</w:t>
+        </w:r>
+      </w:hyperlink>
+      <w:r>
+        <w:t xml:space="preserve"> file, and grant you a license to any code in the repository under the MIT License, see the </w:t>
+      </w:r>
+      <w:hyperlink r:id="rId18" w:history="1">
+        <w:r>
+          <w:rPr>
+            <w:rStyle w:val="Hyperlink"/>
+          </w:rPr>
+          <w:t>LICENSE-CODE</w:t>
+        </w:r>
+      </w:hyperlink>
+      <w:r>
+        <w:t xml:space="preserve"> file.</w:t>
+      </w:r>
+    </w:p>
+    <w:p>
+      <w:r>
+        <w:t xml:space="preserve">Microsoft, Windows, Microsoft Azure and/or other Microsoft products and services referenced in the document may be either trademarks or registered trademarks of Microsoft in the United States and/or other countries. The license for this document does not grant you rights to use any Microsoft names, logos, or trademarks. Microsoft's general trademark guidelines can be found at </w:t>
+      </w:r>
+      <w:hyperlink r:id="rId19" w:history="1">
+        <w:r>
+          <w:rPr>
+            <w:rStyle w:val="Hyperlink"/>
+          </w:rPr>
+          <w:t>http://go.microsoft.com/fwlink/?LinkID=254653</w:t>
+        </w:r>
+      </w:hyperlink>
+      <w:r>
+        <w:t>.</w:t>
+      </w:r>
+    </w:p>
+    <w:p>
+      <w:r>
+        <w:t xml:space="preserve">Privacy information can be found at </w:t>
+      </w:r>
+      <w:hyperlink r:id="rId20" w:history="1">
+        <w:r>
+          <w:rPr>
+            <w:rStyle w:val="Hyperlink"/>
+          </w:rPr>
+          <w:t>https://privacy.microsoft.com/en-us/</w:t>
+        </w:r>
+      </w:hyperlink>
+      <w:r>
+        <w:t xml:space="preserve"> </w:t>
+      </w:r>
+    </w:p>
+    <w:p>
+      <w:pPr>
         <w:rPr>
           <w:color w:val="000000"/>
           <w:sz w:val="18"/>
           <w:szCs w:val="18"/>
         </w:rPr>
-        <w:t xml:space="preserve"> are trademarks of the Microsoft group of companies. All other trademarks are property of their respective owners</w:t>
-      </w:r>
-      <w:r>
-        <w:rPr>
-          <w:color w:val="000000"/>
-          <w:sz w:val="18"/>
-          <w:szCs w:val="18"/>
-        </w:rPr>
-        <w:t>.</w:t>
+      </w:pPr>
+      <w:r>
+        <w:t>Microsoft and any contributors reserve all other rights, whether under their respective copyrights, patents, or trademarks, whether by implication, estoppel or otherwise.</w:t>
       </w:r>
       <w:r>
         <w:rPr>
@@ -928,7 +1029,7 @@
             </w:rPr>
             <w:fldChar w:fldCharType="separate"/>
           </w:r>
-          <w:hyperlink w:anchor="_Toc42095800" w:history="1">
+          <w:hyperlink w:anchor="_Toc42699216" w:history="1">
             <w:r>
               <w:rPr>
                 <w:rStyle w:val="Hyperlink"/>
@@ -951,7 +1052,7 @@
               <w:rPr>
                 <w:webHidden/>
               </w:rPr>
-              <w:instrText xml:space="preserve"> PAGEREF _Toc42095800 \h </w:instrText>
+              <w:instrText xml:space="preserve"> PAGEREF _Toc42699216 \h </w:instrText>
             </w:r>
             <w:r>
               <w:rPr>
@@ -988,7 +1089,7 @@
               <w:lang w:val="fr-FR" w:eastAsia="fr-FR"/>
             </w:rPr>
           </w:pPr>
-          <w:hyperlink w:anchor="_Toc42095801" w:history="1">
+          <w:hyperlink w:anchor="_Toc42699217" w:history="1">
             <w:r>
               <w:rPr>
                 <w:rStyle w:val="Hyperlink"/>
@@ -1011,7 +1112,7 @@
               <w:rPr>
                 <w:webHidden/>
               </w:rPr>
-              <w:instrText xml:space="preserve"> PAGEREF _Toc42095801 \h </w:instrText>
+              <w:instrText xml:space="preserve"> PAGEREF _Toc42699217 \h </w:instrText>
             </w:r>
             <w:r>
               <w:rPr>
@@ -1048,7 +1149,7 @@
               <w:lang w:val="fr-FR" w:eastAsia="fr-FR"/>
             </w:rPr>
           </w:pPr>
-          <w:hyperlink w:anchor="_Toc42095802" w:history="1">
+          <w:hyperlink w:anchor="_Toc42699218" w:history="1">
             <w:r>
               <w:rPr>
                 <w:rStyle w:val="Hyperlink"/>
@@ -1071,7 +1172,7 @@
               <w:rPr>
                 <w:webHidden/>
               </w:rPr>
-              <w:instrText xml:space="preserve"> PAGEREF _Toc42095802 \h </w:instrText>
+              <w:instrText xml:space="preserve"> PAGEREF _Toc42699218 \h </w:instrText>
             </w:r>
             <w:r>
               <w:rPr>
@@ -1110,7 +1211,7 @@
               <w:lang w:val="fr-FR" w:eastAsia="fr-FR"/>
             </w:rPr>
           </w:pPr>
-          <w:hyperlink w:anchor="_Toc42095803" w:history="1">
+          <w:hyperlink w:anchor="_Toc42699219" w:history="1">
             <w:r>
               <w:rPr>
                 <w:rStyle w:val="Hyperlink"/>
@@ -1133,7 +1234,7 @@
               <w:rPr>
                 <w:webHidden/>
               </w:rPr>
-              <w:instrText xml:space="preserve"> PAGEREF _Toc42095803 \h </w:instrText>
+              <w:instrText xml:space="preserve"> PAGEREF _Toc42699219 \h </w:instrText>
             </w:r>
             <w:r>
               <w:rPr>
@@ -1170,7 +1271,7 @@
               <w:lang w:val="fr-FR" w:eastAsia="fr-FR"/>
             </w:rPr>
           </w:pPr>
-          <w:hyperlink w:anchor="_Toc42095804" w:history="1">
+          <w:hyperlink w:anchor="_Toc42699220" w:history="1">
             <w:r>
               <w:rPr>
                 <w:rStyle w:val="Hyperlink"/>
@@ -1193,7 +1294,7 @@
               <w:rPr>
                 <w:webHidden/>
               </w:rPr>
-              <w:instrText xml:space="preserve"> PAGEREF _Toc42095804 \h </w:instrText>
+              <w:instrText xml:space="preserve"> PAGEREF _Toc42699220 \h </w:instrText>
             </w:r>
             <w:r>
               <w:rPr>
@@ -1230,7 +1331,7 @@
               <w:lang w:val="fr-FR" w:eastAsia="fr-FR"/>
             </w:rPr>
           </w:pPr>
-          <w:hyperlink w:anchor="_Toc42095805" w:history="1">
+          <w:hyperlink w:anchor="_Toc42699221" w:history="1">
             <w:r>
               <w:rPr>
                 <w:rStyle w:val="Hyperlink"/>
@@ -1253,7 +1354,7 @@
               <w:rPr>
                 <w:webHidden/>
               </w:rPr>
-              <w:instrText xml:space="preserve"> PAGEREF _Toc42095805 \h </w:instrText>
+              <w:instrText xml:space="preserve"> PAGEREF _Toc42699221 \h </w:instrText>
             </w:r>
             <w:r>
               <w:rPr>
@@ -1290,7 +1391,7 @@
               <w:lang w:val="fr-FR" w:eastAsia="fr-FR"/>
             </w:rPr>
           </w:pPr>
-          <w:hyperlink w:anchor="_Toc42095806" w:history="1">
+          <w:hyperlink w:anchor="_Toc42699222" w:history="1">
             <w:r>
               <w:rPr>
                 <w:rStyle w:val="Hyperlink"/>
@@ -1313,7 +1414,7 @@
               <w:rPr>
                 <w:webHidden/>
               </w:rPr>
-              <w:instrText xml:space="preserve"> PAGEREF _Toc42095806 \h </w:instrText>
+              <w:instrText xml:space="preserve"> PAGEREF _Toc42699222 \h </w:instrText>
             </w:r>
             <w:r>
               <w:rPr>
@@ -1350,7 +1451,7 @@
               <w:lang w:val="fr-FR" w:eastAsia="fr-FR"/>
             </w:rPr>
           </w:pPr>
-          <w:hyperlink w:anchor="_Toc42095807" w:history="1">
+          <w:hyperlink w:anchor="_Toc42699223" w:history="1">
             <w:r>
               <w:rPr>
                 <w:rStyle w:val="Hyperlink"/>
@@ -1373,7 +1474,7 @@
               <w:rPr>
                 <w:webHidden/>
               </w:rPr>
-              <w:instrText xml:space="preserve"> PAGEREF _Toc42095807 \h </w:instrText>
+              <w:instrText xml:space="preserve"> PAGEREF _Toc42699223 \h </w:instrText>
             </w:r>
             <w:r>
               <w:rPr>
@@ -1412,7 +1513,7 @@
               <w:lang w:val="fr-FR" w:eastAsia="fr-FR"/>
             </w:rPr>
           </w:pPr>
-          <w:hyperlink w:anchor="_Toc42095808" w:history="1">
+          <w:hyperlink w:anchor="_Toc42699224" w:history="1">
             <w:r>
               <w:rPr>
                 <w:rStyle w:val="Hyperlink"/>
@@ -1435,7 +1536,7 @@
               <w:rPr>
                 <w:webHidden/>
               </w:rPr>
-              <w:instrText xml:space="preserve"> PAGEREF _Toc42095808 \h </w:instrText>
+              <w:instrText xml:space="preserve"> PAGEREF _Toc42699224 \h </w:instrText>
             </w:r>
             <w:r>
               <w:rPr>
@@ -1472,7 +1573,7 @@
               <w:lang w:val="fr-FR" w:eastAsia="fr-FR"/>
             </w:rPr>
           </w:pPr>
-          <w:hyperlink w:anchor="_Toc42095809" w:history="1">
+          <w:hyperlink w:anchor="_Toc42699225" w:history="1">
             <w:r>
               <w:rPr>
                 <w:rStyle w:val="Hyperlink"/>
@@ -1495,7 +1596,7 @@
               <w:rPr>
                 <w:webHidden/>
               </w:rPr>
-              <w:instrText xml:space="preserve"> PAGEREF _Toc42095809 \h </w:instrText>
+              <w:instrText xml:space="preserve"> PAGEREF _Toc42699225 \h </w:instrText>
             </w:r>
             <w:r>
               <w:rPr>
@@ -1532,7 +1633,7 @@
               <w:lang w:val="fr-FR" w:eastAsia="fr-FR"/>
             </w:rPr>
           </w:pPr>
-          <w:hyperlink w:anchor="_Toc42095810" w:history="1">
+          <w:hyperlink w:anchor="_Toc42699226" w:history="1">
             <w:r>
               <w:rPr>
                 <w:rStyle w:val="Hyperlink"/>
@@ -1555,7 +1656,7 @@
               <w:rPr>
                 <w:webHidden/>
               </w:rPr>
-              <w:instrText xml:space="preserve"> PAGEREF _Toc42095810 \h </w:instrText>
+              <w:instrText xml:space="preserve"> PAGEREF _Toc42699226 \h </w:instrText>
             </w:r>
             <w:r>
               <w:rPr>
@@ -1592,7 +1693,7 @@
               <w:lang w:val="fr-FR" w:eastAsia="fr-FR"/>
             </w:rPr>
           </w:pPr>
-          <w:hyperlink w:anchor="_Toc42095811" w:history="1">
+          <w:hyperlink w:anchor="_Toc42699227" w:history="1">
             <w:r>
               <w:rPr>
                 <w:rStyle w:val="Hyperlink"/>
@@ -1615,7 +1716,7 @@
               <w:rPr>
                 <w:webHidden/>
               </w:rPr>
-              <w:instrText xml:space="preserve"> PAGEREF _Toc42095811 \h </w:instrText>
+              <w:instrText xml:space="preserve"> PAGEREF _Toc42699227 \h </w:instrText>
             </w:r>
             <w:r>
               <w:rPr>
@@ -1652,7 +1753,7 @@
               <w:lang w:val="fr-FR" w:eastAsia="fr-FR"/>
             </w:rPr>
           </w:pPr>
-          <w:hyperlink w:anchor="_Toc42095812" w:history="1">
+          <w:hyperlink w:anchor="_Toc42699228" w:history="1">
             <w:r>
               <w:rPr>
                 <w:rStyle w:val="Hyperlink"/>
@@ -1675,7 +1776,7 @@
               <w:rPr>
                 <w:webHidden/>
               </w:rPr>
-              <w:instrText xml:space="preserve"> PAGEREF _Toc42095812 \h </w:instrText>
+              <w:instrText xml:space="preserve"> PAGEREF _Toc42699228 \h </w:instrText>
             </w:r>
             <w:r>
               <w:rPr>
@@ -1712,7 +1813,7 @@
               <w:lang w:val="fr-FR" w:eastAsia="fr-FR"/>
             </w:rPr>
           </w:pPr>
-          <w:hyperlink w:anchor="_Toc42095813" w:history="1">
+          <w:hyperlink w:anchor="_Toc42699229" w:history="1">
             <w:r>
               <w:rPr>
                 <w:rStyle w:val="Hyperlink"/>
@@ -1735,7 +1836,7 @@
               <w:rPr>
                 <w:webHidden/>
               </w:rPr>
-              <w:instrText xml:space="preserve"> PAGEREF _Toc42095813 \h </w:instrText>
+              <w:instrText xml:space="preserve"> PAGEREF _Toc42699229 \h </w:instrText>
             </w:r>
             <w:r>
               <w:rPr>
@@ -1774,7 +1875,7 @@
               <w:lang w:val="fr-FR" w:eastAsia="fr-FR"/>
             </w:rPr>
           </w:pPr>
-          <w:hyperlink w:anchor="_Toc42095814" w:history="1">
+          <w:hyperlink w:anchor="_Toc42699230" w:history="1">
             <w:r>
               <w:rPr>
                 <w:rStyle w:val="Hyperlink"/>
@@ -1797,7 +1898,7 @@
               <w:rPr>
                 <w:webHidden/>
               </w:rPr>
-              <w:instrText xml:space="preserve"> PAGEREF _Toc42095814 \h </w:instrText>
+              <w:instrText xml:space="preserve"> PAGEREF _Toc42699230 \h </w:instrText>
             </w:r>
             <w:r>
               <w:rPr>
@@ -1834,7 +1935,7 @@
               <w:lang w:val="fr-FR" w:eastAsia="fr-FR"/>
             </w:rPr>
           </w:pPr>
-          <w:hyperlink w:anchor="_Toc42095815" w:history="1">
+          <w:hyperlink w:anchor="_Toc42699231" w:history="1">
             <w:r>
               <w:rPr>
                 <w:rStyle w:val="Hyperlink"/>
@@ -1857,7 +1958,7 @@
               <w:rPr>
                 <w:webHidden/>
               </w:rPr>
-              <w:instrText xml:space="preserve"> PAGEREF _Toc42095815 \h </w:instrText>
+              <w:instrText xml:space="preserve"> PAGEREF _Toc42699231 \h </w:instrText>
             </w:r>
             <w:r>
               <w:rPr>
@@ -1894,7 +1995,7 @@
               <w:lang w:val="fr-FR" w:eastAsia="fr-FR"/>
             </w:rPr>
           </w:pPr>
-          <w:hyperlink w:anchor="_Toc42095816" w:history="1">
+          <w:hyperlink w:anchor="_Toc42699232" w:history="1">
             <w:r>
               <w:rPr>
                 <w:rStyle w:val="Hyperlink"/>
@@ -1917,7 +2018,7 @@
               <w:rPr>
                 <w:webHidden/>
               </w:rPr>
-              <w:instrText xml:space="preserve"> PAGEREF _Toc42095816 \h </w:instrText>
+              <w:instrText xml:space="preserve"> PAGEREF _Toc42699232 \h </w:instrText>
             </w:r>
             <w:r>
               <w:rPr>
@@ -1954,7 +2055,7 @@
               <w:lang w:val="fr-FR" w:eastAsia="fr-FR"/>
             </w:rPr>
           </w:pPr>
-          <w:hyperlink w:anchor="_Toc42095817" w:history="1">
+          <w:hyperlink w:anchor="_Toc42699233" w:history="1">
             <w:r>
               <w:rPr>
                 <w:rStyle w:val="Hyperlink"/>
@@ -1977,7 +2078,7 @@
               <w:rPr>
                 <w:webHidden/>
               </w:rPr>
-              <w:instrText xml:space="preserve"> PAGEREF _Toc42095817 \h </w:instrText>
+              <w:instrText xml:space="preserve"> PAGEREF _Toc42699233 \h </w:instrText>
             </w:r>
             <w:r>
               <w:rPr>
@@ -2016,7 +2117,7 @@
               <w:lang w:val="fr-FR" w:eastAsia="fr-FR"/>
             </w:rPr>
           </w:pPr>
-          <w:hyperlink w:anchor="_Toc42095818" w:history="1">
+          <w:hyperlink w:anchor="_Toc42699234" w:history="1">
             <w:r>
               <w:rPr>
                 <w:rStyle w:val="Hyperlink"/>
@@ -2039,7 +2140,7 @@
               <w:rPr>
                 <w:webHidden/>
               </w:rPr>
-              <w:instrText xml:space="preserve"> PAGEREF _Toc42095818 \h </w:instrText>
+              <w:instrText xml:space="preserve"> PAGEREF _Toc42699234 \h </w:instrText>
             </w:r>
             <w:r>
               <w:rPr>
@@ -2076,7 +2177,7 @@
               <w:lang w:val="fr-FR" w:eastAsia="fr-FR"/>
             </w:rPr>
           </w:pPr>
-          <w:hyperlink w:anchor="_Toc42095819" w:history="1">
+          <w:hyperlink w:anchor="_Toc42699235" w:history="1">
             <w:r>
               <w:rPr>
                 <w:rStyle w:val="Hyperlink"/>
@@ -2099,7 +2200,7 @@
               <w:rPr>
                 <w:webHidden/>
               </w:rPr>
-              <w:instrText xml:space="preserve"> PAGEREF _Toc42095819 \h </w:instrText>
+              <w:instrText xml:space="preserve"> PAGEREF _Toc42699235 \h </w:instrText>
             </w:r>
             <w:r>
               <w:rPr>
@@ -2136,7 +2237,7 @@
               <w:lang w:val="fr-FR" w:eastAsia="fr-FR"/>
             </w:rPr>
           </w:pPr>
-          <w:hyperlink w:anchor="_Toc42095820" w:history="1">
+          <w:hyperlink w:anchor="_Toc42699236" w:history="1">
             <w:r>
               <w:rPr>
                 <w:rStyle w:val="Hyperlink"/>
@@ -2159,7 +2260,7 @@
               <w:rPr>
                 <w:webHidden/>
               </w:rPr>
-              <w:instrText xml:space="preserve"> PAGEREF _Toc42095820 \h </w:instrText>
+              <w:instrText xml:space="preserve"> PAGEREF _Toc42699236 \h </w:instrText>
             </w:r>
             <w:r>
               <w:rPr>
@@ -2196,7 +2297,7 @@
               <w:lang w:val="fr-FR" w:eastAsia="fr-FR"/>
             </w:rPr>
           </w:pPr>
-          <w:hyperlink w:anchor="_Toc42095821" w:history="1">
+          <w:hyperlink w:anchor="_Toc42699237" w:history="1">
             <w:r>
               <w:rPr>
                 <w:rStyle w:val="Hyperlink"/>
@@ -2219,7 +2320,7 @@
               <w:rPr>
                 <w:webHidden/>
               </w:rPr>
-              <w:instrText xml:space="preserve"> PAGEREF _Toc42095821 \h </w:instrText>
+              <w:instrText xml:space="preserve"> PAGEREF _Toc42699237 \h </w:instrText>
             </w:r>
             <w:r>
               <w:rPr>
@@ -2258,7 +2359,7 @@
               <w:lang w:val="fr-FR" w:eastAsia="fr-FR"/>
             </w:rPr>
           </w:pPr>
-          <w:hyperlink w:anchor="_Toc42095822" w:history="1">
+          <w:hyperlink w:anchor="_Toc42699238" w:history="1">
             <w:r>
               <w:rPr>
                 <w:rStyle w:val="Hyperlink"/>
@@ -2281,7 +2382,7 @@
               <w:rPr>
                 <w:webHidden/>
               </w:rPr>
-              <w:instrText xml:space="preserve"> PAGEREF _Toc42095822 \h </w:instrText>
+              <w:instrText xml:space="preserve"> PAGEREF _Toc42699238 \h </w:instrText>
             </w:r>
             <w:r>
               <w:rPr>
@@ -2320,7 +2421,7 @@
               <w:lang w:val="fr-FR" w:eastAsia="fr-FR"/>
             </w:rPr>
           </w:pPr>
-          <w:hyperlink w:anchor="_Toc42095823" w:history="1">
+          <w:hyperlink w:anchor="_Toc42699239" w:history="1">
             <w:r>
               <w:rPr>
                 <w:rStyle w:val="Hyperlink"/>
@@ -2343,7 +2444,7 @@
               <w:rPr>
                 <w:webHidden/>
               </w:rPr>
-              <w:instrText xml:space="preserve"> PAGEREF _Toc42095823 \h </w:instrText>
+              <w:instrText xml:space="preserve"> PAGEREF _Toc42699239 \h </w:instrText>
             </w:r>
             <w:r>
               <w:rPr>
@@ -2380,7 +2481,7 @@
               <w:lang w:val="fr-FR" w:eastAsia="fr-FR"/>
             </w:rPr>
           </w:pPr>
-          <w:hyperlink w:anchor="_Toc42095824" w:history="1">
+          <w:hyperlink w:anchor="_Toc42699240" w:history="1">
             <w:r>
               <w:rPr>
                 <w:rStyle w:val="Hyperlink"/>
@@ -2403,7 +2504,7 @@
               <w:rPr>
                 <w:webHidden/>
               </w:rPr>
-              <w:instrText xml:space="preserve"> PAGEREF _Toc42095824 \h </w:instrText>
+              <w:instrText xml:space="preserve"> PAGEREF _Toc42699240 \h </w:instrText>
             </w:r>
             <w:r>
               <w:rPr>
@@ -2440,7 +2541,7 @@
               <w:lang w:val="fr-FR" w:eastAsia="fr-FR"/>
             </w:rPr>
           </w:pPr>
-          <w:hyperlink w:anchor="_Toc42095825" w:history="1">
+          <w:hyperlink w:anchor="_Toc42699241" w:history="1">
             <w:r>
               <w:rPr>
                 <w:rStyle w:val="Hyperlink"/>
@@ -2463,7 +2564,7 @@
               <w:rPr>
                 <w:webHidden/>
               </w:rPr>
-              <w:instrText xml:space="preserve"> PAGEREF _Toc42095825 \h </w:instrText>
+              <w:instrText xml:space="preserve"> PAGEREF _Toc42699241 \h </w:instrText>
             </w:r>
             <w:r>
               <w:rPr>
@@ -2502,7 +2603,7 @@
               <w:lang w:val="fr-FR" w:eastAsia="fr-FR"/>
             </w:rPr>
           </w:pPr>
-          <w:hyperlink w:anchor="_Toc42095826" w:history="1">
+          <w:hyperlink w:anchor="_Toc42699242" w:history="1">
             <w:r>
               <w:rPr>
                 <w:rStyle w:val="Hyperlink"/>
@@ -2525,7 +2626,7 @@
               <w:rPr>
                 <w:webHidden/>
               </w:rPr>
-              <w:instrText xml:space="preserve"> PAGEREF _Toc42095826 \h </w:instrText>
+              <w:instrText xml:space="preserve"> PAGEREF _Toc42699242 \h </w:instrText>
             </w:r>
             <w:r>
               <w:rPr>
@@ -2562,7 +2663,7 @@
               <w:lang w:val="fr-FR" w:eastAsia="fr-FR"/>
             </w:rPr>
           </w:pPr>
-          <w:hyperlink w:anchor="_Toc42095827" w:history="1">
+          <w:hyperlink w:anchor="_Toc42699243" w:history="1">
             <w:r>
               <w:rPr>
                 <w:rStyle w:val="Hyperlink"/>
@@ -2585,7 +2686,7 @@
               <w:rPr>
                 <w:webHidden/>
               </w:rPr>
-              <w:instrText xml:space="preserve"> PAGEREF _Toc42095827 \h </w:instrText>
+              <w:instrText xml:space="preserve"> PAGEREF _Toc42699243 \h </w:instrText>
             </w:r>
             <w:r>
               <w:rPr>
@@ -2624,7 +2725,7 @@
               <w:lang w:val="fr-FR" w:eastAsia="fr-FR"/>
             </w:rPr>
           </w:pPr>
-          <w:hyperlink w:anchor="_Toc42095828" w:history="1">
+          <w:hyperlink w:anchor="_Toc42699244" w:history="1">
             <w:r>
               <w:rPr>
                 <w:rStyle w:val="Hyperlink"/>
@@ -2647,7 +2748,7 @@
               <w:rPr>
                 <w:webHidden/>
               </w:rPr>
-              <w:instrText xml:space="preserve"> PAGEREF _Toc42095828 \h </w:instrText>
+              <w:instrText xml:space="preserve"> PAGEREF _Toc42699244 \h </w:instrText>
             </w:r>
             <w:r>
               <w:rPr>
@@ -2684,7 +2785,7 @@
               <w:lang w:val="fr-FR" w:eastAsia="fr-FR"/>
             </w:rPr>
           </w:pPr>
-          <w:hyperlink w:anchor="_Toc42095829" w:history="1">
+          <w:hyperlink w:anchor="_Toc42699245" w:history="1">
             <w:r>
               <w:rPr>
                 <w:rStyle w:val="Hyperlink"/>
@@ -2707,7 +2808,7 @@
               <w:rPr>
                 <w:webHidden/>
               </w:rPr>
-              <w:instrText xml:space="preserve"> PAGEREF _Toc42095829 \h </w:instrText>
+              <w:instrText xml:space="preserve"> PAGEREF _Toc42699245 \h </w:instrText>
             </w:r>
             <w:r>
               <w:rPr>
@@ -2746,7 +2847,7 @@
               <w:lang w:val="fr-FR" w:eastAsia="fr-FR"/>
             </w:rPr>
           </w:pPr>
-          <w:hyperlink w:anchor="_Toc42095830" w:history="1">
+          <w:hyperlink w:anchor="_Toc42699246" w:history="1">
             <w:r>
               <w:rPr>
                 <w:rStyle w:val="Hyperlink"/>
@@ -2769,7 +2870,7 @@
               <w:rPr>
                 <w:webHidden/>
               </w:rPr>
-              <w:instrText xml:space="preserve"> PAGEREF _Toc42095830 \h </w:instrText>
+              <w:instrText xml:space="preserve"> PAGEREF _Toc42699246 \h </w:instrText>
             </w:r>
             <w:r>
               <w:rPr>
@@ -2787,6 +2888,188 @@
                 <w:webHidden/>
               </w:rPr>
               <w:t>26</w:t>
+            </w:r>
+            <w:r>
+              <w:rPr>
+                <w:webHidden/>
+              </w:rPr>
+              <w:fldChar w:fldCharType="end"/>
+            </w:r>
+          </w:hyperlink>
+        </w:p>
+        <w:p>
+          <w:pPr>
+            <w:pStyle w:val="TOC1"/>
+            <w:rPr>
+              <w:rFonts w:asciiTheme="minorHAnsi" w:eastAsiaTheme="minorEastAsia" w:hAnsiTheme="minorHAnsi" w:cstheme="minorBidi"/>
+              <w:iCs w:val="0"/>
+              <w:caps w:val="0"/>
+              <w:color w:val="auto"/>
+              <w:szCs w:val="22"/>
+              <w:lang w:val="fr-FR" w:eastAsia="fr-FR"/>
+            </w:rPr>
+          </w:pPr>
+          <w:hyperlink w:anchor="_Toc42699247" w:history="1">
+            <w:r>
+              <w:rPr>
+                <w:rStyle w:val="Hyperlink"/>
+              </w:rPr>
+              <w:t>Appendix B. JSON files for the virtual machines</w:t>
+            </w:r>
+            <w:r>
+              <w:rPr>
+                <w:webHidden/>
+              </w:rPr>
+              <w:tab/>
+            </w:r>
+            <w:r>
+              <w:rPr>
+                <w:webHidden/>
+              </w:rPr>
+              <w:fldChar w:fldCharType="begin"/>
+            </w:r>
+            <w:r>
+              <w:rPr>
+                <w:webHidden/>
+              </w:rPr>
+              <w:instrText xml:space="preserve"> PAGEREF _Toc42699247 \h </w:instrText>
+            </w:r>
+            <w:r>
+              <w:rPr>
+                <w:webHidden/>
+              </w:rPr>
+            </w:r>
+            <w:r>
+              <w:rPr>
+                <w:webHidden/>
+              </w:rPr>
+              <w:fldChar w:fldCharType="separate"/>
+            </w:r>
+            <w:r>
+              <w:rPr>
+                <w:webHidden/>
+              </w:rPr>
+              <w:t>28</w:t>
+            </w:r>
+            <w:r>
+              <w:rPr>
+                <w:webHidden/>
+              </w:rPr>
+              <w:fldChar w:fldCharType="end"/>
+            </w:r>
+          </w:hyperlink>
+        </w:p>
+        <w:p>
+          <w:pPr>
+            <w:pStyle w:val="TOC2"/>
+            <w:rPr>
+              <w:rFonts w:eastAsiaTheme="minorEastAsia" w:cstheme="minorBidi"/>
+              <w:iCs w:val="0"/>
+              <w:szCs w:val="22"/>
+              <w:lang w:val="fr-FR" w:eastAsia="fr-FR"/>
+            </w:rPr>
+          </w:pPr>
+          <w:hyperlink w:anchor="_Toc42699248" w:history="1">
+            <w:r>
+              <w:rPr>
+                <w:rStyle w:val="Hyperlink"/>
+              </w:rPr>
+              <w:t>HE-HOL-WDEV-01.json</w:t>
+            </w:r>
+            <w:r>
+              <w:rPr>
+                <w:webHidden/>
+              </w:rPr>
+              <w:tab/>
+            </w:r>
+            <w:r>
+              <w:rPr>
+                <w:webHidden/>
+              </w:rPr>
+              <w:fldChar w:fldCharType="begin"/>
+            </w:r>
+            <w:r>
+              <w:rPr>
+                <w:webHidden/>
+              </w:rPr>
+              <w:instrText xml:space="preserve"> PAGEREF _Toc42699248 \h </w:instrText>
+            </w:r>
+            <w:r>
+              <w:rPr>
+                <w:webHidden/>
+              </w:rPr>
+            </w:r>
+            <w:r>
+              <w:rPr>
+                <w:webHidden/>
+              </w:rPr>
+              <w:fldChar w:fldCharType="separate"/>
+            </w:r>
+            <w:r>
+              <w:rPr>
+                <w:webHidden/>
+              </w:rPr>
+              <w:t>28</w:t>
+            </w:r>
+            <w:r>
+              <w:rPr>
+                <w:webHidden/>
+              </w:rPr>
+              <w:fldChar w:fldCharType="end"/>
+            </w:r>
+          </w:hyperlink>
+        </w:p>
+        <w:p>
+          <w:pPr>
+            <w:pStyle w:val="TOC2"/>
+            <w:rPr>
+              <w:rFonts w:eastAsiaTheme="minorEastAsia" w:cstheme="minorBidi"/>
+              <w:iCs w:val="0"/>
+              <w:szCs w:val="22"/>
+              <w:lang w:val="fr-FR" w:eastAsia="fr-FR"/>
+            </w:rPr>
+          </w:pPr>
+          <w:hyperlink w:anchor="_Toc42699249" w:history="1">
+            <w:r>
+              <w:rPr>
+                <w:rStyle w:val="Hyperlink"/>
+              </w:rPr>
+              <w:t>HE-HOL-LDEV-01.json</w:t>
+            </w:r>
+            <w:r>
+              <w:rPr>
+                <w:webHidden/>
+              </w:rPr>
+              <w:tab/>
+            </w:r>
+            <w:r>
+              <w:rPr>
+                <w:webHidden/>
+              </w:rPr>
+              <w:fldChar w:fldCharType="begin"/>
+            </w:r>
+            <w:r>
+              <w:rPr>
+                <w:webHidden/>
+              </w:rPr>
+              <w:instrText xml:space="preserve"> PAGEREF _Toc42699249 \h </w:instrText>
+            </w:r>
+            <w:r>
+              <w:rPr>
+                <w:webHidden/>
+              </w:rPr>
+            </w:r>
+            <w:r>
+              <w:rPr>
+                <w:webHidden/>
+              </w:rPr>
+              <w:fldChar w:fldCharType="separate"/>
+            </w:r>
+            <w:r>
+              <w:rPr>
+                <w:webHidden/>
+              </w:rPr>
+              <w:t>28</w:t>
             </w:r>
             <w:r>
               <w:rPr>
@@ -2826,7 +3109,7 @@
         <w:pStyle w:val="Heading1"/>
       </w:pPr>
       <w:bookmarkStart w:id="3" w:name="_Toc38374828"/>
-      <w:bookmarkStart w:id="4" w:name="_Toc42095800"/>
+      <w:bookmarkStart w:id="4" w:name="_Toc42699216"/>
       <w:bookmarkStart w:id="5" w:name="_Toc492638965"/>
       <w:bookmarkStart w:id="6" w:name="_Toc492640497"/>
       <w:bookmarkStart w:id="7" w:name="_Toc492640575"/>
@@ -2868,7 +3151,7 @@
         </w:rPr>
         <w:t>Homomorphic Encryption refers to a </w:t>
       </w:r>
-      <w:hyperlink r:id="rId15" w:history="1">
+      <w:hyperlink r:id="rId21" w:history="1">
         <w:r>
           <w:rPr>
             <w:rStyle w:val="Hyperlink"/>
@@ -2921,7 +3204,7 @@
       <w:r>
         <w:t xml:space="preserve">Leverage the </w:t>
       </w:r>
-      <w:hyperlink r:id="rId16" w:history="1">
+      <w:hyperlink r:id="rId22" w:history="1">
         <w:r>
           <w:rPr>
             <w:rStyle w:val="Hyperlink"/>
@@ -2976,7 +3259,7 @@
       </w:pPr>
       <w:bookmarkStart w:id="10" w:name="_Toc38374829"/>
       <w:bookmarkStart w:id="11" w:name="_Toc42092762"/>
-      <w:bookmarkStart w:id="12" w:name="_Toc42095801"/>
+      <w:bookmarkStart w:id="12" w:name="_Toc42699217"/>
       <w:r>
         <w:t>Overview</w:t>
       </w:r>
@@ -3229,7 +3512,7 @@
       <w:pPr>
         <w:pStyle w:val="Heading2"/>
       </w:pPr>
-      <w:bookmarkStart w:id="13" w:name="_Toc42095802"/>
+      <w:bookmarkStart w:id="13" w:name="_Toc42699218"/>
       <w:r>
         <w:t>Hands-on lab r</w:t>
       </w:r>
@@ -3262,7 +3545,7 @@
         </w:rPr>
         <w:t xml:space="preserve">A </w:t>
       </w:r>
-      <w:hyperlink r:id="rId17" w:history="1">
+      <w:hyperlink r:id="rId23" w:history="1">
         <w:r>
           <w:rPr>
             <w:rStyle w:val="Hyperlink"/>
@@ -3300,7 +3583,7 @@
         </w:rPr>
         <w:t>An Azure subscription. If you don't have an Azure subscription, create a </w:t>
       </w:r>
-      <w:hyperlink r:id="rId18" w:history="1">
+      <w:hyperlink r:id="rId24" w:history="1">
         <w:r>
           <w:rPr>
             <w:rStyle w:val="Hyperlink"/>
@@ -3444,7 +3727,7 @@
         </w:rPr>
         <w:t xml:space="preserve"> </w:t>
       </w:r>
-      <w:hyperlink r:id="rId19" w:history="1">
+      <w:hyperlink r:id="rId25" w:history="1">
         <w:r>
           <w:rPr>
             <w:rStyle w:val="Hyperlink"/>
@@ -3459,7 +3742,7 @@
         </w:rPr>
         <w:t xml:space="preserve"> or </w:t>
       </w:r>
-      <w:hyperlink r:id="rId20" w:history="1">
+      <w:hyperlink r:id="rId26" w:history="1">
         <w:r>
           <w:rPr>
             <w:rStyle w:val="Hyperlink"/>
@@ -3498,7 +3781,7 @@
       <w:r>
         <w:t xml:space="preserve">Execute Git commands, such as </w:t>
       </w:r>
-      <w:hyperlink r:id="rId21" w:history="1">
+      <w:hyperlink r:id="rId27" w:history="1">
         <w:r>
           <w:rPr>
             <w:rStyle w:val="Hyperlink"/>
@@ -3539,7 +3822,7 @@
       <w:r>
         <w:t xml:space="preserve">such as </w:t>
       </w:r>
-      <w:hyperlink r:id="rId22" w:history="1">
+      <w:hyperlink r:id="rId28" w:history="1">
         <w:r>
           <w:rPr>
             <w:rStyle w:val="Hyperlink"/>
@@ -3553,7 +3836,7 @@
       <w:r>
         <w:t xml:space="preserve"> </w:t>
       </w:r>
-      <w:hyperlink r:id="rId23" w:history="1">
+      <w:hyperlink r:id="rId29" w:history="1">
         <w:r>
           <w:rPr>
             <w:rStyle w:val="Hyperlink"/>
@@ -3759,7 +4042,7 @@
                 <w:szCs w:val="18"/>
               </w:rPr>
             </w:pPr>
-            <w:hyperlink r:id="rId24" w:history="1">
+            <w:hyperlink r:id="rId30" w:history="1">
               <w:r>
                 <w:rPr>
                   <w:rStyle w:val="Hyperlink"/>
@@ -3842,7 +4125,7 @@
                 <w:szCs w:val="18"/>
               </w:rPr>
             </w:pPr>
-            <w:hyperlink r:id="rId25" w:history="1">
+            <w:hyperlink r:id="rId31" w:history="1">
               <w:r>
                 <w:rPr>
                   <w:rStyle w:val="Hyperlink"/>
@@ -3885,7 +4168,7 @@
         <w:pStyle w:val="Heading1"/>
       </w:pPr>
       <w:bookmarkStart w:id="17" w:name="_Toc38723590"/>
-      <w:bookmarkStart w:id="18" w:name="_Toc42095803"/>
+      <w:bookmarkStart w:id="18" w:name="_Toc42699219"/>
       <w:bookmarkStart w:id="19" w:name="_Toc492640577"/>
       <w:bookmarkStart w:id="20" w:name="_Toc492640578"/>
       <w:bookmarkEnd w:id="14"/>
@@ -4005,7 +4288,7 @@
       <w:pPr>
         <w:pStyle w:val="Heading2"/>
       </w:pPr>
-      <w:bookmarkStart w:id="25" w:name="_Toc42095804"/>
+      <w:bookmarkStart w:id="25" w:name="_Toc42699220"/>
       <w:bookmarkEnd w:id="24"/>
       <w:r>
         <w:t>Task 1: Provision a resource group</w:t>
@@ -4031,7 +4314,7 @@
       <w:r>
         <w:t xml:space="preserve">In the </w:t>
       </w:r>
-      <w:hyperlink r:id="rId26" w:history="1">
+      <w:hyperlink r:id="rId32" w:history="1">
         <w:r>
           <w:rPr>
             <w:rStyle w:val="Hyperlink"/>
@@ -4098,7 +4381,7 @@
                     <pic:cNvPicPr/>
                   </pic:nvPicPr>
                   <pic:blipFill>
-                    <a:blip r:embed="rId27"/>
+                    <a:blip r:embed="rId33"/>
                     <a:stretch>
                       <a:fillRect/>
                     </a:stretch>
@@ -4433,7 +4716,7 @@
       <w:bookmarkStart w:id="29" w:name="_Toc38723592"/>
       <w:bookmarkStart w:id="30" w:name="_Ref38724069"/>
       <w:bookmarkStart w:id="31" w:name="_Ref38795581"/>
-      <w:bookmarkStart w:id="32" w:name="_Toc42095805"/>
+      <w:bookmarkStart w:id="32" w:name="_Toc42699221"/>
       <w:r>
         <w:lastRenderedPageBreak/>
         <w:t xml:space="preserve">Task 2: </w:t>
@@ -4548,7 +4831,7 @@
         </w:rPr>
         <w:t>Launch a browser and navigate to </w:t>
       </w:r>
-      <w:hyperlink r:id="rId28" w:tgtFrame="_blank" w:history="1">
+      <w:hyperlink r:id="rId34" w:tgtFrame="_blank" w:history="1">
         <w:r>
           <w:rPr>
             <w:rStyle w:val="normaltextrun"/>
@@ -4593,7 +4876,7 @@
       <w:r>
         <w:t xml:space="preserve">In the </w:t>
       </w:r>
-      <w:hyperlink r:id="rId29">
+      <w:hyperlink r:id="rId35">
         <w:r>
           <w:rPr>
             <w:rStyle w:val="Hyperlink"/>
@@ -5135,7 +5418,7 @@
                     <pic:cNvPicPr/>
                   </pic:nvPicPr>
                   <pic:blipFill>
-                    <a:blip r:embed="rId30"/>
+                    <a:blip r:embed="rId36"/>
                     <a:stretch>
                       <a:fillRect/>
                     </a:stretch>
@@ -5187,15 +5470,7 @@
         <w:t>et’s now create the second to-be provided development VM.</w:t>
       </w:r>
       <w:r>
-        <w:t xml:space="preserve"> You will need for that purpose </w:t>
-      </w:r>
-      <w:proofErr w:type="gramStart"/>
-      <w:r>
-        <w:t>a</w:t>
-      </w:r>
-      <w:proofErr w:type="gramEnd"/>
-      <w:r>
-        <w:t xml:space="preserve"> RSA key pair.</w:t>
+        <w:t xml:space="preserve"> You will need for that purpose a RSA key pair.</w:t>
       </w:r>
     </w:p>
     <w:p>
@@ -5203,7 +5478,7 @@
         <w:pStyle w:val="Heading2"/>
       </w:pPr>
       <w:bookmarkStart w:id="34" w:name="_Toc38795368"/>
-      <w:bookmarkStart w:id="35" w:name="_Toc42095806"/>
+      <w:bookmarkStart w:id="35" w:name="_Toc42699222"/>
       <w:r>
         <w:t xml:space="preserve">Task 3: </w:t>
       </w:r>
@@ -5280,23 +5555,7 @@
           <w:b/>
           <w:bCs/>
         </w:rPr>
-        <w:t xml:space="preserve"> key </w:t>
-      </w:r>
-      <w:proofErr w:type="gramStart"/>
-      <w:r>
-        <w:rPr>
-          <w:b/>
-          <w:bCs/>
-        </w:rPr>
-        <w:t>pair</w:t>
-      </w:r>
-      <w:proofErr w:type="gramEnd"/>
-      <w:r>
-        <w:rPr>
-          <w:b/>
-          <w:bCs/>
-        </w:rPr>
-        <w:t xml:space="preserve"> you can skip this task.</w:t>
+        <w:t xml:space="preserve"> key pair you can skip this task.</w:t>
       </w:r>
     </w:p>
     <w:p>
@@ -5371,7 +5630,7 @@
         </w:rPr>
         <w:t xml:space="preserve">, see </w:t>
       </w:r>
-      <w:hyperlink r:id="rId31" w:history="1">
+      <w:hyperlink r:id="rId37" w:history="1">
         <w:r>
           <w:rPr>
             <w:rStyle w:val="Hyperlink"/>
@@ -5395,19 +5654,11 @@
       <w:r>
         <w:t xml:space="preserve">OpenSSH includes different tools and more specifically the </w:t>
       </w:r>
-      <w:proofErr w:type="spellStart"/>
       <w:r>
         <w:rPr>
           <w:rFonts w:ascii="Consolas" w:hAnsi="Consolas"/>
         </w:rPr>
-        <w:t>ssh</w:t>
-      </w:r>
-      <w:proofErr w:type="spellEnd"/>
-      <w:r>
-        <w:rPr>
-          <w:rFonts w:ascii="Consolas" w:hAnsi="Consolas"/>
-        </w:rPr>
-        <w:t>-keygen</w:t>
+        <w:t>ssh-keygen</w:t>
       </w:r>
       <w:r>
         <w:t xml:space="preserve"> command for generating secure </w:t>
@@ -5666,7 +5917,7 @@
                     <pic:cNvPicPr/>
                   </pic:nvPicPr>
                   <pic:blipFill>
-                    <a:blip r:embed="rId32"/>
+                    <a:blip r:embed="rId38"/>
                     <a:stretch>
                       <a:fillRect/>
                     </a:stretch>
@@ -5802,22 +6053,8 @@
           <w:bdr w:val="single" w:sz="6" w:space="2" w:color="D3D6DB" w:frame="1"/>
           <w:shd w:val="clear" w:color="auto" w:fill="F9F9F9"/>
         </w:rPr>
-        <w:t>%USERPROFILE%\.</w:t>
-      </w:r>
-      <w:proofErr w:type="spellStart"/>
-      <w:r>
-        <w:rPr>
-          <w:rStyle w:val="HTMLCode"/>
-          <w:rFonts w:ascii="Consolas" w:eastAsiaTheme="minorHAnsi" w:hAnsi="Consolas"/>
-          <w:color w:val="000000"/>
-          <w:sz w:val="19"/>
-          <w:szCs w:val="19"/>
-          <w:bdr w:val="single" w:sz="6" w:space="2" w:color="D3D6DB" w:frame="1"/>
-          <w:shd w:val="clear" w:color="auto" w:fill="F9F9F9"/>
-        </w:rPr>
-        <w:t>ssh</w:t>
-      </w:r>
-      <w:proofErr w:type="spellEnd"/>
+        <w:t>%USERPROFILE%\.ssh</w:t>
+      </w:r>
       <w:r>
         <w:rPr>
           <w:i/>
@@ -5933,54 +6170,8 @@
                 <w:bdr w:val="single" w:sz="6" w:space="2" w:color="D3D6DB" w:frame="1"/>
                 <w:shd w:val="clear" w:color="auto" w:fill="F9F9F9"/>
               </w:rPr>
-              <w:t>%USERPROFILE%\.</w:t>
-            </w:r>
-            <w:proofErr w:type="spellStart"/>
-            <w:r>
-              <w:rPr>
-                <w:rStyle w:val="HTMLCode"/>
-                <w:rFonts w:ascii="Consolas" w:eastAsiaTheme="minorHAnsi" w:hAnsi="Consolas"/>
-                <w:i w:val="0"/>
-                <w:iCs w:val="0"/>
-                <w:color w:val="000000"/>
-                <w:sz w:val="19"/>
-                <w:szCs w:val="19"/>
-                <w:bdr w:val="single" w:sz="6" w:space="2" w:color="D3D6DB" w:frame="1"/>
-                <w:shd w:val="clear" w:color="auto" w:fill="F9F9F9"/>
-              </w:rPr>
-              <w:t>ssh</w:t>
-            </w:r>
-            <w:proofErr w:type="spellEnd"/>
-            <w:r>
-              <w:rPr>
-                <w:rStyle w:val="HTMLCode"/>
-                <w:rFonts w:ascii="Consolas" w:eastAsiaTheme="minorHAnsi" w:hAnsi="Consolas"/>
-                <w:i w:val="0"/>
-                <w:iCs w:val="0"/>
-                <w:color w:val="000000"/>
-                <w:sz w:val="19"/>
-                <w:szCs w:val="19"/>
-                <w:bdr w:val="single" w:sz="6" w:space="2" w:color="D3D6DB" w:frame="1"/>
-                <w:shd w:val="clear" w:color="auto" w:fill="F9F9F9"/>
-              </w:rPr>
-              <w:t>\</w:t>
-            </w:r>
-            <w:proofErr w:type="spellStart"/>
-            <w:r>
-              <w:rPr>
-                <w:rStyle w:val="HTMLCode"/>
-                <w:rFonts w:ascii="Consolas" w:eastAsiaTheme="minorHAnsi" w:hAnsi="Consolas"/>
-                <w:i w:val="0"/>
-                <w:iCs w:val="0"/>
-                <w:color w:val="000000"/>
-                <w:sz w:val="19"/>
-                <w:szCs w:val="19"/>
-                <w:bdr w:val="single" w:sz="6" w:space="2" w:color="D3D6DB" w:frame="1"/>
-                <w:shd w:val="clear" w:color="auto" w:fill="F9F9F9"/>
-              </w:rPr>
-              <w:t>id_rsa</w:t>
-            </w:r>
-            <w:proofErr w:type="spellEnd"/>
+              <w:t>%USERPROFILE%\.ssh\id_rsa</w:t>
+            </w:r>
           </w:p>
         </w:tc>
         <w:tc>
@@ -6036,37 +6227,7 @@
                 <w:bdr w:val="single" w:sz="6" w:space="2" w:color="D3D6DB" w:frame="1"/>
                 <w:shd w:val="clear" w:color="auto" w:fill="F9F9F9"/>
               </w:rPr>
-              <w:t>%USERPROFILE%\.</w:t>
-            </w:r>
-            <w:proofErr w:type="spellStart"/>
-            <w:r>
-              <w:rPr>
-                <w:rStyle w:val="HTMLCode"/>
-                <w:rFonts w:ascii="Consolas" w:eastAsiaTheme="minorHAnsi" w:hAnsi="Consolas"/>
-                <w:i w:val="0"/>
-                <w:iCs w:val="0"/>
-                <w:color w:val="000000"/>
-                <w:sz w:val="19"/>
-                <w:szCs w:val="19"/>
-                <w:bdr w:val="single" w:sz="6" w:space="2" w:color="D3D6DB" w:frame="1"/>
-                <w:shd w:val="clear" w:color="auto" w:fill="F9F9F9"/>
-              </w:rPr>
-              <w:t>ssh</w:t>
-            </w:r>
-            <w:proofErr w:type="spellEnd"/>
-            <w:r>
-              <w:rPr>
-                <w:rStyle w:val="HTMLCode"/>
-                <w:rFonts w:ascii="Consolas" w:eastAsiaTheme="minorHAnsi" w:hAnsi="Consolas"/>
-                <w:i w:val="0"/>
-                <w:iCs w:val="0"/>
-                <w:color w:val="000000"/>
-                <w:sz w:val="19"/>
-                <w:szCs w:val="19"/>
-                <w:bdr w:val="single" w:sz="6" w:space="2" w:color="D3D6DB" w:frame="1"/>
-                <w:shd w:val="clear" w:color="auto" w:fill="F9F9F9"/>
-              </w:rPr>
-              <w:t>\id_rsa.pub</w:t>
+              <w:t>%USERPROFILE%\.ssh\id_rsa.pub</w:t>
             </w:r>
           </w:p>
         </w:tc>
@@ -6107,7 +6268,7 @@
         <w:pStyle w:val="Heading2"/>
       </w:pPr>
       <w:bookmarkStart w:id="36" w:name="_Ref38724078"/>
-      <w:bookmarkStart w:id="37" w:name="_Toc42095807"/>
+      <w:bookmarkStart w:id="37" w:name="_Toc42699223"/>
       <w:r>
         <w:t xml:space="preserve">Task </w:t>
       </w:r>
@@ -6210,7 +6371,7 @@
         </w:rPr>
         <w:t>Launch a browser and navigate to </w:t>
       </w:r>
-      <w:hyperlink r:id="rId33" w:tgtFrame="_blank" w:history="1">
+      <w:hyperlink r:id="rId39" w:tgtFrame="_blank" w:history="1">
         <w:r>
           <w:rPr>
             <w:rStyle w:val="normaltextrun"/>
@@ -6255,7 +6416,7 @@
       <w:r>
         <w:t xml:space="preserve">In the </w:t>
       </w:r>
-      <w:hyperlink r:id="rId34">
+      <w:hyperlink r:id="rId40">
         <w:r>
           <w:rPr>
             <w:rStyle w:val="Hyperlink"/>
@@ -6665,7 +6826,6 @@
       <w:r>
         <w:t xml:space="preserve">: Enter </w:t>
       </w:r>
-      <w:proofErr w:type="spellStart"/>
       <w:r>
         <w:rPr>
           <w:b/>
@@ -6673,7 +6833,6 @@
         </w:rPr>
         <w:t>azureadmin</w:t>
       </w:r>
-      <w:proofErr w:type="spellEnd"/>
     </w:p>
     <w:p>
       <w:pPr>
@@ -6694,15 +6853,7 @@
         <w:t xml:space="preserve">; </w:t>
       </w:r>
       <w:r>
-        <w:t xml:space="preserve">Specify your RSA key </w:t>
-      </w:r>
-      <w:proofErr w:type="gramStart"/>
-      <w:r>
-        <w:t>pair</w:t>
-      </w:r>
-      <w:proofErr w:type="gramEnd"/>
-      <w:r>
-        <w:t>.</w:t>
+        <w:t>Specify your RSA key pair.</w:t>
       </w:r>
     </w:p>
     <w:p>
@@ -6779,7 +6930,7 @@
                     <pic:cNvPicPr/>
                   </pic:nvPicPr>
                   <pic:blipFill>
-                    <a:blip r:embed="rId35"/>
+                    <a:blip r:embed="rId41"/>
                     <a:stretch>
                       <a:fillRect/>
                     </a:stretch>
@@ -6840,7 +6991,7 @@
                     <pic:cNvPicPr/>
                   </pic:nvPicPr>
                   <pic:blipFill>
-                    <a:blip r:embed="rId36"/>
+                    <a:blip r:embed="rId42"/>
                     <a:stretch>
                       <a:fillRect/>
                     </a:stretch>
@@ -7011,7 +7162,7 @@
         <w:pStyle w:val="Heading1"/>
       </w:pPr>
       <w:bookmarkStart w:id="38" w:name="_Toc38795370"/>
-      <w:bookmarkStart w:id="39" w:name="_Toc42095808"/>
+      <w:bookmarkStart w:id="39" w:name="_Toc42699224"/>
       <w:r>
         <w:lastRenderedPageBreak/>
         <w:t>Prepare the Windows-based development VM</w:t>
@@ -7047,7 +7198,7 @@
       <w:bookmarkStart w:id="40" w:name="_Ref38651930"/>
       <w:bookmarkStart w:id="41" w:name="_Toc38722934"/>
       <w:bookmarkStart w:id="42" w:name="_Ref38725094"/>
-      <w:bookmarkStart w:id="43" w:name="_Toc42095809"/>
+      <w:bookmarkStart w:id="43" w:name="_Toc42699225"/>
       <w:r>
         <w:t xml:space="preserve">Task </w:t>
       </w:r>
@@ -7152,7 +7303,7 @@
                     <pic:cNvPicPr/>
                   </pic:nvPicPr>
                   <pic:blipFill>
-                    <a:blip r:embed="rId37"/>
+                    <a:blip r:embed="rId43"/>
                     <a:stretch>
                       <a:fillRect/>
                     </a:stretch>
@@ -7232,15 +7383,7 @@
         </w:numPr>
       </w:pPr>
       <w:r>
-        <w:t xml:space="preserve">A warning dialog </w:t>
-      </w:r>
-      <w:proofErr w:type="gramStart"/>
-      <w:r>
-        <w:t>opens up</w:t>
-      </w:r>
-      <w:proofErr w:type="gramEnd"/>
-      <w:r>
-        <w:t xml:space="preserve"> about the publisher. You can ignore the warning. Click </w:t>
+        <w:t xml:space="preserve">A warning dialog opens up about the publisher. You can ignore the warning. Click </w:t>
       </w:r>
       <w:r>
         <w:rPr>
@@ -7273,13 +7416,8 @@
           <w:numId w:val="7"/>
         </w:numPr>
       </w:pPr>
-      <w:proofErr w:type="gramStart"/>
-      <w:r>
-        <w:t>User name</w:t>
-      </w:r>
-      <w:proofErr w:type="gramEnd"/>
-      <w:r>
-        <w:t xml:space="preserve">: </w:t>
+      <w:r>
+        <w:t xml:space="preserve">User name: </w:t>
       </w:r>
       <w:r>
         <w:t>HE-HOL-WDEV-01</w:t>
@@ -7525,7 +7663,7 @@
         <w:pStyle w:val="Heading2"/>
       </w:pPr>
       <w:bookmarkStart w:id="44" w:name="_Toc38723594"/>
-      <w:bookmarkStart w:id="45" w:name="_Toc42095810"/>
+      <w:bookmarkStart w:id="45" w:name="_Toc42699226"/>
       <w:bookmarkStart w:id="46" w:name="_Toc483698568"/>
       <w:bookmarkStart w:id="47" w:name="_Toc508267191"/>
       <w:bookmarkStart w:id="48" w:name="_Toc38374836"/>
@@ -7899,7 +8037,7 @@
         <w:pStyle w:val="Heading2"/>
       </w:pPr>
       <w:bookmarkStart w:id="49" w:name="_Toc39477875"/>
-      <w:bookmarkStart w:id="50" w:name="_Toc42095811"/>
+      <w:bookmarkStart w:id="50" w:name="_Toc42699227"/>
       <w:r>
         <w:t>Task 3: Install the Chocolatey package manager</w:t>
       </w:r>
@@ -7946,7 +8084,7 @@
       <w:r>
         <w:t xml:space="preserve">Navigate to </w:t>
       </w:r>
-      <w:hyperlink r:id="rId38" w:history="1">
+      <w:hyperlink r:id="rId44" w:history="1">
         <w:r>
           <w:rPr>
             <w:rStyle w:val="Hyperlink"/>
@@ -7988,21 +8126,12 @@
       <w:r>
         <w:t xml:space="preserve">Execute </w:t>
       </w:r>
-      <w:proofErr w:type="spellStart"/>
-      <w:r>
-        <w:rPr>
-          <w:b/>
-          <w:bCs/>
-        </w:rPr>
-        <w:t>choco</w:t>
-      </w:r>
-      <w:proofErr w:type="spellEnd"/>
-      <w:r>
-        <w:rPr>
-          <w:b/>
-          <w:bCs/>
-        </w:rPr>
-        <w:t xml:space="preserve"> </w:t>
+      <w:r>
+        <w:rPr>
+          <w:b/>
+          <w:bCs/>
+        </w:rPr>
+        <w:t xml:space="preserve">choco </w:t>
       </w:r>
       <w:r>
         <w:t>to verify the installation. Output should look like the image below</w:t>
@@ -8020,9 +8149,9 @@
           <w:noProof/>
         </w:rPr>
         <w:drawing>
-          <wp:inline distT="0" distB="0" distL="0" distR="0" wp14:anchorId="36BB22D1" wp14:editId="73A4D60E">
-            <wp:extent cx="4748395" cy="404178"/>
-            <wp:effectExtent l="0" t="0" r="0" b="0"/>
+          <wp:inline distT="0" distB="0" distL="0" distR="0" wp14:anchorId="36BB22D1" wp14:editId="568A5CE3">
+            <wp:extent cx="4664529" cy="397040"/>
+            <wp:effectExtent l="0" t="0" r="3175" b="3175"/>
             <wp:docPr id="17" name="Image 17"/>
             <wp:cNvGraphicFramePr>
               <a:graphicFrameLocks xmlns:a="http://schemas.openxmlformats.org/drawingml/2006/main" noChangeAspect="1"/>
@@ -8035,7 +8164,7 @@
                     <pic:cNvPicPr/>
                   </pic:nvPicPr>
                   <pic:blipFill>
-                    <a:blip r:embed="rId39"/>
+                    <a:blip r:embed="rId45"/>
                     <a:stretch>
                       <a:fillRect/>
                     </a:stretch>
@@ -8043,7 +8172,7 @@
                   <pic:spPr>
                     <a:xfrm>
                       <a:off x="0" y="0"/>
-                      <a:ext cx="5031516" cy="428277"/>
+                      <a:ext cx="4967995" cy="422871"/>
                     </a:xfrm>
                     <a:prstGeom prst="rect">
                       <a:avLst/>
@@ -8060,7 +8189,7 @@
       <w:pPr>
         <w:pStyle w:val="Heading2"/>
       </w:pPr>
-      <w:bookmarkStart w:id="51" w:name="_Toc42095812"/>
+      <w:bookmarkStart w:id="51" w:name="_Toc42699228"/>
       <w:r>
         <w:t>Task 4: Install Docker</w:t>
       </w:r>
@@ -8086,7 +8215,10 @@
         <w:t xml:space="preserve"> To run both Linux container on Windows Server, </w:t>
       </w:r>
       <w:r>
-        <w:t xml:space="preserve">we need nested virtualization, that is enabled by default on </w:t>
+        <w:t>you will</w:t>
+      </w:r>
+      <w:r>
+        <w:t xml:space="preserve"> need nested virtualization, that is enabled by default on </w:t>
       </w:r>
       <w:r>
         <w:t>Ds2_v3 Azure virtual machines. The</w:t>
@@ -8459,7 +8591,7 @@
       <w:r>
         <w:t xml:space="preserve">curl -OutFile release.zip </w:t>
       </w:r>
-      <w:hyperlink r:id="rId40" w:history="1">
+      <w:hyperlink r:id="rId46" w:history="1">
         <w:r>
           <w:rPr>
             <w:rStyle w:val="Hyperlink"/>
@@ -8572,6 +8704,11 @@
       </w:pPr>
     </w:p>
     <w:p>
+      <w:r>
+        <w:br w:type="page"/>
+      </w:r>
+    </w:p>
+    <w:p>
       <w:pPr>
         <w:pStyle w:val="ListParagraph"/>
         <w:numPr>
@@ -8581,6 +8718,7 @@
         <w:spacing w:before="160"/>
       </w:pPr>
       <w:r>
+        <w:lastRenderedPageBreak/>
         <w:t xml:space="preserve">Connect to the </w:t>
       </w:r>
       <w:r>
@@ -8620,7 +8758,7 @@
       </w:pPr>
       <w:bookmarkStart w:id="52" w:name="_Ref42095249"/>
       <w:bookmarkStart w:id="53" w:name="_Ref42095254"/>
-      <w:bookmarkStart w:id="54" w:name="_Toc42095813"/>
+      <w:bookmarkStart w:id="54" w:name="_Toc42699229"/>
       <w:r>
         <w:t xml:space="preserve">Task </w:t>
       </w:r>
@@ -8648,15 +8786,7 @@
         <w:t xml:space="preserve">To reduce the final </w:t>
       </w:r>
       <w:r>
-        <w:t>.</w:t>
-      </w:r>
-      <w:proofErr w:type="spellStart"/>
-      <w:r>
-        <w:t>vhd</w:t>
-      </w:r>
-      <w:proofErr w:type="spellEnd"/>
-      <w:r>
-        <w:t xml:space="preserve"> image size, the main Windows partition must be reduced accordingly.  </w:t>
+        <w:t xml:space="preserve">.vhd image size, the main Windows partition must be reduced accordingly.  </w:t>
       </w:r>
       <w:r>
         <w:t>This step is</w:t>
@@ -8726,7 +8856,6 @@
       <w:r>
         <w:t xml:space="preserve">Type </w:t>
       </w:r>
-      <w:proofErr w:type="spellStart"/>
       <w:r>
         <w:rPr>
           <w:rStyle w:val="st"/>
@@ -8735,7 +8864,6 @@
         </w:rPr>
         <w:t>diskmgmt.msc</w:t>
       </w:r>
-      <w:proofErr w:type="spellEnd"/>
       <w:r>
         <w:rPr>
           <w:rStyle w:val="st"/>
@@ -8774,7 +8902,7 @@
                     <pic:cNvPicPr/>
                   </pic:nvPicPr>
                   <pic:blipFill>
-                    <a:blip r:embed="rId41">
+                    <a:blip r:embed="rId47">
                       <a:extLst>
                         <a:ext uri="{28A0092B-C50C-407E-A947-70E740481C1C}">
                           <a14:useLocalDpi xmlns:a14="http://schemas.microsoft.com/office/drawing/2010/main" val="0"/>
@@ -8810,15 +8938,7 @@
         </w:numPr>
       </w:pPr>
       <w:r>
-        <w:t>Two disks should be available. Only Disk 0 will be exported into the .</w:t>
-      </w:r>
-      <w:proofErr w:type="spellStart"/>
-      <w:r>
-        <w:t>vhd</w:t>
-      </w:r>
-      <w:proofErr w:type="spellEnd"/>
-      <w:r>
-        <w:t xml:space="preserve"> file. </w:t>
+        <w:t xml:space="preserve">Two disks should be available. Only Disk 0 will be exported into the .vhd file. </w:t>
       </w:r>
       <w:r>
         <w:t xml:space="preserve">Right click on Windows (C:) and select </w:t>
@@ -8896,7 +9016,7 @@
       </w:pPr>
       <w:bookmarkStart w:id="55" w:name="_Ref42095278"/>
       <w:bookmarkStart w:id="56" w:name="_Ref42095282"/>
-      <w:bookmarkStart w:id="57" w:name="_Toc42095814"/>
+      <w:bookmarkStart w:id="57" w:name="_Toc42699230"/>
       <w:r>
         <w:lastRenderedPageBreak/>
         <w:t>Prepare the Linux-based development VM</w:t>
@@ -8930,7 +9050,7 @@
       <w:pPr>
         <w:pStyle w:val="Heading2"/>
       </w:pPr>
-      <w:bookmarkStart w:id="58" w:name="_Toc42095815"/>
+      <w:bookmarkStart w:id="58" w:name="_Toc42699231"/>
       <w:r>
         <w:t>Task 1: Connect to the VM</w:t>
       </w:r>
@@ -9026,7 +9146,7 @@
                     <pic:cNvPicPr/>
                   </pic:nvPicPr>
                   <pic:blipFill>
-                    <a:blip r:embed="rId42"/>
+                    <a:blip r:embed="rId48"/>
                     <a:stretch>
                       <a:fillRect/>
                     </a:stretch>
@@ -9136,7 +9256,7 @@
       <w:pPr>
         <w:pStyle w:val="Heading2"/>
       </w:pPr>
-      <w:bookmarkStart w:id="59" w:name="_Toc42095816"/>
+      <w:bookmarkStart w:id="59" w:name="_Toc42699232"/>
       <w:r>
         <w:t>Task 2: Install build dependencies</w:t>
       </w:r>
@@ -9224,7 +9344,7 @@
       <w:pPr>
         <w:pStyle w:val="Heading2"/>
       </w:pPr>
-      <w:bookmarkStart w:id="60" w:name="_Toc42095817"/>
+      <w:bookmarkStart w:id="60" w:name="_Toc42699233"/>
       <w:r>
         <w:lastRenderedPageBreak/>
         <w:t>Task 3: Shrink the main partition (Optional, strongly not recommended)</w:t>
@@ -9266,28 +9386,12 @@
     </w:p>
     <w:p>
       <w:r>
-        <w:t xml:space="preserve">However, reducing the size of a live partition is not a well-supported process, and would typically be done by using a live CD containing a partitioning utility like </w:t>
-      </w:r>
-      <w:proofErr w:type="spellStart"/>
-      <w:r>
-        <w:t>Gparted</w:t>
-      </w:r>
-      <w:proofErr w:type="spellEnd"/>
-      <w:r>
-        <w:t>. This can’t obviously be done with premade VMs.</w:t>
-      </w:r>
-    </w:p>
-    <w:p>
-      <w:r>
-        <w:t xml:space="preserve">The workaround used consists of pivoting the root onto a </w:t>
-      </w:r>
-      <w:proofErr w:type="spellStart"/>
-      <w:r>
-        <w:t>ramdisk</w:t>
-      </w:r>
-      <w:proofErr w:type="spellEnd"/>
-      <w:r>
-        <w:t xml:space="preserve"> while the modification to the root partition are done. Once again, this process is very likely to make the VM unusable.</w:t>
+        <w:t>However, reducing the size of a live partition is not a well-supported process, and would typically be done by using a live CD containing a partitioning utility like Gparted. This can’t obviously be done with premade VMs.</w:t>
+      </w:r>
+    </w:p>
+    <w:p>
+      <w:r>
+        <w:t>The workaround used consists of pivoting the root onto a ramdisk while the modification to the root partition are done. Once again, this process is very likely to make the VM unusable.</w:t>
       </w:r>
     </w:p>
     <w:p>
@@ -9515,7 +9619,6 @@
         <w:lastRenderedPageBreak/>
         <w:t xml:space="preserve">Ensure you can still connect via SSH in another terminal. This most likely won’t be the case. You will then need to copy the </w:t>
       </w:r>
-      <w:proofErr w:type="spellStart"/>
       <w:r>
         <w:rPr>
           <w:rStyle w:val="HTMLCode"/>
@@ -9528,7 +9631,6 @@
         </w:rPr>
         <w:t>authorized_hosts</w:t>
       </w:r>
-      <w:proofErr w:type="spellEnd"/>
       <w:r>
         <w:t xml:space="preserve"> file in the old root </w:t>
       </w:r>
@@ -9542,270 +9644,256 @@
           <w:bdr w:val="single" w:sz="6" w:space="2" w:color="D3D6DB" w:frame="1"/>
           <w:shd w:val="clear" w:color="auto" w:fill="F9F9F9"/>
         </w:rPr>
+        <w:t>.ssh</w:t>
+      </w:r>
+      <w:r>
+        <w:t xml:space="preserve"> directory into the new temp root. Once you can connect again via SSH, kill every process still user the old root using </w:t>
+      </w:r>
+    </w:p>
+    <w:p>
+      <w:pPr>
+        <w:pStyle w:val="Code"/>
+      </w:pPr>
+    </w:p>
+    <w:p>
+      <w:pPr>
+        <w:pStyle w:val="Code"/>
+      </w:pPr>
+      <w:r>
+        <w:t>sudo fuser -vm /oldroot</w:t>
+      </w:r>
+    </w:p>
+    <w:p>
+      <w:pPr>
+        <w:pStyle w:val="Code"/>
+      </w:pPr>
+    </w:p>
+    <w:p>
+      <w:pPr>
+        <w:spacing w:before="160"/>
+      </w:pPr>
+      <w:r>
+        <w:t>Finally, close the first terminal to release the final resource holding onto the old root. In the second terminal, you should be able to unmount the old root.</w:t>
+      </w:r>
+    </w:p>
+    <w:p>
+      <w:pPr>
+        <w:pStyle w:val="Code"/>
+      </w:pPr>
+    </w:p>
+    <w:p>
+      <w:pPr>
+        <w:pStyle w:val="Code"/>
+      </w:pPr>
+      <w:r>
+        <w:t>sudo umount /oldroot</w:t>
+      </w:r>
+    </w:p>
+    <w:p>
+      <w:pPr>
+        <w:pStyle w:val="Code"/>
+      </w:pPr>
+    </w:p>
+    <w:p>
+      <w:pPr>
+        <w:spacing w:before="160"/>
+      </w:pPr>
+      <w:r>
+        <w:t>Now that the old root is unmounted, it can be resized at will. For example:</w:t>
+      </w:r>
+    </w:p>
+    <w:p>
+      <w:pPr>
+        <w:pStyle w:val="Code"/>
+      </w:pPr>
+    </w:p>
+    <w:p>
+      <w:pPr>
+        <w:pStyle w:val="Code"/>
+      </w:pPr>
+      <w:r>
+        <w:t>resize2fs /dev/sda1 3G</w:t>
+      </w:r>
+    </w:p>
+    <w:p>
+      <w:pPr>
+        <w:pStyle w:val="Code"/>
+      </w:pPr>
+    </w:p>
+    <w:p>
+      <w:pPr>
+        <w:spacing w:before="160"/>
+      </w:pPr>
+      <w:r>
+        <w:t>Let’s now revert all the changes back, pivot the root back and remove the temporary root created.</w:t>
+      </w:r>
+    </w:p>
+    <w:p>
+      <w:pPr>
+        <w:pStyle w:val="Code"/>
+      </w:pPr>
+    </w:p>
+    <w:p>
+      <w:pPr>
+        <w:pStyle w:val="Code"/>
+      </w:pPr>
+      <w:r>
+        <w:t>mount /dev/sda1 /oldroot</w:t>
+      </w:r>
+    </w:p>
+    <w:p>
+      <w:pPr>
+        <w:pStyle w:val="Code"/>
+      </w:pPr>
+      <w:r>
+        <w:t xml:space="preserve">mount --make-rprivate / </w:t>
+      </w:r>
+    </w:p>
+    <w:p>
+      <w:pPr>
+        <w:pStyle w:val="Code"/>
+      </w:pPr>
+      <w:r>
+        <w:t>pivot_root /oldroot /oldroot/tmp/tmproot</w:t>
+      </w:r>
+    </w:p>
+    <w:p>
+      <w:pPr>
+        <w:pStyle w:val="Code"/>
+      </w:pPr>
+      <w:r>
+        <w:t>for i in dev proc sys run; do mount --move /tmp/tmproot/$i /$i; done</w:t>
+      </w:r>
+    </w:p>
+    <w:p>
+      <w:pPr>
+        <w:pStyle w:val="Code"/>
+      </w:pPr>
+      <w:r>
+        <w:t>umount /tmp/tmproot</w:t>
+      </w:r>
+    </w:p>
+    <w:p>
+      <w:pPr>
+        <w:pStyle w:val="Code"/>
+      </w:pPr>
+      <w:r>
+        <w:t>rmdir /tmp/tmproot</w:t>
+      </w:r>
+    </w:p>
+    <w:p>
+      <w:pPr>
+        <w:pStyle w:val="Code"/>
+      </w:pPr>
+      <w:r>
+        <w:t>mount -a</w:t>
+      </w:r>
+    </w:p>
+    <w:p>
+      <w:pPr>
+        <w:pStyle w:val="Code"/>
+      </w:pPr>
+      <w:r>
+        <w:t>mount --make-rshared /</w:t>
+      </w:r>
+    </w:p>
+    <w:p>
+      <w:pPr>
+        <w:pStyle w:val="Code"/>
+      </w:pPr>
+      <w:r>
+        <w:t>systemctl isolate default.target</w:t>
+      </w:r>
+    </w:p>
+    <w:p>
+      <w:pPr>
+        <w:pStyle w:val="Code"/>
+      </w:pPr>
+    </w:p>
+    <w:p>
+      <w:pPr>
+        <w:spacing w:before="160"/>
+      </w:pPr>
+      <w:r>
+        <w:t>Log out and back in again, the resized root should be up and running.</w:t>
+      </w:r>
+    </w:p>
+    <w:p>
+      <w:r>
+        <w:t>Having followed these directions, you will then be able to reduce the size of the VHD file down to the same size at the main partition later in</w:t>
+      </w:r>
+      <w:r>
+        <w:t xml:space="preserve"> section </w:t>
+      </w:r>
+      <w:r>
+        <w:rPr>
+          <w:b/>
+          <w:bCs/>
+        </w:rPr>
+        <w:fldChar w:fldCharType="begin"/>
+      </w:r>
+      <w:r>
+        <w:rPr>
+          <w:b/>
+          <w:bCs/>
+        </w:rPr>
+        <w:instrText xml:space="preserve"> REF _Ref42095170 \h </w:instrText>
+      </w:r>
+      <w:r>
+        <w:rPr>
+          <w:b/>
+          <w:bCs/>
+        </w:rPr>
+        <w:instrText xml:space="preserve"> \* MERGEFORMAT </w:instrText>
+      </w:r>
+      <w:r>
+        <w:rPr>
+          <w:b/>
+          <w:bCs/>
+        </w:rPr>
+      </w:r>
+      <w:r>
+        <w:rPr>
+          <w:b/>
+          <w:bCs/>
+        </w:rPr>
+        <w:fldChar w:fldCharType="separate"/>
+      </w:r>
+      <w:r>
+        <w:rPr>
+          <w:b/>
+          <w:bCs/>
+        </w:rPr>
+        <w:t>Shrink the resulting VHD images</w:t>
+      </w:r>
+      <w:r>
+        <w:rPr>
+          <w:b/>
+          <w:bCs/>
+        </w:rPr>
+        <w:fldChar w:fldCharType="end"/>
+      </w:r>
+      <w:r>
+        <w:t xml:space="preserve"> </w:t>
+      </w:r>
+      <w:r>
+        <w:fldChar w:fldCharType="begin"/>
+      </w:r>
+      <w:r>
+        <w:instrText xml:space="preserve"> REF _Ref42095176 \p \h </w:instrText>
+      </w:r>
+      <w:r>
+        <w:fldChar w:fldCharType="separate"/>
+      </w:r>
+      <w:r>
+        <w:t>below</w:t>
+      </w:r>
+      <w:r>
+        <w:fldChar w:fldCharType="end"/>
+      </w:r>
+      <w:r>
         <w:t>.</w:t>
       </w:r>
-      <w:proofErr w:type="spellStart"/>
-      <w:r>
-        <w:rPr>
-          <w:rStyle w:val="HTMLCode"/>
-          <w:rFonts w:ascii="Consolas" w:eastAsiaTheme="minorHAnsi" w:hAnsi="Consolas"/>
-          <w:color w:val="000000"/>
-          <w:sz w:val="19"/>
-          <w:szCs w:val="19"/>
-          <w:bdr w:val="single" w:sz="6" w:space="2" w:color="D3D6DB" w:frame="1"/>
-          <w:shd w:val="clear" w:color="auto" w:fill="F9F9F9"/>
-        </w:rPr>
-        <w:t>ssh</w:t>
-      </w:r>
-      <w:proofErr w:type="spellEnd"/>
-      <w:r>
-        <w:t xml:space="preserve"> directory into the new temp root. Once you can connect again via SSH, kill every process still user the old root using </w:t>
-      </w:r>
-    </w:p>
-    <w:p>
-      <w:pPr>
-        <w:pStyle w:val="Code"/>
-      </w:pPr>
-    </w:p>
-    <w:p>
-      <w:pPr>
-        <w:pStyle w:val="Code"/>
-      </w:pPr>
-      <w:r>
-        <w:t>sudo fuser -vm /oldroot</w:t>
-      </w:r>
-    </w:p>
-    <w:p>
-      <w:pPr>
-        <w:pStyle w:val="Code"/>
-      </w:pPr>
-    </w:p>
-    <w:p>
-      <w:pPr>
-        <w:spacing w:before="160"/>
-      </w:pPr>
-      <w:r>
-        <w:t>Finally, close the first terminal to release the final resource holding onto the old root. In the second terminal, you should be able to unmount the old root.</w:t>
-      </w:r>
-    </w:p>
-    <w:p>
-      <w:pPr>
-        <w:pStyle w:val="Code"/>
-      </w:pPr>
-    </w:p>
-    <w:p>
-      <w:pPr>
-        <w:pStyle w:val="Code"/>
-      </w:pPr>
-      <w:r>
-        <w:t>sudo umount /oldroot</w:t>
-      </w:r>
-    </w:p>
-    <w:p>
-      <w:pPr>
-        <w:pStyle w:val="Code"/>
-      </w:pPr>
-    </w:p>
-    <w:p>
-      <w:pPr>
-        <w:spacing w:before="160"/>
-      </w:pPr>
-      <w:r>
-        <w:t>Now that the old root is unmounted, it can be resized at will. For example:</w:t>
-      </w:r>
-    </w:p>
-    <w:p>
-      <w:pPr>
-        <w:pStyle w:val="Code"/>
-      </w:pPr>
-    </w:p>
-    <w:p>
-      <w:pPr>
-        <w:pStyle w:val="Code"/>
-      </w:pPr>
-      <w:r>
-        <w:t>resize2fs /dev/sda1 3G</w:t>
-      </w:r>
-    </w:p>
-    <w:p>
-      <w:pPr>
-        <w:pStyle w:val="Code"/>
-      </w:pPr>
-    </w:p>
-    <w:p>
-      <w:pPr>
-        <w:spacing w:before="160"/>
-      </w:pPr>
-      <w:r>
-        <w:t>Let’s now revert all the changes back, pivot the root back and remove the temporary root created.</w:t>
-      </w:r>
-    </w:p>
-    <w:p>
-      <w:pPr>
-        <w:pStyle w:val="Code"/>
-      </w:pPr>
-    </w:p>
-    <w:p>
-      <w:pPr>
-        <w:pStyle w:val="Code"/>
-      </w:pPr>
-      <w:r>
-        <w:t>mount /dev/sda1 /oldroot</w:t>
-      </w:r>
-    </w:p>
-    <w:p>
-      <w:pPr>
-        <w:pStyle w:val="Code"/>
-      </w:pPr>
-      <w:r>
-        <w:t xml:space="preserve">mount --make-rprivate / </w:t>
-      </w:r>
-    </w:p>
-    <w:p>
-      <w:pPr>
-        <w:pStyle w:val="Code"/>
-      </w:pPr>
-      <w:r>
-        <w:t>pivot_root /oldroot /oldroot/tmp/tmproot</w:t>
-      </w:r>
-    </w:p>
-    <w:p>
-      <w:pPr>
-        <w:pStyle w:val="Code"/>
-      </w:pPr>
-      <w:r>
-        <w:t>for i in dev proc sys run; do mount --move /tmp/tmproot/$i /$i; done</w:t>
-      </w:r>
-    </w:p>
-    <w:p>
-      <w:pPr>
-        <w:pStyle w:val="Code"/>
-      </w:pPr>
-      <w:r>
-        <w:t>umount /tmp/tmproot</w:t>
-      </w:r>
-    </w:p>
-    <w:p>
-      <w:pPr>
-        <w:pStyle w:val="Code"/>
-      </w:pPr>
-      <w:r>
-        <w:t>rmdir /tmp/tmproot</w:t>
-      </w:r>
-    </w:p>
-    <w:p>
-      <w:pPr>
-        <w:pStyle w:val="Code"/>
-      </w:pPr>
-      <w:r>
-        <w:t>mount -a</w:t>
-      </w:r>
-    </w:p>
-    <w:p>
-      <w:pPr>
-        <w:pStyle w:val="Code"/>
-      </w:pPr>
-      <w:r>
-        <w:t>mount --make-rshared /</w:t>
-      </w:r>
-    </w:p>
-    <w:p>
-      <w:pPr>
-        <w:pStyle w:val="Code"/>
-      </w:pPr>
-      <w:r>
-        <w:t>systemctl isolate default.target</w:t>
-      </w:r>
-    </w:p>
-    <w:p>
-      <w:pPr>
-        <w:pStyle w:val="Code"/>
-      </w:pPr>
-    </w:p>
-    <w:p>
-      <w:pPr>
-        <w:spacing w:before="160"/>
-      </w:pPr>
-      <w:r>
-        <w:t>Log out and back in again, the resized root should be up and running.</w:t>
-      </w:r>
-    </w:p>
-    <w:p>
-      <w:r>
-        <w:t>Having followed these directions, you will then be able to reduce the size of the VHD file down to the same size at the main partition later in</w:t>
-      </w:r>
-      <w:r>
-        <w:t xml:space="preserve"> section </w:t>
-      </w:r>
-      <w:r>
-        <w:rPr>
-          <w:b/>
-          <w:bCs/>
-        </w:rPr>
-        <w:fldChar w:fldCharType="begin"/>
-      </w:r>
-      <w:r>
-        <w:rPr>
-          <w:b/>
-          <w:bCs/>
-        </w:rPr>
-        <w:instrText xml:space="preserve"> REF _Ref42095170 \h </w:instrText>
-      </w:r>
-      <w:r>
-        <w:rPr>
-          <w:b/>
-          <w:bCs/>
-        </w:rPr>
-        <w:instrText xml:space="preserve"> \* MERGEFORMAT </w:instrText>
-      </w:r>
-      <w:r>
-        <w:rPr>
-          <w:b/>
-          <w:bCs/>
-        </w:rPr>
-      </w:r>
-      <w:r>
-        <w:rPr>
-          <w:b/>
-          <w:bCs/>
-        </w:rPr>
-        <w:fldChar w:fldCharType="separate"/>
-      </w:r>
-      <w:r>
-        <w:rPr>
-          <w:b/>
-          <w:bCs/>
-        </w:rPr>
-        <w:t>Shrink the resulting VHD images</w:t>
-      </w:r>
-      <w:r>
-        <w:rPr>
-          <w:b/>
-          <w:bCs/>
-        </w:rPr>
-        <w:fldChar w:fldCharType="end"/>
-      </w:r>
-      <w:r>
-        <w:t xml:space="preserve"> </w:t>
-      </w:r>
-      <w:r>
-        <w:fldChar w:fldCharType="begin"/>
-      </w:r>
-      <w:r>
-        <w:instrText xml:space="preserve"> REF _Ref42095176 \p \h </w:instrText>
-      </w:r>
-      <w:r>
-        <w:fldChar w:fldCharType="separate"/>
-      </w:r>
-      <w:r>
-        <w:t>below</w:t>
-      </w:r>
-      <w:r>
-        <w:fldChar w:fldCharType="end"/>
-      </w:r>
-      <w:r>
-        <w:t>.</w:t>
-      </w:r>
     </w:p>
     <w:p>
       <w:r>
@@ -9868,7 +9956,7 @@
         <w:pStyle w:val="Heading1"/>
       </w:pPr>
       <w:bookmarkStart w:id="61" w:name="_Toc39477882"/>
-      <w:bookmarkStart w:id="62" w:name="_Toc42095818"/>
+      <w:bookmarkStart w:id="62" w:name="_Toc42699234"/>
       <w:bookmarkStart w:id="63" w:name="_Toc38723601"/>
       <w:bookmarkStart w:id="64" w:name="_Toc492640586"/>
       <w:bookmarkEnd w:id="19"/>
@@ -9979,7 +10067,7 @@
       </w:pPr>
       <w:bookmarkStart w:id="67" w:name="_Toc38374838"/>
       <w:bookmarkStart w:id="68" w:name="_Toc39477883"/>
-      <w:bookmarkStart w:id="69" w:name="_Toc42095819"/>
+      <w:bookmarkStart w:id="69" w:name="_Toc42699235"/>
       <w:bookmarkEnd w:id="65"/>
       <w:r>
         <w:t>Task 1</w:t>
@@ -10341,7 +10429,7 @@
         <w:pStyle w:val="Heading2"/>
       </w:pPr>
       <w:bookmarkStart w:id="70" w:name="_Toc39477884"/>
-      <w:bookmarkStart w:id="71" w:name="_Toc42095820"/>
+      <w:bookmarkStart w:id="71" w:name="_Toc42699236"/>
       <w:r>
         <w:t>Task 2</w:t>
       </w:r>
@@ -10400,7 +10488,7 @@
         <w:pStyle w:val="Heading2"/>
       </w:pPr>
       <w:bookmarkStart w:id="72" w:name="_Toc39477887"/>
-      <w:bookmarkStart w:id="73" w:name="_Toc42095821"/>
+      <w:bookmarkStart w:id="73" w:name="_Toc42699237"/>
       <w:r>
         <w:t>Task 3</w:t>
       </w:r>
@@ -10417,7 +10505,7 @@
       <w:r>
         <w:t xml:space="preserve">This step purpose will be to copy over the VMs disk images to the storage account. This step requires both </w:t>
       </w:r>
-      <w:hyperlink r:id="rId43" w:history="1">
+      <w:hyperlink r:id="rId49" w:history="1">
         <w:r>
           <w:rPr>
             <w:rStyle w:val="Hyperlink"/>
@@ -10428,7 +10516,7 @@
       <w:r>
         <w:t xml:space="preserve"> and </w:t>
       </w:r>
-      <w:hyperlink r:id="rId44" w:history="1">
+      <w:hyperlink r:id="rId50" w:history="1">
         <w:r>
           <w:rPr>
             <w:rStyle w:val="Hyperlink"/>
@@ -11460,7 +11548,7 @@
                     <pic:cNvPicPr/>
                   </pic:nvPicPr>
                   <pic:blipFill>
-                    <a:blip r:embed="rId45">
+                    <a:blip r:embed="rId51">
                       <a:extLst>
                         <a:ext uri="{28A0092B-C50C-407E-A947-70E740481C1C}">
                           <a14:useLocalDpi xmlns:a14="http://schemas.microsoft.com/office/drawing/2010/main" val="0"/>
@@ -11494,7 +11582,7 @@
       <w:bookmarkStart w:id="74" w:name="_Toc40712434"/>
       <w:bookmarkStart w:id="75" w:name="_Ref42095170"/>
       <w:bookmarkStart w:id="76" w:name="_Ref42095176"/>
-      <w:bookmarkStart w:id="77" w:name="_Toc42095822"/>
+      <w:bookmarkStart w:id="77" w:name="_Toc42699238"/>
       <w:bookmarkStart w:id="78" w:name="_Toc39477888"/>
       <w:bookmarkEnd w:id="63"/>
       <w:r>
@@ -11859,7 +11947,7 @@
         </w:rPr>
         <w:t xml:space="preserve">Download the </w:t>
       </w:r>
-      <w:hyperlink r:id="rId46" w:history="1">
+      <w:hyperlink r:id="rId52" w:history="1">
         <w:r>
           <w:rPr>
             <w:rStyle w:val="Hyperlink"/>
@@ -11904,7 +11992,7 @@
         <w:rPr>
           <w:lang w:val="en"/>
         </w:rPr>
-        <w:t>Go to the storage account (</w:t>
+        <w:t xml:space="preserve">Go to the storage account page on the Azure portal. For example, </w:t>
       </w:r>
       <w:r>
         <w:rPr>
@@ -11912,13 +12000,43 @@
           <w:bCs/>
           <w:lang w:val="en"/>
         </w:rPr>
-        <w:t>compasshols</w:t>
-      </w:r>
-      <w:r>
-        <w:rPr>
+        <w:t>compass</w:t>
+      </w:r>
+      <w:r>
+        <w:rPr>
+          <w:b/>
+          <w:bCs/>
           <w:lang w:val="en"/>
         </w:rPr>
-        <w:t xml:space="preserve"> in the example) page on the Azure portal</w:t>
+        <w:t>ws</w:t>
+      </w:r>
+      <w:r>
+        <w:rPr>
+          <w:b/>
+          <w:bCs/>
+          <w:lang w:val="en"/>
+        </w:rPr>
+        <w:t>hols</w:t>
+      </w:r>
+      <w:r>
+        <w:rPr>
+          <w:b/>
+          <w:bCs/>
+          <w:lang w:val="en"/>
+        </w:rPr>
+        <w:t xml:space="preserve"> </w:t>
+      </w:r>
+      <w:r>
+        <w:rPr>
+          <w:lang w:val="en"/>
+        </w:rPr>
+        <w:t>in our illustration</w:t>
+      </w:r>
+      <w:r>
+        <w:rPr>
+          <w:lang w:val="en"/>
+        </w:rPr>
+        <w:t>.</w:t>
       </w:r>
     </w:p>
     <w:p>
@@ -11936,7 +12054,51 @@
         <w:rPr>
           <w:lang w:val="en"/>
         </w:rPr>
-        <w:t>Click on the blob container containing the VHDs images</w:t>
+        <w:t xml:space="preserve">Click on the blob container containing the VHDs images. For example, </w:t>
+      </w:r>
+      <w:r>
+        <w:rPr>
+          <w:b/>
+          <w:bCs/>
+          <w:lang w:val="en"/>
+        </w:rPr>
+        <w:t>hol-vhds</w:t>
+      </w:r>
+      <w:r>
+        <w:rPr>
+          <w:b/>
+          <w:bCs/>
+          <w:lang w:val="en"/>
+        </w:rPr>
+        <w:t xml:space="preserve"> </w:t>
+      </w:r>
+      <w:r>
+        <w:rPr>
+          <w:lang w:val="en"/>
+        </w:rPr>
+        <w:t>in our illustration</w:t>
+      </w:r>
+      <w:r>
+        <w:rPr>
+          <w:lang w:val="en"/>
+        </w:rPr>
+        <w:t xml:space="preserve">: </w:t>
+      </w:r>
+      <w:r>
+        <w:t>https://</w:t>
+      </w:r>
+      <w:r>
+        <w:t>compasswshols</w:t>
+      </w:r>
+      <w:r>
+        <w:t>.blob.core.windows.net/</w:t>
+      </w:r>
+      <w:r>
+        <w:rPr>
+          <w:b/>
+          <w:bCs/>
+        </w:rPr>
+        <w:t>hol-vhds</w:t>
       </w:r>
     </w:p>
     <w:p>
@@ -12070,7 +12232,6 @@
         </w:rPr>
         <w:t xml:space="preserve">In a command prompt, execute the </w:t>
       </w:r>
-      <w:proofErr w:type="spellStart"/>
       <w:r>
         <w:rPr>
           <w:b/>
@@ -12079,7 +12240,6 @@
         </w:rPr>
         <w:t>WindowsAzureDiskResizer</w:t>
       </w:r>
-      <w:proofErr w:type="spellEnd"/>
       <w:r>
         <w:rPr>
           <w:lang w:val="en"/>
@@ -12110,7 +12270,7 @@
         <w:pStyle w:val="Heading1"/>
       </w:pPr>
       <w:bookmarkStart w:id="79" w:name="_Toc40712425"/>
-      <w:bookmarkStart w:id="80" w:name="_Toc42095823"/>
+      <w:bookmarkStart w:id="80" w:name="_Toc42699239"/>
       <w:r>
         <w:lastRenderedPageBreak/>
         <w:t>Describing the lab through JSON</w:t>
@@ -12123,7 +12283,7 @@
         <w:pStyle w:val="Heading2"/>
       </w:pPr>
       <w:bookmarkStart w:id="81" w:name="_Toc40712426"/>
-      <w:bookmarkStart w:id="82" w:name="_Toc42095824"/>
+      <w:bookmarkStart w:id="82" w:name="_Toc42699240"/>
       <w:r>
         <w:t>Task 1: Creating a JSON file for each machine</w:t>
       </w:r>
@@ -12301,7 +12461,13 @@
         <w:t xml:space="preserve">: </w:t>
       </w:r>
       <w:r>
-        <w:t>"Standard_D2_v2"</w:t>
+        <w:t>"Standard_D2_v</w:t>
+      </w:r>
+      <w:r>
+        <w:t>3</w:t>
+      </w:r>
+      <w:r>
+        <w:t>"</w:t>
       </w:r>
       <w:r>
         <w:rPr>
@@ -12434,21 +12600,12 @@
       </w:r>
     </w:p>
     <w:p>
-      <w:proofErr w:type="spellStart"/>
-      <w:r>
-        <w:rPr>
-          <w:b/>
-          <w:bCs/>
-        </w:rPr>
-        <w:t>imageName</w:t>
-      </w:r>
-      <w:proofErr w:type="spellEnd"/>
-      <w:r>
-        <w:rPr>
-          <w:b/>
-          <w:bCs/>
-        </w:rPr>
-        <w:t>:</w:t>
+      <w:r>
+        <w:rPr>
+          <w:b/>
+          <w:bCs/>
+        </w:rPr>
+        <w:t>imageName:</w:t>
       </w:r>
       <w:r>
         <w:rPr>
@@ -12462,21 +12619,12 @@
       </w:r>
     </w:p>
     <w:p>
-      <w:proofErr w:type="spellStart"/>
-      <w:r>
-        <w:rPr>
-          <w:b/>
-          <w:bCs/>
-        </w:rPr>
-        <w:t>vhdFileName</w:t>
-      </w:r>
-      <w:proofErr w:type="spellEnd"/>
-      <w:r>
-        <w:rPr>
-          <w:b/>
-          <w:bCs/>
-        </w:rPr>
-        <w:t>:</w:t>
+      <w:r>
+        <w:rPr>
+          <w:b/>
+          <w:bCs/>
+        </w:rPr>
+        <w:t>vhdFileName:</w:t>
       </w:r>
       <w:r>
         <w:rPr>
@@ -12486,15 +12634,7 @@
         <w:t xml:space="preserve"> </w:t>
       </w:r>
       <w:r>
-        <w:t xml:space="preserve">VHD file to </w:t>
-      </w:r>
-      <w:proofErr w:type="spellStart"/>
-      <w:r>
-        <w:t>used</w:t>
-      </w:r>
-      <w:proofErr w:type="spellEnd"/>
-      <w:r>
-        <w:t xml:space="preserve"> to build the machine</w:t>
+        <w:t>VHD file to used to build the machine</w:t>
       </w:r>
     </w:p>
     <w:p>
@@ -12515,7 +12655,7 @@
       <w:r>
         <w:t xml:space="preserve">VM size to deploy the Disk image on. All available sizes are available of the </w:t>
       </w:r>
-      <w:hyperlink r:id="rId47" w:history="1">
+      <w:hyperlink r:id="rId53" w:history="1">
         <w:r>
           <w:rPr>
             <w:rStyle w:val="Hyperlink"/>
@@ -12528,21 +12668,12 @@
       </w:r>
     </w:p>
     <w:p>
-      <w:proofErr w:type="spellStart"/>
-      <w:r>
-        <w:rPr>
-          <w:b/>
-          <w:bCs/>
-        </w:rPr>
-        <w:t>storageType</w:t>
-      </w:r>
-      <w:proofErr w:type="spellEnd"/>
-      <w:r>
-        <w:rPr>
-          <w:b/>
-          <w:bCs/>
-        </w:rPr>
-        <w:t>:</w:t>
+      <w:r>
+        <w:rPr>
+          <w:b/>
+          <w:bCs/>
+        </w:rPr>
+        <w:t>storageType:</w:t>
       </w:r>
       <w:r>
         <w:rPr>
@@ -12554,7 +12685,7 @@
       <w:r>
         <w:t xml:space="preserve">SSD type to use. Either “Premium” or “Standard”. Comparison is available on the </w:t>
       </w:r>
-      <w:hyperlink r:id="rId48" w:history="1">
+      <w:hyperlink r:id="rId54" w:history="1">
         <w:r>
           <w:rPr>
             <w:rStyle w:val="Hyperlink"/>
@@ -12567,21 +12698,12 @@
       </w:r>
     </w:p>
     <w:p>
-      <w:proofErr w:type="spellStart"/>
-      <w:r>
-        <w:rPr>
-          <w:b/>
-          <w:bCs/>
-        </w:rPr>
-        <w:t>dnsServer</w:t>
-      </w:r>
-      <w:proofErr w:type="spellEnd"/>
-      <w:r>
-        <w:rPr>
-          <w:b/>
-          <w:bCs/>
-        </w:rPr>
-        <w:t>:</w:t>
+      <w:r>
+        <w:rPr>
+          <w:b/>
+          <w:bCs/>
+        </w:rPr>
+        <w:t>dnsServer:</w:t>
       </w:r>
       <w:r>
         <w:rPr>
@@ -12595,11 +12717,74 @@
       </w:r>
     </w:p>
     <w:p>
+      <w:r>
+        <w:t xml:space="preserve">The  </w:t>
+      </w:r>
+      <w:r>
+        <w:rPr>
+          <w:b/>
+          <w:bCs/>
+        </w:rPr>
+        <w:fldChar w:fldCharType="begin"/>
+      </w:r>
+      <w:r>
+        <w:rPr>
+          <w:b/>
+          <w:bCs/>
+        </w:rPr>
+        <w:instrText xml:space="preserve"> REF _Ref42698409 \h </w:instrText>
+      </w:r>
+      <w:r>
+        <w:rPr>
+          <w:b/>
+          <w:bCs/>
+        </w:rPr>
+        <w:instrText xml:space="preserve"> \* MERGEFORMAT </w:instrText>
+      </w:r>
+      <w:r>
+        <w:rPr>
+          <w:b/>
+          <w:bCs/>
+        </w:rPr>
+      </w:r>
+      <w:r>
+        <w:rPr>
+          <w:b/>
+          <w:bCs/>
+        </w:rPr>
+        <w:fldChar w:fldCharType="separate"/>
+      </w:r>
+      <w:r>
+        <w:rPr>
+          <w:b/>
+          <w:bCs/>
+        </w:rPr>
+        <w:t>Appendix B. JSON files for the virtual machines</w:t>
+      </w:r>
+      <w:r>
+        <w:rPr>
+          <w:b/>
+          <w:bCs/>
+        </w:rPr>
+        <w:fldChar w:fldCharType="end"/>
+      </w:r>
+      <w:r>
+        <w:rPr>
+          <w:b/>
+          <w:bCs/>
+        </w:rPr>
+        <w:t xml:space="preserve"> </w:t>
+      </w:r>
+      <w:r>
+        <w:t>provides sample JSON file for the CC-HOL-WDEV-01, and HE-HOL-LDEV-01 lab environment VMs.</w:t>
+      </w:r>
+    </w:p>
+    <w:p>
       <w:pPr>
         <w:pStyle w:val="Heading2"/>
       </w:pPr>
       <w:bookmarkStart w:id="83" w:name="_Toc40712427"/>
-      <w:bookmarkStart w:id="84" w:name="_Toc42095825"/>
+      <w:bookmarkStart w:id="84" w:name="_Toc42699241"/>
       <w:r>
         <w:t>Task 2: Upload the files to the blob containers</w:t>
       </w:r>
@@ -12648,6 +12833,7 @@
         </w:numPr>
       </w:pPr>
       <w:r>
+        <w:lastRenderedPageBreak/>
         <w:t xml:space="preserve">On the left panel, select </w:t>
       </w:r>
       <w:r>
@@ -12699,7 +12885,6 @@
         </w:numPr>
       </w:pPr>
       <w:r>
-        <w:lastRenderedPageBreak/>
         <w:t xml:space="preserve">Click on </w:t>
       </w:r>
       <w:r>
@@ -12717,7 +12902,7 @@
       <w:pPr>
         <w:pStyle w:val="Heading1"/>
       </w:pPr>
-      <w:bookmarkStart w:id="85" w:name="_Toc42095826"/>
+      <w:bookmarkStart w:id="85" w:name="_Toc42699242"/>
       <w:r>
         <w:lastRenderedPageBreak/>
         <w:t>Share</w:t>
@@ -12744,7 +12929,7 @@
         </w:rPr>
       </w:pPr>
       <w:bookmarkStart w:id="86" w:name="_Toc39477889"/>
-      <w:bookmarkStart w:id="87" w:name="_Toc42095827"/>
+      <w:bookmarkStart w:id="87" w:name="_Toc42699243"/>
       <w:r>
         <w:t>Task 1</w:t>
       </w:r>
@@ -12866,7 +13051,7 @@
       <w:bookmarkStart w:id="88" w:name="_Appendix_A:_Create"/>
       <w:bookmarkStart w:id="89" w:name="_Toc38374839"/>
       <w:bookmarkStart w:id="90" w:name="_Toc38723604"/>
-      <w:bookmarkStart w:id="91" w:name="_Toc42095828"/>
+      <w:bookmarkStart w:id="91" w:name="_Toc42699244"/>
       <w:bookmarkStart w:id="92" w:name="_Toc38374841"/>
       <w:bookmarkStart w:id="93" w:name="_Hlk514090666"/>
       <w:bookmarkEnd w:id="64"/>
@@ -12908,7 +13093,7 @@
       </w:pPr>
       <w:bookmarkStart w:id="95" w:name="_Toc38374840"/>
       <w:bookmarkStart w:id="96" w:name="_Toc38723605"/>
-      <w:bookmarkStart w:id="97" w:name="_Toc42095829"/>
+      <w:bookmarkStart w:id="97" w:name="_Toc42699245"/>
       <w:r>
         <w:t>Task 1: Delete the Resource group in which you placed your Azure resources</w:t>
       </w:r>
@@ -13068,7 +13253,7 @@
       <w:pPr>
         <w:pStyle w:val="Heading1"/>
       </w:pPr>
-      <w:bookmarkStart w:id="98" w:name="_Toc42095830"/>
+      <w:bookmarkStart w:id="98" w:name="_Toc42699246"/>
       <w:bookmarkEnd w:id="92"/>
       <w:bookmarkEnd w:id="93"/>
       <w:r>
@@ -13789,7 +13974,7 @@
                     <pic:cNvPicPr/>
                   </pic:nvPicPr>
                   <pic:blipFill>
-                    <a:blip r:embed="rId49">
+                    <a:blip r:embed="rId55">
                       <a:extLst>
                         <a:ext uri="{28A0092B-C50C-407E-A947-70E740481C1C}">
                           <a14:useLocalDpi xmlns:a14="http://schemas.microsoft.com/office/drawing/2010/main" val="0"/>
@@ -13936,22 +14121,277 @@
         <w:spacing w:before="160"/>
       </w:pPr>
       <w:r>
-        <w:t>Your VMs images are now saved in the provided storage account. The lab setup process is complete!</w:t>
-      </w:r>
-    </w:p>
-    <w:p/>
+        <w:t xml:space="preserve">Your VMs images are now saved in the provided storage account. </w:t>
+      </w:r>
+    </w:p>
+    <w:p>
+      <w:pPr>
+        <w:spacing w:before="160"/>
+        <w:rPr>
+          <w:b/>
+          <w:bCs/>
+        </w:rPr>
+      </w:pPr>
+      <w:r>
+        <w:rPr>
+          <w:b/>
+          <w:bCs/>
+        </w:rPr>
+        <w:t>The lab setup process is complete!</w:t>
+      </w:r>
+    </w:p>
+    <w:p>
+      <w:pPr>
+        <w:spacing w:before="160"/>
+        <w:rPr>
+          <w:b/>
+          <w:bCs/>
+        </w:rPr>
+      </w:pPr>
+    </w:p>
+    <w:p>
+      <w:pPr>
+        <w:pStyle w:val="Heading1"/>
+      </w:pPr>
+      <w:bookmarkStart w:id="99" w:name="_Ref42698409"/>
+      <w:bookmarkStart w:id="100" w:name="_Toc42699247"/>
+      <w:r>
+        <w:lastRenderedPageBreak/>
+        <w:t>Appendix B. JSON files for the virtual machines</w:t>
+      </w:r>
+      <w:bookmarkEnd w:id="99"/>
+      <w:bookmarkEnd w:id="100"/>
+    </w:p>
+    <w:p>
+      <w:r>
+        <w:t>This section provides JSON files sample for the HE-HOL-WDEV-01, and HE-HOL-LDEV-01 lab environment VMs.</w:t>
+      </w:r>
+    </w:p>
+    <w:p>
+      <w:pPr>
+        <w:pStyle w:val="Heading2"/>
+      </w:pPr>
+      <w:bookmarkStart w:id="101" w:name="_Toc42699248"/>
+      <w:r>
+        <w:t>HE-HOL-WDEV-01.json</w:t>
+      </w:r>
+      <w:bookmarkEnd w:id="101"/>
+    </w:p>
+    <w:p>
+      <w:pPr>
+        <w:pStyle w:val="Code"/>
+      </w:pPr>
+    </w:p>
+    <w:p>
+      <w:pPr>
+        <w:pStyle w:val="Code"/>
+      </w:pPr>
+      <w:r>
+        <w:t>{</w:t>
+      </w:r>
+    </w:p>
+    <w:p>
+      <w:pPr>
+        <w:pStyle w:val="Code"/>
+      </w:pPr>
+      <w:r>
+        <w:t xml:space="preserve">  "timestamp": "2020-05-13T18:27:35",</w:t>
+      </w:r>
+    </w:p>
+    <w:p>
+      <w:pPr>
+        <w:pStyle w:val="Code"/>
+      </w:pPr>
+      <w:r>
+        <w:t xml:space="preserve">  "description": "HE - Lab",</w:t>
+      </w:r>
+    </w:p>
+    <w:p>
+      <w:pPr>
+        <w:pStyle w:val="Code"/>
+      </w:pPr>
+      <w:r>
+        <w:t xml:space="preserve">  "osType": "Windows",</w:t>
+      </w:r>
+    </w:p>
+    <w:p>
+      <w:pPr>
+        <w:pStyle w:val="Code"/>
+      </w:pPr>
+      <w:r>
+        <w:t xml:space="preserve">  "imageName": "HE-HOL-WDEV-01",</w:t>
+      </w:r>
+    </w:p>
+    <w:p>
+      <w:pPr>
+        <w:pStyle w:val="Code"/>
+      </w:pPr>
+      <w:r>
+        <w:t xml:space="preserve">  "vhdFileName": "HE-HOL-WDEV-01",</w:t>
+      </w:r>
+    </w:p>
+    <w:p>
+      <w:pPr>
+        <w:pStyle w:val="Code"/>
+      </w:pPr>
+      <w:r>
+        <w:t xml:space="preserve">  "size": "Standard_D2_v</w:t>
+      </w:r>
+      <w:r>
+        <w:t>3</w:t>
+      </w:r>
+      <w:r>
+        <w:t>",</w:t>
+      </w:r>
+    </w:p>
+    <w:p>
+      <w:pPr>
+        <w:pStyle w:val="Code"/>
+      </w:pPr>
+      <w:r>
+        <w:t xml:space="preserve">  "storageType": "Standard",</w:t>
+      </w:r>
+    </w:p>
+    <w:p>
+      <w:pPr>
+        <w:pStyle w:val="Code"/>
+      </w:pPr>
+      <w:r>
+        <w:t xml:space="preserve">  "dnsServer": ""</w:t>
+      </w:r>
+    </w:p>
+    <w:p>
+      <w:pPr>
+        <w:pStyle w:val="Code"/>
+      </w:pPr>
+      <w:r>
+        <w:t>}</w:t>
+      </w:r>
+    </w:p>
+    <w:p>
+      <w:pPr>
+        <w:pStyle w:val="Code"/>
+      </w:pPr>
+    </w:p>
+    <w:p>
+      <w:pPr>
+        <w:pStyle w:val="Heading2"/>
+      </w:pPr>
+      <w:bookmarkStart w:id="102" w:name="_Toc42699249"/>
+      <w:r>
+        <w:t>HE-HOL-LDEV-01.json</w:t>
+      </w:r>
+      <w:bookmarkEnd w:id="102"/>
+    </w:p>
+    <w:p>
+      <w:pPr>
+        <w:pStyle w:val="Code"/>
+      </w:pPr>
+    </w:p>
+    <w:p>
+      <w:pPr>
+        <w:pStyle w:val="Code"/>
+      </w:pPr>
+      <w:r>
+        <w:t>{</w:t>
+      </w:r>
+    </w:p>
+    <w:p>
+      <w:pPr>
+        <w:pStyle w:val="Code"/>
+      </w:pPr>
+      <w:r>
+        <w:t xml:space="preserve">  "timestamp":  "2020-05-13T18:27:35",</w:t>
+      </w:r>
+    </w:p>
+    <w:p>
+      <w:pPr>
+        <w:pStyle w:val="Code"/>
+      </w:pPr>
+      <w:r>
+        <w:t xml:space="preserve">  "description":  "HE - Lab",</w:t>
+      </w:r>
+    </w:p>
+    <w:p>
+      <w:pPr>
+        <w:pStyle w:val="Code"/>
+      </w:pPr>
+      <w:r>
+        <w:t xml:space="preserve">  "osType":  "Linux",</w:t>
+      </w:r>
+    </w:p>
+    <w:p>
+      <w:pPr>
+        <w:pStyle w:val="Code"/>
+      </w:pPr>
+      <w:r>
+        <w:t xml:space="preserve">  "imageName":  "HE-HOL-LDEV-01",</w:t>
+      </w:r>
+    </w:p>
+    <w:p>
+      <w:pPr>
+        <w:pStyle w:val="Code"/>
+      </w:pPr>
+      <w:r>
+        <w:t xml:space="preserve">  "vhdFileName":  "HE-HOL-LDEV-01",</w:t>
+      </w:r>
+    </w:p>
+    <w:p>
+      <w:pPr>
+        <w:pStyle w:val="Code"/>
+      </w:pPr>
+      <w:r>
+        <w:t xml:space="preserve">  "size": "Standard_D2_v</w:t>
+      </w:r>
+      <w:r>
+        <w:t>3</w:t>
+      </w:r>
+      <w:r>
+        <w:t>",</w:t>
+      </w:r>
+    </w:p>
+    <w:p>
+      <w:pPr>
+        <w:pStyle w:val="Code"/>
+      </w:pPr>
+      <w:r>
+        <w:t xml:space="preserve">  "storageType": "Standard",</w:t>
+      </w:r>
+    </w:p>
+    <w:p>
+      <w:pPr>
+        <w:pStyle w:val="Code"/>
+      </w:pPr>
+      <w:r>
+        <w:t xml:space="preserve">  "dnsServer": ""</w:t>
+      </w:r>
+    </w:p>
+    <w:p>
+      <w:pPr>
+        <w:pStyle w:val="Code"/>
+      </w:pPr>
+      <w:r>
+        <w:t>}</w:t>
+      </w:r>
+    </w:p>
+    <w:p>
+      <w:pPr>
+        <w:pStyle w:val="Code"/>
+      </w:pPr>
+    </w:p>
     <w:sectPr>
-      <w:headerReference w:type="even" r:id="rId50"/>
-      <w:headerReference w:type="default" r:id="rId51"/>
-      <w:footerReference w:type="even" r:id="rId52"/>
-      <w:footerReference w:type="default" r:id="rId53"/>
-      <w:headerReference w:type="first" r:id="rId54"/>
-      <w:footerReference w:type="first" r:id="rId55"/>
+      <w:headerReference w:type="even" r:id="rId56"/>
+      <w:headerReference w:type="default" r:id="rId57"/>
+      <w:footerReference w:type="even" r:id="rId58"/>
+      <w:footerReference w:type="default" r:id="rId59"/>
+      <w:headerReference w:type="first" r:id="rId60"/>
+      <w:footerReference w:type="first" r:id="rId61"/>
       <w:type w:val="oddPage"/>
       <w:pgSz w:w="12240" w:h="15840" w:code="1"/>
       <w:pgMar w:top="1440" w:right="1080" w:bottom="1440" w:left="1080" w:header="720" w:footer="317" w:gutter="0"/>
       <w:pgNumType w:start="1"/>
       <w:cols w:space="720"/>
+      <w:titlePg/>
       <w:docGrid w:linePitch="360"/>
     </w:sectPr>
   </w:body>
@@ -19927,18 +20367,18 @@
     <w:rsid w:val="006752E6"/>
     <w:rsid w:val="008B2754"/>
     <w:rsid w:val="008F7F28"/>
+    <w:rsid w:val="0090560D"/>
+    <w:rsid w:val="00B05F7B"/>
     <w:rsid w:val="00B4042C"/>
     <w:rsid w:val="00B4112D"/>
     <w:rsid w:val="00B95F2F"/>
     <w:rsid w:val="00BB54AC"/>
-    <w:rsid w:val="00BC12CE"/>
     <w:rsid w:val="00C33199"/>
     <w:rsid w:val="00CC48E2"/>
     <w:rsid w:val="00D23B5A"/>
     <w:rsid w:val="00DA7208"/>
     <w:rsid w:val="00DC00C2"/>
     <w:rsid w:val="00E2620C"/>
-    <w:rsid w:val="00E7192E"/>
   </w:rsids>
   <m:mathPr>
     <m:mathFont m:val="Cambria Math"/>
@@ -20613,6 +21053,20 @@
 </file>
 
 <file path=customXml/item1.xml><?xml version="1.0" encoding="utf-8"?>
+<p:properties xmlns:p="http://schemas.microsoft.com/office/2006/metadata/properties" xmlns:xsi="http://www.w3.org/2001/XMLSchema-instance" xmlns:pc="http://schemas.microsoft.com/office/infopath/2007/PartnerControls">
+  <documentManagement>
+    <_ip_UnifiedCompliancePolicyUIAction xmlns="http://schemas.microsoft.com/sharepoint/v3" xsi:nil="true"/>
+    <_ip_UnifiedCompliancePolicyProperties xmlns="http://schemas.microsoft.com/sharepoint/v3" xsi:nil="true"/>
+    <MediaServiceKeyPoints xmlns="d9c797ad-d7c3-4982-82b7-81352a75e4a5" xsi:nil="true"/>
+  </documentManagement>
+</p:properties>
+</file>
+
+<file path=customXml/item2.xml><?xml version="1.0" encoding="utf-8"?>
+<b:Sources xmlns:b="http://schemas.openxmlformats.org/officeDocument/2006/bibliography" xmlns="http://schemas.openxmlformats.org/officeDocument/2006/bibliography" SelectedStyle="\apasixtheditionofficeonline.xsl" StyleName="APA" Version="6"/>
+</file>
+
+<file path=customXml/item3.xml><?xml version="1.0" encoding="utf-8"?>
 <ct:contentTypeSchema xmlns:ct="http://schemas.microsoft.com/office/2006/metadata/contentType" xmlns:ma="http://schemas.microsoft.com/office/2006/metadata/properties/metaAttributes" ct:_="" ma:_="" ma:contentTypeName="Document" ma:contentTypeID="0x010100D15DFA3690A15B4081582BBCC6BEAC3E" ma:contentTypeVersion="15" ma:contentTypeDescription="Create a new document." ma:contentTypeScope="" ma:versionID="8a558a2054fb110160b91776e895cd8a">
   <xsd:schema xmlns:xsd="http://www.w3.org/2001/XMLSchema" xmlns:xs="http://www.w3.org/2001/XMLSchema" xmlns:p="http://schemas.microsoft.com/office/2006/metadata/properties" xmlns:ns1="http://schemas.microsoft.com/sharepoint/v3" xmlns:ns2="2023ac63-7b75-4916-a9ee-591457758eee" xmlns:ns3="d9c797ad-d7c3-4982-82b7-81352a75e4a5" targetNamespace="http://schemas.microsoft.com/office/2006/metadata/properties" ma:root="true" ma:fieldsID="fe2637ecbdf2808fef84bad17ea4c2af" ns1:_="" ns2:_="" ns3:_="">
     <xsd:import namespace="http://schemas.microsoft.com/sharepoint/v3"/>
@@ -20854,17 +21308,7 @@
 </ct:contentTypeSchema>
 </file>
 
-<file path=customXml/item2.xml><?xml version="1.0" encoding="utf-8"?>
-<p:properties xmlns:p="http://schemas.microsoft.com/office/2006/metadata/properties" xmlns:xsi="http://www.w3.org/2001/XMLSchema-instance" xmlns:pc="http://schemas.microsoft.com/office/infopath/2007/PartnerControls">
-  <documentManagement>
-    <_ip_UnifiedCompliancePolicyUIAction xmlns="http://schemas.microsoft.com/sharepoint/v3" xsi:nil="true"/>
-    <_ip_UnifiedCompliancePolicyProperties xmlns="http://schemas.microsoft.com/sharepoint/v3" xsi:nil="true"/>
-    <MediaServiceKeyPoints xmlns="d9c797ad-d7c3-4982-82b7-81352a75e4a5" xsi:nil="true"/>
-  </documentManagement>
-</p:properties>
-</file>
-
-<file path=customXml/item3.xml><?xml version="1.0" encoding="utf-8"?>
+<file path=customXml/item4.xml><?xml version="1.0" encoding="utf-8"?>
 <?mso-contentType ?>
 <FormTemplates xmlns="http://schemas.microsoft.com/sharepoint/v3/contenttype/forms">
   <Display>DocumentLibraryForm</Display>
@@ -20873,11 +21317,26 @@
 </FormTemplates>
 </file>
 
-<file path=customXml/item4.xml><?xml version="1.0" encoding="utf-8"?>
-<b:Sources xmlns:b="http://schemas.openxmlformats.org/officeDocument/2006/bibliography" xmlns="http://schemas.openxmlformats.org/officeDocument/2006/bibliography" SelectedStyle="\apasixtheditionofficeonline.xsl" StyleName="APA" Version="6"/>
+<file path=customXml/itemProps1.xml><?xml version="1.0" encoding="utf-8"?>
+<ds:datastoreItem xmlns:ds="http://schemas.openxmlformats.org/officeDocument/2006/customXml" ds:itemID="{714FB53F-4DAA-48A2-984F-CBDEAB9B5D4C}">
+  <ds:schemaRefs>
+    <ds:schemaRef ds:uri="http://schemas.microsoft.com/office/2006/metadata/properties"/>
+    <ds:schemaRef ds:uri="http://schemas.microsoft.com/office/infopath/2007/PartnerControls"/>
+    <ds:schemaRef ds:uri="http://schemas.microsoft.com/sharepoint/v3"/>
+    <ds:schemaRef ds:uri="d9c797ad-d7c3-4982-82b7-81352a75e4a5"/>
+  </ds:schemaRefs>
+</ds:datastoreItem>
 </file>
 
-<file path=customXml/itemProps1.xml><?xml version="1.0" encoding="utf-8"?>
+<file path=customXml/itemProps2.xml><?xml version="1.0" encoding="utf-8"?>
+<ds:datastoreItem xmlns:ds="http://schemas.openxmlformats.org/officeDocument/2006/customXml" ds:itemID="{75B6B1E2-FE95-444B-88C1-04DD293DBE00}">
+  <ds:schemaRefs>
+    <ds:schemaRef ds:uri="http://schemas.openxmlformats.org/officeDocument/2006/bibliography"/>
+  </ds:schemaRefs>
+</ds:datastoreItem>
+</file>
+
+<file path=customXml/itemProps3.xml><?xml version="1.0" encoding="utf-8"?>
 <ds:datastoreItem xmlns:ds="http://schemas.openxmlformats.org/officeDocument/2006/customXml" ds:itemID="{0AD4FE94-4521-4BE7-945A-06539BB718EB}">
   <ds:schemaRefs>
     <ds:schemaRef ds:uri="http://schemas.microsoft.com/office/2006/metadata/contentType"/>
@@ -20897,29 +21356,10 @@
 </ds:datastoreItem>
 </file>
 
-<file path=customXml/itemProps2.xml><?xml version="1.0" encoding="utf-8"?>
-<ds:datastoreItem xmlns:ds="http://schemas.openxmlformats.org/officeDocument/2006/customXml" ds:itemID="{714FB53F-4DAA-48A2-984F-CBDEAB9B5D4C}">
-  <ds:schemaRefs>
-    <ds:schemaRef ds:uri="http://schemas.microsoft.com/office/2006/metadata/properties"/>
-    <ds:schemaRef ds:uri="http://schemas.microsoft.com/office/infopath/2007/PartnerControls"/>
-    <ds:schemaRef ds:uri="http://schemas.microsoft.com/sharepoint/v3"/>
-    <ds:schemaRef ds:uri="d9c797ad-d7c3-4982-82b7-81352a75e4a5"/>
-  </ds:schemaRefs>
-</ds:datastoreItem>
-</file>
-
-<file path=customXml/itemProps3.xml><?xml version="1.0" encoding="utf-8"?>
+<file path=customXml/itemProps4.xml><?xml version="1.0" encoding="utf-8"?>
 <ds:datastoreItem xmlns:ds="http://schemas.openxmlformats.org/officeDocument/2006/customXml" ds:itemID="{F9A8E4AB-AA6C-4702-85AC-82041BF74C4E}">
   <ds:schemaRefs>
     <ds:schemaRef ds:uri="http://schemas.microsoft.com/sharepoint/v3/contenttype/forms"/>
   </ds:schemaRefs>
 </ds:datastoreItem>
-</file>
-
-<file path=customXml/itemProps4.xml><?xml version="1.0" encoding="utf-8"?>
-<ds:datastoreItem xmlns:ds="http://schemas.openxmlformats.org/officeDocument/2006/customXml" ds:itemID="{75B6B1E2-FE95-444B-88C1-04DD293DBE00}">
-  <ds:schemaRefs>
-    <ds:schemaRef ds:uri="http://schemas.openxmlformats.org/officeDocument/2006/bibliography"/>
-  </ds:schemaRefs>
-</ds:datastoreItem>
 </file>
--- a/hands-on-labs/Hands-on lab setup -  Homomorphic Encryption.docx
+++ b/hands-on-labs/Hands-on lab setup -  Homomorphic Encryption.docx
@@ -124,10 +124,10 @@
                             </pic:cNvPicPr>
                           </pic:nvPicPr>
                           <pic:blipFill>
-                            <a:blip r:embed="rId11">
+                            <a:blip r:embed="rId8">
                               <a:extLst>
                                 <a:ext uri="{96DAC541-7B7A-43D3-8B79-37D633B846F1}">
-                                  <asvg:svgBlip xmlns:asvg="http://schemas.microsoft.com/office/drawing/2016/SVG/main" r:embed="rId12"/>
+                                  <asvg:svgBlip xmlns:asvg="http://schemas.microsoft.com/office/drawing/2016/SVG/main" r:embed="rId9"/>
                                 </a:ext>
                               </a:extLst>
                             </a:blip>
@@ -468,7 +468,7 @@
                     <o:lock v:ext="edit" aspectratio="t"/>
                   </v:shapetype>
                   <v:shape id="Graphic 7" o:spid="_x0000_s1029" type="#_x0000_t75" style="position:absolute;left:1121;top:4876;width:22941;height:22941;visibility:visible;mso-wrap-style:square" o:gfxdata="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">
-                    <v:imagedata r:id="rId13" o:title=""/>
+                    <v:imagedata r:id="rId10" o:title=""/>
                   </v:shape>
                   <v:shapetype id="_x0000_t202" coordsize="21600,21600" o:spt="202" path="m,l,21600r21600,l21600,xe">
                     <v:stroke joinstyle="miter"/>
@@ -747,7 +747,7 @@
       </w:r>
     </w:p>
     <w:p>
-      <w:hyperlink r:id="rId14" w:history="1">
+      <w:hyperlink r:id="rId11" w:history="1">
         <w:r>
           <w:rPr>
             <w:rStyle w:val="Hyperlink"/>
@@ -809,7 +809,7 @@
                     <pic:cNvPicPr/>
                   </pic:nvPicPr>
                   <pic:blipFill>
-                    <a:blip r:embed="rId15" cstate="print">
+                    <a:blip r:embed="rId12" cstate="print">
                       <a:extLst>
                         <a:ext uri="{28A0092B-C50C-407E-A947-70E740481C1C}">
                           <a14:useLocalDpi xmlns:a14="http://schemas.microsoft.com/office/drawing/2010/main" val="0"/>
@@ -859,7 +859,7 @@
       <w:r>
         <w:t xml:space="preserve">Microsoft and any contributors grant you a license to this document under the </w:t>
       </w:r>
-      <w:hyperlink r:id="rId16" w:history="1">
+      <w:hyperlink r:id="rId13" w:history="1">
         <w:r>
           <w:rPr>
             <w:rStyle w:val="Hyperlink"/>
@@ -870,7 +870,7 @@
       <w:r>
         <w:t xml:space="preserve">, see the </w:t>
       </w:r>
-      <w:hyperlink r:id="rId17" w:history="1">
+      <w:hyperlink r:id="rId14" w:history="1">
         <w:r>
           <w:rPr>
             <w:rStyle w:val="Hyperlink"/>
@@ -881,7 +881,7 @@
       <w:r>
         <w:t xml:space="preserve"> file, and grant you a license to any code in the repository under the MIT License, see the </w:t>
       </w:r>
-      <w:hyperlink r:id="rId18" w:history="1">
+      <w:hyperlink r:id="rId15" w:history="1">
         <w:r>
           <w:rPr>
             <w:rStyle w:val="Hyperlink"/>
@@ -897,7 +897,7 @@
       <w:r>
         <w:t xml:space="preserve">Microsoft, Windows, Microsoft Azure and/or other Microsoft products and services referenced in the document may be either trademarks or registered trademarks of Microsoft in the United States and/or other countries. The license for this document does not grant you rights to use any Microsoft names, logos, or trademarks. Microsoft's general trademark guidelines can be found at </w:t>
       </w:r>
-      <w:hyperlink r:id="rId19" w:history="1">
+      <w:hyperlink r:id="rId16" w:history="1">
         <w:r>
           <w:rPr>
             <w:rStyle w:val="Hyperlink"/>
@@ -913,7 +913,7 @@
       <w:r>
         <w:t xml:space="preserve">Privacy information can be found at </w:t>
       </w:r>
-      <w:hyperlink r:id="rId20" w:history="1">
+      <w:hyperlink r:id="rId17" w:history="1">
         <w:r>
           <w:rPr>
             <w:rStyle w:val="Hyperlink"/>
@@ -927,6 +927,8 @@
     </w:p>
     <w:p>
       <w:pPr>
+        <w:pStyle w:val="Header"/>
+        <w:spacing w:before="1800"/>
         <w:rPr>
           <w:color w:val="000000"/>
           <w:sz w:val="18"/>
@@ -934,7 +936,21 @@
         </w:rPr>
       </w:pPr>
       <w:r>
-        <w:t>Microsoft and any contributors reserve all other rights, whether under their respective copyrights, patents, or trademarks, whether by implication, estoppel or otherwise.</w:t>
+        <w:t xml:space="preserve">Microsoft and any contributors reserve all other rights, whether under their respective copyrights, patents, or trademarks, whether by implication, estoppel or </w:t>
+      </w:r>
+      <w:r>
+        <w:rPr>
+          <w:rFonts w:eastAsia="+mn-ea" w:cs="Segoe UI"/>
+          <w:caps/>
+          <w:color w:val="0070C0"/>
+          <w:spacing w:val="-10"/>
+          <w:kern w:val="24"/>
+          <w:szCs w:val="20"/>
+        </w:rPr>
+        <w:t>otherwise</w:t>
+      </w:r>
+      <w:r>
+        <w:t>.</w:t>
       </w:r>
       <w:r>
         <w:rPr>
@@ -1029,7 +1045,7 @@
             </w:rPr>
             <w:fldChar w:fldCharType="separate"/>
           </w:r>
-          <w:hyperlink w:anchor="_Toc42699216" w:history="1">
+          <w:hyperlink w:anchor="_Toc44344047" w:history="1">
             <w:r>
               <w:rPr>
                 <w:rStyle w:val="Hyperlink"/>
@@ -1052,7 +1068,7 @@
               <w:rPr>
                 <w:webHidden/>
               </w:rPr>
-              <w:instrText xml:space="preserve"> PAGEREF _Toc42699216 \h </w:instrText>
+              <w:instrText xml:space="preserve"> PAGEREF _Toc44344047 \h </w:instrText>
             </w:r>
             <w:r>
               <w:rPr>
@@ -1089,7 +1105,7 @@
               <w:lang w:val="fr-FR" w:eastAsia="fr-FR"/>
             </w:rPr>
           </w:pPr>
-          <w:hyperlink w:anchor="_Toc42699217" w:history="1">
+          <w:hyperlink w:anchor="_Toc44344048" w:history="1">
             <w:r>
               <w:rPr>
                 <w:rStyle w:val="Hyperlink"/>
@@ -1112,7 +1128,7 @@
               <w:rPr>
                 <w:webHidden/>
               </w:rPr>
-              <w:instrText xml:space="preserve"> PAGEREF _Toc42699217 \h </w:instrText>
+              <w:instrText xml:space="preserve"> PAGEREF _Toc44344048 \h </w:instrText>
             </w:r>
             <w:r>
               <w:rPr>
@@ -1149,7 +1165,7 @@
               <w:lang w:val="fr-FR" w:eastAsia="fr-FR"/>
             </w:rPr>
           </w:pPr>
-          <w:hyperlink w:anchor="_Toc42699218" w:history="1">
+          <w:hyperlink w:anchor="_Toc44344049" w:history="1">
             <w:r>
               <w:rPr>
                 <w:rStyle w:val="Hyperlink"/>
@@ -1172,7 +1188,7 @@
               <w:rPr>
                 <w:webHidden/>
               </w:rPr>
-              <w:instrText xml:space="preserve"> PAGEREF _Toc42699218 \h </w:instrText>
+              <w:instrText xml:space="preserve"> PAGEREF _Toc44344049 \h </w:instrText>
             </w:r>
             <w:r>
               <w:rPr>
@@ -1211,7 +1227,7 @@
               <w:lang w:val="fr-FR" w:eastAsia="fr-FR"/>
             </w:rPr>
           </w:pPr>
-          <w:hyperlink w:anchor="_Toc42699219" w:history="1">
+          <w:hyperlink w:anchor="_Toc44344050" w:history="1">
             <w:r>
               <w:rPr>
                 <w:rStyle w:val="Hyperlink"/>
@@ -1234,7 +1250,7 @@
               <w:rPr>
                 <w:webHidden/>
               </w:rPr>
-              <w:instrText xml:space="preserve"> PAGEREF _Toc42699219 \h </w:instrText>
+              <w:instrText xml:space="preserve"> PAGEREF _Toc44344050 \h </w:instrText>
             </w:r>
             <w:r>
               <w:rPr>
@@ -1271,7 +1287,7 @@
               <w:lang w:val="fr-FR" w:eastAsia="fr-FR"/>
             </w:rPr>
           </w:pPr>
-          <w:hyperlink w:anchor="_Toc42699220" w:history="1">
+          <w:hyperlink w:anchor="_Toc44344051" w:history="1">
             <w:r>
               <w:rPr>
                 <w:rStyle w:val="Hyperlink"/>
@@ -1294,7 +1310,7 @@
               <w:rPr>
                 <w:webHidden/>
               </w:rPr>
-              <w:instrText xml:space="preserve"> PAGEREF _Toc42699220 \h </w:instrText>
+              <w:instrText xml:space="preserve"> PAGEREF _Toc44344051 \h </w:instrText>
             </w:r>
             <w:r>
               <w:rPr>
@@ -1331,7 +1347,7 @@
               <w:lang w:val="fr-FR" w:eastAsia="fr-FR"/>
             </w:rPr>
           </w:pPr>
-          <w:hyperlink w:anchor="_Toc42699221" w:history="1">
+          <w:hyperlink w:anchor="_Toc44344052" w:history="1">
             <w:r>
               <w:rPr>
                 <w:rStyle w:val="Hyperlink"/>
@@ -1354,7 +1370,7 @@
               <w:rPr>
                 <w:webHidden/>
               </w:rPr>
-              <w:instrText xml:space="preserve"> PAGEREF _Toc42699221 \h </w:instrText>
+              <w:instrText xml:space="preserve"> PAGEREF _Toc44344052 \h </w:instrText>
             </w:r>
             <w:r>
               <w:rPr>
@@ -1391,7 +1407,7 @@
               <w:lang w:val="fr-FR" w:eastAsia="fr-FR"/>
             </w:rPr>
           </w:pPr>
-          <w:hyperlink w:anchor="_Toc42699222" w:history="1">
+          <w:hyperlink w:anchor="_Toc44344053" w:history="1">
             <w:r>
               <w:rPr>
                 <w:rStyle w:val="Hyperlink"/>
@@ -1414,7 +1430,7 @@
               <w:rPr>
                 <w:webHidden/>
               </w:rPr>
-              <w:instrText xml:space="preserve"> PAGEREF _Toc42699222 \h </w:instrText>
+              <w:instrText xml:space="preserve"> PAGEREF _Toc44344053 \h </w:instrText>
             </w:r>
             <w:r>
               <w:rPr>
@@ -1451,7 +1467,7 @@
               <w:lang w:val="fr-FR" w:eastAsia="fr-FR"/>
             </w:rPr>
           </w:pPr>
-          <w:hyperlink w:anchor="_Toc42699223" w:history="1">
+          <w:hyperlink w:anchor="_Toc44344054" w:history="1">
             <w:r>
               <w:rPr>
                 <w:rStyle w:val="Hyperlink"/>
@@ -1474,7 +1490,7 @@
               <w:rPr>
                 <w:webHidden/>
               </w:rPr>
-              <w:instrText xml:space="preserve"> PAGEREF _Toc42699223 \h </w:instrText>
+              <w:instrText xml:space="preserve"> PAGEREF _Toc44344054 \h </w:instrText>
             </w:r>
             <w:r>
               <w:rPr>
@@ -1513,7 +1529,7 @@
               <w:lang w:val="fr-FR" w:eastAsia="fr-FR"/>
             </w:rPr>
           </w:pPr>
-          <w:hyperlink w:anchor="_Toc42699224" w:history="1">
+          <w:hyperlink w:anchor="_Toc44344055" w:history="1">
             <w:r>
               <w:rPr>
                 <w:rStyle w:val="Hyperlink"/>
@@ -1536,7 +1552,7 @@
               <w:rPr>
                 <w:webHidden/>
               </w:rPr>
-              <w:instrText xml:space="preserve"> PAGEREF _Toc42699224 \h </w:instrText>
+              <w:instrText xml:space="preserve"> PAGEREF _Toc44344055 \h </w:instrText>
             </w:r>
             <w:r>
               <w:rPr>
@@ -1573,7 +1589,7 @@
               <w:lang w:val="fr-FR" w:eastAsia="fr-FR"/>
             </w:rPr>
           </w:pPr>
-          <w:hyperlink w:anchor="_Toc42699225" w:history="1">
+          <w:hyperlink w:anchor="_Toc44344056" w:history="1">
             <w:r>
               <w:rPr>
                 <w:rStyle w:val="Hyperlink"/>
@@ -1596,7 +1612,7 @@
               <w:rPr>
                 <w:webHidden/>
               </w:rPr>
-              <w:instrText xml:space="preserve"> PAGEREF _Toc42699225 \h </w:instrText>
+              <w:instrText xml:space="preserve"> PAGEREF _Toc44344056 \h </w:instrText>
             </w:r>
             <w:r>
               <w:rPr>
@@ -1633,7 +1649,7 @@
               <w:lang w:val="fr-FR" w:eastAsia="fr-FR"/>
             </w:rPr>
           </w:pPr>
-          <w:hyperlink w:anchor="_Toc42699226" w:history="1">
+          <w:hyperlink w:anchor="_Toc44344057" w:history="1">
             <w:r>
               <w:rPr>
                 <w:rStyle w:val="Hyperlink"/>
@@ -1656,7 +1672,7 @@
               <w:rPr>
                 <w:webHidden/>
               </w:rPr>
-              <w:instrText xml:space="preserve"> PAGEREF _Toc42699226 \h </w:instrText>
+              <w:instrText xml:space="preserve"> PAGEREF _Toc44344057 \h </w:instrText>
             </w:r>
             <w:r>
               <w:rPr>
@@ -1693,7 +1709,7 @@
               <w:lang w:val="fr-FR" w:eastAsia="fr-FR"/>
             </w:rPr>
           </w:pPr>
-          <w:hyperlink w:anchor="_Toc42699227" w:history="1">
+          <w:hyperlink w:anchor="_Toc44344058" w:history="1">
             <w:r>
               <w:rPr>
                 <w:rStyle w:val="Hyperlink"/>
@@ -1716,7 +1732,7 @@
               <w:rPr>
                 <w:webHidden/>
               </w:rPr>
-              <w:instrText xml:space="preserve"> PAGEREF _Toc42699227 \h </w:instrText>
+              <w:instrText xml:space="preserve"> PAGEREF _Toc44344058 \h </w:instrText>
             </w:r>
             <w:r>
               <w:rPr>
@@ -1753,7 +1769,7 @@
               <w:lang w:val="fr-FR" w:eastAsia="fr-FR"/>
             </w:rPr>
           </w:pPr>
-          <w:hyperlink w:anchor="_Toc42699228" w:history="1">
+          <w:hyperlink w:anchor="_Toc44344059" w:history="1">
             <w:r>
               <w:rPr>
                 <w:rStyle w:val="Hyperlink"/>
@@ -1776,7 +1792,7 @@
               <w:rPr>
                 <w:webHidden/>
               </w:rPr>
-              <w:instrText xml:space="preserve"> PAGEREF _Toc42699228 \h </w:instrText>
+              <w:instrText xml:space="preserve"> PAGEREF _Toc44344059 \h </w:instrText>
             </w:r>
             <w:r>
               <w:rPr>
@@ -1813,7 +1829,7 @@
               <w:lang w:val="fr-FR" w:eastAsia="fr-FR"/>
             </w:rPr>
           </w:pPr>
-          <w:hyperlink w:anchor="_Toc42699229" w:history="1">
+          <w:hyperlink w:anchor="_Toc44344060" w:history="1">
             <w:r>
               <w:rPr>
                 <w:rStyle w:val="Hyperlink"/>
@@ -1836,7 +1852,7 @@
               <w:rPr>
                 <w:webHidden/>
               </w:rPr>
-              <w:instrText xml:space="preserve"> PAGEREF _Toc42699229 \h </w:instrText>
+              <w:instrText xml:space="preserve"> PAGEREF _Toc44344060 \h </w:instrText>
             </w:r>
             <w:r>
               <w:rPr>
@@ -1875,7 +1891,7 @@
               <w:lang w:val="fr-FR" w:eastAsia="fr-FR"/>
             </w:rPr>
           </w:pPr>
-          <w:hyperlink w:anchor="_Toc42699230" w:history="1">
+          <w:hyperlink w:anchor="_Toc44344061" w:history="1">
             <w:r>
               <w:rPr>
                 <w:rStyle w:val="Hyperlink"/>
@@ -1898,7 +1914,7 @@
               <w:rPr>
                 <w:webHidden/>
               </w:rPr>
-              <w:instrText xml:space="preserve"> PAGEREF _Toc42699230 \h </w:instrText>
+              <w:instrText xml:space="preserve"> PAGEREF _Toc44344061 \h </w:instrText>
             </w:r>
             <w:r>
               <w:rPr>
@@ -1935,7 +1951,7 @@
               <w:lang w:val="fr-FR" w:eastAsia="fr-FR"/>
             </w:rPr>
           </w:pPr>
-          <w:hyperlink w:anchor="_Toc42699231" w:history="1">
+          <w:hyperlink w:anchor="_Toc44344062" w:history="1">
             <w:r>
               <w:rPr>
                 <w:rStyle w:val="Hyperlink"/>
@@ -1958,7 +1974,7 @@
               <w:rPr>
                 <w:webHidden/>
               </w:rPr>
-              <w:instrText xml:space="preserve"> PAGEREF _Toc42699231 \h </w:instrText>
+              <w:instrText xml:space="preserve"> PAGEREF _Toc44344062 \h </w:instrText>
             </w:r>
             <w:r>
               <w:rPr>
@@ -1995,7 +2011,7 @@
               <w:lang w:val="fr-FR" w:eastAsia="fr-FR"/>
             </w:rPr>
           </w:pPr>
-          <w:hyperlink w:anchor="_Toc42699232" w:history="1">
+          <w:hyperlink w:anchor="_Toc44344063" w:history="1">
             <w:r>
               <w:rPr>
                 <w:rStyle w:val="Hyperlink"/>
@@ -2018,7 +2034,7 @@
               <w:rPr>
                 <w:webHidden/>
               </w:rPr>
-              <w:instrText xml:space="preserve"> PAGEREF _Toc42699232 \h </w:instrText>
+              <w:instrText xml:space="preserve"> PAGEREF _Toc44344063 \h </w:instrText>
             </w:r>
             <w:r>
               <w:rPr>
@@ -2055,7 +2071,7 @@
               <w:lang w:val="fr-FR" w:eastAsia="fr-FR"/>
             </w:rPr>
           </w:pPr>
-          <w:hyperlink w:anchor="_Toc42699233" w:history="1">
+          <w:hyperlink w:anchor="_Toc44344064" w:history="1">
             <w:r>
               <w:rPr>
                 <w:rStyle w:val="Hyperlink"/>
@@ -2078,7 +2094,7 @@
               <w:rPr>
                 <w:webHidden/>
               </w:rPr>
-              <w:instrText xml:space="preserve"> PAGEREF _Toc42699233 \h </w:instrText>
+              <w:instrText xml:space="preserve"> PAGEREF _Toc44344064 \h </w:instrText>
             </w:r>
             <w:r>
               <w:rPr>
@@ -2117,12 +2133,12 @@
               <w:lang w:val="fr-FR" w:eastAsia="fr-FR"/>
             </w:rPr>
           </w:pPr>
-          <w:hyperlink w:anchor="_Toc42699234" w:history="1">
+          <w:hyperlink w:anchor="_Toc44344065" w:history="1">
             <w:r>
               <w:rPr>
                 <w:rStyle w:val="Hyperlink"/>
               </w:rPr>
-              <w:t>Export the VMs’ disks</w:t>
+              <w:t>Understanding the lab workflow</w:t>
             </w:r>
             <w:r>
               <w:rPr>
@@ -2140,7 +2156,7 @@
               <w:rPr>
                 <w:webHidden/>
               </w:rPr>
-              <w:instrText xml:space="preserve"> PAGEREF _Toc42699234 \h </w:instrText>
+              <w:instrText xml:space="preserve"> PAGEREF _Toc44344065 \h </w:instrText>
             </w:r>
             <w:r>
               <w:rPr>
@@ -2177,12 +2193,12 @@
               <w:lang w:val="fr-FR" w:eastAsia="fr-FR"/>
             </w:rPr>
           </w:pPr>
-          <w:hyperlink w:anchor="_Toc42699235" w:history="1">
+          <w:hyperlink w:anchor="_Toc44344066" w:history="1">
             <w:r>
               <w:rPr>
                 <w:rStyle w:val="Hyperlink"/>
               </w:rPr>
-              <w:t>Task 1: Create a storage account</w:t>
+              <w:t>From model VMs to Storage Account [This guide]</w:t>
             </w:r>
             <w:r>
               <w:rPr>
@@ -2200,7 +2216,7 @@
               <w:rPr>
                 <w:webHidden/>
               </w:rPr>
-              <w:instrText xml:space="preserve"> PAGEREF _Toc42699235 \h </w:instrText>
+              <w:instrText xml:space="preserve"> PAGEREF _Toc44344066 \h </w:instrText>
             </w:r>
             <w:r>
               <w:rPr>
@@ -2237,12 +2253,12 @@
               <w:lang w:val="fr-FR" w:eastAsia="fr-FR"/>
             </w:rPr>
           </w:pPr>
-          <w:hyperlink w:anchor="_Toc42699236" w:history="1">
+          <w:hyperlink w:anchor="_Toc44344067" w:history="1">
             <w:r>
               <w:rPr>
                 <w:rStyle w:val="Hyperlink"/>
               </w:rPr>
-              <w:t>Task 2: Prepare the Virtual Machines for the export</w:t>
+              <w:t>From Storage Account to reusable Image Definitions</w:t>
             </w:r>
             <w:r>
               <w:rPr>
@@ -2260,7 +2276,7 @@
               <w:rPr>
                 <w:webHidden/>
               </w:rPr>
-              <w:instrText xml:space="preserve"> PAGEREF _Toc42699236 \h </w:instrText>
+              <w:instrText xml:space="preserve"> PAGEREF _Toc44344067 \h </w:instrText>
             </w:r>
             <w:r>
               <w:rPr>
@@ -2297,12 +2313,12 @@
               <w:lang w:val="fr-FR" w:eastAsia="fr-FR"/>
             </w:rPr>
           </w:pPr>
-          <w:hyperlink w:anchor="_Toc42699237" w:history="1">
+          <w:hyperlink w:anchor="_Toc44344068" w:history="1">
             <w:r>
               <w:rPr>
                 <w:rStyle w:val="Hyperlink"/>
               </w:rPr>
-              <w:t>Task 3: Export the disk images on the storage account</w:t>
+              <w:t>From Image Definitions to user VMs</w:t>
             </w:r>
             <w:r>
               <w:rPr>
@@ -2320,7 +2336,7 @@
               <w:rPr>
                 <w:webHidden/>
               </w:rPr>
-              <w:instrText xml:space="preserve"> PAGEREF _Toc42699237 \h </w:instrText>
+              <w:instrText xml:space="preserve"> PAGEREF _Toc44344068 \h </w:instrText>
             </w:r>
             <w:r>
               <w:rPr>
@@ -2359,12 +2375,12 @@
               <w:lang w:val="fr-FR" w:eastAsia="fr-FR"/>
             </w:rPr>
           </w:pPr>
-          <w:hyperlink w:anchor="_Toc42699238" w:history="1">
+          <w:hyperlink w:anchor="_Toc44344069" w:history="1">
             <w:r>
               <w:rPr>
                 <w:rStyle w:val="Hyperlink"/>
               </w:rPr>
-              <w:t>Shrink the resulting VHD images</w:t>
+              <w:t>Export the VMs’ disks</w:t>
             </w:r>
             <w:r>
               <w:rPr>
@@ -2382,7 +2398,7 @@
               <w:rPr>
                 <w:webHidden/>
               </w:rPr>
-              <w:instrText xml:space="preserve"> PAGEREF _Toc42699238 \h </w:instrText>
+              <w:instrText xml:space="preserve"> PAGEREF _Toc44344069 \h </w:instrText>
             </w:r>
             <w:r>
               <w:rPr>
@@ -2400,6 +2416,366 @@
                 <w:webHidden/>
               </w:rPr>
               <w:t>21</w:t>
+            </w:r>
+            <w:r>
+              <w:rPr>
+                <w:webHidden/>
+              </w:rPr>
+              <w:fldChar w:fldCharType="end"/>
+            </w:r>
+          </w:hyperlink>
+        </w:p>
+        <w:p>
+          <w:pPr>
+            <w:pStyle w:val="TOC2"/>
+            <w:rPr>
+              <w:rFonts w:eastAsiaTheme="minorEastAsia" w:cstheme="minorBidi"/>
+              <w:iCs w:val="0"/>
+              <w:szCs w:val="22"/>
+              <w:lang w:val="fr-FR" w:eastAsia="fr-FR"/>
+            </w:rPr>
+          </w:pPr>
+          <w:hyperlink w:anchor="_Toc44344070" w:history="1">
+            <w:r>
+              <w:rPr>
+                <w:rStyle w:val="Hyperlink"/>
+              </w:rPr>
+              <w:t>Task 1: Create a storage account</w:t>
+            </w:r>
+            <w:r>
+              <w:rPr>
+                <w:webHidden/>
+              </w:rPr>
+              <w:tab/>
+            </w:r>
+            <w:r>
+              <w:rPr>
+                <w:webHidden/>
+              </w:rPr>
+              <w:fldChar w:fldCharType="begin"/>
+            </w:r>
+            <w:r>
+              <w:rPr>
+                <w:webHidden/>
+              </w:rPr>
+              <w:instrText xml:space="preserve"> PAGEREF _Toc44344070 \h </w:instrText>
+            </w:r>
+            <w:r>
+              <w:rPr>
+                <w:webHidden/>
+              </w:rPr>
+            </w:r>
+            <w:r>
+              <w:rPr>
+                <w:webHidden/>
+              </w:rPr>
+              <w:fldChar w:fldCharType="separate"/>
+            </w:r>
+            <w:r>
+              <w:rPr>
+                <w:webHidden/>
+              </w:rPr>
+              <w:t>21</w:t>
+            </w:r>
+            <w:r>
+              <w:rPr>
+                <w:webHidden/>
+              </w:rPr>
+              <w:fldChar w:fldCharType="end"/>
+            </w:r>
+          </w:hyperlink>
+        </w:p>
+        <w:p>
+          <w:pPr>
+            <w:pStyle w:val="TOC2"/>
+            <w:rPr>
+              <w:rFonts w:eastAsiaTheme="minorEastAsia" w:cstheme="minorBidi"/>
+              <w:iCs w:val="0"/>
+              <w:szCs w:val="22"/>
+              <w:lang w:val="fr-FR" w:eastAsia="fr-FR"/>
+            </w:rPr>
+          </w:pPr>
+          <w:hyperlink w:anchor="_Toc44344071" w:history="1">
+            <w:r>
+              <w:rPr>
+                <w:rStyle w:val="Hyperlink"/>
+              </w:rPr>
+              <w:t>Task 2: Prepare the Virtual Machines for the export</w:t>
+            </w:r>
+            <w:r>
+              <w:rPr>
+                <w:webHidden/>
+              </w:rPr>
+              <w:tab/>
+            </w:r>
+            <w:r>
+              <w:rPr>
+                <w:webHidden/>
+              </w:rPr>
+              <w:fldChar w:fldCharType="begin"/>
+            </w:r>
+            <w:r>
+              <w:rPr>
+                <w:webHidden/>
+              </w:rPr>
+              <w:instrText xml:space="preserve"> PAGEREF _Toc44344071 \h </w:instrText>
+            </w:r>
+            <w:r>
+              <w:rPr>
+                <w:webHidden/>
+              </w:rPr>
+            </w:r>
+            <w:r>
+              <w:rPr>
+                <w:webHidden/>
+              </w:rPr>
+              <w:fldChar w:fldCharType="separate"/>
+            </w:r>
+            <w:r>
+              <w:rPr>
+                <w:webHidden/>
+              </w:rPr>
+              <w:t>21</w:t>
+            </w:r>
+            <w:r>
+              <w:rPr>
+                <w:webHidden/>
+              </w:rPr>
+              <w:fldChar w:fldCharType="end"/>
+            </w:r>
+          </w:hyperlink>
+        </w:p>
+        <w:p>
+          <w:pPr>
+            <w:pStyle w:val="TOC3"/>
+            <w:rPr>
+              <w:rFonts w:eastAsiaTheme="minorEastAsia" w:cstheme="minorBidi"/>
+              <w:sz w:val="22"/>
+              <w:szCs w:val="22"/>
+              <w:lang w:val="fr-FR" w:eastAsia="fr-FR"/>
+            </w:rPr>
+          </w:pPr>
+          <w:hyperlink w:anchor="_Toc44344072" w:history="1">
+            <w:r>
+              <w:rPr>
+                <w:rStyle w:val="Hyperlink"/>
+              </w:rPr>
+              <w:t>Preparing a Linux-based Virtual Machine for generalization</w:t>
+            </w:r>
+            <w:r>
+              <w:rPr>
+                <w:webHidden/>
+              </w:rPr>
+              <w:tab/>
+            </w:r>
+            <w:r>
+              <w:rPr>
+                <w:webHidden/>
+              </w:rPr>
+              <w:fldChar w:fldCharType="begin"/>
+            </w:r>
+            <w:r>
+              <w:rPr>
+                <w:webHidden/>
+              </w:rPr>
+              <w:instrText xml:space="preserve"> PAGEREF _Toc44344072 \h </w:instrText>
+            </w:r>
+            <w:r>
+              <w:rPr>
+                <w:webHidden/>
+              </w:rPr>
+            </w:r>
+            <w:r>
+              <w:rPr>
+                <w:webHidden/>
+              </w:rPr>
+              <w:fldChar w:fldCharType="separate"/>
+            </w:r>
+            <w:r>
+              <w:rPr>
+                <w:webHidden/>
+              </w:rPr>
+              <w:t>21</w:t>
+            </w:r>
+            <w:r>
+              <w:rPr>
+                <w:webHidden/>
+              </w:rPr>
+              <w:fldChar w:fldCharType="end"/>
+            </w:r>
+          </w:hyperlink>
+        </w:p>
+        <w:p>
+          <w:pPr>
+            <w:pStyle w:val="TOC3"/>
+            <w:rPr>
+              <w:rFonts w:eastAsiaTheme="minorEastAsia" w:cstheme="minorBidi"/>
+              <w:sz w:val="22"/>
+              <w:szCs w:val="22"/>
+              <w:lang w:val="fr-FR" w:eastAsia="fr-FR"/>
+            </w:rPr>
+          </w:pPr>
+          <w:hyperlink w:anchor="_Toc44344073" w:history="1">
+            <w:r>
+              <w:rPr>
+                <w:rStyle w:val="Hyperlink"/>
+              </w:rPr>
+              <w:t>Preparing a Windows-based Virtual Machine for generalization</w:t>
+            </w:r>
+            <w:r>
+              <w:rPr>
+                <w:webHidden/>
+              </w:rPr>
+              <w:tab/>
+            </w:r>
+            <w:r>
+              <w:rPr>
+                <w:webHidden/>
+              </w:rPr>
+              <w:fldChar w:fldCharType="begin"/>
+            </w:r>
+            <w:r>
+              <w:rPr>
+                <w:webHidden/>
+              </w:rPr>
+              <w:instrText xml:space="preserve"> PAGEREF _Toc44344073 \h </w:instrText>
+            </w:r>
+            <w:r>
+              <w:rPr>
+                <w:webHidden/>
+              </w:rPr>
+            </w:r>
+            <w:r>
+              <w:rPr>
+                <w:webHidden/>
+              </w:rPr>
+              <w:fldChar w:fldCharType="separate"/>
+            </w:r>
+            <w:r>
+              <w:rPr>
+                <w:webHidden/>
+              </w:rPr>
+              <w:t>21</w:t>
+            </w:r>
+            <w:r>
+              <w:rPr>
+                <w:webHidden/>
+              </w:rPr>
+              <w:fldChar w:fldCharType="end"/>
+            </w:r>
+          </w:hyperlink>
+        </w:p>
+        <w:p>
+          <w:pPr>
+            <w:pStyle w:val="TOC3"/>
+            <w:rPr>
+              <w:rFonts w:eastAsiaTheme="minorEastAsia" w:cstheme="minorBidi"/>
+              <w:sz w:val="22"/>
+              <w:szCs w:val="22"/>
+              <w:lang w:val="fr-FR" w:eastAsia="fr-FR"/>
+            </w:rPr>
+          </w:pPr>
+          <w:hyperlink w:anchor="_Toc44344074" w:history="1">
+            <w:r>
+              <w:rPr>
+                <w:rStyle w:val="Hyperlink"/>
+              </w:rPr>
+              <w:t>Generalize the Virtual Machines</w:t>
+            </w:r>
+            <w:r>
+              <w:rPr>
+                <w:webHidden/>
+              </w:rPr>
+              <w:tab/>
+            </w:r>
+            <w:r>
+              <w:rPr>
+                <w:webHidden/>
+              </w:rPr>
+              <w:fldChar w:fldCharType="begin"/>
+            </w:r>
+            <w:r>
+              <w:rPr>
+                <w:webHidden/>
+              </w:rPr>
+              <w:instrText xml:space="preserve"> PAGEREF _Toc44344074 \h </w:instrText>
+            </w:r>
+            <w:r>
+              <w:rPr>
+                <w:webHidden/>
+              </w:rPr>
+            </w:r>
+            <w:r>
+              <w:rPr>
+                <w:webHidden/>
+              </w:rPr>
+              <w:fldChar w:fldCharType="separate"/>
+            </w:r>
+            <w:r>
+              <w:rPr>
+                <w:webHidden/>
+              </w:rPr>
+              <w:t>22</w:t>
+            </w:r>
+            <w:r>
+              <w:rPr>
+                <w:webHidden/>
+              </w:rPr>
+              <w:fldChar w:fldCharType="end"/>
+            </w:r>
+          </w:hyperlink>
+        </w:p>
+        <w:p>
+          <w:pPr>
+            <w:pStyle w:val="TOC2"/>
+            <w:rPr>
+              <w:rFonts w:eastAsiaTheme="minorEastAsia" w:cstheme="minorBidi"/>
+              <w:iCs w:val="0"/>
+              <w:szCs w:val="22"/>
+              <w:lang w:val="fr-FR" w:eastAsia="fr-FR"/>
+            </w:rPr>
+          </w:pPr>
+          <w:hyperlink w:anchor="_Toc44344075" w:history="1">
+            <w:r>
+              <w:rPr>
+                <w:rStyle w:val="Hyperlink"/>
+              </w:rPr>
+              <w:t>Task 3: Export the disk images on the storage account</w:t>
+            </w:r>
+            <w:r>
+              <w:rPr>
+                <w:webHidden/>
+              </w:rPr>
+              <w:tab/>
+            </w:r>
+            <w:r>
+              <w:rPr>
+                <w:webHidden/>
+              </w:rPr>
+              <w:fldChar w:fldCharType="begin"/>
+            </w:r>
+            <w:r>
+              <w:rPr>
+                <w:webHidden/>
+              </w:rPr>
+              <w:instrText xml:space="preserve"> PAGEREF _Toc44344075 \h </w:instrText>
+            </w:r>
+            <w:r>
+              <w:rPr>
+                <w:webHidden/>
+              </w:rPr>
+            </w:r>
+            <w:r>
+              <w:rPr>
+                <w:webHidden/>
+              </w:rPr>
+              <w:fldChar w:fldCharType="separate"/>
+            </w:r>
+            <w:r>
+              <w:rPr>
+                <w:webHidden/>
+              </w:rPr>
+              <w:t>22</w:t>
             </w:r>
             <w:r>
               <w:rPr>
@@ -2421,12 +2797,12 @@
               <w:lang w:val="fr-FR" w:eastAsia="fr-FR"/>
             </w:rPr>
           </w:pPr>
-          <w:hyperlink w:anchor="_Toc42699239" w:history="1">
+          <w:hyperlink w:anchor="_Toc44344076" w:history="1">
             <w:r>
               <w:rPr>
                 <w:rStyle w:val="Hyperlink"/>
               </w:rPr>
-              <w:t>Describing the lab through JSON</w:t>
+              <w:t>Shrink the resulting VHD images</w:t>
             </w:r>
             <w:r>
               <w:rPr>
@@ -2444,7 +2820,7 @@
               <w:rPr>
                 <w:webHidden/>
               </w:rPr>
-              <w:instrText xml:space="preserve"> PAGEREF _Toc42699239 \h </w:instrText>
+              <w:instrText xml:space="preserve"> PAGEREF _Toc44344076 \h </w:instrText>
             </w:r>
             <w:r>
               <w:rPr>
@@ -2461,127 +2837,7 @@
               <w:rPr>
                 <w:webHidden/>
               </w:rPr>
-              <w:t>22</w:t>
-            </w:r>
-            <w:r>
-              <w:rPr>
-                <w:webHidden/>
-              </w:rPr>
-              <w:fldChar w:fldCharType="end"/>
-            </w:r>
-          </w:hyperlink>
-        </w:p>
-        <w:p>
-          <w:pPr>
-            <w:pStyle w:val="TOC2"/>
-            <w:rPr>
-              <w:rFonts w:eastAsiaTheme="minorEastAsia" w:cstheme="minorBidi"/>
-              <w:iCs w:val="0"/>
-              <w:szCs w:val="22"/>
-              <w:lang w:val="fr-FR" w:eastAsia="fr-FR"/>
-            </w:rPr>
-          </w:pPr>
-          <w:hyperlink w:anchor="_Toc42699240" w:history="1">
-            <w:r>
-              <w:rPr>
-                <w:rStyle w:val="Hyperlink"/>
-              </w:rPr>
-              <w:t>Task 1: Creating a JSON file for each machine</w:t>
-            </w:r>
-            <w:r>
-              <w:rPr>
-                <w:webHidden/>
-              </w:rPr>
-              <w:tab/>
-            </w:r>
-            <w:r>
-              <w:rPr>
-                <w:webHidden/>
-              </w:rPr>
-              <w:fldChar w:fldCharType="begin"/>
-            </w:r>
-            <w:r>
-              <w:rPr>
-                <w:webHidden/>
-              </w:rPr>
-              <w:instrText xml:space="preserve"> PAGEREF _Toc42699240 \h </w:instrText>
-            </w:r>
-            <w:r>
-              <w:rPr>
-                <w:webHidden/>
-              </w:rPr>
-            </w:r>
-            <w:r>
-              <w:rPr>
-                <w:webHidden/>
-              </w:rPr>
-              <w:fldChar w:fldCharType="separate"/>
-            </w:r>
-            <w:r>
-              <w:rPr>
-                <w:webHidden/>
-              </w:rPr>
-              <w:t>22</w:t>
-            </w:r>
-            <w:r>
-              <w:rPr>
-                <w:webHidden/>
-              </w:rPr>
-              <w:fldChar w:fldCharType="end"/>
-            </w:r>
-          </w:hyperlink>
-        </w:p>
-        <w:p>
-          <w:pPr>
-            <w:pStyle w:val="TOC2"/>
-            <w:rPr>
-              <w:rFonts w:eastAsiaTheme="minorEastAsia" w:cstheme="minorBidi"/>
-              <w:iCs w:val="0"/>
-              <w:szCs w:val="22"/>
-              <w:lang w:val="fr-FR" w:eastAsia="fr-FR"/>
-            </w:rPr>
-          </w:pPr>
-          <w:hyperlink w:anchor="_Toc42699241" w:history="1">
-            <w:r>
-              <w:rPr>
-                <w:rStyle w:val="Hyperlink"/>
-              </w:rPr>
-              <w:t>Task 2: Upload the files to the blob containers</w:t>
-            </w:r>
-            <w:r>
-              <w:rPr>
-                <w:webHidden/>
-              </w:rPr>
-              <w:tab/>
-            </w:r>
-            <w:r>
-              <w:rPr>
-                <w:webHidden/>
-              </w:rPr>
-              <w:fldChar w:fldCharType="begin"/>
-            </w:r>
-            <w:r>
-              <w:rPr>
-                <w:webHidden/>
-              </w:rPr>
-              <w:instrText xml:space="preserve"> PAGEREF _Toc42699241 \h </w:instrText>
-            </w:r>
-            <w:r>
-              <w:rPr>
-                <w:webHidden/>
-              </w:rPr>
-            </w:r>
-            <w:r>
-              <w:rPr>
-                <w:webHidden/>
-              </w:rPr>
-              <w:fldChar w:fldCharType="separate"/>
-            </w:r>
-            <w:r>
-              <w:rPr>
-                <w:webHidden/>
-              </w:rPr>
-              <w:t>22</w:t>
+              <w:t>24</w:t>
             </w:r>
             <w:r>
               <w:rPr>
@@ -2603,12 +2859,12 @@
               <w:lang w:val="fr-FR" w:eastAsia="fr-FR"/>
             </w:rPr>
           </w:pPr>
-          <w:hyperlink w:anchor="_Toc42699242" w:history="1">
+          <w:hyperlink w:anchor="_Toc44344077" w:history="1">
             <w:r>
               <w:rPr>
                 <w:rStyle w:val="Hyperlink"/>
               </w:rPr>
-              <w:t>Share the VHD images</w:t>
+              <w:t>Describing the lab through JSON</w:t>
             </w:r>
             <w:r>
               <w:rPr>
@@ -2626,7 +2882,7 @@
               <w:rPr>
                 <w:webHidden/>
               </w:rPr>
-              <w:instrText xml:space="preserve"> PAGEREF _Toc42699242 \h </w:instrText>
+              <w:instrText xml:space="preserve"> PAGEREF _Toc44344077 \h </w:instrText>
             </w:r>
             <w:r>
               <w:rPr>
@@ -2643,7 +2899,7 @@
               <w:rPr>
                 <w:webHidden/>
               </w:rPr>
-              <w:t>24</w:t>
+              <w:t>25</w:t>
             </w:r>
             <w:r>
               <w:rPr>
@@ -2663,12 +2919,12 @@
               <w:lang w:val="fr-FR" w:eastAsia="fr-FR"/>
             </w:rPr>
           </w:pPr>
-          <w:hyperlink w:anchor="_Toc42699243" w:history="1">
+          <w:hyperlink w:anchor="_Toc44344078" w:history="1">
             <w:r>
               <w:rPr>
                 <w:rStyle w:val="Hyperlink"/>
               </w:rPr>
-              <w:t>Task 1: Get a link to an exported image</w:t>
+              <w:t>Task 1: Creating a JSON file for each machine</w:t>
             </w:r>
             <w:r>
               <w:rPr>
@@ -2686,7 +2942,7 @@
               <w:rPr>
                 <w:webHidden/>
               </w:rPr>
-              <w:instrText xml:space="preserve"> PAGEREF _Toc42699243 \h </w:instrText>
+              <w:instrText xml:space="preserve"> PAGEREF _Toc44344078 \h </w:instrText>
             </w:r>
             <w:r>
               <w:rPr>
@@ -2703,7 +2959,67 @@
               <w:rPr>
                 <w:webHidden/>
               </w:rPr>
-              <w:t>24</w:t>
+              <w:t>25</w:t>
+            </w:r>
+            <w:r>
+              <w:rPr>
+                <w:webHidden/>
+              </w:rPr>
+              <w:fldChar w:fldCharType="end"/>
+            </w:r>
+          </w:hyperlink>
+        </w:p>
+        <w:p>
+          <w:pPr>
+            <w:pStyle w:val="TOC2"/>
+            <w:rPr>
+              <w:rFonts w:eastAsiaTheme="minorEastAsia" w:cstheme="minorBidi"/>
+              <w:iCs w:val="0"/>
+              <w:szCs w:val="22"/>
+              <w:lang w:val="fr-FR" w:eastAsia="fr-FR"/>
+            </w:rPr>
+          </w:pPr>
+          <w:hyperlink w:anchor="_Toc44344079" w:history="1">
+            <w:r>
+              <w:rPr>
+                <w:rStyle w:val="Hyperlink"/>
+              </w:rPr>
+              <w:t>Task 2: Upload the files to the blob containers</w:t>
+            </w:r>
+            <w:r>
+              <w:rPr>
+                <w:webHidden/>
+              </w:rPr>
+              <w:tab/>
+            </w:r>
+            <w:r>
+              <w:rPr>
+                <w:webHidden/>
+              </w:rPr>
+              <w:fldChar w:fldCharType="begin"/>
+            </w:r>
+            <w:r>
+              <w:rPr>
+                <w:webHidden/>
+              </w:rPr>
+              <w:instrText xml:space="preserve"> PAGEREF _Toc44344079 \h </w:instrText>
+            </w:r>
+            <w:r>
+              <w:rPr>
+                <w:webHidden/>
+              </w:rPr>
+            </w:r>
+            <w:r>
+              <w:rPr>
+                <w:webHidden/>
+              </w:rPr>
+              <w:fldChar w:fldCharType="separate"/>
+            </w:r>
+            <w:r>
+              <w:rPr>
+                <w:webHidden/>
+              </w:rPr>
+              <w:t>25</w:t>
             </w:r>
             <w:r>
               <w:rPr>
@@ -2725,12 +3041,12 @@
               <w:lang w:val="fr-FR" w:eastAsia="fr-FR"/>
             </w:rPr>
           </w:pPr>
-          <w:hyperlink w:anchor="_Toc42699244" w:history="1">
+          <w:hyperlink w:anchor="_Toc44344080" w:history="1">
             <w:r>
               <w:rPr>
                 <w:rStyle w:val="Hyperlink"/>
               </w:rPr>
-              <w:t>Delete the lab environment pre-build</w:t>
+              <w:t>Share the VHD images</w:t>
             </w:r>
             <w:r>
               <w:rPr>
@@ -2748,7 +3064,7 @@
               <w:rPr>
                 <w:webHidden/>
               </w:rPr>
-              <w:instrText xml:space="preserve"> PAGEREF _Toc42699244 \h </w:instrText>
+              <w:instrText xml:space="preserve"> PAGEREF _Toc44344080 \h </w:instrText>
             </w:r>
             <w:r>
               <w:rPr>
@@ -2765,7 +3081,7 @@
               <w:rPr>
                 <w:webHidden/>
               </w:rPr>
-              <w:t>25</w:t>
+              <w:t>27</w:t>
             </w:r>
             <w:r>
               <w:rPr>
@@ -2785,12 +3101,12 @@
               <w:lang w:val="fr-FR" w:eastAsia="fr-FR"/>
             </w:rPr>
           </w:pPr>
-          <w:hyperlink w:anchor="_Toc42699245" w:history="1">
+          <w:hyperlink w:anchor="_Toc44344081" w:history="1">
             <w:r>
               <w:rPr>
                 <w:rStyle w:val="Hyperlink"/>
               </w:rPr>
-              <w:t>Task 1: Delete the Resource group in which you placed your Azure resources</w:t>
+              <w:t>Task 1: Get a link to an exported image</w:t>
             </w:r>
             <w:r>
               <w:rPr>
@@ -2808,7 +3124,7 @@
               <w:rPr>
                 <w:webHidden/>
               </w:rPr>
-              <w:instrText xml:space="preserve"> PAGEREF _Toc42699245 \h </w:instrText>
+              <w:instrText xml:space="preserve"> PAGEREF _Toc44344081 \h </w:instrText>
             </w:r>
             <w:r>
               <w:rPr>
@@ -2825,7 +3141,7 @@
               <w:rPr>
                 <w:webHidden/>
               </w:rPr>
-              <w:t>25</w:t>
+              <w:t>27</w:t>
             </w:r>
             <w:r>
               <w:rPr>
@@ -2847,12 +3163,12 @@
               <w:lang w:val="fr-FR" w:eastAsia="fr-FR"/>
             </w:rPr>
           </w:pPr>
-          <w:hyperlink w:anchor="_Toc42699246" w:history="1">
+          <w:hyperlink w:anchor="_Toc44344082" w:history="1">
             <w:r>
               <w:rPr>
                 <w:rStyle w:val="Hyperlink"/>
               </w:rPr>
-              <w:t>Appendix A: Partial automation with Docker</w:t>
+              <w:t>Delete the lab environment pre-build</w:t>
             </w:r>
             <w:r>
               <w:rPr>
@@ -2870,7 +3186,7 @@
               <w:rPr>
                 <w:webHidden/>
               </w:rPr>
-              <w:instrText xml:space="preserve"> PAGEREF _Toc42699246 \h </w:instrText>
+              <w:instrText xml:space="preserve"> PAGEREF _Toc44344082 \h </w:instrText>
             </w:r>
             <w:r>
               <w:rPr>
@@ -2887,7 +3203,67 @@
               <w:rPr>
                 <w:webHidden/>
               </w:rPr>
-              <w:t>26</w:t>
+              <w:t>28</w:t>
+            </w:r>
+            <w:r>
+              <w:rPr>
+                <w:webHidden/>
+              </w:rPr>
+              <w:fldChar w:fldCharType="end"/>
+            </w:r>
+          </w:hyperlink>
+        </w:p>
+        <w:p>
+          <w:pPr>
+            <w:pStyle w:val="TOC2"/>
+            <w:rPr>
+              <w:rFonts w:eastAsiaTheme="minorEastAsia" w:cstheme="minorBidi"/>
+              <w:iCs w:val="0"/>
+              <w:szCs w:val="22"/>
+              <w:lang w:val="fr-FR" w:eastAsia="fr-FR"/>
+            </w:rPr>
+          </w:pPr>
+          <w:hyperlink w:anchor="_Toc44344083" w:history="1">
+            <w:r>
+              <w:rPr>
+                <w:rStyle w:val="Hyperlink"/>
+              </w:rPr>
+              <w:t>Task 1: Delete the Resource group in which you placed your Azure resources</w:t>
+            </w:r>
+            <w:r>
+              <w:rPr>
+                <w:webHidden/>
+              </w:rPr>
+              <w:tab/>
+            </w:r>
+            <w:r>
+              <w:rPr>
+                <w:webHidden/>
+              </w:rPr>
+              <w:fldChar w:fldCharType="begin"/>
+            </w:r>
+            <w:r>
+              <w:rPr>
+                <w:webHidden/>
+              </w:rPr>
+              <w:instrText xml:space="preserve"> PAGEREF _Toc44344083 \h </w:instrText>
+            </w:r>
+            <w:r>
+              <w:rPr>
+                <w:webHidden/>
+              </w:rPr>
+            </w:r>
+            <w:r>
+              <w:rPr>
+                <w:webHidden/>
+              </w:rPr>
+              <w:fldChar w:fldCharType="separate"/>
+            </w:r>
+            <w:r>
+              <w:rPr>
+                <w:webHidden/>
+              </w:rPr>
+              <w:t>28</w:t>
             </w:r>
             <w:r>
               <w:rPr>
@@ -2909,11 +3285,73 @@
               <w:lang w:val="fr-FR" w:eastAsia="fr-FR"/>
             </w:rPr>
           </w:pPr>
-          <w:hyperlink w:anchor="_Toc42699247" w:history="1">
+          <w:hyperlink w:anchor="_Toc44344084" w:history="1">
             <w:r>
               <w:rPr>
                 <w:rStyle w:val="Hyperlink"/>
               </w:rPr>
+              <w:t>Appendix A: Partial automation with Docker</w:t>
+            </w:r>
+            <w:r>
+              <w:rPr>
+                <w:webHidden/>
+              </w:rPr>
+              <w:tab/>
+            </w:r>
+            <w:r>
+              <w:rPr>
+                <w:webHidden/>
+              </w:rPr>
+              <w:fldChar w:fldCharType="begin"/>
+            </w:r>
+            <w:r>
+              <w:rPr>
+                <w:webHidden/>
+              </w:rPr>
+              <w:instrText xml:space="preserve"> PAGEREF _Toc44344084 \h </w:instrText>
+            </w:r>
+            <w:r>
+              <w:rPr>
+                <w:webHidden/>
+              </w:rPr>
+            </w:r>
+            <w:r>
+              <w:rPr>
+                <w:webHidden/>
+              </w:rPr>
+              <w:fldChar w:fldCharType="separate"/>
+            </w:r>
+            <w:r>
+              <w:rPr>
+                <w:webHidden/>
+              </w:rPr>
+              <w:t>29</w:t>
+            </w:r>
+            <w:r>
+              <w:rPr>
+                <w:webHidden/>
+              </w:rPr>
+              <w:fldChar w:fldCharType="end"/>
+            </w:r>
+          </w:hyperlink>
+        </w:p>
+        <w:p>
+          <w:pPr>
+            <w:pStyle w:val="TOC1"/>
+            <w:rPr>
+              <w:rFonts w:asciiTheme="minorHAnsi" w:eastAsiaTheme="minorEastAsia" w:hAnsiTheme="minorHAnsi" w:cstheme="minorBidi"/>
+              <w:iCs w:val="0"/>
+              <w:caps w:val="0"/>
+              <w:color w:val="auto"/>
+              <w:szCs w:val="22"/>
+              <w:lang w:val="fr-FR" w:eastAsia="fr-FR"/>
+            </w:rPr>
+          </w:pPr>
+          <w:hyperlink w:anchor="_Toc44344085" w:history="1">
+            <w:r>
+              <w:rPr>
+                <w:rStyle w:val="Hyperlink"/>
+              </w:rPr>
               <w:t>Appendix B. JSON files for the virtual machines</w:t>
             </w:r>
             <w:r>
@@ -2932,7 +3370,7 @@
               <w:rPr>
                 <w:webHidden/>
               </w:rPr>
-              <w:instrText xml:space="preserve"> PAGEREF _Toc42699247 \h </w:instrText>
+              <w:instrText xml:space="preserve"> PAGEREF _Toc44344085 \h </w:instrText>
             </w:r>
             <w:r>
               <w:rPr>
@@ -2949,7 +3387,7 @@
               <w:rPr>
                 <w:webHidden/>
               </w:rPr>
-              <w:t>28</w:t>
+              <w:t>31</w:t>
             </w:r>
             <w:r>
               <w:rPr>
@@ -2969,7 +3407,7 @@
               <w:lang w:val="fr-FR" w:eastAsia="fr-FR"/>
             </w:rPr>
           </w:pPr>
-          <w:hyperlink w:anchor="_Toc42699248" w:history="1">
+          <w:hyperlink w:anchor="_Toc44344086" w:history="1">
             <w:r>
               <w:rPr>
                 <w:rStyle w:val="Hyperlink"/>
@@ -2992,7 +3430,7 @@
               <w:rPr>
                 <w:webHidden/>
               </w:rPr>
-              <w:instrText xml:space="preserve"> PAGEREF _Toc42699248 \h </w:instrText>
+              <w:instrText xml:space="preserve"> PAGEREF _Toc44344086 \h </w:instrText>
             </w:r>
             <w:r>
               <w:rPr>
@@ -3009,7 +3447,7 @@
               <w:rPr>
                 <w:webHidden/>
               </w:rPr>
-              <w:t>28</w:t>
+              <w:t>31</w:t>
             </w:r>
             <w:r>
               <w:rPr>
@@ -3029,7 +3467,7 @@
               <w:lang w:val="fr-FR" w:eastAsia="fr-FR"/>
             </w:rPr>
           </w:pPr>
-          <w:hyperlink w:anchor="_Toc42699249" w:history="1">
+          <w:hyperlink w:anchor="_Toc44344087" w:history="1">
             <w:r>
               <w:rPr>
                 <w:rStyle w:val="Hyperlink"/>
@@ -3052,7 +3490,7 @@
               <w:rPr>
                 <w:webHidden/>
               </w:rPr>
-              <w:instrText xml:space="preserve"> PAGEREF _Toc42699249 \h </w:instrText>
+              <w:instrText xml:space="preserve"> PAGEREF _Toc44344087 \h </w:instrText>
             </w:r>
             <w:r>
               <w:rPr>
@@ -3069,7 +3507,7 @@
               <w:rPr>
                 <w:webHidden/>
               </w:rPr>
-              <w:t>28</w:t>
+              <w:t>31</w:t>
             </w:r>
             <w:r>
               <w:rPr>
@@ -3109,11 +3547,11 @@
         <w:pStyle w:val="Heading1"/>
       </w:pPr>
       <w:bookmarkStart w:id="3" w:name="_Toc38374828"/>
-      <w:bookmarkStart w:id="4" w:name="_Toc42699216"/>
-      <w:bookmarkStart w:id="5" w:name="_Toc492638965"/>
-      <w:bookmarkStart w:id="6" w:name="_Toc492640497"/>
-      <w:bookmarkStart w:id="7" w:name="_Toc492640575"/>
-      <w:bookmarkStart w:id="8" w:name="_Toc492652744"/>
+      <w:bookmarkStart w:id="4" w:name="_Toc492638965"/>
+      <w:bookmarkStart w:id="5" w:name="_Toc492640497"/>
+      <w:bookmarkStart w:id="6" w:name="_Toc492640575"/>
+      <w:bookmarkStart w:id="7" w:name="_Toc492652744"/>
+      <w:bookmarkStart w:id="8" w:name="_Toc44344047"/>
       <w:r>
         <w:lastRenderedPageBreak/>
         <w:t xml:space="preserve">Abstract and </w:t>
@@ -3131,7 +3569,7 @@
         <w:t>bjectives</w:t>
       </w:r>
       <w:bookmarkEnd w:id="3"/>
-      <w:bookmarkEnd w:id="4"/>
+      <w:bookmarkEnd w:id="8"/>
       <w:r>
         <w:t xml:space="preserve"> </w:t>
       </w:r>
@@ -3151,7 +3589,7 @@
         </w:rPr>
         <w:t>Homomorphic Encryption refers to a </w:t>
       </w:r>
-      <w:hyperlink r:id="rId21" w:history="1">
+      <w:hyperlink r:id="rId18" w:history="1">
         <w:r>
           <w:rPr>
             <w:rStyle w:val="Hyperlink"/>
@@ -3204,7 +3642,7 @@
       <w:r>
         <w:t xml:space="preserve">Leverage the </w:t>
       </w:r>
-      <w:hyperlink r:id="rId22" w:history="1">
+      <w:hyperlink r:id="rId19" w:history="1">
         <w:r>
           <w:rPr>
             <w:rStyle w:val="Hyperlink"/>
@@ -3259,7 +3697,7 @@
       </w:pPr>
       <w:bookmarkStart w:id="10" w:name="_Toc38374829"/>
       <w:bookmarkStart w:id="11" w:name="_Toc42092762"/>
-      <w:bookmarkStart w:id="12" w:name="_Toc42699217"/>
+      <w:bookmarkStart w:id="12" w:name="_Toc44344048"/>
       <w:r>
         <w:t>Overview</w:t>
       </w:r>
@@ -3512,7 +3950,7 @@
       <w:pPr>
         <w:pStyle w:val="Heading2"/>
       </w:pPr>
-      <w:bookmarkStart w:id="13" w:name="_Toc42699218"/>
+      <w:bookmarkStart w:id="13" w:name="_Toc44344049"/>
       <w:r>
         <w:t>Hands-on lab r</w:t>
       </w:r>
@@ -3522,10 +3960,10 @@
       <w:bookmarkEnd w:id="9"/>
       <w:bookmarkEnd w:id="13"/>
     </w:p>
+    <w:bookmarkEnd w:id="4"/>
     <w:bookmarkEnd w:id="5"/>
     <w:bookmarkEnd w:id="6"/>
     <w:bookmarkEnd w:id="7"/>
-    <w:bookmarkEnd w:id="8"/>
     <w:p>
       <w:pPr>
         <w:pStyle w:val="ListParagraph"/>
@@ -3545,7 +3983,7 @@
         </w:rPr>
         <w:t xml:space="preserve">A </w:t>
       </w:r>
-      <w:hyperlink r:id="rId23" w:history="1">
+      <w:hyperlink r:id="rId20" w:history="1">
         <w:r>
           <w:rPr>
             <w:rStyle w:val="Hyperlink"/>
@@ -3583,7 +4021,7 @@
         </w:rPr>
         <w:t>An Azure subscription. If you don't have an Azure subscription, create a </w:t>
       </w:r>
-      <w:hyperlink r:id="rId24" w:history="1">
+      <w:hyperlink r:id="rId21" w:history="1">
         <w:r>
           <w:rPr>
             <w:rStyle w:val="Hyperlink"/>
@@ -3727,7 +4165,7 @@
         </w:rPr>
         <w:t xml:space="preserve"> </w:t>
       </w:r>
-      <w:hyperlink r:id="rId25" w:history="1">
+      <w:hyperlink r:id="rId22" w:history="1">
         <w:r>
           <w:rPr>
             <w:rStyle w:val="Hyperlink"/>
@@ -3742,7 +4180,7 @@
         </w:rPr>
         <w:t xml:space="preserve"> or </w:t>
       </w:r>
-      <w:hyperlink r:id="rId26" w:history="1">
+      <w:hyperlink r:id="rId23" w:history="1">
         <w:r>
           <w:rPr>
             <w:rStyle w:val="Hyperlink"/>
@@ -3781,7 +4219,7 @@
       <w:r>
         <w:t xml:space="preserve">Execute Git commands, such as </w:t>
       </w:r>
-      <w:hyperlink r:id="rId27" w:history="1">
+      <w:hyperlink r:id="rId24" w:history="1">
         <w:r>
           <w:rPr>
             <w:rStyle w:val="Hyperlink"/>
@@ -3822,7 +4260,7 @@
       <w:r>
         <w:t xml:space="preserve">such as </w:t>
       </w:r>
-      <w:hyperlink r:id="rId28" w:history="1">
+      <w:hyperlink r:id="rId25" w:history="1">
         <w:r>
           <w:rPr>
             <w:rStyle w:val="Hyperlink"/>
@@ -3836,7 +4274,7 @@
       <w:r>
         <w:t xml:space="preserve"> </w:t>
       </w:r>
-      <w:hyperlink r:id="rId29" w:history="1">
+      <w:hyperlink r:id="rId26" w:history="1">
         <w:r>
           <w:rPr>
             <w:rStyle w:val="Hyperlink"/>
@@ -4042,7 +4480,7 @@
                 <w:szCs w:val="18"/>
               </w:rPr>
             </w:pPr>
-            <w:hyperlink r:id="rId30" w:history="1">
+            <w:hyperlink r:id="rId27" w:history="1">
               <w:r>
                 <w:rPr>
                   <w:rStyle w:val="Hyperlink"/>
@@ -4125,7 +4563,7 @@
                 <w:szCs w:val="18"/>
               </w:rPr>
             </w:pPr>
-            <w:hyperlink r:id="rId31" w:history="1">
+            <w:hyperlink r:id="rId28" w:history="1">
               <w:r>
                 <w:rPr>
                   <w:rStyle w:val="Hyperlink"/>
@@ -4168,9 +4606,9 @@
         <w:pStyle w:val="Heading1"/>
       </w:pPr>
       <w:bookmarkStart w:id="17" w:name="_Toc38723590"/>
-      <w:bookmarkStart w:id="18" w:name="_Toc42699219"/>
-      <w:bookmarkStart w:id="19" w:name="_Toc492640577"/>
-      <w:bookmarkStart w:id="20" w:name="_Toc492640578"/>
+      <w:bookmarkStart w:id="18" w:name="_Toc492640577"/>
+      <w:bookmarkStart w:id="19" w:name="_Toc492640578"/>
+      <w:bookmarkStart w:id="20" w:name="_Toc44344050"/>
       <w:bookmarkEnd w:id="14"/>
       <w:bookmarkEnd w:id="15"/>
       <w:r>
@@ -4184,7 +4622,7 @@
       <w:r>
         <w:t xml:space="preserve"> environment pre-build</w:t>
       </w:r>
-      <w:bookmarkEnd w:id="18"/>
+      <w:bookmarkEnd w:id="20"/>
     </w:p>
     <w:p>
       <w:pPr>
@@ -4288,7 +4726,7 @@
       <w:pPr>
         <w:pStyle w:val="Heading2"/>
       </w:pPr>
-      <w:bookmarkStart w:id="25" w:name="_Toc42699220"/>
+      <w:bookmarkStart w:id="25" w:name="_Toc44344051"/>
       <w:bookmarkEnd w:id="24"/>
       <w:r>
         <w:t>Task 1: Provision a resource group</w:t>
@@ -4314,7 +4752,7 @@
       <w:r>
         <w:t xml:space="preserve">In the </w:t>
       </w:r>
-      <w:hyperlink r:id="rId32" w:history="1">
+      <w:hyperlink r:id="rId29" w:history="1">
         <w:r>
           <w:rPr>
             <w:rStyle w:val="Hyperlink"/>
@@ -4370,6 +4808,1043 @@
             <wp:extent cx="4656026" cy="1898901"/>
             <wp:effectExtent l="0" t="0" r="0" b="6350"/>
             <wp:docPr id="10" name="Picture 10"/>
+            <wp:cNvGraphicFramePr>
+              <a:graphicFrameLocks xmlns:a="http://schemas.openxmlformats.org/drawingml/2006/main" noChangeAspect="1"/>
+            </wp:cNvGraphicFramePr>
+            <a:graphic xmlns:a="http://schemas.openxmlformats.org/drawingml/2006/main">
+              <a:graphicData uri="http://schemas.openxmlformats.org/drawingml/2006/picture">
+                <pic:pic xmlns:pic="http://schemas.openxmlformats.org/drawingml/2006/picture">
+                  <pic:nvPicPr>
+                    <pic:cNvPr id="1" name=""/>
+                    <pic:cNvPicPr/>
+                  </pic:nvPicPr>
+                  <pic:blipFill>
+                    <a:blip r:embed="rId30"/>
+                    <a:stretch>
+                      <a:fillRect/>
+                    </a:stretch>
+                  </pic:blipFill>
+                  <pic:spPr>
+                    <a:xfrm>
+                      <a:off x="0" y="0"/>
+                      <a:ext cx="4675080" cy="1906672"/>
+                    </a:xfrm>
+                    <a:prstGeom prst="rect">
+                      <a:avLst/>
+                    </a:prstGeom>
+                  </pic:spPr>
+                </pic:pic>
+              </a:graphicData>
+            </a:graphic>
+          </wp:inline>
+        </w:drawing>
+      </w:r>
+    </w:p>
+    <w:p>
+      <w:pPr>
+        <w:pStyle w:val="ListParagraph"/>
+        <w:numPr>
+          <w:ilvl w:val="1"/>
+          <w:numId w:val="4"/>
+        </w:numPr>
+      </w:pPr>
+      <w:r>
+        <w:rPr>
+          <w:b/>
+        </w:rPr>
+        <w:t>Subscription</w:t>
+      </w:r>
+      <w:r>
+        <w:t>: Select the subscription you are using for this hands-on lab.</w:t>
+      </w:r>
+    </w:p>
+    <w:p>
+      <w:pPr>
+        <w:pStyle w:val="ListParagraph"/>
+        <w:numPr>
+          <w:ilvl w:val="1"/>
+          <w:numId w:val="4"/>
+        </w:numPr>
+      </w:pPr>
+      <w:r>
+        <w:rPr>
+          <w:b/>
+        </w:rPr>
+        <w:t>Resource group</w:t>
+      </w:r>
+      <w:r>
+        <w:t xml:space="preserve">: Enter </w:t>
+      </w:r>
+      <w:r>
+        <w:rPr>
+          <w:b/>
+          <w:bCs/>
+        </w:rPr>
+        <w:t>HE-HOL-RG</w:t>
+      </w:r>
+    </w:p>
+    <w:p>
+      <w:pPr>
+        <w:pStyle w:val="ListParagraph"/>
+        <w:numPr>
+          <w:ilvl w:val="1"/>
+          <w:numId w:val="5"/>
+        </w:numPr>
+      </w:pPr>
+      <w:r>
+        <w:rPr>
+          <w:b/>
+          <w:bCs/>
+        </w:rPr>
+        <w:t>Region</w:t>
+      </w:r>
+      <w:r>
+        <w:t>: Select a nearby location. Remember this location for other resources in this hands-on lab</w:t>
+      </w:r>
+      <w:r>
+        <w:rPr>
+          <w:noProof/>
+        </w:rPr>
+        <w:t>.</w:t>
+      </w:r>
+    </w:p>
+    <w:p>
+      <w:pPr>
+        <w:pStyle w:val="ListParagraph"/>
+        <w:numPr>
+          <w:ilvl w:val="0"/>
+          <w:numId w:val="5"/>
+        </w:numPr>
+      </w:pPr>
+      <w:r>
+        <w:t xml:space="preserve">Select </w:t>
+      </w:r>
+      <w:r>
+        <w:rPr>
+          <w:b/>
+        </w:rPr>
+        <w:t>Review + create</w:t>
+      </w:r>
+      <w:r>
+        <w:t>.</w:t>
+      </w:r>
+    </w:p>
+    <w:p>
+      <w:pPr>
+        <w:pStyle w:val="ListParagraph"/>
+        <w:numPr>
+          <w:ilvl w:val="0"/>
+          <w:numId w:val="5"/>
+        </w:numPr>
+      </w:pPr>
+      <w:r>
+        <w:t xml:space="preserve">Once the validation passed, click </w:t>
+      </w:r>
+      <w:r>
+        <w:rPr>
+          <w:b/>
+          <w:bCs/>
+        </w:rPr>
+        <w:t>Create</w:t>
+      </w:r>
+      <w:r>
+        <w:t>.</w:t>
+      </w:r>
+    </w:p>
+    <w:p>
+      <w:pPr>
+        <w:pStyle w:val="ListParagraph"/>
+        <w:numPr>
+          <w:ilvl w:val="0"/>
+          <w:numId w:val="5"/>
+        </w:numPr>
+      </w:pPr>
+      <w:r>
+        <w:t xml:space="preserve">When invited, click </w:t>
+      </w:r>
+      <w:r>
+        <w:rPr>
+          <w:b/>
+          <w:bCs/>
+        </w:rPr>
+        <w:t>Go to resource</w:t>
+      </w:r>
+      <w:r>
+        <w:rPr>
+          <w:b/>
+          <w:bCs/>
+        </w:rPr>
+        <w:t xml:space="preserve"> group</w:t>
+      </w:r>
+      <w:r>
+        <w:t>.</w:t>
+      </w:r>
+    </w:p>
+    <w:p>
+      <w:r>
+        <w:t xml:space="preserve">You can now instantiate the development environment after creating a VM. </w:t>
+      </w:r>
+    </w:p>
+    <w:p>
+      <w:r>
+        <w:t>To do so</w:t>
+      </w:r>
+      <w:r>
+        <w:t>, you will need to create</w:t>
+      </w:r>
+      <w:r>
+        <w:t>:</w:t>
+      </w:r>
+    </w:p>
+    <w:p>
+      <w:pPr>
+        <w:pStyle w:val="ListParagraph"/>
+        <w:numPr>
+          <w:ilvl w:val="0"/>
+          <w:numId w:val="13"/>
+        </w:numPr>
+      </w:pPr>
+      <w:r>
+        <w:t>A</w:t>
+      </w:r>
+      <w:r>
+        <w:t xml:space="preserve"> Windows</w:t>
+      </w:r>
+      <w:r>
+        <w:t>-based development</w:t>
+      </w:r>
+      <w:r>
+        <w:t xml:space="preserve"> VM</w:t>
+      </w:r>
+      <w:r>
+        <w:t>.</w:t>
+      </w:r>
+      <w:r>
+        <w:t xml:space="preserve"> </w:t>
+      </w:r>
+      <w:r>
+        <w:t xml:space="preserve">Please </w:t>
+      </w:r>
+      <w:r>
+        <w:t xml:space="preserve">follow the instructions as per </w:t>
+      </w:r>
+      <w:r>
+        <w:rPr>
+          <w:b/>
+          <w:bCs/>
+        </w:rPr>
+        <w:fldChar w:fldCharType="begin"/>
+      </w:r>
+      <w:r>
+        <w:rPr>
+          <w:b/>
+          <w:bCs/>
+        </w:rPr>
+        <w:instrText xml:space="preserve"> REF _Ref38795581 \h  \* MERGEFORMAT </w:instrText>
+      </w:r>
+      <w:r>
+        <w:rPr>
+          <w:b/>
+          <w:bCs/>
+        </w:rPr>
+      </w:r>
+      <w:r>
+        <w:rPr>
+          <w:b/>
+          <w:bCs/>
+        </w:rPr>
+        <w:fldChar w:fldCharType="separate"/>
+      </w:r>
+      <w:r>
+        <w:rPr>
+          <w:b/>
+          <w:bCs/>
+        </w:rPr>
+        <w:t>Task 2: Create a Windows-based development VM</w:t>
+      </w:r>
+      <w:r>
+        <w:rPr>
+          <w:b/>
+          <w:bCs/>
+        </w:rPr>
+        <w:fldChar w:fldCharType="end"/>
+      </w:r>
+      <w:r>
+        <w:t>.</w:t>
+      </w:r>
+    </w:p>
+    <w:p>
+      <w:pPr>
+        <w:pStyle w:val="ListParagraph"/>
+        <w:numPr>
+          <w:ilvl w:val="0"/>
+          <w:numId w:val="13"/>
+        </w:numPr>
+      </w:pPr>
+      <w:r>
+        <w:t>A</w:t>
+      </w:r>
+      <w:r>
+        <w:t xml:space="preserve"> Linux</w:t>
+      </w:r>
+      <w:r>
+        <w:t>-based development</w:t>
+      </w:r>
+      <w:r>
+        <w:t xml:space="preserve"> VM</w:t>
+      </w:r>
+      <w:r>
+        <w:t>. Please</w:t>
+      </w:r>
+      <w:r>
+        <w:t xml:space="preserve"> follow instead the instructions as per </w:t>
+      </w:r>
+      <w:r>
+        <w:rPr>
+          <w:b/>
+          <w:bCs/>
+        </w:rPr>
+        <w:fldChar w:fldCharType="begin"/>
+      </w:r>
+      <w:r>
+        <w:rPr>
+          <w:b/>
+          <w:bCs/>
+        </w:rPr>
+        <w:instrText xml:space="preserve"> REF _Ref38724078 \h  \* MERGEFORMAT </w:instrText>
+      </w:r>
+      <w:r>
+        <w:rPr>
+          <w:b/>
+          <w:bCs/>
+        </w:rPr>
+      </w:r>
+      <w:r>
+        <w:rPr>
+          <w:b/>
+          <w:bCs/>
+        </w:rPr>
+        <w:fldChar w:fldCharType="separate"/>
+      </w:r>
+      <w:r>
+        <w:rPr>
+          <w:b/>
+          <w:bCs/>
+        </w:rPr>
+        <w:t>Task 4: Create a Linux-based development VM</w:t>
+      </w:r>
+      <w:r>
+        <w:rPr>
+          <w:b/>
+          <w:bCs/>
+        </w:rPr>
+        <w:fldChar w:fldCharType="end"/>
+      </w:r>
+      <w:r>
+        <w:t>.</w:t>
+      </w:r>
+    </w:p>
+    <w:p>
+      <w:pPr>
+        <w:pStyle w:val="Heading2"/>
+      </w:pPr>
+      <w:bookmarkStart w:id="26" w:name="_Toc483698566"/>
+      <w:bookmarkStart w:id="27" w:name="_Toc508267189"/>
+      <w:bookmarkStart w:id="28" w:name="_Toc38374834"/>
+      <w:bookmarkStart w:id="29" w:name="_Toc38723592"/>
+      <w:bookmarkStart w:id="30" w:name="_Ref38724069"/>
+      <w:bookmarkStart w:id="31" w:name="_Ref38795581"/>
+      <w:bookmarkStart w:id="32" w:name="_Toc44344052"/>
+      <w:r>
+        <w:lastRenderedPageBreak/>
+        <w:t xml:space="preserve">Task 2: </w:t>
+      </w:r>
+      <w:bookmarkEnd w:id="26"/>
+      <w:bookmarkEnd w:id="27"/>
+      <w:r>
+        <w:t>Create a Windows</w:t>
+      </w:r>
+      <w:r>
+        <w:t>-based</w:t>
+      </w:r>
+      <w:r>
+        <w:t xml:space="preserve"> development </w:t>
+      </w:r>
+      <w:bookmarkEnd w:id="28"/>
+      <w:bookmarkEnd w:id="29"/>
+      <w:bookmarkEnd w:id="30"/>
+      <w:r>
+        <w:t>VM</w:t>
+      </w:r>
+      <w:bookmarkEnd w:id="31"/>
+      <w:bookmarkEnd w:id="32"/>
+    </w:p>
+    <w:p>
+      <w:r>
+        <w:rPr>
+          <w:rStyle w:val="normaltextrun"/>
+          <w:rFonts w:cs="Segoe UI"/>
+          <w:color w:val="000000"/>
+          <w:szCs w:val="20"/>
+          <w:shd w:val="clear" w:color="auto" w:fill="FFFFFF"/>
+        </w:rPr>
+        <w:t>In this task, you will provision an Azure virtual machine (VM) using the Visual Studio Community 2017 and the Visual Studio Code on Windows Server 2016 (x64) image. This will be used as a Windows-based development machine throughout th</w:t>
+      </w:r>
+      <w:r>
+        <w:rPr>
+          <w:rStyle w:val="normaltextrun"/>
+          <w:rFonts w:cs="Segoe UI"/>
+          <w:color w:val="000000"/>
+          <w:szCs w:val="20"/>
+          <w:shd w:val="clear" w:color="auto" w:fill="FFFFFF"/>
+        </w:rPr>
+        <w:t>e</w:t>
+      </w:r>
+      <w:r>
+        <w:rPr>
+          <w:rStyle w:val="normaltextrun"/>
+          <w:rFonts w:cs="Segoe UI"/>
+          <w:color w:val="000000"/>
+          <w:szCs w:val="20"/>
+          <w:shd w:val="clear" w:color="auto" w:fill="FFFFFF"/>
+        </w:rPr>
+        <w:t xml:space="preserve"> lab</w:t>
+      </w:r>
+      <w:r>
+        <w:t>.</w:t>
+      </w:r>
+    </w:p>
+    <w:p>
+      <w:pPr>
+        <w:pStyle w:val="Note"/>
+      </w:pPr>
+      <w:r>
+        <w:rPr>
+          <w:b/>
+          <w:bCs/>
+        </w:rPr>
+        <w:t>Note</w:t>
+      </w:r>
+      <w:r>
+        <w:t xml:space="preserve"> </w:t>
+      </w:r>
+      <w:r>
+        <w:tab/>
+      </w:r>
+      <w:r>
+        <w:t xml:space="preserve">It is recommended you use a </w:t>
+      </w:r>
+      <w:r>
+        <w:t xml:space="preserve">Standard </w:t>
+      </w:r>
+      <w:r>
+        <w:t xml:space="preserve">DS2 or </w:t>
+      </w:r>
+      <w:r>
+        <w:t xml:space="preserve">Standard </w:t>
+      </w:r>
+      <w:r>
+        <w:t>D2 instance size for this VM.</w:t>
+      </w:r>
+    </w:p>
+    <w:p>
+      <w:pPr>
+        <w:pStyle w:val="ListParagraph"/>
+        <w:numPr>
+          <w:ilvl w:val="0"/>
+          <w:numId w:val="6"/>
+        </w:numPr>
+        <w:rPr>
+          <w:rStyle w:val="eop"/>
+        </w:rPr>
+      </w:pPr>
+      <w:bookmarkStart w:id="33" w:name="_Toc508267190"/>
+      <w:r>
+        <w:rPr>
+          <w:rStyle w:val="normaltextrun"/>
+          <w:rFonts w:cs="Segoe UI"/>
+          <w:color w:val="000000"/>
+          <w:szCs w:val="20"/>
+          <w:shd w:val="clear" w:color="auto" w:fill="FFFFFF"/>
+        </w:rPr>
+        <w:t>Launch a browser and navigate to </w:t>
+      </w:r>
+      <w:hyperlink r:id="rId31" w:tgtFrame="_blank" w:history="1">
+        <w:r>
+          <w:rPr>
+            <w:rStyle w:val="normaltextrun"/>
+            <w:rFonts w:cs="Segoe UI"/>
+            <w:color w:val="0078D7"/>
+            <w:szCs w:val="20"/>
+            <w:u w:val="single"/>
+            <w:shd w:val="clear" w:color="auto" w:fill="FFFFFF"/>
+          </w:rPr>
+          <w:t>https://portal.azure.com</w:t>
+        </w:r>
+      </w:hyperlink>
+      <w:r>
+        <w:rPr>
+          <w:rStyle w:val="normaltextrun"/>
+          <w:rFonts w:cs="Segoe UI"/>
+          <w:color w:val="000000"/>
+          <w:szCs w:val="20"/>
+          <w:shd w:val="clear" w:color="auto" w:fill="FFFFFF"/>
+        </w:rPr>
+        <w:t>. Once prompted, login with your Microsoft Azure credentials. If prompted, choose whether your account is an organization account or just a Microsoft Account. </w:t>
+      </w:r>
+      <w:r>
+        <w:rPr>
+          <w:rStyle w:val="eop"/>
+          <w:rFonts w:cs="Segoe UI"/>
+          <w:color w:val="000000"/>
+          <w:szCs w:val="20"/>
+          <w:shd w:val="clear" w:color="auto" w:fill="FFFFFF"/>
+        </w:rPr>
+        <w:t> </w:t>
+      </w:r>
+    </w:p>
+    <w:p>
+      <w:pPr>
+        <w:pStyle w:val="ListParagraph"/>
+        <w:numPr>
+          <w:ilvl w:val="0"/>
+          <w:numId w:val="6"/>
+        </w:numPr>
+      </w:pPr>
+      <w:r>
+        <w:t xml:space="preserve">In the </w:t>
+      </w:r>
+      <w:hyperlink r:id="rId32">
+        <w:r>
+          <w:rPr>
+            <w:rStyle w:val="Hyperlink"/>
+          </w:rPr>
+          <w:t>Azure Portal</w:t>
+        </w:r>
+      </w:hyperlink>
+      <w:r>
+        <w:t xml:space="preserve">, select </w:t>
+      </w:r>
+      <w:r>
+        <w:rPr>
+          <w:b/>
+          <w:bCs/>
+        </w:rPr>
+        <w:t>+Create a resource</w:t>
+      </w:r>
+      <w:r>
+        <w:t xml:space="preserve">, enter “Visual Studio” into the Search the Marketplace box, and select </w:t>
+      </w:r>
+      <w:r>
+        <w:rPr>
+          <w:b/>
+          <w:bCs/>
+        </w:rPr>
+        <w:t>Visual Studio 2019</w:t>
+      </w:r>
+      <w:r>
+        <w:t xml:space="preserve"> from the results. </w:t>
+      </w:r>
+    </w:p>
+    <w:p>
+      <w:pPr>
+        <w:pStyle w:val="ListParagraph"/>
+        <w:numPr>
+          <w:ilvl w:val="0"/>
+          <w:numId w:val="6"/>
+        </w:numPr>
+      </w:pPr>
+      <w:r>
+        <w:t>O</w:t>
+      </w:r>
+      <w:r>
+        <w:t xml:space="preserve">n the blade that comes up, </w:t>
+      </w:r>
+      <w:r>
+        <w:t>under Select a software plan</w:t>
+      </w:r>
+      <w:r>
+        <w:t xml:space="preserve">, ensure </w:t>
+      </w:r>
+      <w:r>
+        <w:rPr>
+          <w:b/>
+          <w:bCs/>
+        </w:rPr>
+        <w:t>Visual Studio 2019 Enterprise on Windows Server 2019 (x64)</w:t>
+      </w:r>
+      <w:r>
+        <w:t xml:space="preserve"> </w:t>
+      </w:r>
+      <w:r>
+        <w:t xml:space="preserve">is </w:t>
+      </w:r>
+      <w:r>
+        <w:t>selected</w:t>
+      </w:r>
+      <w:r>
+        <w:t xml:space="preserve">, and </w:t>
+      </w:r>
+      <w:r>
+        <w:t>click</w:t>
+      </w:r>
+      <w:r>
+        <w:t xml:space="preserve"> </w:t>
+      </w:r>
+      <w:r>
+        <w:rPr>
+          <w:b/>
+        </w:rPr>
+        <w:t>Create</w:t>
+      </w:r>
+      <w:r>
+        <w:t>.</w:t>
+      </w:r>
+    </w:p>
+    <w:p>
+      <w:pPr>
+        <w:pStyle w:val="ListParagraph"/>
+        <w:numPr>
+          <w:ilvl w:val="0"/>
+          <w:numId w:val="6"/>
+        </w:numPr>
+      </w:pPr>
+      <w:r>
+        <w:t>Set the following configuration on the Basics tab.</w:t>
+      </w:r>
+    </w:p>
+    <w:p>
+      <w:pPr>
+        <w:pStyle w:val="ListParagraph"/>
+        <w:numPr>
+          <w:ilvl w:val="1"/>
+          <w:numId w:val="6"/>
+        </w:numPr>
+      </w:pPr>
+      <w:r>
+        <w:rPr>
+          <w:b/>
+        </w:rPr>
+        <w:t>Subscription</w:t>
+      </w:r>
+      <w:r>
+        <w:t xml:space="preserve">: </w:t>
+      </w:r>
+      <w:r>
+        <w:t>Select the subscription you are using for this hands-on lab</w:t>
+      </w:r>
+    </w:p>
+    <w:p>
+      <w:pPr>
+        <w:pStyle w:val="ListParagraph"/>
+        <w:numPr>
+          <w:ilvl w:val="1"/>
+          <w:numId w:val="6"/>
+        </w:numPr>
+      </w:pPr>
+      <w:r>
+        <w:rPr>
+          <w:b/>
+        </w:rPr>
+        <w:t>Resource Group</w:t>
+      </w:r>
+      <w:r>
+        <w:t xml:space="preserve">: </w:t>
+      </w:r>
+      <w:r>
+        <w:t>Choose</w:t>
+      </w:r>
+      <w:r>
+        <w:t xml:space="preserve"> </w:t>
+      </w:r>
+      <w:r>
+        <w:t>Use existing</w:t>
+      </w:r>
+      <w:r>
+        <w:t xml:space="preserve"> and </w:t>
+      </w:r>
+      <w:r>
+        <w:t>select the</w:t>
+      </w:r>
+      <w:r>
+        <w:t xml:space="preserve"> </w:t>
+      </w:r>
+      <w:r>
+        <w:rPr>
+          <w:b/>
+          <w:bCs/>
+        </w:rPr>
+        <w:t>HE</w:t>
+      </w:r>
+      <w:r>
+        <w:rPr>
+          <w:b/>
+          <w:bCs/>
+        </w:rPr>
+        <w:t>-HOL-RG</w:t>
+      </w:r>
+      <w:r>
+        <w:t xml:space="preserve"> resource group</w:t>
+      </w:r>
+    </w:p>
+    <w:p>
+      <w:pPr>
+        <w:pStyle w:val="ListParagraph"/>
+        <w:numPr>
+          <w:ilvl w:val="1"/>
+          <w:numId w:val="6"/>
+        </w:numPr>
+      </w:pPr>
+      <w:r>
+        <w:rPr>
+          <w:b/>
+        </w:rPr>
+        <w:t>Virtual machine n</w:t>
+      </w:r>
+      <w:r>
+        <w:rPr>
+          <w:b/>
+        </w:rPr>
+        <w:t>ame</w:t>
+      </w:r>
+      <w:r>
+        <w:t xml:space="preserve">: Enter </w:t>
+      </w:r>
+      <w:r>
+        <w:rPr>
+          <w:b/>
+          <w:bCs/>
+        </w:rPr>
+        <w:t>HE-HOL-WDEV-01</w:t>
+      </w:r>
+    </w:p>
+    <w:p>
+      <w:pPr>
+        <w:pStyle w:val="ListParagraph"/>
+        <w:numPr>
+          <w:ilvl w:val="1"/>
+          <w:numId w:val="6"/>
+        </w:numPr>
+      </w:pPr>
+      <w:r>
+        <w:rPr>
+          <w:b/>
+        </w:rPr>
+        <w:t>Region</w:t>
+      </w:r>
+      <w:r>
+        <w:t>: Select the location you are using to setup this hands-on-lab. For example, West Europe</w:t>
+      </w:r>
+    </w:p>
+    <w:p>
+      <w:pPr>
+        <w:pStyle w:val="ListParagraph"/>
+        <w:numPr>
+          <w:ilvl w:val="1"/>
+          <w:numId w:val="6"/>
+        </w:numPr>
+      </w:pPr>
+      <w:r>
+        <w:rPr>
+          <w:b/>
+        </w:rPr>
+        <w:t>Availability options</w:t>
+      </w:r>
+      <w:r>
+        <w:t>: Leave No infrastructure redundancy required selected</w:t>
+      </w:r>
+    </w:p>
+    <w:p>
+      <w:pPr>
+        <w:pStyle w:val="ListParagraph"/>
+        <w:numPr>
+          <w:ilvl w:val="1"/>
+          <w:numId w:val="6"/>
+        </w:numPr>
+      </w:pPr>
+      <w:r>
+        <w:rPr>
+          <w:b/>
+        </w:rPr>
+        <w:t>Image</w:t>
+      </w:r>
+      <w:r>
+        <w:t xml:space="preserve">: Leave </w:t>
+      </w:r>
+      <w:r>
+        <w:t>Visual Studio 2019 Enterprise on Windows Server 2019 (x64)</w:t>
+      </w:r>
+      <w:r>
+        <w:t xml:space="preserve"> selected</w:t>
+      </w:r>
+    </w:p>
+    <w:p>
+      <w:pPr>
+        <w:pStyle w:val="ListParagraph"/>
+        <w:numPr>
+          <w:ilvl w:val="1"/>
+          <w:numId w:val="6"/>
+        </w:numPr>
+        <w:rPr>
+          <w:rFonts w:eastAsia="Times New Roman" w:cs="Segoe UI"/>
+          <w:b/>
+          <w:bCs/>
+          <w:color w:val="323130"/>
+          <w:szCs w:val="20"/>
+          <w:lang w:eastAsia="fr-FR"/>
+        </w:rPr>
+      </w:pPr>
+      <w:r>
+        <w:rPr>
+          <w:b/>
+        </w:rPr>
+        <w:t>Azure</w:t>
+      </w:r>
+      <w:r>
+        <w:rPr>
+          <w:rFonts w:eastAsia="Times New Roman" w:cs="Segoe UI"/>
+          <w:b/>
+          <w:bCs/>
+          <w:color w:val="323130"/>
+          <w:szCs w:val="20"/>
+          <w:lang w:eastAsia="fr-FR"/>
+        </w:rPr>
+        <w:t xml:space="preserve"> Spot instance</w:t>
+      </w:r>
+      <w:r>
+        <w:t>: Leave No selected</w:t>
+      </w:r>
+    </w:p>
+    <w:p>
+      <w:pPr>
+        <w:pStyle w:val="ListParagraph"/>
+        <w:numPr>
+          <w:ilvl w:val="1"/>
+          <w:numId w:val="6"/>
+        </w:numPr>
+      </w:pPr>
+      <w:r>
+        <w:rPr>
+          <w:b/>
+        </w:rPr>
+        <w:t>Size</w:t>
+      </w:r>
+      <w:r>
+        <w:t xml:space="preserve">: leave </w:t>
+      </w:r>
+      <w:r>
+        <w:rPr>
+          <w:b/>
+          <w:bCs/>
+        </w:rPr>
+        <w:t>Standard D2 v3</w:t>
+      </w:r>
+      <w:r>
+        <w:t xml:space="preserve"> selected</w:t>
+      </w:r>
+    </w:p>
+    <w:p>
+      <w:pPr>
+        <w:pStyle w:val="ListParagraph"/>
+        <w:numPr>
+          <w:ilvl w:val="1"/>
+          <w:numId w:val="6"/>
+        </w:numPr>
+      </w:pPr>
+      <w:r>
+        <w:rPr>
+          <w:b/>
+        </w:rPr>
+        <w:t>Username</w:t>
+      </w:r>
+      <w:r>
+        <w:t>:</w:t>
+      </w:r>
+      <w:r>
+        <w:t xml:space="preserve"> Enter </w:t>
+      </w:r>
+      <w:r>
+        <w:rPr>
+          <w:i/>
+          <w:iCs/>
+        </w:rPr>
+        <w:t>demouser</w:t>
+      </w:r>
+      <w:r>
+        <w:t xml:space="preserve"> </w:t>
+      </w:r>
+    </w:p>
+    <w:p>
+      <w:pPr>
+        <w:pStyle w:val="ListParagraph"/>
+        <w:numPr>
+          <w:ilvl w:val="1"/>
+          <w:numId w:val="6"/>
+        </w:numPr>
+      </w:pPr>
+      <w:r>
+        <w:rPr>
+          <w:b/>
+        </w:rPr>
+        <w:t>Password</w:t>
+      </w:r>
+      <w:r>
+        <w:t>:</w:t>
+      </w:r>
+      <w:r>
+        <w:t xml:space="preserve"> Enter </w:t>
+      </w:r>
+      <w:r>
+        <w:rPr>
+          <w:i/>
+          <w:iCs/>
+        </w:rPr>
+        <w:t>Password.1!!</w:t>
+      </w:r>
+    </w:p>
+    <w:p>
+      <w:pPr>
+        <w:pStyle w:val="ListParagraph"/>
+        <w:numPr>
+          <w:ilvl w:val="1"/>
+          <w:numId w:val="6"/>
+        </w:numPr>
+      </w:pPr>
+      <w:r>
+        <w:rPr>
+          <w:b/>
+          <w:bCs/>
+        </w:rPr>
+        <w:t>Public inbound ports</w:t>
+      </w:r>
+      <w:r>
+        <w:t>: Leave Allow selected ports selected</w:t>
+      </w:r>
+    </w:p>
+    <w:p>
+      <w:pPr>
+        <w:pStyle w:val="ListParagraph"/>
+        <w:numPr>
+          <w:ilvl w:val="1"/>
+          <w:numId w:val="6"/>
+        </w:numPr>
+      </w:pPr>
+      <w:r>
+        <w:rPr>
+          <w:b/>
+          <w:bCs/>
+        </w:rPr>
+        <w:t>Select inbound ports</w:t>
+      </w:r>
+      <w:r>
+        <w:t>: Select RDP (3389)</w:t>
+      </w:r>
+    </w:p>
+    <w:p>
+      <w:pPr>
+        <w:pStyle w:val="ListParagraph"/>
+        <w:numPr>
+          <w:ilvl w:val="1"/>
+          <w:numId w:val="6"/>
+        </w:numPr>
+      </w:pPr>
+      <w:r>
+        <w:rPr>
+          <w:b/>
+          <w:bCs/>
+        </w:rPr>
+        <w:t>Already have a Windows license</w:t>
+      </w:r>
+      <w:r>
+        <w:t>: Leave No selected</w:t>
+      </w:r>
+    </w:p>
+    <w:p>
+      <w:pPr>
+        <w:pStyle w:val="ListParagraph"/>
+        <w:numPr>
+          <w:ilvl w:val="0"/>
+          <w:numId w:val="6"/>
+        </w:numPr>
+      </w:pPr>
+      <w:r>
+        <w:t>Select</w:t>
+      </w:r>
+      <w:r>
+        <w:t xml:space="preserve"> </w:t>
+      </w:r>
+      <w:r>
+        <w:rPr>
+          <w:b/>
+        </w:rPr>
+        <w:t>Review + create</w:t>
+      </w:r>
+      <w:r>
+        <w:t xml:space="preserve"> to move to the </w:t>
+      </w:r>
+      <w:r>
+        <w:t xml:space="preserve">last </w:t>
+      </w:r>
+      <w:r>
+        <w:t>step</w:t>
+      </w:r>
+      <w:r>
+        <w:t xml:space="preserve"> of the configuration</w:t>
+      </w:r>
+      <w:r>
+        <w:t>.</w:t>
+      </w:r>
+      <w:r>
+        <w:t xml:space="preserve"> </w:t>
+      </w:r>
+    </w:p>
+    <w:p>
+      <w:pPr>
+        <w:pStyle w:val="ListParagraph"/>
+        <w:numPr>
+          <w:ilvl w:val="0"/>
+          <w:numId w:val="6"/>
+        </w:numPr>
+      </w:pPr>
+      <w:r>
+        <w:t xml:space="preserve">Once validated, Click </w:t>
+      </w:r>
+      <w:r>
+        <w:rPr>
+          <w:b/>
+          <w:bCs/>
+        </w:rPr>
+        <w:t>Create</w:t>
+      </w:r>
+      <w:r>
+        <w:t xml:space="preserve"> provision the virtual machine. </w:t>
+      </w:r>
+    </w:p>
+    <w:p>
+      <w:pPr>
+        <w:pStyle w:val="ListParagraph"/>
+        <w:numPr>
+          <w:ilvl w:val="0"/>
+          <w:numId w:val="6"/>
+        </w:numPr>
+      </w:pPr>
+      <w:r>
+        <w:t>It may take 10+ minutes for the virtual machine to complete provisioning.</w:t>
+      </w:r>
+    </w:p>
+    <w:p>
+      <w:pPr>
+        <w:jc w:val="center"/>
+      </w:pPr>
+      <w:r>
+        <w:rPr>
+          <w:noProof/>
+        </w:rPr>
+        <w:drawing>
+          <wp:inline distT="0" distB="0" distL="0" distR="0" wp14:anchorId="1968BF86" wp14:editId="340E734D">
+            <wp:extent cx="4982914" cy="2039634"/>
+            <wp:effectExtent l="0" t="0" r="8255" b="0"/>
+            <wp:docPr id="1" name="Picture 1"/>
             <wp:cNvGraphicFramePr>
               <a:graphicFrameLocks xmlns:a="http://schemas.openxmlformats.org/drawingml/2006/main" noChangeAspect="1"/>
             </wp:cNvGraphicFramePr>
@@ -4389,1043 +5864,6 @@
                   <pic:spPr>
                     <a:xfrm>
                       <a:off x="0" y="0"/>
-                      <a:ext cx="4675080" cy="1906672"/>
-                    </a:xfrm>
-                    <a:prstGeom prst="rect">
-                      <a:avLst/>
-                    </a:prstGeom>
-                  </pic:spPr>
-                </pic:pic>
-              </a:graphicData>
-            </a:graphic>
-          </wp:inline>
-        </w:drawing>
-      </w:r>
-    </w:p>
-    <w:p>
-      <w:pPr>
-        <w:pStyle w:val="ListParagraph"/>
-        <w:numPr>
-          <w:ilvl w:val="1"/>
-          <w:numId w:val="4"/>
-        </w:numPr>
-      </w:pPr>
-      <w:r>
-        <w:rPr>
-          <w:b/>
-        </w:rPr>
-        <w:t>Subscription</w:t>
-      </w:r>
-      <w:r>
-        <w:t>: Select the subscription you are using for this hands-on lab.</w:t>
-      </w:r>
-    </w:p>
-    <w:p>
-      <w:pPr>
-        <w:pStyle w:val="ListParagraph"/>
-        <w:numPr>
-          <w:ilvl w:val="1"/>
-          <w:numId w:val="4"/>
-        </w:numPr>
-      </w:pPr>
-      <w:r>
-        <w:rPr>
-          <w:b/>
-        </w:rPr>
-        <w:t>Resource group</w:t>
-      </w:r>
-      <w:r>
-        <w:t xml:space="preserve">: Enter </w:t>
-      </w:r>
-      <w:r>
-        <w:rPr>
-          <w:b/>
-          <w:bCs/>
-        </w:rPr>
-        <w:t>HE-HOL-RG</w:t>
-      </w:r>
-    </w:p>
-    <w:p>
-      <w:pPr>
-        <w:pStyle w:val="ListParagraph"/>
-        <w:numPr>
-          <w:ilvl w:val="1"/>
-          <w:numId w:val="5"/>
-        </w:numPr>
-      </w:pPr>
-      <w:r>
-        <w:rPr>
-          <w:b/>
-          <w:bCs/>
-        </w:rPr>
-        <w:t>Region</w:t>
-      </w:r>
-      <w:r>
-        <w:t>: Select a nearby location. Remember this location for other resources in this hands-on lab</w:t>
-      </w:r>
-      <w:r>
-        <w:rPr>
-          <w:noProof/>
-        </w:rPr>
-        <w:t>.</w:t>
-      </w:r>
-    </w:p>
-    <w:p>
-      <w:pPr>
-        <w:pStyle w:val="ListParagraph"/>
-        <w:numPr>
-          <w:ilvl w:val="0"/>
-          <w:numId w:val="5"/>
-        </w:numPr>
-      </w:pPr>
-      <w:r>
-        <w:t xml:space="preserve">Select </w:t>
-      </w:r>
-      <w:r>
-        <w:rPr>
-          <w:b/>
-        </w:rPr>
-        <w:t>Review + create</w:t>
-      </w:r>
-      <w:r>
-        <w:t>.</w:t>
-      </w:r>
-    </w:p>
-    <w:p>
-      <w:pPr>
-        <w:pStyle w:val="ListParagraph"/>
-        <w:numPr>
-          <w:ilvl w:val="0"/>
-          <w:numId w:val="5"/>
-        </w:numPr>
-      </w:pPr>
-      <w:r>
-        <w:t xml:space="preserve">Once the validation passed, click </w:t>
-      </w:r>
-      <w:r>
-        <w:rPr>
-          <w:b/>
-          <w:bCs/>
-        </w:rPr>
-        <w:t>Create</w:t>
-      </w:r>
-      <w:r>
-        <w:t>.</w:t>
-      </w:r>
-    </w:p>
-    <w:p>
-      <w:pPr>
-        <w:pStyle w:val="ListParagraph"/>
-        <w:numPr>
-          <w:ilvl w:val="0"/>
-          <w:numId w:val="5"/>
-        </w:numPr>
-      </w:pPr>
-      <w:r>
-        <w:t xml:space="preserve">When invited, click </w:t>
-      </w:r>
-      <w:r>
-        <w:rPr>
-          <w:b/>
-          <w:bCs/>
-        </w:rPr>
-        <w:t>Go to resource</w:t>
-      </w:r>
-      <w:r>
-        <w:rPr>
-          <w:b/>
-          <w:bCs/>
-        </w:rPr>
-        <w:t xml:space="preserve"> group</w:t>
-      </w:r>
-      <w:r>
-        <w:t>.</w:t>
-      </w:r>
-    </w:p>
-    <w:p>
-      <w:r>
-        <w:t xml:space="preserve">You can now instantiate the development environment after creating a VM. </w:t>
-      </w:r>
-    </w:p>
-    <w:p>
-      <w:r>
-        <w:t>To do so</w:t>
-      </w:r>
-      <w:r>
-        <w:t>, you will need to create</w:t>
-      </w:r>
-      <w:r>
-        <w:t>:</w:t>
-      </w:r>
-    </w:p>
-    <w:p>
-      <w:pPr>
-        <w:pStyle w:val="ListParagraph"/>
-        <w:numPr>
-          <w:ilvl w:val="0"/>
-          <w:numId w:val="13"/>
-        </w:numPr>
-      </w:pPr>
-      <w:r>
-        <w:t>A</w:t>
-      </w:r>
-      <w:r>
-        <w:t xml:space="preserve"> Windows</w:t>
-      </w:r>
-      <w:r>
-        <w:t>-based development</w:t>
-      </w:r>
-      <w:r>
-        <w:t xml:space="preserve"> VM</w:t>
-      </w:r>
-      <w:r>
-        <w:t>.</w:t>
-      </w:r>
-      <w:r>
-        <w:t xml:space="preserve"> </w:t>
-      </w:r>
-      <w:r>
-        <w:t xml:space="preserve">Please </w:t>
-      </w:r>
-      <w:r>
-        <w:t xml:space="preserve">follow the instructions as per </w:t>
-      </w:r>
-      <w:r>
-        <w:rPr>
-          <w:b/>
-          <w:bCs/>
-        </w:rPr>
-        <w:fldChar w:fldCharType="begin"/>
-      </w:r>
-      <w:r>
-        <w:rPr>
-          <w:b/>
-          <w:bCs/>
-        </w:rPr>
-        <w:instrText xml:space="preserve"> REF _Ref38795581 \h  \* MERGEFORMAT </w:instrText>
-      </w:r>
-      <w:r>
-        <w:rPr>
-          <w:b/>
-          <w:bCs/>
-        </w:rPr>
-      </w:r>
-      <w:r>
-        <w:rPr>
-          <w:b/>
-          <w:bCs/>
-        </w:rPr>
-        <w:fldChar w:fldCharType="separate"/>
-      </w:r>
-      <w:r>
-        <w:rPr>
-          <w:b/>
-          <w:bCs/>
-        </w:rPr>
-        <w:t>Task 2: Create a Windows-based development VM</w:t>
-      </w:r>
-      <w:r>
-        <w:rPr>
-          <w:b/>
-          <w:bCs/>
-        </w:rPr>
-        <w:fldChar w:fldCharType="end"/>
-      </w:r>
-      <w:r>
-        <w:t>.</w:t>
-      </w:r>
-    </w:p>
-    <w:p>
-      <w:pPr>
-        <w:pStyle w:val="ListParagraph"/>
-        <w:numPr>
-          <w:ilvl w:val="0"/>
-          <w:numId w:val="13"/>
-        </w:numPr>
-      </w:pPr>
-      <w:r>
-        <w:t>A</w:t>
-      </w:r>
-      <w:r>
-        <w:t xml:space="preserve"> Linux</w:t>
-      </w:r>
-      <w:r>
-        <w:t>-based development</w:t>
-      </w:r>
-      <w:r>
-        <w:t xml:space="preserve"> VM</w:t>
-      </w:r>
-      <w:r>
-        <w:t>. Please</w:t>
-      </w:r>
-      <w:r>
-        <w:t xml:space="preserve"> follow instead the instructions as per </w:t>
-      </w:r>
-      <w:r>
-        <w:rPr>
-          <w:b/>
-          <w:bCs/>
-        </w:rPr>
-        <w:fldChar w:fldCharType="begin"/>
-      </w:r>
-      <w:r>
-        <w:rPr>
-          <w:b/>
-          <w:bCs/>
-        </w:rPr>
-        <w:instrText xml:space="preserve"> REF _Ref38724078 \h  \* MERGEFORMAT </w:instrText>
-      </w:r>
-      <w:r>
-        <w:rPr>
-          <w:b/>
-          <w:bCs/>
-        </w:rPr>
-      </w:r>
-      <w:r>
-        <w:rPr>
-          <w:b/>
-          <w:bCs/>
-        </w:rPr>
-        <w:fldChar w:fldCharType="separate"/>
-      </w:r>
-      <w:r>
-        <w:rPr>
-          <w:b/>
-          <w:bCs/>
-        </w:rPr>
-        <w:t>Task 4: Create a Linux-based development VM</w:t>
-      </w:r>
-      <w:r>
-        <w:rPr>
-          <w:b/>
-          <w:bCs/>
-        </w:rPr>
-        <w:fldChar w:fldCharType="end"/>
-      </w:r>
-      <w:r>
-        <w:t>.</w:t>
-      </w:r>
-    </w:p>
-    <w:p>
-      <w:pPr>
-        <w:pStyle w:val="Heading2"/>
-      </w:pPr>
-      <w:bookmarkStart w:id="26" w:name="_Toc483698566"/>
-      <w:bookmarkStart w:id="27" w:name="_Toc508267189"/>
-      <w:bookmarkStart w:id="28" w:name="_Toc38374834"/>
-      <w:bookmarkStart w:id="29" w:name="_Toc38723592"/>
-      <w:bookmarkStart w:id="30" w:name="_Ref38724069"/>
-      <w:bookmarkStart w:id="31" w:name="_Ref38795581"/>
-      <w:bookmarkStart w:id="32" w:name="_Toc42699221"/>
-      <w:r>
-        <w:lastRenderedPageBreak/>
-        <w:t xml:space="preserve">Task 2: </w:t>
-      </w:r>
-      <w:bookmarkEnd w:id="26"/>
-      <w:bookmarkEnd w:id="27"/>
-      <w:r>
-        <w:t>Create a Windows</w:t>
-      </w:r>
-      <w:r>
-        <w:t>-based</w:t>
-      </w:r>
-      <w:r>
-        <w:t xml:space="preserve"> development </w:t>
-      </w:r>
-      <w:bookmarkEnd w:id="28"/>
-      <w:bookmarkEnd w:id="29"/>
-      <w:bookmarkEnd w:id="30"/>
-      <w:r>
-        <w:t>VM</w:t>
-      </w:r>
-      <w:bookmarkEnd w:id="31"/>
-      <w:bookmarkEnd w:id="32"/>
-    </w:p>
-    <w:p>
-      <w:r>
-        <w:rPr>
-          <w:rStyle w:val="normaltextrun"/>
-          <w:rFonts w:cs="Segoe UI"/>
-          <w:color w:val="000000"/>
-          <w:szCs w:val="20"/>
-          <w:shd w:val="clear" w:color="auto" w:fill="FFFFFF"/>
-        </w:rPr>
-        <w:t>In this task, you will provision an Azure virtual machine (VM) using the Visual Studio Community 2017 and the Visual Studio Code on Windows Server 2016 (x64) image. This will be used as a Windows-based development machine throughout th</w:t>
-      </w:r>
-      <w:r>
-        <w:rPr>
-          <w:rStyle w:val="normaltextrun"/>
-          <w:rFonts w:cs="Segoe UI"/>
-          <w:color w:val="000000"/>
-          <w:szCs w:val="20"/>
-          <w:shd w:val="clear" w:color="auto" w:fill="FFFFFF"/>
-        </w:rPr>
-        <w:t>e</w:t>
-      </w:r>
-      <w:r>
-        <w:rPr>
-          <w:rStyle w:val="normaltextrun"/>
-          <w:rFonts w:cs="Segoe UI"/>
-          <w:color w:val="000000"/>
-          <w:szCs w:val="20"/>
-          <w:shd w:val="clear" w:color="auto" w:fill="FFFFFF"/>
-        </w:rPr>
-        <w:t xml:space="preserve"> lab</w:t>
-      </w:r>
-      <w:r>
-        <w:t>.</w:t>
-      </w:r>
-    </w:p>
-    <w:p>
-      <w:pPr>
-        <w:pStyle w:val="Note"/>
-      </w:pPr>
-      <w:r>
-        <w:rPr>
-          <w:b/>
-          <w:bCs/>
-        </w:rPr>
-        <w:t>Note</w:t>
-      </w:r>
-      <w:r>
-        <w:t xml:space="preserve"> </w:t>
-      </w:r>
-      <w:r>
-        <w:tab/>
-      </w:r>
-      <w:r>
-        <w:t xml:space="preserve">It is recommended you use a </w:t>
-      </w:r>
-      <w:r>
-        <w:t xml:space="preserve">Standard </w:t>
-      </w:r>
-      <w:r>
-        <w:t xml:space="preserve">DS2 or </w:t>
-      </w:r>
-      <w:r>
-        <w:t xml:space="preserve">Standard </w:t>
-      </w:r>
-      <w:r>
-        <w:t>D2 instance size for this VM.</w:t>
-      </w:r>
-    </w:p>
-    <w:p>
-      <w:pPr>
-        <w:pStyle w:val="ListParagraph"/>
-        <w:numPr>
-          <w:ilvl w:val="0"/>
-          <w:numId w:val="6"/>
-        </w:numPr>
-        <w:rPr>
-          <w:rStyle w:val="eop"/>
-        </w:rPr>
-      </w:pPr>
-      <w:bookmarkStart w:id="33" w:name="_Toc508267190"/>
-      <w:r>
-        <w:rPr>
-          <w:rStyle w:val="normaltextrun"/>
-          <w:rFonts w:cs="Segoe UI"/>
-          <w:color w:val="000000"/>
-          <w:szCs w:val="20"/>
-          <w:shd w:val="clear" w:color="auto" w:fill="FFFFFF"/>
-        </w:rPr>
-        <w:t>Launch a browser and navigate to </w:t>
-      </w:r>
-      <w:hyperlink r:id="rId34" w:tgtFrame="_blank" w:history="1">
-        <w:r>
-          <w:rPr>
-            <w:rStyle w:val="normaltextrun"/>
-            <w:rFonts w:cs="Segoe UI"/>
-            <w:color w:val="0078D7"/>
-            <w:szCs w:val="20"/>
-            <w:u w:val="single"/>
-            <w:shd w:val="clear" w:color="auto" w:fill="FFFFFF"/>
-          </w:rPr>
-          <w:t>https://portal.azure.com</w:t>
-        </w:r>
-      </w:hyperlink>
-      <w:r>
-        <w:rPr>
-          <w:rStyle w:val="normaltextrun"/>
-          <w:rFonts w:cs="Segoe UI"/>
-          <w:color w:val="000000"/>
-          <w:szCs w:val="20"/>
-          <w:shd w:val="clear" w:color="auto" w:fill="FFFFFF"/>
-        </w:rPr>
-        <w:t>. Once prompted, login with your Microsoft Azure credentials. If prompted, choose whether your account is an organization account or just a Microsoft Account. </w:t>
-      </w:r>
-      <w:r>
-        <w:rPr>
-          <w:rStyle w:val="eop"/>
-          <w:rFonts w:cs="Segoe UI"/>
-          <w:color w:val="000000"/>
-          <w:szCs w:val="20"/>
-          <w:shd w:val="clear" w:color="auto" w:fill="FFFFFF"/>
-        </w:rPr>
-        <w:t> </w:t>
-      </w:r>
-    </w:p>
-    <w:p>
-      <w:pPr>
-        <w:pStyle w:val="ListParagraph"/>
-        <w:numPr>
-          <w:ilvl w:val="0"/>
-          <w:numId w:val="6"/>
-        </w:numPr>
-      </w:pPr>
-      <w:r>
-        <w:t xml:space="preserve">In the </w:t>
-      </w:r>
-      <w:hyperlink r:id="rId35">
-        <w:r>
-          <w:rPr>
-            <w:rStyle w:val="Hyperlink"/>
-          </w:rPr>
-          <w:t>Azure Portal</w:t>
-        </w:r>
-      </w:hyperlink>
-      <w:r>
-        <w:t xml:space="preserve">, select </w:t>
-      </w:r>
-      <w:r>
-        <w:rPr>
-          <w:b/>
-          <w:bCs/>
-        </w:rPr>
-        <w:t>+Create a resource</w:t>
-      </w:r>
-      <w:r>
-        <w:t xml:space="preserve">, enter “Visual Studio” into the Search the Marketplace box, and select </w:t>
-      </w:r>
-      <w:r>
-        <w:rPr>
-          <w:b/>
-          <w:bCs/>
-        </w:rPr>
-        <w:t>Visual Studio 2019</w:t>
-      </w:r>
-      <w:r>
-        <w:t xml:space="preserve"> from the results. </w:t>
-      </w:r>
-    </w:p>
-    <w:p>
-      <w:pPr>
-        <w:pStyle w:val="ListParagraph"/>
-        <w:numPr>
-          <w:ilvl w:val="0"/>
-          <w:numId w:val="6"/>
-        </w:numPr>
-      </w:pPr>
-      <w:r>
-        <w:t>O</w:t>
-      </w:r>
-      <w:r>
-        <w:t xml:space="preserve">n the blade that comes up, </w:t>
-      </w:r>
-      <w:r>
-        <w:t>under Select a software plan</w:t>
-      </w:r>
-      <w:r>
-        <w:t xml:space="preserve">, ensure </w:t>
-      </w:r>
-      <w:r>
-        <w:rPr>
-          <w:b/>
-          <w:bCs/>
-        </w:rPr>
-        <w:t>Visual Studio 2019 Enterprise on Windows Server 2019 (x64)</w:t>
-      </w:r>
-      <w:r>
-        <w:t xml:space="preserve"> </w:t>
-      </w:r>
-      <w:r>
-        <w:t xml:space="preserve">is </w:t>
-      </w:r>
-      <w:r>
-        <w:t>selected</w:t>
-      </w:r>
-      <w:r>
-        <w:t xml:space="preserve">, and </w:t>
-      </w:r>
-      <w:r>
-        <w:t>click</w:t>
-      </w:r>
-      <w:r>
-        <w:t xml:space="preserve"> </w:t>
-      </w:r>
-      <w:r>
-        <w:rPr>
-          <w:b/>
-        </w:rPr>
-        <w:t>Create</w:t>
-      </w:r>
-      <w:r>
-        <w:t>.</w:t>
-      </w:r>
-    </w:p>
-    <w:p>
-      <w:pPr>
-        <w:pStyle w:val="ListParagraph"/>
-        <w:numPr>
-          <w:ilvl w:val="0"/>
-          <w:numId w:val="6"/>
-        </w:numPr>
-      </w:pPr>
-      <w:r>
-        <w:t>Set the following configuration on the Basics tab.</w:t>
-      </w:r>
-    </w:p>
-    <w:p>
-      <w:pPr>
-        <w:pStyle w:val="ListParagraph"/>
-        <w:numPr>
-          <w:ilvl w:val="1"/>
-          <w:numId w:val="6"/>
-        </w:numPr>
-      </w:pPr>
-      <w:r>
-        <w:rPr>
-          <w:b/>
-        </w:rPr>
-        <w:t>Subscription</w:t>
-      </w:r>
-      <w:r>
-        <w:t xml:space="preserve">: </w:t>
-      </w:r>
-      <w:r>
-        <w:t>Select the subscription you are using for this hands-on lab</w:t>
-      </w:r>
-    </w:p>
-    <w:p>
-      <w:pPr>
-        <w:pStyle w:val="ListParagraph"/>
-        <w:numPr>
-          <w:ilvl w:val="1"/>
-          <w:numId w:val="6"/>
-        </w:numPr>
-      </w:pPr>
-      <w:r>
-        <w:rPr>
-          <w:b/>
-        </w:rPr>
-        <w:t>Resource Group</w:t>
-      </w:r>
-      <w:r>
-        <w:t xml:space="preserve">: </w:t>
-      </w:r>
-      <w:r>
-        <w:t>Choose</w:t>
-      </w:r>
-      <w:r>
-        <w:t xml:space="preserve"> </w:t>
-      </w:r>
-      <w:r>
-        <w:t>Use existing</w:t>
-      </w:r>
-      <w:r>
-        <w:t xml:space="preserve"> and </w:t>
-      </w:r>
-      <w:r>
-        <w:t>select the</w:t>
-      </w:r>
-      <w:r>
-        <w:t xml:space="preserve"> </w:t>
-      </w:r>
-      <w:r>
-        <w:rPr>
-          <w:b/>
-          <w:bCs/>
-        </w:rPr>
-        <w:t>HE</w:t>
-      </w:r>
-      <w:r>
-        <w:rPr>
-          <w:b/>
-          <w:bCs/>
-        </w:rPr>
-        <w:t>-HOL-RG</w:t>
-      </w:r>
-      <w:r>
-        <w:t xml:space="preserve"> resource group</w:t>
-      </w:r>
-    </w:p>
-    <w:p>
-      <w:pPr>
-        <w:pStyle w:val="ListParagraph"/>
-        <w:numPr>
-          <w:ilvl w:val="1"/>
-          <w:numId w:val="6"/>
-        </w:numPr>
-      </w:pPr>
-      <w:r>
-        <w:rPr>
-          <w:b/>
-        </w:rPr>
-        <w:t>Virtual machine n</w:t>
-      </w:r>
-      <w:r>
-        <w:rPr>
-          <w:b/>
-        </w:rPr>
-        <w:t>ame</w:t>
-      </w:r>
-      <w:r>
-        <w:t xml:space="preserve">: Enter </w:t>
-      </w:r>
-      <w:r>
-        <w:rPr>
-          <w:b/>
-          <w:bCs/>
-        </w:rPr>
-        <w:t>HE-HOL-WDEV-01</w:t>
-      </w:r>
-    </w:p>
-    <w:p>
-      <w:pPr>
-        <w:pStyle w:val="ListParagraph"/>
-        <w:numPr>
-          <w:ilvl w:val="1"/>
-          <w:numId w:val="6"/>
-        </w:numPr>
-      </w:pPr>
-      <w:r>
-        <w:rPr>
-          <w:b/>
-        </w:rPr>
-        <w:t>Region</w:t>
-      </w:r>
-      <w:r>
-        <w:t>: Select the location you are using to setup this hands-on-lab. For example, West Europe</w:t>
-      </w:r>
-    </w:p>
-    <w:p>
-      <w:pPr>
-        <w:pStyle w:val="ListParagraph"/>
-        <w:numPr>
-          <w:ilvl w:val="1"/>
-          <w:numId w:val="6"/>
-        </w:numPr>
-      </w:pPr>
-      <w:r>
-        <w:rPr>
-          <w:b/>
-        </w:rPr>
-        <w:t>Availability options</w:t>
-      </w:r>
-      <w:r>
-        <w:t>: Leave No infrastructure redundancy required selected</w:t>
-      </w:r>
-    </w:p>
-    <w:p>
-      <w:pPr>
-        <w:pStyle w:val="ListParagraph"/>
-        <w:numPr>
-          <w:ilvl w:val="1"/>
-          <w:numId w:val="6"/>
-        </w:numPr>
-      </w:pPr>
-      <w:r>
-        <w:rPr>
-          <w:b/>
-        </w:rPr>
-        <w:t>Image</w:t>
-      </w:r>
-      <w:r>
-        <w:t xml:space="preserve">: Leave </w:t>
-      </w:r>
-      <w:r>
-        <w:t>Visual Studio 2019 Enterprise on Windows Server 2019 (x64)</w:t>
-      </w:r>
-      <w:r>
-        <w:t xml:space="preserve"> selected</w:t>
-      </w:r>
-    </w:p>
-    <w:p>
-      <w:pPr>
-        <w:pStyle w:val="ListParagraph"/>
-        <w:numPr>
-          <w:ilvl w:val="1"/>
-          <w:numId w:val="6"/>
-        </w:numPr>
-        <w:rPr>
-          <w:rFonts w:eastAsia="Times New Roman" w:cs="Segoe UI"/>
-          <w:b/>
-          <w:bCs/>
-          <w:color w:val="323130"/>
-          <w:szCs w:val="20"/>
-          <w:lang w:eastAsia="fr-FR"/>
-        </w:rPr>
-      </w:pPr>
-      <w:r>
-        <w:rPr>
-          <w:b/>
-        </w:rPr>
-        <w:t>Azure</w:t>
-      </w:r>
-      <w:r>
-        <w:rPr>
-          <w:rFonts w:eastAsia="Times New Roman" w:cs="Segoe UI"/>
-          <w:b/>
-          <w:bCs/>
-          <w:color w:val="323130"/>
-          <w:szCs w:val="20"/>
-          <w:lang w:eastAsia="fr-FR"/>
-        </w:rPr>
-        <w:t xml:space="preserve"> Spot instance</w:t>
-      </w:r>
-      <w:r>
-        <w:t>: Leave No selected</w:t>
-      </w:r>
-    </w:p>
-    <w:p>
-      <w:pPr>
-        <w:pStyle w:val="ListParagraph"/>
-        <w:numPr>
-          <w:ilvl w:val="1"/>
-          <w:numId w:val="6"/>
-        </w:numPr>
-      </w:pPr>
-      <w:r>
-        <w:rPr>
-          <w:b/>
-        </w:rPr>
-        <w:t>Size</w:t>
-      </w:r>
-      <w:r>
-        <w:t xml:space="preserve">: leave </w:t>
-      </w:r>
-      <w:r>
-        <w:rPr>
-          <w:b/>
-          <w:bCs/>
-        </w:rPr>
-        <w:t>Standard D2 v3</w:t>
-      </w:r>
-      <w:r>
-        <w:t xml:space="preserve"> selected</w:t>
-      </w:r>
-    </w:p>
-    <w:p>
-      <w:pPr>
-        <w:pStyle w:val="ListParagraph"/>
-        <w:numPr>
-          <w:ilvl w:val="1"/>
-          <w:numId w:val="6"/>
-        </w:numPr>
-      </w:pPr>
-      <w:r>
-        <w:rPr>
-          <w:b/>
-        </w:rPr>
-        <w:t>Username</w:t>
-      </w:r>
-      <w:r>
-        <w:t>:</w:t>
-      </w:r>
-      <w:r>
-        <w:t xml:space="preserve"> Enter </w:t>
-      </w:r>
-      <w:r>
-        <w:rPr>
-          <w:i/>
-          <w:iCs/>
-        </w:rPr>
-        <w:t>demouser</w:t>
-      </w:r>
-      <w:r>
-        <w:t xml:space="preserve"> </w:t>
-      </w:r>
-    </w:p>
-    <w:p>
-      <w:pPr>
-        <w:pStyle w:val="ListParagraph"/>
-        <w:numPr>
-          <w:ilvl w:val="1"/>
-          <w:numId w:val="6"/>
-        </w:numPr>
-      </w:pPr>
-      <w:r>
-        <w:rPr>
-          <w:b/>
-        </w:rPr>
-        <w:t>Password</w:t>
-      </w:r>
-      <w:r>
-        <w:t>:</w:t>
-      </w:r>
-      <w:r>
-        <w:t xml:space="preserve"> Enter </w:t>
-      </w:r>
-      <w:r>
-        <w:rPr>
-          <w:i/>
-          <w:iCs/>
-        </w:rPr>
-        <w:t>Password.1!!</w:t>
-      </w:r>
-    </w:p>
-    <w:p>
-      <w:pPr>
-        <w:pStyle w:val="ListParagraph"/>
-        <w:numPr>
-          <w:ilvl w:val="1"/>
-          <w:numId w:val="6"/>
-        </w:numPr>
-      </w:pPr>
-      <w:r>
-        <w:rPr>
-          <w:b/>
-          <w:bCs/>
-        </w:rPr>
-        <w:t>Public inbound ports</w:t>
-      </w:r>
-      <w:r>
-        <w:t>: Leave Allow selected ports selected</w:t>
-      </w:r>
-    </w:p>
-    <w:p>
-      <w:pPr>
-        <w:pStyle w:val="ListParagraph"/>
-        <w:numPr>
-          <w:ilvl w:val="1"/>
-          <w:numId w:val="6"/>
-        </w:numPr>
-      </w:pPr>
-      <w:r>
-        <w:rPr>
-          <w:b/>
-          <w:bCs/>
-        </w:rPr>
-        <w:t>Select inbound ports</w:t>
-      </w:r>
-      <w:r>
-        <w:t>: Select RDP (3389)</w:t>
-      </w:r>
-    </w:p>
-    <w:p>
-      <w:pPr>
-        <w:pStyle w:val="ListParagraph"/>
-        <w:numPr>
-          <w:ilvl w:val="1"/>
-          <w:numId w:val="6"/>
-        </w:numPr>
-      </w:pPr>
-      <w:r>
-        <w:rPr>
-          <w:b/>
-          <w:bCs/>
-        </w:rPr>
-        <w:t>Already have a Windows license</w:t>
-      </w:r>
-      <w:r>
-        <w:t>: Leave No selected</w:t>
-      </w:r>
-    </w:p>
-    <w:p>
-      <w:pPr>
-        <w:pStyle w:val="ListParagraph"/>
-        <w:numPr>
-          <w:ilvl w:val="0"/>
-          <w:numId w:val="6"/>
-        </w:numPr>
-      </w:pPr>
-      <w:r>
-        <w:t>Select</w:t>
-      </w:r>
-      <w:r>
-        <w:t xml:space="preserve"> </w:t>
-      </w:r>
-      <w:r>
-        <w:rPr>
-          <w:b/>
-        </w:rPr>
-        <w:t>Review + create</w:t>
-      </w:r>
-      <w:r>
-        <w:t xml:space="preserve"> to move to the </w:t>
-      </w:r>
-      <w:r>
-        <w:t xml:space="preserve">last </w:t>
-      </w:r>
-      <w:r>
-        <w:t>step</w:t>
-      </w:r>
-      <w:r>
-        <w:t xml:space="preserve"> of the configuration</w:t>
-      </w:r>
-      <w:r>
-        <w:t>.</w:t>
-      </w:r>
-      <w:r>
-        <w:t xml:space="preserve"> </w:t>
-      </w:r>
-    </w:p>
-    <w:p>
-      <w:pPr>
-        <w:pStyle w:val="ListParagraph"/>
-        <w:numPr>
-          <w:ilvl w:val="0"/>
-          <w:numId w:val="6"/>
-        </w:numPr>
-      </w:pPr>
-      <w:r>
-        <w:t xml:space="preserve">Once validated, Click </w:t>
-      </w:r>
-      <w:r>
-        <w:rPr>
-          <w:b/>
-          <w:bCs/>
-        </w:rPr>
-        <w:t>Create</w:t>
-      </w:r>
-      <w:r>
-        <w:t xml:space="preserve"> provision the virtual machine. </w:t>
-      </w:r>
-    </w:p>
-    <w:p>
-      <w:pPr>
-        <w:pStyle w:val="ListParagraph"/>
-        <w:numPr>
-          <w:ilvl w:val="0"/>
-          <w:numId w:val="6"/>
-        </w:numPr>
-      </w:pPr>
-      <w:r>
-        <w:t>It may take 10+ minutes for the virtual machine to complete provisioning.</w:t>
-      </w:r>
-    </w:p>
-    <w:p>
-      <w:pPr>
-        <w:jc w:val="center"/>
-      </w:pPr>
-      <w:r>
-        <w:rPr>
-          <w:noProof/>
-        </w:rPr>
-        <w:drawing>
-          <wp:inline distT="0" distB="0" distL="0" distR="0" wp14:anchorId="1968BF86" wp14:editId="340E734D">
-            <wp:extent cx="4982914" cy="2039634"/>
-            <wp:effectExtent l="0" t="0" r="8255" b="0"/>
-            <wp:docPr id="1" name="Picture 1"/>
-            <wp:cNvGraphicFramePr>
-              <a:graphicFrameLocks xmlns:a="http://schemas.openxmlformats.org/drawingml/2006/main" noChangeAspect="1"/>
-            </wp:cNvGraphicFramePr>
-            <a:graphic xmlns:a="http://schemas.openxmlformats.org/drawingml/2006/main">
-              <a:graphicData uri="http://schemas.openxmlformats.org/drawingml/2006/picture">
-                <pic:pic xmlns:pic="http://schemas.openxmlformats.org/drawingml/2006/picture">
-                  <pic:nvPicPr>
-                    <pic:cNvPr id="1" name=""/>
-                    <pic:cNvPicPr/>
-                  </pic:nvPicPr>
-                  <pic:blipFill>
-                    <a:blip r:embed="rId36"/>
-                    <a:stretch>
-                      <a:fillRect/>
-                    </a:stretch>
-                  </pic:blipFill>
-                  <pic:spPr>
-                    <a:xfrm>
-                      <a:off x="0" y="0"/>
                       <a:ext cx="5006449" cy="2049268"/>
                     </a:xfrm>
                     <a:prstGeom prst="rect">
@@ -5478,7 +5916,7 @@
         <w:pStyle w:val="Heading2"/>
       </w:pPr>
       <w:bookmarkStart w:id="34" w:name="_Toc38795368"/>
-      <w:bookmarkStart w:id="35" w:name="_Toc42699222"/>
+      <w:bookmarkStart w:id="35" w:name="_Toc44344053"/>
       <w:r>
         <w:t xml:space="preserve">Task 3: </w:t>
       </w:r>
@@ -5555,7 +5993,21 @@
           <w:b/>
           <w:bCs/>
         </w:rPr>
-        <w:t xml:space="preserve"> key pair you can skip this task.</w:t>
+        <w:t xml:space="preserve"> key </w:t>
+      </w:r>
+      <w:r>
+        <w:rPr>
+          <w:b/>
+          <w:bCs/>
+        </w:rPr>
+        <w:t>pair,</w:t>
+      </w:r>
+      <w:r>
+        <w:rPr>
+          <w:b/>
+          <w:bCs/>
+        </w:rPr>
+        <w:t xml:space="preserve"> you can skip this task.</w:t>
       </w:r>
     </w:p>
     <w:p>
@@ -5630,7 +6082,7 @@
         </w:rPr>
         <w:t xml:space="preserve">, see </w:t>
       </w:r>
-      <w:hyperlink r:id="rId37" w:history="1">
+      <w:hyperlink r:id="rId34" w:history="1">
         <w:r>
           <w:rPr>
             <w:rStyle w:val="Hyperlink"/>
@@ -5654,11 +6106,19 @@
       <w:r>
         <w:t xml:space="preserve">OpenSSH includes different tools and more specifically the </w:t>
       </w:r>
+      <w:proofErr w:type="spellStart"/>
       <w:r>
         <w:rPr>
           <w:rFonts w:ascii="Consolas" w:hAnsi="Consolas"/>
         </w:rPr>
-        <w:t>ssh-keygen</w:t>
+        <w:t>ssh</w:t>
+      </w:r>
+      <w:proofErr w:type="spellEnd"/>
+      <w:r>
+        <w:rPr>
+          <w:rFonts w:ascii="Consolas" w:hAnsi="Consolas"/>
+        </w:rPr>
+        <w:t>-keygen</w:t>
       </w:r>
       <w:r>
         <w:t xml:space="preserve"> command for generating secure </w:t>
@@ -5917,7 +6377,7 @@
                     <pic:cNvPicPr/>
                   </pic:nvPicPr>
                   <pic:blipFill>
-                    <a:blip r:embed="rId38"/>
+                    <a:blip r:embed="rId35"/>
                     <a:stretch>
                       <a:fillRect/>
                     </a:stretch>
@@ -6053,8 +6513,22 @@
           <w:bdr w:val="single" w:sz="6" w:space="2" w:color="D3D6DB" w:frame="1"/>
           <w:shd w:val="clear" w:color="auto" w:fill="F9F9F9"/>
         </w:rPr>
-        <w:t>%USERPROFILE%\.ssh</w:t>
-      </w:r>
+        <w:t>%USERPROFILE%\.</w:t>
+      </w:r>
+      <w:proofErr w:type="spellStart"/>
+      <w:r>
+        <w:rPr>
+          <w:rStyle w:val="HTMLCode"/>
+          <w:rFonts w:ascii="Consolas" w:eastAsiaTheme="minorHAnsi" w:hAnsi="Consolas"/>
+          <w:color w:val="000000"/>
+          <w:sz w:val="19"/>
+          <w:szCs w:val="19"/>
+          <w:bdr w:val="single" w:sz="6" w:space="2" w:color="D3D6DB" w:frame="1"/>
+          <w:shd w:val="clear" w:color="auto" w:fill="F9F9F9"/>
+        </w:rPr>
+        <w:t>ssh</w:t>
+      </w:r>
+      <w:proofErr w:type="spellEnd"/>
       <w:r>
         <w:rPr>
           <w:i/>
@@ -6170,8 +6644,54 @@
                 <w:bdr w:val="single" w:sz="6" w:space="2" w:color="D3D6DB" w:frame="1"/>
                 <w:shd w:val="clear" w:color="auto" w:fill="F9F9F9"/>
               </w:rPr>
-              <w:t>%USERPROFILE%\.ssh\id_rsa</w:t>
-            </w:r>
+              <w:t>%USERPROFILE%\.</w:t>
+            </w:r>
+            <w:proofErr w:type="spellStart"/>
+            <w:r>
+              <w:rPr>
+                <w:rStyle w:val="HTMLCode"/>
+                <w:rFonts w:ascii="Consolas" w:eastAsiaTheme="minorHAnsi" w:hAnsi="Consolas"/>
+                <w:i w:val="0"/>
+                <w:iCs w:val="0"/>
+                <w:color w:val="000000"/>
+                <w:sz w:val="19"/>
+                <w:szCs w:val="19"/>
+                <w:bdr w:val="single" w:sz="6" w:space="2" w:color="D3D6DB" w:frame="1"/>
+                <w:shd w:val="clear" w:color="auto" w:fill="F9F9F9"/>
+              </w:rPr>
+              <w:t>ssh</w:t>
+            </w:r>
+            <w:proofErr w:type="spellEnd"/>
+            <w:r>
+              <w:rPr>
+                <w:rStyle w:val="HTMLCode"/>
+                <w:rFonts w:ascii="Consolas" w:eastAsiaTheme="minorHAnsi" w:hAnsi="Consolas"/>
+                <w:i w:val="0"/>
+                <w:iCs w:val="0"/>
+                <w:color w:val="000000"/>
+                <w:sz w:val="19"/>
+                <w:szCs w:val="19"/>
+                <w:bdr w:val="single" w:sz="6" w:space="2" w:color="D3D6DB" w:frame="1"/>
+                <w:shd w:val="clear" w:color="auto" w:fill="F9F9F9"/>
+              </w:rPr>
+              <w:t>\</w:t>
+            </w:r>
+            <w:proofErr w:type="spellStart"/>
+            <w:r>
+              <w:rPr>
+                <w:rStyle w:val="HTMLCode"/>
+                <w:rFonts w:ascii="Consolas" w:eastAsiaTheme="minorHAnsi" w:hAnsi="Consolas"/>
+                <w:i w:val="0"/>
+                <w:iCs w:val="0"/>
+                <w:color w:val="000000"/>
+                <w:sz w:val="19"/>
+                <w:szCs w:val="19"/>
+                <w:bdr w:val="single" w:sz="6" w:space="2" w:color="D3D6DB" w:frame="1"/>
+                <w:shd w:val="clear" w:color="auto" w:fill="F9F9F9"/>
+              </w:rPr>
+              <w:t>id_rsa</w:t>
+            </w:r>
+            <w:proofErr w:type="spellEnd"/>
           </w:p>
         </w:tc>
         <w:tc>
@@ -6227,7 +6747,37 @@
                 <w:bdr w:val="single" w:sz="6" w:space="2" w:color="D3D6DB" w:frame="1"/>
                 <w:shd w:val="clear" w:color="auto" w:fill="F9F9F9"/>
               </w:rPr>
-              <w:t>%USERPROFILE%\.ssh\id_rsa.pub</w:t>
+              <w:t>%USERPROFILE%\.</w:t>
+            </w:r>
+            <w:proofErr w:type="spellStart"/>
+            <w:r>
+              <w:rPr>
+                <w:rStyle w:val="HTMLCode"/>
+                <w:rFonts w:ascii="Consolas" w:eastAsiaTheme="minorHAnsi" w:hAnsi="Consolas"/>
+                <w:i w:val="0"/>
+                <w:iCs w:val="0"/>
+                <w:color w:val="000000"/>
+                <w:sz w:val="19"/>
+                <w:szCs w:val="19"/>
+                <w:bdr w:val="single" w:sz="6" w:space="2" w:color="D3D6DB" w:frame="1"/>
+                <w:shd w:val="clear" w:color="auto" w:fill="F9F9F9"/>
+              </w:rPr>
+              <w:t>ssh</w:t>
+            </w:r>
+            <w:proofErr w:type="spellEnd"/>
+            <w:r>
+              <w:rPr>
+                <w:rStyle w:val="HTMLCode"/>
+                <w:rFonts w:ascii="Consolas" w:eastAsiaTheme="minorHAnsi" w:hAnsi="Consolas"/>
+                <w:i w:val="0"/>
+                <w:iCs w:val="0"/>
+                <w:color w:val="000000"/>
+                <w:sz w:val="19"/>
+                <w:szCs w:val="19"/>
+                <w:bdr w:val="single" w:sz="6" w:space="2" w:color="D3D6DB" w:frame="1"/>
+                <w:shd w:val="clear" w:color="auto" w:fill="F9F9F9"/>
+              </w:rPr>
+              <w:t>\id_rsa.pub</w:t>
             </w:r>
           </w:p>
         </w:tc>
@@ -6268,7 +6818,7 @@
         <w:pStyle w:val="Heading2"/>
       </w:pPr>
       <w:bookmarkStart w:id="36" w:name="_Ref38724078"/>
-      <w:bookmarkStart w:id="37" w:name="_Toc42699223"/>
+      <w:bookmarkStart w:id="37" w:name="_Toc44344054"/>
       <w:r>
         <w:t xml:space="preserve">Task </w:t>
       </w:r>
@@ -6371,7 +6921,7 @@
         </w:rPr>
         <w:t>Launch a browser and navigate to </w:t>
       </w:r>
-      <w:hyperlink r:id="rId39" w:tgtFrame="_blank" w:history="1">
+      <w:hyperlink r:id="rId36" w:tgtFrame="_blank" w:history="1">
         <w:r>
           <w:rPr>
             <w:rStyle w:val="normaltextrun"/>
@@ -6416,7 +6966,7 @@
       <w:r>
         <w:t xml:space="preserve">In the </w:t>
       </w:r>
-      <w:hyperlink r:id="rId40">
+      <w:hyperlink r:id="rId37">
         <w:r>
           <w:rPr>
             <w:rStyle w:val="Hyperlink"/>
@@ -6826,6 +7376,7 @@
       <w:r>
         <w:t xml:space="preserve">: Enter </w:t>
       </w:r>
+      <w:proofErr w:type="spellStart"/>
       <w:r>
         <w:rPr>
           <w:b/>
@@ -6833,6 +7384,7 @@
         </w:rPr>
         <w:t>azureadmin</w:t>
       </w:r>
+      <w:proofErr w:type="spellEnd"/>
     </w:p>
     <w:p>
       <w:pPr>
@@ -6930,7 +7482,7 @@
                     <pic:cNvPicPr/>
                   </pic:nvPicPr>
                   <pic:blipFill>
-                    <a:blip r:embed="rId41"/>
+                    <a:blip r:embed="rId38"/>
                     <a:stretch>
                       <a:fillRect/>
                     </a:stretch>
@@ -6980,6 +7532,1188 @@
             <wp:extent cx="4914900" cy="543174"/>
             <wp:effectExtent l="0" t="0" r="0" b="9525"/>
             <wp:docPr id="14" name="Picture 14"/>
+            <wp:cNvGraphicFramePr>
+              <a:graphicFrameLocks xmlns:a="http://schemas.openxmlformats.org/drawingml/2006/main" noChangeAspect="1"/>
+            </wp:cNvGraphicFramePr>
+            <a:graphic xmlns:a="http://schemas.openxmlformats.org/drawingml/2006/main">
+              <a:graphicData uri="http://schemas.openxmlformats.org/drawingml/2006/picture">
+                <pic:pic xmlns:pic="http://schemas.openxmlformats.org/drawingml/2006/picture">
+                  <pic:nvPicPr>
+                    <pic:cNvPr id="1" name=""/>
+                    <pic:cNvPicPr/>
+                  </pic:nvPicPr>
+                  <pic:blipFill>
+                    <a:blip r:embed="rId39"/>
+                    <a:stretch>
+                      <a:fillRect/>
+                    </a:stretch>
+                  </pic:blipFill>
+                  <pic:spPr>
+                    <a:xfrm>
+                      <a:off x="0" y="0"/>
+                      <a:ext cx="4944357" cy="546429"/>
+                    </a:xfrm>
+                    <a:prstGeom prst="rect">
+                      <a:avLst/>
+                    </a:prstGeom>
+                  </pic:spPr>
+                </pic:pic>
+              </a:graphicData>
+            </a:graphic>
+          </wp:inline>
+        </w:drawing>
+      </w:r>
+    </w:p>
+    <w:p>
+      <w:pPr>
+        <w:pStyle w:val="ListParagraph"/>
+        <w:numPr>
+          <w:ilvl w:val="1"/>
+          <w:numId w:val="11"/>
+        </w:numPr>
+      </w:pPr>
+      <w:r>
+        <w:rPr>
+          <w:b/>
+          <w:bCs/>
+        </w:rPr>
+        <w:t>Public inbound ports</w:t>
+      </w:r>
+      <w:r>
+        <w:t>: Leave Allow selected ports selected</w:t>
+      </w:r>
+    </w:p>
+    <w:p>
+      <w:pPr>
+        <w:pStyle w:val="ListParagraph"/>
+        <w:numPr>
+          <w:ilvl w:val="1"/>
+          <w:numId w:val="11"/>
+        </w:numPr>
+      </w:pPr>
+      <w:r>
+        <w:rPr>
+          <w:b/>
+          <w:bCs/>
+        </w:rPr>
+        <w:t>Select inbound ports</w:t>
+      </w:r>
+      <w:r>
+        <w:t xml:space="preserve">: Select </w:t>
+      </w:r>
+      <w:r>
+        <w:t>SSH</w:t>
+      </w:r>
+      <w:r>
+        <w:t xml:space="preserve"> (</w:t>
+      </w:r>
+      <w:r>
+        <w:t>22</w:t>
+      </w:r>
+      <w:r>
+        <w:t>)</w:t>
+      </w:r>
+    </w:p>
+    <w:p>
+      <w:pPr>
+        <w:pStyle w:val="ListParagraph"/>
+        <w:numPr>
+          <w:ilvl w:val="0"/>
+          <w:numId w:val="11"/>
+        </w:numPr>
+      </w:pPr>
+      <w:r>
+        <w:t>Select</w:t>
+      </w:r>
+      <w:r>
+        <w:t xml:space="preserve"> </w:t>
+      </w:r>
+      <w:r>
+        <w:rPr>
+          <w:b/>
+        </w:rPr>
+        <w:t>Review + create</w:t>
+      </w:r>
+      <w:r>
+        <w:t xml:space="preserve"> to move to the </w:t>
+      </w:r>
+      <w:r>
+        <w:t xml:space="preserve">last </w:t>
+      </w:r>
+      <w:r>
+        <w:t>step</w:t>
+      </w:r>
+      <w:r>
+        <w:t xml:space="preserve"> of the configuration</w:t>
+      </w:r>
+      <w:r>
+        <w:t>.</w:t>
+      </w:r>
+      <w:r>
+        <w:t xml:space="preserve"> </w:t>
+      </w:r>
+    </w:p>
+    <w:p>
+      <w:pPr>
+        <w:pStyle w:val="ListParagraph"/>
+        <w:numPr>
+          <w:ilvl w:val="0"/>
+          <w:numId w:val="11"/>
+        </w:numPr>
+      </w:pPr>
+      <w:r>
+        <w:t xml:space="preserve">Once validated, Click </w:t>
+      </w:r>
+      <w:r>
+        <w:rPr>
+          <w:b/>
+          <w:bCs/>
+        </w:rPr>
+        <w:t>Create</w:t>
+      </w:r>
+      <w:r>
+        <w:t xml:space="preserve"> provision the virtual machine. </w:t>
+      </w:r>
+    </w:p>
+    <w:p>
+      <w:pPr>
+        <w:pStyle w:val="ListParagraph"/>
+        <w:numPr>
+          <w:ilvl w:val="0"/>
+          <w:numId w:val="11"/>
+        </w:numPr>
+      </w:pPr>
+      <w:r>
+        <w:t>It may take 10+ minutes for the virtual machine to complete provisioning.</w:t>
+      </w:r>
+    </w:p>
+    <w:p>
+      <w:pPr>
+        <w:rPr>
+          <w:b/>
+          <w:bCs/>
+        </w:rPr>
+      </w:pPr>
+      <w:r>
+        <w:rPr>
+          <w:b/>
+          <w:bCs/>
+        </w:rPr>
+        <w:t xml:space="preserve">You are now ready to </w:t>
+      </w:r>
+      <w:r>
+        <w:rPr>
+          <w:b/>
+          <w:bCs/>
+        </w:rPr>
+        <w:t>further prepare the above created VMs.</w:t>
+      </w:r>
+    </w:p>
+    <w:p>
+      <w:pPr>
+        <w:pStyle w:val="Heading1"/>
+      </w:pPr>
+      <w:bookmarkStart w:id="38" w:name="_Toc38795370"/>
+      <w:bookmarkStart w:id="39" w:name="_Toc44344055"/>
+      <w:r>
+        <w:lastRenderedPageBreak/>
+        <w:t>Prepare the Windows-based development VM</w:t>
+      </w:r>
+      <w:bookmarkEnd w:id="38"/>
+      <w:bookmarkEnd w:id="39"/>
+    </w:p>
+    <w:p>
+      <w:pPr>
+        <w:rPr>
+          <w:b/>
+          <w:bCs/>
+        </w:rPr>
+      </w:pPr>
+      <w:r>
+        <w:t xml:space="preserve">You will now prepare the Windows-based development VM, i.e. the </w:t>
+      </w:r>
+      <w:r>
+        <w:rPr>
+          <w:b/>
+          <w:bCs/>
+        </w:rPr>
+        <w:t>HE-HOL-WDEV-01</w:t>
+      </w:r>
+      <w:r>
+        <w:t xml:space="preserve"> lab VM.</w:t>
+      </w:r>
+    </w:p>
+    <w:p>
+      <w:pPr>
+        <w:pStyle w:val="Heading2"/>
+      </w:pPr>
+      <w:bookmarkStart w:id="40" w:name="_Ref38651930"/>
+      <w:bookmarkStart w:id="41" w:name="_Toc38722934"/>
+      <w:bookmarkStart w:id="42" w:name="_Ref38725094"/>
+      <w:bookmarkStart w:id="43" w:name="_Toc44344056"/>
+      <w:r>
+        <w:t xml:space="preserve">Task </w:t>
+      </w:r>
+      <w:r>
+        <w:t>1</w:t>
+      </w:r>
+      <w:r>
+        <w:t xml:space="preserve">: Connect to the Windows-based </w:t>
+      </w:r>
+      <w:bookmarkEnd w:id="40"/>
+      <w:bookmarkEnd w:id="41"/>
+      <w:r>
+        <w:t>development VM</w:t>
+      </w:r>
+      <w:bookmarkEnd w:id="42"/>
+      <w:bookmarkEnd w:id="43"/>
+    </w:p>
+    <w:p>
+      <w:r>
+        <w:t>In this task, you will open an RDP connection to the Windows-based development VM you created and disable Internet Explorer Enhanced Security Configuration.</w:t>
+      </w:r>
+    </w:p>
+    <w:p>
+      <w:pPr>
+        <w:pStyle w:val="ListParagraph"/>
+        <w:numPr>
+          <w:ilvl w:val="0"/>
+          <w:numId w:val="7"/>
+        </w:numPr>
+      </w:pPr>
+      <w:r>
+        <w:t xml:space="preserve">On the </w:t>
+      </w:r>
+      <w:r>
+        <w:rPr>
+          <w:b/>
+          <w:bCs/>
+        </w:rPr>
+        <w:t>HE-HOL-WDEV-01</w:t>
+      </w:r>
+      <w:r>
+        <w:rPr>
+          <w:b/>
+          <w:bCs/>
+        </w:rPr>
+        <w:t xml:space="preserve"> </w:t>
+      </w:r>
+      <w:r>
+        <w:t xml:space="preserve">lab </w:t>
+      </w:r>
+      <w:r>
+        <w:t>VM</w:t>
+      </w:r>
+      <w:r>
+        <w:t>’s blade</w:t>
+      </w:r>
+      <w:r>
+        <w:t xml:space="preserve">, click </w:t>
+      </w:r>
+      <w:r>
+        <w:rPr>
+          <w:b/>
+          <w:bCs/>
+        </w:rPr>
+        <w:t>Connect</w:t>
+      </w:r>
+      <w:r>
+        <w:t xml:space="preserve"> from the top menu, and then select </w:t>
+      </w:r>
+      <w:r>
+        <w:rPr>
+          <w:b/>
+          <w:bCs/>
+        </w:rPr>
+        <w:t>RDP</w:t>
+      </w:r>
+      <w:r>
+        <w:t>.</w:t>
+      </w:r>
+    </w:p>
+    <w:p>
+      <w:pPr>
+        <w:jc w:val="center"/>
+      </w:pPr>
+      <w:r>
+        <w:rPr>
+          <w:noProof/>
+        </w:rPr>
+        <w:drawing>
+          <wp:inline distT="0" distB="0" distL="0" distR="0" wp14:anchorId="27C2E9E9" wp14:editId="214958F4">
+            <wp:extent cx="4243791" cy="2219830"/>
+            <wp:effectExtent l="0" t="0" r="4445" b="9525"/>
+            <wp:docPr id="9" name="Picture 9"/>
+            <wp:cNvGraphicFramePr>
+              <a:graphicFrameLocks xmlns:a="http://schemas.openxmlformats.org/drawingml/2006/main" noChangeAspect="1"/>
+            </wp:cNvGraphicFramePr>
+            <a:graphic xmlns:a="http://schemas.openxmlformats.org/drawingml/2006/main">
+              <a:graphicData uri="http://schemas.openxmlformats.org/drawingml/2006/picture">
+                <pic:pic xmlns:pic="http://schemas.openxmlformats.org/drawingml/2006/picture">
+                  <pic:nvPicPr>
+                    <pic:cNvPr id="1" name=""/>
+                    <pic:cNvPicPr/>
+                  </pic:nvPicPr>
+                  <pic:blipFill>
+                    <a:blip r:embed="rId40"/>
+                    <a:stretch>
+                      <a:fillRect/>
+                    </a:stretch>
+                  </pic:blipFill>
+                  <pic:spPr>
+                    <a:xfrm>
+                      <a:off x="0" y="0"/>
+                      <a:ext cx="4284481" cy="2241114"/>
+                    </a:xfrm>
+                    <a:prstGeom prst="rect">
+                      <a:avLst/>
+                    </a:prstGeom>
+                  </pic:spPr>
+                </pic:pic>
+              </a:graphicData>
+            </a:graphic>
+          </wp:inline>
+        </w:drawing>
+      </w:r>
+    </w:p>
+    <w:p>
+      <w:pPr>
+        <w:pStyle w:val="ListParagraph"/>
+        <w:numPr>
+          <w:ilvl w:val="0"/>
+          <w:numId w:val="7"/>
+        </w:numPr>
+      </w:pPr>
+      <w:r>
+        <w:t xml:space="preserve">Select </w:t>
+      </w:r>
+      <w:r>
+        <w:rPr>
+          <w:b/>
+          <w:bCs/>
+        </w:rPr>
+        <w:t>Download RDP file</w:t>
+      </w:r>
+      <w:r>
+        <w:t>, then open the downloaded RDP file.</w:t>
+      </w:r>
+    </w:p>
+    <w:p>
+      <w:pPr>
+        <w:pStyle w:val="ListParagraph"/>
+        <w:numPr>
+          <w:ilvl w:val="0"/>
+          <w:numId w:val="7"/>
+        </w:numPr>
+      </w:pPr>
+      <w:r>
+        <w:t xml:space="preserve">Click </w:t>
+      </w:r>
+      <w:r>
+        <w:rPr>
+          <w:b/>
+          <w:bCs/>
+        </w:rPr>
+        <w:t>Connect</w:t>
+      </w:r>
+      <w:r>
+        <w:t xml:space="preserve"> on the Remote Desktop Connection dialog.</w:t>
+      </w:r>
+      <w:r>
+        <w:rPr>
+          <w:noProof/>
+        </w:rPr>
+        <w:t xml:space="preserve"> </w:t>
+      </w:r>
+    </w:p>
+    <w:p>
+      <w:pPr>
+        <w:pStyle w:val="ListParagraph"/>
+        <w:numPr>
+          <w:ilvl w:val="0"/>
+          <w:numId w:val="7"/>
+        </w:numPr>
+      </w:pPr>
+      <w:r>
+        <w:t xml:space="preserve">A warning dialog opens up about the publisher. You can ignore the warning. Click </w:t>
+      </w:r>
+      <w:r>
+        <w:rPr>
+          <w:b/>
+          <w:bCs/>
+        </w:rPr>
+        <w:t>Connect</w:t>
+      </w:r>
+      <w:r>
+        <w:t xml:space="preserve"> to continue.</w:t>
+      </w:r>
+    </w:p>
+    <w:p>
+      <w:pPr>
+        <w:pStyle w:val="ListParagraph"/>
+        <w:numPr>
+          <w:ilvl w:val="0"/>
+          <w:numId w:val="7"/>
+        </w:numPr>
+      </w:pPr>
+      <w:r>
+        <w:t>Enter the following credentials when prompted.</w:t>
+      </w:r>
+    </w:p>
+    <w:p>
+      <w:pPr>
+        <w:pStyle w:val="ListParagraph"/>
+        <w:numPr>
+          <w:ilvl w:val="1"/>
+          <w:numId w:val="7"/>
+        </w:numPr>
+      </w:pPr>
+      <w:r>
+        <w:t xml:space="preserve">User name: </w:t>
+      </w:r>
+      <w:r>
+        <w:t>HE-HOL-WDEV-01</w:t>
+      </w:r>
+      <w:r>
+        <w:t>\demouser</w:t>
+      </w:r>
+    </w:p>
+    <w:p>
+      <w:pPr>
+        <w:pStyle w:val="ListParagraph"/>
+        <w:numPr>
+          <w:ilvl w:val="1"/>
+          <w:numId w:val="7"/>
+        </w:numPr>
+        <w:spacing w:after="0"/>
+      </w:pPr>
+      <w:r>
+        <w:t>Password: Password.1!!</w:t>
+      </w:r>
+    </w:p>
+    <w:p>
+      <w:pPr>
+        <w:spacing w:after="0"/>
+        <w:ind w:firstLine="720"/>
+      </w:pPr>
+      <w:r>
+        <w:t xml:space="preserve">(Do not use your </w:t>
+      </w:r>
+      <w:r>
+        <w:rPr>
+          <w:rStyle w:val="normaltextrun"/>
+          <w:rFonts w:cs="Segoe UI"/>
+          <w:color w:val="000000"/>
+          <w:szCs w:val="20"/>
+          <w:shd w:val="clear" w:color="auto" w:fill="FFFFFF"/>
+        </w:rPr>
+        <w:t>organizational account or your Microsoft Account</w:t>
+      </w:r>
+      <w:r>
+        <w:t xml:space="preserve"> one.)</w:t>
+      </w:r>
+    </w:p>
+    <w:p>
+      <w:pPr>
+        <w:pStyle w:val="ListParagraph"/>
+        <w:numPr>
+          <w:ilvl w:val="0"/>
+          <w:numId w:val="7"/>
+        </w:numPr>
+      </w:pPr>
+      <w:r>
+        <w:t xml:space="preserve">Click </w:t>
+      </w:r>
+      <w:r>
+        <w:rPr>
+          <w:b/>
+          <w:bCs/>
+        </w:rPr>
+        <w:t>Yes</w:t>
+      </w:r>
+      <w:r>
+        <w:t xml:space="preserve"> to connect, if prompted that the identity of the remote computer cannot be verified.</w:t>
+      </w:r>
+      <w:r>
+        <w:rPr>
+          <w:noProof/>
+        </w:rPr>
+        <w:t xml:space="preserve"> </w:t>
+      </w:r>
+    </w:p>
+    <w:p>
+      <w:pPr>
+        <w:pStyle w:val="ListParagraph"/>
+        <w:numPr>
+          <w:ilvl w:val="0"/>
+          <w:numId w:val="7"/>
+        </w:numPr>
+        <w:rPr>
+          <w:rStyle w:val="normaltextrun"/>
+        </w:rPr>
+      </w:pPr>
+      <w:r>
+        <w:rPr>
+          <w:rStyle w:val="normaltextrun"/>
+          <w:rFonts w:cs="Segoe UI"/>
+          <w:color w:val="000000"/>
+          <w:szCs w:val="20"/>
+          <w:shd w:val="clear" w:color="auto" w:fill="FFFFFF"/>
+        </w:rPr>
+        <w:t>Once logged in, launch the Server Manager. This should start automatically, but you can access it via the Start menu if it does not start. </w:t>
+      </w:r>
+    </w:p>
+    <w:p>
+      <w:pPr>
+        <w:pStyle w:val="ListParagraph"/>
+        <w:numPr>
+          <w:ilvl w:val="0"/>
+          <w:numId w:val="7"/>
+        </w:numPr>
+      </w:pPr>
+      <w:r>
+        <w:t xml:space="preserve">Select Local Server, then select </w:t>
+      </w:r>
+      <w:r>
+        <w:rPr>
+          <w:b/>
+          <w:bCs/>
+        </w:rPr>
+        <w:t>O</w:t>
+      </w:r>
+      <w:r>
+        <w:rPr>
+          <w:b/>
+          <w:bCs/>
+        </w:rPr>
+        <w:t>ff</w:t>
+      </w:r>
+      <w:r>
+        <w:t xml:space="preserve"> next to IE Enhanced Security Configuration.</w:t>
+      </w:r>
+    </w:p>
+    <w:p>
+      <w:pPr>
+        <w:pStyle w:val="ListParagraph"/>
+        <w:numPr>
+          <w:ilvl w:val="0"/>
+          <w:numId w:val="7"/>
+        </w:numPr>
+        <w:rPr>
+          <w:rStyle w:val="normaltextrun"/>
+        </w:rPr>
+      </w:pPr>
+      <w:r>
+        <w:rPr>
+          <w:rStyle w:val="normaltextrun"/>
+          <w:rFonts w:cs="Segoe UI"/>
+          <w:color w:val="000000"/>
+          <w:szCs w:val="20"/>
+          <w:shd w:val="clear" w:color="auto" w:fill="FFFFFF"/>
+        </w:rPr>
+        <w:t>In the Internet Explorer Enhanced Security Configuration dialog, select Off under Administrators and Users.</w:t>
+      </w:r>
+    </w:p>
+    <w:p>
+      <w:pPr>
+        <w:pStyle w:val="ListParagraph"/>
+        <w:numPr>
+          <w:ilvl w:val="0"/>
+          <w:numId w:val="7"/>
+        </w:numPr>
+        <w:rPr>
+          <w:rStyle w:val="eop"/>
+        </w:rPr>
+      </w:pPr>
+      <w:r>
+        <w:rPr>
+          <w:rStyle w:val="normaltextrun"/>
+          <w:rFonts w:cs="Segoe UI"/>
+          <w:szCs w:val="20"/>
+        </w:rPr>
+        <w:t>Select </w:t>
+      </w:r>
+      <w:r>
+        <w:rPr>
+          <w:rStyle w:val="normaltextrun"/>
+          <w:rFonts w:cs="Segoe UI"/>
+          <w:b/>
+          <w:bCs/>
+          <w:szCs w:val="20"/>
+        </w:rPr>
+        <w:t>OK</w:t>
+      </w:r>
+      <w:r>
+        <w:rPr>
+          <w:rStyle w:val="normaltextrun"/>
+          <w:rFonts w:cs="Segoe UI"/>
+          <w:szCs w:val="20"/>
+        </w:rPr>
+        <w:t>.</w:t>
+      </w:r>
+      <w:r>
+        <w:rPr>
+          <w:rStyle w:val="eop"/>
+          <w:rFonts w:cs="Segoe UI"/>
+          <w:szCs w:val="20"/>
+        </w:rPr>
+        <w:t> </w:t>
+      </w:r>
+    </w:p>
+    <w:p>
+      <w:pPr>
+        <w:pStyle w:val="ListParagraph"/>
+        <w:numPr>
+          <w:ilvl w:val="0"/>
+          <w:numId w:val="7"/>
+        </w:numPr>
+      </w:pPr>
+      <w:r>
+        <w:rPr>
+          <w:rStyle w:val="normaltextrun"/>
+          <w:rFonts w:cs="Segoe UI"/>
+          <w:szCs w:val="20"/>
+        </w:rPr>
+        <w:t>Close the Server Manager.</w:t>
+      </w:r>
+      <w:r>
+        <w:rPr>
+          <w:rStyle w:val="eop"/>
+          <w:rFonts w:cs="Segoe UI"/>
+          <w:szCs w:val="20"/>
+        </w:rPr>
+        <w:t> </w:t>
+      </w:r>
+    </w:p>
+    <w:p>
+      <w:r>
+        <w:t xml:space="preserve">At the stage, you should be connected on the Windows desktop of the </w:t>
+      </w:r>
+      <w:r>
+        <w:rPr>
+          <w:b/>
+          <w:bCs/>
+        </w:rPr>
+        <w:t>HE-HOL-WDEV-01</w:t>
+      </w:r>
+      <w:r>
+        <w:rPr>
+          <w:b/>
+          <w:bCs/>
+        </w:rPr>
+        <w:t xml:space="preserve"> </w:t>
+      </w:r>
+      <w:r>
+        <w:t xml:space="preserve">lab </w:t>
+      </w:r>
+      <w:r>
+        <w:t>VM.</w:t>
+      </w:r>
+    </w:p>
+    <w:p>
+      <w:pPr>
+        <w:pStyle w:val="Heading2"/>
+      </w:pPr>
+      <w:bookmarkStart w:id="44" w:name="_Toc38723594"/>
+      <w:bookmarkStart w:id="45" w:name="_Toc483698568"/>
+      <w:bookmarkStart w:id="46" w:name="_Toc508267191"/>
+      <w:bookmarkStart w:id="47" w:name="_Toc38374836"/>
+      <w:bookmarkStart w:id="48" w:name="_Toc44344057"/>
+      <w:bookmarkEnd w:id="33"/>
+      <w:r>
+        <w:lastRenderedPageBreak/>
+        <w:t xml:space="preserve">Task </w:t>
+      </w:r>
+      <w:r>
+        <w:t>2</w:t>
+      </w:r>
+      <w:r>
+        <w:t xml:space="preserve">: </w:t>
+      </w:r>
+      <w:r>
+        <w:t>Update</w:t>
+      </w:r>
+      <w:r>
+        <w:t xml:space="preserve"> Visual Studio</w:t>
+      </w:r>
+      <w:bookmarkEnd w:id="44"/>
+      <w:bookmarkEnd w:id="48"/>
+      <w:r>
+        <w:t xml:space="preserve"> </w:t>
+      </w:r>
+      <w:bookmarkEnd w:id="45"/>
+      <w:bookmarkEnd w:id="46"/>
+      <w:bookmarkEnd w:id="47"/>
+    </w:p>
+    <w:p>
+      <w:pPr>
+        <w:pStyle w:val="paragraph"/>
+        <w:spacing w:before="0" w:beforeAutospacing="0" w:after="160" w:afterAutospacing="0"/>
+        <w:textAlignment w:val="baseline"/>
+        <w:rPr>
+          <w:rFonts w:ascii="Segoe UI" w:hAnsi="Segoe UI" w:cs="Segoe UI"/>
+          <w:sz w:val="20"/>
+          <w:szCs w:val="20"/>
+          <w:lang w:val="en-US"/>
+        </w:rPr>
+      </w:pPr>
+      <w:r>
+        <w:rPr>
+          <w:rStyle w:val="normaltextrun"/>
+          <w:rFonts w:ascii="Segoe UI" w:hAnsi="Segoe UI" w:cs="Segoe UI"/>
+          <w:sz w:val="20"/>
+          <w:szCs w:val="20"/>
+          <w:lang w:val="en-US"/>
+        </w:rPr>
+        <w:t>In this task, you will add update to the Visual Studio Community 201</w:t>
+      </w:r>
+      <w:r>
+        <w:rPr>
+          <w:rStyle w:val="normaltextrun"/>
+          <w:rFonts w:ascii="Segoe UI" w:hAnsi="Segoe UI" w:cs="Segoe UI"/>
+          <w:sz w:val="20"/>
+          <w:szCs w:val="20"/>
+          <w:lang w:val="en-US"/>
+        </w:rPr>
+        <w:t>9</w:t>
+      </w:r>
+      <w:r>
+        <w:rPr>
+          <w:rStyle w:val="normaltextrun"/>
+          <w:rFonts w:ascii="Segoe UI" w:hAnsi="Segoe UI" w:cs="Segoe UI"/>
+          <w:sz w:val="20"/>
+          <w:szCs w:val="20"/>
+          <w:lang w:val="en-US"/>
+        </w:rPr>
+        <w:t xml:space="preserve"> installation on </w:t>
+      </w:r>
+      <w:r>
+        <w:rPr>
+          <w:rStyle w:val="normaltextrun"/>
+          <w:rFonts w:ascii="Segoe UI" w:hAnsi="Segoe UI" w:cs="Segoe UI"/>
+          <w:sz w:val="20"/>
+          <w:szCs w:val="20"/>
+          <w:lang w:val="en-US"/>
+        </w:rPr>
+        <w:t xml:space="preserve">the Windows development </w:t>
+      </w:r>
+      <w:r>
+        <w:rPr>
+          <w:rStyle w:val="normaltextrun"/>
+          <w:rFonts w:ascii="Segoe UI" w:hAnsi="Segoe UI" w:cs="Segoe UI"/>
+          <w:sz w:val="20"/>
+          <w:szCs w:val="20"/>
+          <w:lang w:val="en-US"/>
+        </w:rPr>
+        <w:t>VM.</w:t>
+      </w:r>
+      <w:r>
+        <w:rPr>
+          <w:rStyle w:val="eop"/>
+          <w:rFonts w:ascii="Segoe UI" w:hAnsi="Segoe UI" w:cs="Segoe UI"/>
+          <w:sz w:val="20"/>
+          <w:szCs w:val="20"/>
+          <w:lang w:val="en-US"/>
+        </w:rPr>
+        <w:t> </w:t>
+      </w:r>
+    </w:p>
+    <w:p>
+      <w:pPr>
+        <w:pStyle w:val="ListParagraph"/>
+        <w:numPr>
+          <w:ilvl w:val="0"/>
+          <w:numId w:val="10"/>
+        </w:numPr>
+        <w:rPr>
+          <w:rStyle w:val="normaltextrun"/>
+          <w:rFonts w:cs="Segoe UI"/>
+          <w:szCs w:val="20"/>
+        </w:rPr>
+      </w:pPr>
+      <w:r>
+        <w:rPr>
+          <w:rStyle w:val="normaltextrun"/>
+          <w:rFonts w:cs="Segoe UI"/>
+          <w:szCs w:val="20"/>
+        </w:rPr>
+        <w:t xml:space="preserve">Connect to the </w:t>
+      </w:r>
+      <w:r>
+        <w:rPr>
+          <w:b/>
+          <w:bCs/>
+        </w:rPr>
+        <w:t>HE-HOL-WDEV-01</w:t>
+      </w:r>
+      <w:r>
+        <w:rPr>
+          <w:b/>
+          <w:bCs/>
+        </w:rPr>
+        <w:t xml:space="preserve"> </w:t>
+      </w:r>
+      <w:r>
+        <w:t>lab VM</w:t>
+      </w:r>
+      <w:r>
+        <w:rPr>
+          <w:rStyle w:val="normaltextrun"/>
+          <w:rFonts w:cs="Segoe UI"/>
+          <w:szCs w:val="20"/>
+        </w:rPr>
+        <w:t xml:space="preserve"> </w:t>
+      </w:r>
+      <w:r>
+        <w:rPr>
+          <w:rStyle w:val="normaltextrun"/>
+          <w:rFonts w:cs="Segoe UI"/>
+          <w:szCs w:val="20"/>
+        </w:rPr>
+        <w:t xml:space="preserve">as per </w:t>
+      </w:r>
+      <w:r>
+        <w:rPr>
+          <w:rStyle w:val="normaltextrun"/>
+          <w:rFonts w:cs="Segoe UI"/>
+          <w:b/>
+          <w:bCs/>
+          <w:szCs w:val="20"/>
+        </w:rPr>
+        <w:fldChar w:fldCharType="begin"/>
+      </w:r>
+      <w:r>
+        <w:rPr>
+          <w:rStyle w:val="normaltextrun"/>
+          <w:rFonts w:cs="Segoe UI"/>
+          <w:b/>
+          <w:bCs/>
+          <w:szCs w:val="20"/>
+        </w:rPr>
+        <w:instrText xml:space="preserve"> REF _Ref38725094 \h </w:instrText>
+      </w:r>
+      <w:r>
+        <w:rPr>
+          <w:rStyle w:val="normaltextrun"/>
+          <w:rFonts w:cs="Segoe UI"/>
+          <w:b/>
+          <w:bCs/>
+          <w:szCs w:val="20"/>
+        </w:rPr>
+        <w:instrText xml:space="preserve"> \* MERGEFORMAT </w:instrText>
+      </w:r>
+      <w:r>
+        <w:rPr>
+          <w:rStyle w:val="normaltextrun"/>
+          <w:rFonts w:cs="Segoe UI"/>
+          <w:b/>
+          <w:bCs/>
+          <w:szCs w:val="20"/>
+        </w:rPr>
+      </w:r>
+      <w:r>
+        <w:rPr>
+          <w:rStyle w:val="normaltextrun"/>
+          <w:rFonts w:cs="Segoe UI"/>
+          <w:b/>
+          <w:bCs/>
+          <w:szCs w:val="20"/>
+        </w:rPr>
+        <w:fldChar w:fldCharType="separate"/>
+      </w:r>
+      <w:r>
+        <w:rPr>
+          <w:b/>
+          <w:bCs/>
+        </w:rPr>
+        <w:t>Task 1: Connect to the Windows-based development VM</w:t>
+      </w:r>
+      <w:r>
+        <w:rPr>
+          <w:rStyle w:val="normaltextrun"/>
+          <w:rFonts w:cs="Segoe UI"/>
+          <w:b/>
+          <w:bCs/>
+          <w:szCs w:val="20"/>
+        </w:rPr>
+        <w:fldChar w:fldCharType="end"/>
+      </w:r>
+      <w:r>
+        <w:rPr>
+          <w:rStyle w:val="normaltextrun"/>
+          <w:rFonts w:cs="Segoe UI"/>
+          <w:szCs w:val="20"/>
+        </w:rPr>
+        <w:t>.</w:t>
+      </w:r>
+    </w:p>
+    <w:p>
+      <w:pPr>
+        <w:pStyle w:val="ListParagraph"/>
+        <w:numPr>
+          <w:ilvl w:val="0"/>
+          <w:numId w:val="10"/>
+        </w:numPr>
+        <w:rPr>
+          <w:rFonts w:cs="Segoe UI"/>
+          <w:szCs w:val="20"/>
+        </w:rPr>
+      </w:pPr>
+      <w:r>
+        <w:rPr>
+          <w:rStyle w:val="normaltextrun"/>
+          <w:rFonts w:cs="Segoe UI"/>
+          <w:szCs w:val="20"/>
+        </w:rPr>
+        <w:t xml:space="preserve">On your </w:t>
+      </w:r>
+      <w:r>
+        <w:rPr>
+          <w:rStyle w:val="normaltextrun"/>
+          <w:rFonts w:cs="Segoe UI"/>
+          <w:szCs w:val="20"/>
+        </w:rPr>
+        <w:t>Windows-based development</w:t>
+      </w:r>
+      <w:r>
+        <w:rPr>
+          <w:rStyle w:val="normaltextrun"/>
+          <w:rFonts w:cs="Segoe UI"/>
+          <w:szCs w:val="20"/>
+        </w:rPr>
+        <w:t xml:space="preserve"> VM, launch </w:t>
+      </w:r>
+      <w:r>
+        <w:rPr>
+          <w:rStyle w:val="normaltextrun"/>
+          <w:rFonts w:cs="Segoe UI"/>
+          <w:b/>
+          <w:bCs/>
+          <w:szCs w:val="20"/>
+        </w:rPr>
+        <w:t>Visual Studio Installer</w:t>
+      </w:r>
+      <w:r>
+        <w:rPr>
+          <w:rStyle w:val="normaltextrun"/>
+          <w:rFonts w:cs="Segoe UI"/>
+          <w:szCs w:val="20"/>
+        </w:rPr>
+        <w:t>.</w:t>
+      </w:r>
+      <w:r>
+        <w:rPr>
+          <w:rStyle w:val="eop"/>
+          <w:rFonts w:cs="Segoe UI"/>
+          <w:szCs w:val="20"/>
+        </w:rPr>
+        <w:t> </w:t>
+      </w:r>
+    </w:p>
+    <w:p>
+      <w:pPr>
+        <w:pStyle w:val="ListParagraph"/>
+        <w:numPr>
+          <w:ilvl w:val="0"/>
+          <w:numId w:val="10"/>
+        </w:numPr>
+        <w:rPr>
+          <w:rStyle w:val="normaltextrun"/>
+          <w:rFonts w:cs="Segoe UI"/>
+          <w:szCs w:val="20"/>
+        </w:rPr>
+      </w:pPr>
+      <w:r>
+        <w:rPr>
+          <w:rStyle w:val="normaltextrun"/>
+          <w:rFonts w:cs="Segoe UI"/>
+          <w:szCs w:val="20"/>
+        </w:rPr>
+        <w:t>Select </w:t>
+      </w:r>
+      <w:r>
+        <w:rPr>
+          <w:rStyle w:val="normaltextrun"/>
+          <w:rFonts w:cs="Segoe UI"/>
+          <w:b/>
+          <w:bCs/>
+          <w:szCs w:val="20"/>
+        </w:rPr>
+        <w:t>More</w:t>
+      </w:r>
+      <w:r>
+        <w:rPr>
+          <w:rStyle w:val="normaltextrun"/>
+          <w:rFonts w:cs="Segoe UI"/>
+          <w:szCs w:val="20"/>
+        </w:rPr>
+        <w:t> and </w:t>
+      </w:r>
+      <w:r>
+        <w:rPr>
+          <w:rStyle w:val="normaltextrun"/>
+          <w:rFonts w:cs="Segoe UI"/>
+          <w:b/>
+          <w:bCs/>
+          <w:szCs w:val="20"/>
+        </w:rPr>
+        <w:t>Modify</w:t>
+      </w:r>
+      <w:r>
+        <w:rPr>
+          <w:rStyle w:val="normaltextrun"/>
+          <w:rFonts w:cs="Segoe UI"/>
+          <w:szCs w:val="20"/>
+        </w:rPr>
+        <w:t> for the Visual Studio Community 201</w:t>
+      </w:r>
+      <w:r>
+        <w:rPr>
+          <w:rStyle w:val="normaltextrun"/>
+          <w:rFonts w:cs="Segoe UI"/>
+          <w:szCs w:val="20"/>
+        </w:rPr>
+        <w:t>9</w:t>
+      </w:r>
+      <w:r>
+        <w:rPr>
+          <w:rStyle w:val="normaltextrun"/>
+          <w:rFonts w:cs="Segoe UI"/>
+          <w:szCs w:val="20"/>
+        </w:rPr>
+        <w:t xml:space="preserve"> installation. Note: If updates are available, select the Update button first, and install the updates before moving on to installing the additional components. Once the updates are installed, the Update button will be replaced with the Modify button.   </w:t>
+      </w:r>
+    </w:p>
+    <w:p>
+      <w:pPr>
+        <w:pStyle w:val="Heading2"/>
+      </w:pPr>
+      <w:bookmarkStart w:id="49" w:name="_Toc39477875"/>
+      <w:bookmarkStart w:id="50" w:name="_Toc44344058"/>
+      <w:r>
+        <w:t>Task 3: Install the Chocolatey package manager</w:t>
+      </w:r>
+      <w:bookmarkEnd w:id="49"/>
+      <w:bookmarkEnd w:id="50"/>
+    </w:p>
+    <w:p>
+      <w:r>
+        <w:t xml:space="preserve">In this task, you will add the Chocolatey package manager on your </w:t>
+      </w:r>
+      <w:r>
+        <w:rPr>
+          <w:b/>
+          <w:bCs/>
+        </w:rPr>
+        <w:t>CC</w:t>
+      </w:r>
+      <w:r>
+        <w:rPr>
+          <w:b/>
+          <w:bCs/>
+        </w:rPr>
+        <w:t>-HOL-WDEV</w:t>
+      </w:r>
+      <w:r>
+        <w:rPr>
+          <w:b/>
+          <w:bCs/>
+        </w:rPr>
+        <w:t>-01</w:t>
+      </w:r>
+      <w:r>
+        <w:t xml:space="preserve"> lab VM for convenience purpose during the lab.</w:t>
+      </w:r>
+    </w:p>
+    <w:p>
+      <w:pPr>
+        <w:pStyle w:val="ListParagraph"/>
+        <w:numPr>
+          <w:ilvl w:val="0"/>
+          <w:numId w:val="17"/>
+        </w:numPr>
+      </w:pPr>
+      <w:r>
+        <w:t xml:space="preserve">Navigate to </w:t>
+      </w:r>
+      <w:hyperlink r:id="rId41" w:history="1">
+        <w:r>
+          <w:rPr>
+            <w:rStyle w:val="Hyperlink"/>
+          </w:rPr>
+          <w:t>https://chocolatey.org/install</w:t>
+        </w:r>
+      </w:hyperlink>
+      <w:r>
+        <w:t xml:space="preserve"> </w:t>
+      </w:r>
+    </w:p>
+    <w:p>
+      <w:pPr>
+        <w:pStyle w:val="ListParagraph"/>
+        <w:numPr>
+          <w:ilvl w:val="0"/>
+          <w:numId w:val="17"/>
+        </w:numPr>
+      </w:pPr>
+      <w:r>
+        <w:t xml:space="preserve">Follow the installation method, opening a PowerShell prompt with </w:t>
+      </w:r>
+      <w:r>
+        <w:rPr>
+          <w:b/>
+          <w:bCs/>
+        </w:rPr>
+        <w:t>administrative privileges</w:t>
+      </w:r>
+    </w:p>
+    <w:p>
+      <w:pPr>
+        <w:pStyle w:val="ListParagraph"/>
+        <w:numPr>
+          <w:ilvl w:val="0"/>
+          <w:numId w:val="17"/>
+        </w:numPr>
+      </w:pPr>
+      <w:r>
+        <w:t xml:space="preserve">Execute </w:t>
+      </w:r>
+      <w:proofErr w:type="spellStart"/>
+      <w:r>
+        <w:rPr>
+          <w:b/>
+          <w:bCs/>
+        </w:rPr>
+        <w:t>choco</w:t>
+      </w:r>
+      <w:proofErr w:type="spellEnd"/>
+      <w:r>
+        <w:rPr>
+          <w:b/>
+          <w:bCs/>
+        </w:rPr>
+        <w:t xml:space="preserve"> </w:t>
+      </w:r>
+      <w:r>
+        <w:t>to verify the installation. Output should look like the image below</w:t>
+      </w:r>
+    </w:p>
+    <w:p>
+      <w:pPr>
+        <w:jc w:val="center"/>
+        <w:rPr>
+          <w:rStyle w:val="normaltextrun"/>
+        </w:rPr>
+      </w:pPr>
+      <w:r>
+        <w:rPr>
+          <w:noProof/>
+        </w:rPr>
+        <w:drawing>
+          <wp:inline distT="0" distB="0" distL="0" distR="0" wp14:anchorId="36BB22D1" wp14:editId="568A5CE3">
+            <wp:extent cx="4664529" cy="397040"/>
+            <wp:effectExtent l="0" t="0" r="3175" b="3175"/>
+            <wp:docPr id="17" name="Image 17"/>
             <wp:cNvGraphicFramePr>
               <a:graphicFrameLocks xmlns:a="http://schemas.openxmlformats.org/drawingml/2006/main" noChangeAspect="1"/>
             </wp:cNvGraphicFramePr>
@@ -6999,1179 +8733,6 @@
                   <pic:spPr>
                     <a:xfrm>
                       <a:off x="0" y="0"/>
-                      <a:ext cx="4944357" cy="546429"/>
-                    </a:xfrm>
-                    <a:prstGeom prst="rect">
-                      <a:avLst/>
-                    </a:prstGeom>
-                  </pic:spPr>
-                </pic:pic>
-              </a:graphicData>
-            </a:graphic>
-          </wp:inline>
-        </w:drawing>
-      </w:r>
-    </w:p>
-    <w:p>
-      <w:pPr>
-        <w:pStyle w:val="ListParagraph"/>
-        <w:numPr>
-          <w:ilvl w:val="1"/>
-          <w:numId w:val="11"/>
-        </w:numPr>
-      </w:pPr>
-      <w:r>
-        <w:rPr>
-          <w:b/>
-          <w:bCs/>
-        </w:rPr>
-        <w:t>Public inbound ports</w:t>
-      </w:r>
-      <w:r>
-        <w:t>: Leave Allow selected ports selected</w:t>
-      </w:r>
-    </w:p>
-    <w:p>
-      <w:pPr>
-        <w:pStyle w:val="ListParagraph"/>
-        <w:numPr>
-          <w:ilvl w:val="1"/>
-          <w:numId w:val="11"/>
-        </w:numPr>
-      </w:pPr>
-      <w:r>
-        <w:rPr>
-          <w:b/>
-          <w:bCs/>
-        </w:rPr>
-        <w:t>Select inbound ports</w:t>
-      </w:r>
-      <w:r>
-        <w:t xml:space="preserve">: Select </w:t>
-      </w:r>
-      <w:r>
-        <w:t>SSH</w:t>
-      </w:r>
-      <w:r>
-        <w:t xml:space="preserve"> (</w:t>
-      </w:r>
-      <w:r>
-        <w:t>22</w:t>
-      </w:r>
-      <w:r>
-        <w:t>)</w:t>
-      </w:r>
-    </w:p>
-    <w:p>
-      <w:pPr>
-        <w:pStyle w:val="ListParagraph"/>
-        <w:numPr>
-          <w:ilvl w:val="0"/>
-          <w:numId w:val="11"/>
-        </w:numPr>
-      </w:pPr>
-      <w:r>
-        <w:t>Select</w:t>
-      </w:r>
-      <w:r>
-        <w:t xml:space="preserve"> </w:t>
-      </w:r>
-      <w:r>
-        <w:rPr>
-          <w:b/>
-        </w:rPr>
-        <w:t>Review + create</w:t>
-      </w:r>
-      <w:r>
-        <w:t xml:space="preserve"> to move to the </w:t>
-      </w:r>
-      <w:r>
-        <w:t xml:space="preserve">last </w:t>
-      </w:r>
-      <w:r>
-        <w:t>step</w:t>
-      </w:r>
-      <w:r>
-        <w:t xml:space="preserve"> of the configuration</w:t>
-      </w:r>
-      <w:r>
-        <w:t>.</w:t>
-      </w:r>
-      <w:r>
-        <w:t xml:space="preserve"> </w:t>
-      </w:r>
-    </w:p>
-    <w:p>
-      <w:pPr>
-        <w:pStyle w:val="ListParagraph"/>
-        <w:numPr>
-          <w:ilvl w:val="0"/>
-          <w:numId w:val="11"/>
-        </w:numPr>
-      </w:pPr>
-      <w:r>
-        <w:t xml:space="preserve">Once validated, Click </w:t>
-      </w:r>
-      <w:r>
-        <w:rPr>
-          <w:b/>
-          <w:bCs/>
-        </w:rPr>
-        <w:t>Create</w:t>
-      </w:r>
-      <w:r>
-        <w:t xml:space="preserve"> provision the virtual machine. </w:t>
-      </w:r>
-    </w:p>
-    <w:p>
-      <w:pPr>
-        <w:pStyle w:val="ListParagraph"/>
-        <w:numPr>
-          <w:ilvl w:val="0"/>
-          <w:numId w:val="11"/>
-        </w:numPr>
-      </w:pPr>
-      <w:r>
-        <w:t>It may take 10+ minutes for the virtual machine to complete provisioning.</w:t>
-      </w:r>
-    </w:p>
-    <w:p>
-      <w:pPr>
-        <w:rPr>
-          <w:b/>
-          <w:bCs/>
-        </w:rPr>
-      </w:pPr>
-      <w:r>
-        <w:rPr>
-          <w:b/>
-          <w:bCs/>
-        </w:rPr>
-        <w:t xml:space="preserve">You are now ready to </w:t>
-      </w:r>
-      <w:r>
-        <w:rPr>
-          <w:b/>
-          <w:bCs/>
-        </w:rPr>
-        <w:t>further prepare the above created VMs.</w:t>
-      </w:r>
-    </w:p>
-    <w:p>
-      <w:pPr>
-        <w:pStyle w:val="Heading1"/>
-      </w:pPr>
-      <w:bookmarkStart w:id="38" w:name="_Toc38795370"/>
-      <w:bookmarkStart w:id="39" w:name="_Toc42699224"/>
-      <w:r>
-        <w:lastRenderedPageBreak/>
-        <w:t>Prepare the Windows-based development VM</w:t>
-      </w:r>
-      <w:bookmarkEnd w:id="38"/>
-      <w:bookmarkEnd w:id="39"/>
-    </w:p>
-    <w:p>
-      <w:pPr>
-        <w:rPr>
-          <w:b/>
-          <w:bCs/>
-        </w:rPr>
-      </w:pPr>
-      <w:r>
-        <w:t xml:space="preserve">You will now prepare the Windows-based development VM, i.e. the </w:t>
-      </w:r>
-      <w:r>
-        <w:rPr>
-          <w:b/>
-          <w:bCs/>
-        </w:rPr>
-        <w:t>HE-HOL-WDEV-01</w:t>
-      </w:r>
-      <w:r>
-        <w:t xml:space="preserve"> lab VM.</w:t>
-      </w:r>
-    </w:p>
-    <w:p>
-      <w:pPr>
-        <w:pStyle w:val="Heading2"/>
-      </w:pPr>
-      <w:bookmarkStart w:id="40" w:name="_Ref38651930"/>
-      <w:bookmarkStart w:id="41" w:name="_Toc38722934"/>
-      <w:bookmarkStart w:id="42" w:name="_Ref38725094"/>
-      <w:bookmarkStart w:id="43" w:name="_Toc42699225"/>
-      <w:r>
-        <w:t xml:space="preserve">Task </w:t>
-      </w:r>
-      <w:r>
-        <w:t>1</w:t>
-      </w:r>
-      <w:r>
-        <w:t xml:space="preserve">: Connect to the Windows-based </w:t>
-      </w:r>
-      <w:bookmarkEnd w:id="40"/>
-      <w:bookmarkEnd w:id="41"/>
-      <w:r>
-        <w:t>development VM</w:t>
-      </w:r>
-      <w:bookmarkEnd w:id="42"/>
-      <w:bookmarkEnd w:id="43"/>
-    </w:p>
-    <w:p>
-      <w:r>
-        <w:t>In this task, you will open an RDP connection to the Windows-based development VM you created and disable Internet Explorer Enhanced Security Configuration.</w:t>
-      </w:r>
-    </w:p>
-    <w:p>
-      <w:pPr>
-        <w:pStyle w:val="ListParagraph"/>
-        <w:numPr>
-          <w:ilvl w:val="0"/>
-          <w:numId w:val="7"/>
-        </w:numPr>
-      </w:pPr>
-      <w:r>
-        <w:t xml:space="preserve">On the </w:t>
-      </w:r>
-      <w:r>
-        <w:rPr>
-          <w:b/>
-          <w:bCs/>
-        </w:rPr>
-        <w:t>HE-HOL-WDEV-01</w:t>
-      </w:r>
-      <w:r>
-        <w:rPr>
-          <w:b/>
-          <w:bCs/>
-        </w:rPr>
-        <w:t xml:space="preserve"> </w:t>
-      </w:r>
-      <w:r>
-        <w:t xml:space="preserve">lab </w:t>
-      </w:r>
-      <w:r>
-        <w:t>VM</w:t>
-      </w:r>
-      <w:r>
-        <w:t>’s blade</w:t>
-      </w:r>
-      <w:r>
-        <w:t xml:space="preserve">, click </w:t>
-      </w:r>
-      <w:r>
-        <w:rPr>
-          <w:b/>
-          <w:bCs/>
-        </w:rPr>
-        <w:t>Connect</w:t>
-      </w:r>
-      <w:r>
-        <w:t xml:space="preserve"> from the top menu, and then select </w:t>
-      </w:r>
-      <w:r>
-        <w:rPr>
-          <w:b/>
-          <w:bCs/>
-        </w:rPr>
-        <w:t>RDP</w:t>
-      </w:r>
-      <w:r>
-        <w:t>.</w:t>
-      </w:r>
-    </w:p>
-    <w:p>
-      <w:pPr>
-        <w:jc w:val="center"/>
-      </w:pPr>
-      <w:r>
-        <w:rPr>
-          <w:noProof/>
-        </w:rPr>
-        <w:drawing>
-          <wp:inline distT="0" distB="0" distL="0" distR="0" wp14:anchorId="27C2E9E9" wp14:editId="214958F4">
-            <wp:extent cx="4243791" cy="2219830"/>
-            <wp:effectExtent l="0" t="0" r="4445" b="9525"/>
-            <wp:docPr id="9" name="Picture 9"/>
-            <wp:cNvGraphicFramePr>
-              <a:graphicFrameLocks xmlns:a="http://schemas.openxmlformats.org/drawingml/2006/main" noChangeAspect="1"/>
-            </wp:cNvGraphicFramePr>
-            <a:graphic xmlns:a="http://schemas.openxmlformats.org/drawingml/2006/main">
-              <a:graphicData uri="http://schemas.openxmlformats.org/drawingml/2006/picture">
-                <pic:pic xmlns:pic="http://schemas.openxmlformats.org/drawingml/2006/picture">
-                  <pic:nvPicPr>
-                    <pic:cNvPr id="1" name=""/>
-                    <pic:cNvPicPr/>
-                  </pic:nvPicPr>
-                  <pic:blipFill>
-                    <a:blip r:embed="rId43"/>
-                    <a:stretch>
-                      <a:fillRect/>
-                    </a:stretch>
-                  </pic:blipFill>
-                  <pic:spPr>
-                    <a:xfrm>
-                      <a:off x="0" y="0"/>
-                      <a:ext cx="4284481" cy="2241114"/>
-                    </a:xfrm>
-                    <a:prstGeom prst="rect">
-                      <a:avLst/>
-                    </a:prstGeom>
-                  </pic:spPr>
-                </pic:pic>
-              </a:graphicData>
-            </a:graphic>
-          </wp:inline>
-        </w:drawing>
-      </w:r>
-    </w:p>
-    <w:p>
-      <w:pPr>
-        <w:pStyle w:val="ListParagraph"/>
-        <w:numPr>
-          <w:ilvl w:val="0"/>
-          <w:numId w:val="7"/>
-        </w:numPr>
-      </w:pPr>
-      <w:r>
-        <w:t xml:space="preserve">Select </w:t>
-      </w:r>
-      <w:r>
-        <w:rPr>
-          <w:b/>
-          <w:bCs/>
-        </w:rPr>
-        <w:t>Download RDP file</w:t>
-      </w:r>
-      <w:r>
-        <w:t>, then open the downloaded RDP file.</w:t>
-      </w:r>
-    </w:p>
-    <w:p>
-      <w:pPr>
-        <w:pStyle w:val="ListParagraph"/>
-        <w:numPr>
-          <w:ilvl w:val="0"/>
-          <w:numId w:val="7"/>
-        </w:numPr>
-      </w:pPr>
-      <w:r>
-        <w:t xml:space="preserve">Click </w:t>
-      </w:r>
-      <w:r>
-        <w:rPr>
-          <w:b/>
-          <w:bCs/>
-        </w:rPr>
-        <w:t>Connect</w:t>
-      </w:r>
-      <w:r>
-        <w:t xml:space="preserve"> on the Remote Desktop Connection dialog.</w:t>
-      </w:r>
-      <w:r>
-        <w:rPr>
-          <w:noProof/>
-        </w:rPr>
-        <w:t xml:space="preserve"> </w:t>
-      </w:r>
-    </w:p>
-    <w:p>
-      <w:pPr>
-        <w:pStyle w:val="ListParagraph"/>
-        <w:numPr>
-          <w:ilvl w:val="0"/>
-          <w:numId w:val="7"/>
-        </w:numPr>
-      </w:pPr>
-      <w:r>
-        <w:t xml:space="preserve">A warning dialog opens up about the publisher. You can ignore the warning. Click </w:t>
-      </w:r>
-      <w:r>
-        <w:rPr>
-          <w:b/>
-          <w:bCs/>
-        </w:rPr>
-        <w:t>Connect</w:t>
-      </w:r>
-      <w:r>
-        <w:t xml:space="preserve"> to continue.</w:t>
-      </w:r>
-    </w:p>
-    <w:p>
-      <w:pPr>
-        <w:pStyle w:val="ListParagraph"/>
-        <w:numPr>
-          <w:ilvl w:val="0"/>
-          <w:numId w:val="7"/>
-        </w:numPr>
-      </w:pPr>
-      <w:r>
-        <w:t>Enter the following credentials when prompted.</w:t>
-      </w:r>
-    </w:p>
-    <w:p>
-      <w:pPr>
-        <w:pStyle w:val="ListParagraph"/>
-        <w:numPr>
-          <w:ilvl w:val="1"/>
-          <w:numId w:val="7"/>
-        </w:numPr>
-      </w:pPr>
-      <w:r>
-        <w:t xml:space="preserve">User name: </w:t>
-      </w:r>
-      <w:r>
-        <w:t>HE-HOL-WDEV-01</w:t>
-      </w:r>
-      <w:r>
-        <w:t>\demouser</w:t>
-      </w:r>
-    </w:p>
-    <w:p>
-      <w:pPr>
-        <w:pStyle w:val="ListParagraph"/>
-        <w:numPr>
-          <w:ilvl w:val="1"/>
-          <w:numId w:val="7"/>
-        </w:numPr>
-        <w:spacing w:after="0"/>
-      </w:pPr>
-      <w:r>
-        <w:t>Password: Password.1!!</w:t>
-      </w:r>
-    </w:p>
-    <w:p>
-      <w:pPr>
-        <w:spacing w:after="0"/>
-        <w:ind w:firstLine="720"/>
-      </w:pPr>
-      <w:r>
-        <w:t xml:space="preserve">(Do not use your </w:t>
-      </w:r>
-      <w:r>
-        <w:rPr>
-          <w:rStyle w:val="normaltextrun"/>
-          <w:rFonts w:cs="Segoe UI"/>
-          <w:color w:val="000000"/>
-          <w:szCs w:val="20"/>
-          <w:shd w:val="clear" w:color="auto" w:fill="FFFFFF"/>
-        </w:rPr>
-        <w:t>organizational account or your Microsoft Account</w:t>
-      </w:r>
-      <w:r>
-        <w:t xml:space="preserve"> one.)</w:t>
-      </w:r>
-    </w:p>
-    <w:p>
-      <w:pPr>
-        <w:pStyle w:val="ListParagraph"/>
-        <w:numPr>
-          <w:ilvl w:val="0"/>
-          <w:numId w:val="7"/>
-        </w:numPr>
-      </w:pPr>
-      <w:r>
-        <w:t xml:space="preserve">Click </w:t>
-      </w:r>
-      <w:r>
-        <w:rPr>
-          <w:b/>
-          <w:bCs/>
-        </w:rPr>
-        <w:t>Yes</w:t>
-      </w:r>
-      <w:r>
-        <w:t xml:space="preserve"> to connect, if prompted that the identity of the remote computer cannot be verified.</w:t>
-      </w:r>
-      <w:r>
-        <w:rPr>
-          <w:noProof/>
-        </w:rPr>
-        <w:t xml:space="preserve"> </w:t>
-      </w:r>
-    </w:p>
-    <w:p>
-      <w:pPr>
-        <w:pStyle w:val="ListParagraph"/>
-        <w:numPr>
-          <w:ilvl w:val="0"/>
-          <w:numId w:val="7"/>
-        </w:numPr>
-        <w:rPr>
-          <w:rStyle w:val="normaltextrun"/>
-        </w:rPr>
-      </w:pPr>
-      <w:r>
-        <w:rPr>
-          <w:rStyle w:val="normaltextrun"/>
-          <w:rFonts w:cs="Segoe UI"/>
-          <w:color w:val="000000"/>
-          <w:szCs w:val="20"/>
-          <w:shd w:val="clear" w:color="auto" w:fill="FFFFFF"/>
-        </w:rPr>
-        <w:t>Once logged in, launch the Server Manager. This should start automatically, but you can access it via the Start menu if it does not start. </w:t>
-      </w:r>
-    </w:p>
-    <w:p>
-      <w:pPr>
-        <w:pStyle w:val="ListParagraph"/>
-        <w:numPr>
-          <w:ilvl w:val="0"/>
-          <w:numId w:val="7"/>
-        </w:numPr>
-      </w:pPr>
-      <w:r>
-        <w:t xml:space="preserve">Select Local Server, then select </w:t>
-      </w:r>
-      <w:r>
-        <w:rPr>
-          <w:b/>
-          <w:bCs/>
-        </w:rPr>
-        <w:t>O</w:t>
-      </w:r>
-      <w:r>
-        <w:rPr>
-          <w:b/>
-          <w:bCs/>
-        </w:rPr>
-        <w:t>ff</w:t>
-      </w:r>
-      <w:r>
-        <w:t xml:space="preserve"> next to IE Enhanced Security Configuration.</w:t>
-      </w:r>
-    </w:p>
-    <w:p>
-      <w:pPr>
-        <w:pStyle w:val="ListParagraph"/>
-        <w:numPr>
-          <w:ilvl w:val="0"/>
-          <w:numId w:val="7"/>
-        </w:numPr>
-        <w:rPr>
-          <w:rStyle w:val="normaltextrun"/>
-        </w:rPr>
-      </w:pPr>
-      <w:r>
-        <w:rPr>
-          <w:rStyle w:val="normaltextrun"/>
-          <w:rFonts w:cs="Segoe UI"/>
-          <w:color w:val="000000"/>
-          <w:szCs w:val="20"/>
-          <w:shd w:val="clear" w:color="auto" w:fill="FFFFFF"/>
-        </w:rPr>
-        <w:t>In the Internet Explorer Enhanced Security Configuration dialog, select Off under Administrators and Users.</w:t>
-      </w:r>
-    </w:p>
-    <w:p>
-      <w:pPr>
-        <w:pStyle w:val="ListParagraph"/>
-        <w:numPr>
-          <w:ilvl w:val="0"/>
-          <w:numId w:val="7"/>
-        </w:numPr>
-        <w:rPr>
-          <w:rStyle w:val="eop"/>
-        </w:rPr>
-      </w:pPr>
-      <w:r>
-        <w:rPr>
-          <w:rStyle w:val="normaltextrun"/>
-          <w:rFonts w:cs="Segoe UI"/>
-          <w:szCs w:val="20"/>
-        </w:rPr>
-        <w:t>Select </w:t>
-      </w:r>
-      <w:r>
-        <w:rPr>
-          <w:rStyle w:val="normaltextrun"/>
-          <w:rFonts w:cs="Segoe UI"/>
-          <w:b/>
-          <w:bCs/>
-          <w:szCs w:val="20"/>
-        </w:rPr>
-        <w:t>OK</w:t>
-      </w:r>
-      <w:r>
-        <w:rPr>
-          <w:rStyle w:val="normaltextrun"/>
-          <w:rFonts w:cs="Segoe UI"/>
-          <w:szCs w:val="20"/>
-        </w:rPr>
-        <w:t>.</w:t>
-      </w:r>
-      <w:r>
-        <w:rPr>
-          <w:rStyle w:val="eop"/>
-          <w:rFonts w:cs="Segoe UI"/>
-          <w:szCs w:val="20"/>
-        </w:rPr>
-        <w:t> </w:t>
-      </w:r>
-    </w:p>
-    <w:p>
-      <w:pPr>
-        <w:pStyle w:val="ListParagraph"/>
-        <w:numPr>
-          <w:ilvl w:val="0"/>
-          <w:numId w:val="7"/>
-        </w:numPr>
-      </w:pPr>
-      <w:r>
-        <w:rPr>
-          <w:rStyle w:val="normaltextrun"/>
-          <w:rFonts w:cs="Segoe UI"/>
-          <w:szCs w:val="20"/>
-        </w:rPr>
-        <w:t>Close the Server Manager.</w:t>
-      </w:r>
-      <w:r>
-        <w:rPr>
-          <w:rStyle w:val="eop"/>
-          <w:rFonts w:cs="Segoe UI"/>
-          <w:szCs w:val="20"/>
-        </w:rPr>
-        <w:t> </w:t>
-      </w:r>
-    </w:p>
-    <w:p>
-      <w:r>
-        <w:t xml:space="preserve">At the stage, you should be connected on the Windows desktop of the </w:t>
-      </w:r>
-      <w:r>
-        <w:rPr>
-          <w:b/>
-          <w:bCs/>
-        </w:rPr>
-        <w:t>HE-HOL-WDEV-01</w:t>
-      </w:r>
-      <w:r>
-        <w:rPr>
-          <w:b/>
-          <w:bCs/>
-        </w:rPr>
-        <w:t xml:space="preserve"> </w:t>
-      </w:r>
-      <w:r>
-        <w:t xml:space="preserve">lab </w:t>
-      </w:r>
-      <w:r>
-        <w:t>VM.</w:t>
-      </w:r>
-    </w:p>
-    <w:p>
-      <w:pPr>
-        <w:pStyle w:val="Heading2"/>
-      </w:pPr>
-      <w:bookmarkStart w:id="44" w:name="_Toc38723594"/>
-      <w:bookmarkStart w:id="45" w:name="_Toc42699226"/>
-      <w:bookmarkStart w:id="46" w:name="_Toc483698568"/>
-      <w:bookmarkStart w:id="47" w:name="_Toc508267191"/>
-      <w:bookmarkStart w:id="48" w:name="_Toc38374836"/>
-      <w:bookmarkEnd w:id="33"/>
-      <w:r>
-        <w:lastRenderedPageBreak/>
-        <w:t xml:space="preserve">Task </w:t>
-      </w:r>
-      <w:r>
-        <w:t>2</w:t>
-      </w:r>
-      <w:r>
-        <w:t xml:space="preserve">: </w:t>
-      </w:r>
-      <w:r>
-        <w:t>Update</w:t>
-      </w:r>
-      <w:r>
-        <w:t xml:space="preserve"> Visual Studio</w:t>
-      </w:r>
-      <w:bookmarkEnd w:id="44"/>
-      <w:bookmarkEnd w:id="45"/>
-      <w:r>
-        <w:t xml:space="preserve"> </w:t>
-      </w:r>
-      <w:bookmarkEnd w:id="46"/>
-      <w:bookmarkEnd w:id="47"/>
-      <w:bookmarkEnd w:id="48"/>
-    </w:p>
-    <w:p>
-      <w:pPr>
-        <w:pStyle w:val="paragraph"/>
-        <w:spacing w:before="0" w:beforeAutospacing="0" w:after="160" w:afterAutospacing="0"/>
-        <w:textAlignment w:val="baseline"/>
-        <w:rPr>
-          <w:rFonts w:ascii="Segoe UI" w:hAnsi="Segoe UI" w:cs="Segoe UI"/>
-          <w:sz w:val="20"/>
-          <w:szCs w:val="20"/>
-          <w:lang w:val="en-US"/>
-        </w:rPr>
-      </w:pPr>
-      <w:r>
-        <w:rPr>
-          <w:rStyle w:val="normaltextrun"/>
-          <w:rFonts w:ascii="Segoe UI" w:hAnsi="Segoe UI" w:cs="Segoe UI"/>
-          <w:sz w:val="20"/>
-          <w:szCs w:val="20"/>
-          <w:lang w:val="en-US"/>
-        </w:rPr>
-        <w:t>In this task, you will add update to the Visual Studio Community 201</w:t>
-      </w:r>
-      <w:r>
-        <w:rPr>
-          <w:rStyle w:val="normaltextrun"/>
-          <w:rFonts w:ascii="Segoe UI" w:hAnsi="Segoe UI" w:cs="Segoe UI"/>
-          <w:sz w:val="20"/>
-          <w:szCs w:val="20"/>
-          <w:lang w:val="en-US"/>
-        </w:rPr>
-        <w:t>9</w:t>
-      </w:r>
-      <w:r>
-        <w:rPr>
-          <w:rStyle w:val="normaltextrun"/>
-          <w:rFonts w:ascii="Segoe UI" w:hAnsi="Segoe UI" w:cs="Segoe UI"/>
-          <w:sz w:val="20"/>
-          <w:szCs w:val="20"/>
-          <w:lang w:val="en-US"/>
-        </w:rPr>
-        <w:t xml:space="preserve"> installation on </w:t>
-      </w:r>
-      <w:r>
-        <w:rPr>
-          <w:rStyle w:val="normaltextrun"/>
-          <w:rFonts w:ascii="Segoe UI" w:hAnsi="Segoe UI" w:cs="Segoe UI"/>
-          <w:sz w:val="20"/>
-          <w:szCs w:val="20"/>
-          <w:lang w:val="en-US"/>
-        </w:rPr>
-        <w:t xml:space="preserve">the Windows development </w:t>
-      </w:r>
-      <w:r>
-        <w:rPr>
-          <w:rStyle w:val="normaltextrun"/>
-          <w:rFonts w:ascii="Segoe UI" w:hAnsi="Segoe UI" w:cs="Segoe UI"/>
-          <w:sz w:val="20"/>
-          <w:szCs w:val="20"/>
-          <w:lang w:val="en-US"/>
-        </w:rPr>
-        <w:t>VM.</w:t>
-      </w:r>
-      <w:r>
-        <w:rPr>
-          <w:rStyle w:val="eop"/>
-          <w:rFonts w:ascii="Segoe UI" w:hAnsi="Segoe UI" w:cs="Segoe UI"/>
-          <w:sz w:val="20"/>
-          <w:szCs w:val="20"/>
-          <w:lang w:val="en-US"/>
-        </w:rPr>
-        <w:t> </w:t>
-      </w:r>
-    </w:p>
-    <w:p>
-      <w:pPr>
-        <w:pStyle w:val="ListParagraph"/>
-        <w:numPr>
-          <w:ilvl w:val="0"/>
-          <w:numId w:val="10"/>
-        </w:numPr>
-        <w:rPr>
-          <w:rStyle w:val="normaltextrun"/>
-          <w:rFonts w:cs="Segoe UI"/>
-          <w:szCs w:val="20"/>
-        </w:rPr>
-      </w:pPr>
-      <w:r>
-        <w:rPr>
-          <w:rStyle w:val="normaltextrun"/>
-          <w:rFonts w:cs="Segoe UI"/>
-          <w:szCs w:val="20"/>
-        </w:rPr>
-        <w:t xml:space="preserve">Connect to the </w:t>
-      </w:r>
-      <w:r>
-        <w:rPr>
-          <w:b/>
-          <w:bCs/>
-        </w:rPr>
-        <w:t>HE-HOL-WDEV-01</w:t>
-      </w:r>
-      <w:r>
-        <w:rPr>
-          <w:b/>
-          <w:bCs/>
-        </w:rPr>
-        <w:t xml:space="preserve"> </w:t>
-      </w:r>
-      <w:r>
-        <w:t>lab VM</w:t>
-      </w:r>
-      <w:r>
-        <w:rPr>
-          <w:rStyle w:val="normaltextrun"/>
-          <w:rFonts w:cs="Segoe UI"/>
-          <w:szCs w:val="20"/>
-        </w:rPr>
-        <w:t xml:space="preserve"> </w:t>
-      </w:r>
-      <w:r>
-        <w:rPr>
-          <w:rStyle w:val="normaltextrun"/>
-          <w:rFonts w:cs="Segoe UI"/>
-          <w:szCs w:val="20"/>
-        </w:rPr>
-        <w:t xml:space="preserve">as per </w:t>
-      </w:r>
-      <w:r>
-        <w:rPr>
-          <w:rStyle w:val="normaltextrun"/>
-          <w:rFonts w:cs="Segoe UI"/>
-          <w:b/>
-          <w:bCs/>
-          <w:szCs w:val="20"/>
-        </w:rPr>
-        <w:fldChar w:fldCharType="begin"/>
-      </w:r>
-      <w:r>
-        <w:rPr>
-          <w:rStyle w:val="normaltextrun"/>
-          <w:rFonts w:cs="Segoe UI"/>
-          <w:b/>
-          <w:bCs/>
-          <w:szCs w:val="20"/>
-        </w:rPr>
-        <w:instrText xml:space="preserve"> REF _Ref38725094 \h </w:instrText>
-      </w:r>
-      <w:r>
-        <w:rPr>
-          <w:rStyle w:val="normaltextrun"/>
-          <w:rFonts w:cs="Segoe UI"/>
-          <w:b/>
-          <w:bCs/>
-          <w:szCs w:val="20"/>
-        </w:rPr>
-        <w:instrText xml:space="preserve"> \* MERGEFORMAT </w:instrText>
-      </w:r>
-      <w:r>
-        <w:rPr>
-          <w:rStyle w:val="normaltextrun"/>
-          <w:rFonts w:cs="Segoe UI"/>
-          <w:b/>
-          <w:bCs/>
-          <w:szCs w:val="20"/>
-        </w:rPr>
-      </w:r>
-      <w:r>
-        <w:rPr>
-          <w:rStyle w:val="normaltextrun"/>
-          <w:rFonts w:cs="Segoe UI"/>
-          <w:b/>
-          <w:bCs/>
-          <w:szCs w:val="20"/>
-        </w:rPr>
-        <w:fldChar w:fldCharType="separate"/>
-      </w:r>
-      <w:r>
-        <w:rPr>
-          <w:b/>
-          <w:bCs/>
-        </w:rPr>
-        <w:t>Task 3: Connect to the Windows-based development VM</w:t>
-      </w:r>
-      <w:r>
-        <w:rPr>
-          <w:rStyle w:val="normaltextrun"/>
-          <w:rFonts w:cs="Segoe UI"/>
-          <w:b/>
-          <w:bCs/>
-          <w:szCs w:val="20"/>
-        </w:rPr>
-        <w:fldChar w:fldCharType="end"/>
-      </w:r>
-      <w:r>
-        <w:rPr>
-          <w:rStyle w:val="normaltextrun"/>
-          <w:rFonts w:cs="Segoe UI"/>
-          <w:szCs w:val="20"/>
-        </w:rPr>
-        <w:t>.</w:t>
-      </w:r>
-    </w:p>
-    <w:p>
-      <w:pPr>
-        <w:pStyle w:val="ListParagraph"/>
-        <w:numPr>
-          <w:ilvl w:val="0"/>
-          <w:numId w:val="10"/>
-        </w:numPr>
-        <w:rPr>
-          <w:rFonts w:cs="Segoe UI"/>
-          <w:szCs w:val="20"/>
-        </w:rPr>
-      </w:pPr>
-      <w:r>
-        <w:rPr>
-          <w:rStyle w:val="normaltextrun"/>
-          <w:rFonts w:cs="Segoe UI"/>
-          <w:szCs w:val="20"/>
-        </w:rPr>
-        <w:t xml:space="preserve">On your </w:t>
-      </w:r>
-      <w:r>
-        <w:rPr>
-          <w:rStyle w:val="normaltextrun"/>
-          <w:rFonts w:cs="Segoe UI"/>
-          <w:szCs w:val="20"/>
-        </w:rPr>
-        <w:t>Windows-based development</w:t>
-      </w:r>
-      <w:r>
-        <w:rPr>
-          <w:rStyle w:val="normaltextrun"/>
-          <w:rFonts w:cs="Segoe UI"/>
-          <w:szCs w:val="20"/>
-        </w:rPr>
-        <w:t xml:space="preserve"> VM, launch </w:t>
-      </w:r>
-      <w:r>
-        <w:rPr>
-          <w:rStyle w:val="normaltextrun"/>
-          <w:rFonts w:cs="Segoe UI"/>
-          <w:b/>
-          <w:bCs/>
-          <w:szCs w:val="20"/>
-        </w:rPr>
-        <w:t>Visual Studio Installer</w:t>
-      </w:r>
-      <w:r>
-        <w:rPr>
-          <w:rStyle w:val="normaltextrun"/>
-          <w:rFonts w:cs="Segoe UI"/>
-          <w:szCs w:val="20"/>
-        </w:rPr>
-        <w:t>.</w:t>
-      </w:r>
-      <w:r>
-        <w:rPr>
-          <w:rStyle w:val="eop"/>
-          <w:rFonts w:cs="Segoe UI"/>
-          <w:szCs w:val="20"/>
-        </w:rPr>
-        <w:t> </w:t>
-      </w:r>
-    </w:p>
-    <w:p>
-      <w:pPr>
-        <w:pStyle w:val="ListParagraph"/>
-        <w:numPr>
-          <w:ilvl w:val="0"/>
-          <w:numId w:val="10"/>
-        </w:numPr>
-        <w:rPr>
-          <w:rStyle w:val="normaltextrun"/>
-          <w:rFonts w:cs="Segoe UI"/>
-          <w:szCs w:val="20"/>
-        </w:rPr>
-      </w:pPr>
-      <w:r>
-        <w:rPr>
-          <w:rStyle w:val="normaltextrun"/>
-          <w:rFonts w:cs="Segoe UI"/>
-          <w:szCs w:val="20"/>
-        </w:rPr>
-        <w:t>Select </w:t>
-      </w:r>
-      <w:r>
-        <w:rPr>
-          <w:rStyle w:val="normaltextrun"/>
-          <w:rFonts w:cs="Segoe UI"/>
-          <w:b/>
-          <w:bCs/>
-          <w:szCs w:val="20"/>
-        </w:rPr>
-        <w:t>More</w:t>
-      </w:r>
-      <w:r>
-        <w:rPr>
-          <w:rStyle w:val="normaltextrun"/>
-          <w:rFonts w:cs="Segoe UI"/>
-          <w:szCs w:val="20"/>
-        </w:rPr>
-        <w:t> and </w:t>
-      </w:r>
-      <w:r>
-        <w:rPr>
-          <w:rStyle w:val="normaltextrun"/>
-          <w:rFonts w:cs="Segoe UI"/>
-          <w:b/>
-          <w:bCs/>
-          <w:szCs w:val="20"/>
-        </w:rPr>
-        <w:t>Modify</w:t>
-      </w:r>
-      <w:r>
-        <w:rPr>
-          <w:rStyle w:val="normaltextrun"/>
-          <w:rFonts w:cs="Segoe UI"/>
-          <w:szCs w:val="20"/>
-        </w:rPr>
-        <w:t> for the Visual Studio Community 201</w:t>
-      </w:r>
-      <w:r>
-        <w:rPr>
-          <w:rStyle w:val="normaltextrun"/>
-          <w:rFonts w:cs="Segoe UI"/>
-          <w:szCs w:val="20"/>
-        </w:rPr>
-        <w:t>9</w:t>
-      </w:r>
-      <w:r>
-        <w:rPr>
-          <w:rStyle w:val="normaltextrun"/>
-          <w:rFonts w:cs="Segoe UI"/>
-          <w:szCs w:val="20"/>
-        </w:rPr>
-        <w:t xml:space="preserve"> installation. Note: If updates are available, select the Update button first, and install the updates before moving on to installing the additional components. Once the updates are installed, the Update button will be replaced with the Modify button.   </w:t>
-      </w:r>
-    </w:p>
-    <w:p>
-      <w:pPr>
-        <w:pStyle w:val="Heading2"/>
-      </w:pPr>
-      <w:bookmarkStart w:id="49" w:name="_Toc39477875"/>
-      <w:bookmarkStart w:id="50" w:name="_Toc42699227"/>
-      <w:r>
-        <w:t>Task 3: Install the Chocolatey package manager</w:t>
-      </w:r>
-      <w:bookmarkEnd w:id="49"/>
-      <w:bookmarkEnd w:id="50"/>
-    </w:p>
-    <w:p>
-      <w:r>
-        <w:t xml:space="preserve">In this task, you will add the Chocolatey package manager on your </w:t>
-      </w:r>
-      <w:r>
-        <w:rPr>
-          <w:b/>
-          <w:bCs/>
-        </w:rPr>
-        <w:t>CC</w:t>
-      </w:r>
-      <w:r>
-        <w:rPr>
-          <w:b/>
-          <w:bCs/>
-        </w:rPr>
-        <w:t>-HOL-WDEV</w:t>
-      </w:r>
-      <w:r>
-        <w:rPr>
-          <w:b/>
-          <w:bCs/>
-        </w:rPr>
-        <w:t>-01</w:t>
-      </w:r>
-      <w:r>
-        <w:t xml:space="preserve"> lab VM for convenience purpose during the lab.</w:t>
-      </w:r>
-    </w:p>
-    <w:p>
-      <w:pPr>
-        <w:pStyle w:val="ListParagraph"/>
-        <w:numPr>
-          <w:ilvl w:val="0"/>
-          <w:numId w:val="17"/>
-        </w:numPr>
-      </w:pPr>
-      <w:r>
-        <w:t xml:space="preserve">Navigate to </w:t>
-      </w:r>
-      <w:hyperlink r:id="rId44" w:history="1">
-        <w:r>
-          <w:rPr>
-            <w:rStyle w:val="Hyperlink"/>
-          </w:rPr>
-          <w:t>https://chocolatey.org/install</w:t>
-        </w:r>
-      </w:hyperlink>
-      <w:r>
-        <w:t xml:space="preserve"> </w:t>
-      </w:r>
-    </w:p>
-    <w:p>
-      <w:pPr>
-        <w:pStyle w:val="ListParagraph"/>
-        <w:numPr>
-          <w:ilvl w:val="0"/>
-          <w:numId w:val="17"/>
-        </w:numPr>
-      </w:pPr>
-      <w:r>
-        <w:t xml:space="preserve">Follow the installation method, opening a PowerShell prompt with </w:t>
-      </w:r>
-      <w:r>
-        <w:rPr>
-          <w:b/>
-          <w:bCs/>
-        </w:rPr>
-        <w:t>administrative privileges</w:t>
-      </w:r>
-    </w:p>
-    <w:p>
-      <w:pPr>
-        <w:pStyle w:val="ListParagraph"/>
-        <w:numPr>
-          <w:ilvl w:val="0"/>
-          <w:numId w:val="17"/>
-        </w:numPr>
-      </w:pPr>
-      <w:r>
-        <w:t xml:space="preserve">Execute </w:t>
-      </w:r>
-      <w:r>
-        <w:rPr>
-          <w:b/>
-          <w:bCs/>
-        </w:rPr>
-        <w:t xml:space="preserve">choco </w:t>
-      </w:r>
-      <w:r>
-        <w:t>to verify the installation. Output should look like the image below</w:t>
-      </w:r>
-    </w:p>
-    <w:p>
-      <w:pPr>
-        <w:jc w:val="center"/>
-        <w:rPr>
-          <w:rStyle w:val="normaltextrun"/>
-        </w:rPr>
-      </w:pPr>
-      <w:r>
-        <w:rPr>
-          <w:noProof/>
-        </w:rPr>
-        <w:drawing>
-          <wp:inline distT="0" distB="0" distL="0" distR="0" wp14:anchorId="36BB22D1" wp14:editId="568A5CE3">
-            <wp:extent cx="4664529" cy="397040"/>
-            <wp:effectExtent l="0" t="0" r="3175" b="3175"/>
-            <wp:docPr id="17" name="Image 17"/>
-            <wp:cNvGraphicFramePr>
-              <a:graphicFrameLocks xmlns:a="http://schemas.openxmlformats.org/drawingml/2006/main" noChangeAspect="1"/>
-            </wp:cNvGraphicFramePr>
-            <a:graphic xmlns:a="http://schemas.openxmlformats.org/drawingml/2006/main">
-              <a:graphicData uri="http://schemas.openxmlformats.org/drawingml/2006/picture">
-                <pic:pic xmlns:pic="http://schemas.openxmlformats.org/drawingml/2006/picture">
-                  <pic:nvPicPr>
-                    <pic:cNvPr id="1" name=""/>
-                    <pic:cNvPicPr/>
-                  </pic:nvPicPr>
-                  <pic:blipFill>
-                    <a:blip r:embed="rId45"/>
-                    <a:stretch>
-                      <a:fillRect/>
-                    </a:stretch>
-                  </pic:blipFill>
-                  <pic:spPr>
-                    <a:xfrm>
-                      <a:off x="0" y="0"/>
                       <a:ext cx="4967995" cy="422871"/>
                     </a:xfrm>
                     <a:prstGeom prst="rect">
@@ -8189,7 +8750,7 @@
       <w:pPr>
         <w:pStyle w:val="Heading2"/>
       </w:pPr>
-      <w:bookmarkStart w:id="51" w:name="_Toc42699228"/>
+      <w:bookmarkStart w:id="51" w:name="_Toc44344059"/>
       <w:r>
         <w:t>Task 4: Install Docker</w:t>
       </w:r>
@@ -8591,7 +9152,7 @@
       <w:r>
         <w:t xml:space="preserve">curl -OutFile release.zip </w:t>
       </w:r>
-      <w:hyperlink r:id="rId46" w:history="1">
+      <w:hyperlink r:id="rId43" w:history="1">
         <w:r>
           <w:rPr>
             <w:rStyle w:val="Hyperlink"/>
@@ -8758,7 +9319,7 @@
       </w:pPr>
       <w:bookmarkStart w:id="52" w:name="_Ref42095249"/>
       <w:bookmarkStart w:id="53" w:name="_Ref42095254"/>
-      <w:bookmarkStart w:id="54" w:name="_Toc42699229"/>
+      <w:bookmarkStart w:id="54" w:name="_Toc44344060"/>
       <w:r>
         <w:t xml:space="preserve">Task </w:t>
       </w:r>
@@ -8786,7 +9347,15 @@
         <w:t xml:space="preserve">To reduce the final </w:t>
       </w:r>
       <w:r>
-        <w:t xml:space="preserve">.vhd image size, the main Windows partition must be reduced accordingly.  </w:t>
+        <w:t>.</w:t>
+      </w:r>
+      <w:proofErr w:type="spellStart"/>
+      <w:r>
+        <w:t>vhd</w:t>
+      </w:r>
+      <w:proofErr w:type="spellEnd"/>
+      <w:r>
+        <w:t xml:space="preserve"> image size, the main Windows partition must be reduced accordingly.  </w:t>
       </w:r>
       <w:r>
         <w:t>This step is</w:t>
@@ -8856,6 +9425,7 @@
       <w:r>
         <w:t xml:space="preserve">Type </w:t>
       </w:r>
+      <w:proofErr w:type="spellStart"/>
       <w:r>
         <w:rPr>
           <w:rStyle w:val="st"/>
@@ -8864,6 +9434,7 @@
         </w:rPr>
         <w:t>diskmgmt.msc</w:t>
       </w:r>
+      <w:proofErr w:type="spellEnd"/>
       <w:r>
         <w:rPr>
           <w:rStyle w:val="st"/>
@@ -8902,7 +9473,7 @@
                     <pic:cNvPicPr/>
                   </pic:nvPicPr>
                   <pic:blipFill>
-                    <a:blip r:embed="rId47">
+                    <a:blip r:embed="rId44">
                       <a:extLst>
                         <a:ext uri="{28A0092B-C50C-407E-A947-70E740481C1C}">
                           <a14:useLocalDpi xmlns:a14="http://schemas.microsoft.com/office/drawing/2010/main" val="0"/>
@@ -8938,7 +9509,15 @@
         </w:numPr>
       </w:pPr>
       <w:r>
-        <w:t xml:space="preserve">Two disks should be available. Only Disk 0 will be exported into the .vhd file. </w:t>
+        <w:t>Two disks should be available. Only Disk 0 will be exported into the .</w:t>
+      </w:r>
+      <w:proofErr w:type="spellStart"/>
+      <w:r>
+        <w:t>vhd</w:t>
+      </w:r>
+      <w:proofErr w:type="spellEnd"/>
+      <w:r>
+        <w:t xml:space="preserve"> file. </w:t>
       </w:r>
       <w:r>
         <w:t xml:space="preserve">Right click on Windows (C:) and select </w:t>
@@ -9016,7 +9595,7 @@
       </w:pPr>
       <w:bookmarkStart w:id="55" w:name="_Ref42095278"/>
       <w:bookmarkStart w:id="56" w:name="_Ref42095282"/>
-      <w:bookmarkStart w:id="57" w:name="_Toc42699230"/>
+      <w:bookmarkStart w:id="57" w:name="_Toc44344061"/>
       <w:r>
         <w:lastRenderedPageBreak/>
         <w:t>Prepare the Linux-based development VM</w:t>
@@ -9050,7 +9629,7 @@
       <w:pPr>
         <w:pStyle w:val="Heading2"/>
       </w:pPr>
-      <w:bookmarkStart w:id="58" w:name="_Toc42699231"/>
+      <w:bookmarkStart w:id="58" w:name="_Toc44344062"/>
       <w:r>
         <w:t>Task 1: Connect to the VM</w:t>
       </w:r>
@@ -9146,7 +9725,7 @@
                     <pic:cNvPicPr/>
                   </pic:nvPicPr>
                   <pic:blipFill>
-                    <a:blip r:embed="rId48"/>
+                    <a:blip r:embed="rId45"/>
                     <a:stretch>
                       <a:fillRect/>
                     </a:stretch>
@@ -9256,7 +9835,7 @@
       <w:pPr>
         <w:pStyle w:val="Heading2"/>
       </w:pPr>
-      <w:bookmarkStart w:id="59" w:name="_Toc42699232"/>
+      <w:bookmarkStart w:id="59" w:name="_Toc44344063"/>
       <w:r>
         <w:t>Task 2: Install build dependencies</w:t>
       </w:r>
@@ -9344,7 +9923,7 @@
       <w:pPr>
         <w:pStyle w:val="Heading2"/>
       </w:pPr>
-      <w:bookmarkStart w:id="60" w:name="_Toc42699233"/>
+      <w:bookmarkStart w:id="60" w:name="_Toc44344064"/>
       <w:r>
         <w:lastRenderedPageBreak/>
         <w:t>Task 3: Shrink the main partition (Optional, strongly not recommended)</w:t>
@@ -9386,12 +9965,28 @@
     </w:p>
     <w:p>
       <w:r>
-        <w:t>However, reducing the size of a live partition is not a well-supported process, and would typically be done by using a live CD containing a partitioning utility like Gparted. This can’t obviously be done with premade VMs.</w:t>
-      </w:r>
-    </w:p>
-    <w:p>
-      <w:r>
-        <w:t>The workaround used consists of pivoting the root onto a ramdisk while the modification to the root partition are done. Once again, this process is very likely to make the VM unusable.</w:t>
+        <w:t xml:space="preserve">However, reducing the size of a live partition is not a well-supported process, and would typically be done by using a live CD containing a partitioning utility like </w:t>
+      </w:r>
+      <w:proofErr w:type="spellStart"/>
+      <w:r>
+        <w:t>Gparted</w:t>
+      </w:r>
+      <w:proofErr w:type="spellEnd"/>
+      <w:r>
+        <w:t>. This can’t obviously be done with premade VMs.</w:t>
+      </w:r>
+    </w:p>
+    <w:p>
+      <w:r>
+        <w:t xml:space="preserve">The workaround used consists of pivoting the root onto a </w:t>
+      </w:r>
+      <w:proofErr w:type="spellStart"/>
+      <w:r>
+        <w:t>ramdisk</w:t>
+      </w:r>
+      <w:proofErr w:type="spellEnd"/>
+      <w:r>
+        <w:t xml:space="preserve"> while the modification to the root partition are done. Once again, this process is very likely to make the VM unusable.</w:t>
       </w:r>
     </w:p>
     <w:p>
@@ -9619,6 +10214,7 @@
         <w:lastRenderedPageBreak/>
         <w:t xml:space="preserve">Ensure you can still connect via SSH in another terminal. This most likely won’t be the case. You will then need to copy the </w:t>
       </w:r>
+      <w:proofErr w:type="spellStart"/>
       <w:r>
         <w:rPr>
           <w:rStyle w:val="HTMLCode"/>
@@ -9631,6 +10227,7 @@
         </w:rPr>
         <w:t>authorized_hosts</w:t>
       </w:r>
+      <w:proofErr w:type="spellEnd"/>
       <w:r>
         <w:t xml:space="preserve"> file in the old root </w:t>
       </w:r>
@@ -9644,8 +10241,22 @@
           <w:bdr w:val="single" w:sz="6" w:space="2" w:color="D3D6DB" w:frame="1"/>
           <w:shd w:val="clear" w:color="auto" w:fill="F9F9F9"/>
         </w:rPr>
-        <w:t>.ssh</w:t>
-      </w:r>
+        <w:t>.</w:t>
+      </w:r>
+      <w:proofErr w:type="spellStart"/>
+      <w:r>
+        <w:rPr>
+          <w:rStyle w:val="HTMLCode"/>
+          <w:rFonts w:ascii="Consolas" w:eastAsiaTheme="minorHAnsi" w:hAnsi="Consolas"/>
+          <w:color w:val="000000"/>
+          <w:sz w:val="19"/>
+          <w:szCs w:val="19"/>
+          <w:bdr w:val="single" w:sz="6" w:space="2" w:color="D3D6DB" w:frame="1"/>
+          <w:shd w:val="clear" w:color="auto" w:fill="F9F9F9"/>
+        </w:rPr>
+        <w:t>ssh</w:t>
+      </w:r>
+      <w:proofErr w:type="spellEnd"/>
       <w:r>
         <w:t xml:space="preserve"> directory into the new temp root. Once you can connect again via SSH, kill every process still user the old root using </w:t>
       </w:r>
@@ -9955,12 +10566,516 @@
       <w:pPr>
         <w:pStyle w:val="Heading1"/>
       </w:pPr>
-      <w:bookmarkStart w:id="61" w:name="_Toc39477882"/>
-      <w:bookmarkStart w:id="62" w:name="_Toc42699234"/>
+      <w:bookmarkStart w:id="61" w:name="_Toc43998263"/>
+      <w:bookmarkStart w:id="62" w:name="_Toc39477882"/>
       <w:bookmarkStart w:id="63" w:name="_Toc38723601"/>
       <w:bookmarkStart w:id="64" w:name="_Toc492640586"/>
+      <w:bookmarkStart w:id="65" w:name="_Toc44344065"/>
+      <w:bookmarkEnd w:id="18"/>
       <w:bookmarkEnd w:id="19"/>
-      <w:bookmarkEnd w:id="20"/>
+      <w:r>
+        <w:lastRenderedPageBreak/>
+        <w:t>Understanding the lab workflow</w:t>
+      </w:r>
+      <w:bookmarkEnd w:id="61"/>
+      <w:bookmarkEnd w:id="65"/>
+    </w:p>
+    <w:p>
+      <w:r>
+        <w:t>A Dev &amp; Test Lab is a powerful learning structure, allowing anyone to leverage a reusable Cloud playground for any technology. At the end of this guide, VHDs images and JSON descriptions are located on a Storage Account. From this point on, every step is automated. This part will detail whole creation process.</w:t>
+      </w:r>
+    </w:p>
+    <w:p>
+      <w:pPr>
+        <w:pStyle w:val="Heading2"/>
+      </w:pPr>
+      <w:bookmarkStart w:id="66" w:name="_Toc43998264"/>
+      <w:bookmarkStart w:id="67" w:name="_Toc44344066"/>
+      <w:r>
+        <w:t>From model VMs to Storage Account [This guide]</w:t>
+      </w:r>
+      <w:bookmarkEnd w:id="66"/>
+      <w:bookmarkEnd w:id="67"/>
+    </w:p>
+    <w:p>
+      <w:pPr>
+        <w:rPr>
+          <w:szCs w:val="20"/>
+        </w:rPr>
+      </w:pPr>
+      <w:r>
+        <w:rPr>
+          <w:szCs w:val="20"/>
+        </w:rPr>
+        <w:t xml:space="preserve">Throughout this guide, you have created VMs from pre-existing templates already having an operating system and tailored them to your needs. Azure VMs have a main managed disk, called an </w:t>
+      </w:r>
+      <w:proofErr w:type="spellStart"/>
+      <w:r>
+        <w:rPr>
+          <w:b/>
+          <w:bCs/>
+          <w:szCs w:val="20"/>
+        </w:rPr>
+        <w:t>OS_Disk</w:t>
+      </w:r>
+      <w:proofErr w:type="spellEnd"/>
+      <w:r>
+        <w:rPr>
+          <w:szCs w:val="20"/>
+        </w:rPr>
+        <w:t>, and a temporary storage disk. Parts “</w:t>
+      </w:r>
+      <w:hyperlink w:anchor="_Prepare_the_Windows-based" w:history="1">
+        <w:r>
+          <w:rPr>
+            <w:rStyle w:val="Hyperlink"/>
+            <w:szCs w:val="20"/>
+          </w:rPr>
+          <w:t>Prepare the Windows-based development VM</w:t>
+        </w:r>
+      </w:hyperlink>
+      <w:r>
+        <w:rPr>
+          <w:szCs w:val="20"/>
+        </w:rPr>
+        <w:t>” and “</w:t>
+      </w:r>
+      <w:hyperlink w:anchor="_Prepare_the_Linux-based" w:history="1">
+        <w:r>
+          <w:rPr>
+            <w:rStyle w:val="Hyperlink"/>
+            <w:szCs w:val="20"/>
+          </w:rPr>
+          <w:t>Prepare the Linux-based testing VM</w:t>
+        </w:r>
+      </w:hyperlink>
+      <w:r>
+        <w:rPr>
+          <w:szCs w:val="20"/>
+        </w:rPr>
+        <w:t xml:space="preserve">” are dedicated to edit the content of the </w:t>
+      </w:r>
+      <w:proofErr w:type="spellStart"/>
+      <w:r>
+        <w:rPr>
+          <w:szCs w:val="20"/>
+        </w:rPr>
+        <w:t>Os_Disk</w:t>
+      </w:r>
+      <w:proofErr w:type="spellEnd"/>
+      <w:r>
+        <w:rPr>
+          <w:szCs w:val="20"/>
+        </w:rPr>
+        <w:t xml:space="preserve"> to suit the lab goal. </w:t>
+      </w:r>
+    </w:p>
+    <w:p>
+      <w:pPr>
+        <w:rPr>
+          <w:szCs w:val="20"/>
+        </w:rPr>
+      </w:pPr>
+      <w:r>
+        <w:rPr>
+          <w:szCs w:val="20"/>
+        </w:rPr>
+        <w:t>Next, in part “</w:t>
+      </w:r>
+      <w:hyperlink w:anchor="_Export_the_VMs’" w:history="1">
+        <w:r>
+          <w:rPr>
+            <w:rStyle w:val="Hyperlink"/>
+            <w:szCs w:val="20"/>
+          </w:rPr>
+          <w:t xml:space="preserve">Export the </w:t>
+        </w:r>
+        <w:proofErr w:type="spellStart"/>
+        <w:r>
+          <w:rPr>
+            <w:rStyle w:val="Hyperlink"/>
+            <w:szCs w:val="20"/>
+          </w:rPr>
+          <w:t>VMs’Disks</w:t>
+        </w:r>
+        <w:proofErr w:type="spellEnd"/>
+      </w:hyperlink>
+      <w:r>
+        <w:rPr>
+          <w:szCs w:val="20"/>
+        </w:rPr>
+        <w:t xml:space="preserve">” This Disk is then dissociated from the VMs and expose as its own entity, before being saved as a VHD file. During this process, VM is generalized, meaning that the Operating system is prepared to be used as a template to create other VMs. User specific information are changed to system-wide modification. Thus, any new user will have the same specific environment as the one created during this lab. </w:t>
+      </w:r>
+    </w:p>
+    <w:p>
+      <w:pPr>
+        <w:rPr>
+          <w:szCs w:val="20"/>
+        </w:rPr>
+      </w:pPr>
+      <w:r>
+        <w:rPr>
+          <w:szCs w:val="20"/>
+        </w:rPr>
+        <w:t>This VHD file however, doesn’t contains any information on the VM runtime environment itself, as it’s a disk image. In part “</w:t>
+      </w:r>
+      <w:hyperlink w:anchor="_Describing_the_lab" w:history="1">
+        <w:r>
+          <w:rPr>
+            <w:rStyle w:val="Hyperlink"/>
+            <w:szCs w:val="20"/>
+          </w:rPr>
+          <w:t>Describing the lab through JSON</w:t>
+        </w:r>
+      </w:hyperlink>
+      <w:r>
+        <w:rPr>
+          <w:szCs w:val="20"/>
+        </w:rPr>
+        <w:t>”, a JSON file containing these specific runtime information is created, and the two file are stored together.</w:t>
+      </w:r>
+    </w:p>
+    <w:p>
+      <w:pPr>
+        <w:pStyle w:val="Heading2"/>
+      </w:pPr>
+      <w:bookmarkStart w:id="68" w:name="_Toc43998265"/>
+      <w:bookmarkStart w:id="69" w:name="_Toc44344067"/>
+      <w:r>
+        <w:t>From Storage Account to reusable Image Definitions</w:t>
+      </w:r>
+      <w:bookmarkEnd w:id="68"/>
+      <w:bookmarkEnd w:id="69"/>
+    </w:p>
+    <w:p>
+      <w:pPr>
+        <w:rPr>
+          <w:szCs w:val="20"/>
+        </w:rPr>
+      </w:pPr>
+      <w:r>
+        <w:rPr>
+          <w:szCs w:val="20"/>
+        </w:rPr>
+        <w:t xml:space="preserve">Once both the VHD file and the JSON file are located on a storage account, the lab creation process continues with an automated process creating an </w:t>
+      </w:r>
+      <w:hyperlink r:id="rId46" w:history="1">
+        <w:r>
+          <w:rPr>
+            <w:rStyle w:val="Hyperlink"/>
+            <w:szCs w:val="20"/>
+          </w:rPr>
+          <w:t>Azure Stored Image Gallery</w:t>
+        </w:r>
+      </w:hyperlink>
+      <w:r>
+        <w:rPr>
+          <w:szCs w:val="20"/>
+        </w:rPr>
+        <w:t xml:space="preserve">, This gallery is what is used internally to store image to be used in the </w:t>
+      </w:r>
+      <w:hyperlink r:id="rId47" w:history="1">
+        <w:r>
+          <w:rPr>
+            <w:rStyle w:val="Hyperlink"/>
+            <w:szCs w:val="20"/>
+          </w:rPr>
+          <w:t>Azure Marketplace</w:t>
+        </w:r>
+      </w:hyperlink>
+      <w:r>
+        <w:rPr>
+          <w:szCs w:val="20"/>
+        </w:rPr>
+        <w:t xml:space="preserve">, it’s an highly available VM template registry that combines both the VHD file JSON file information. </w:t>
+      </w:r>
+    </w:p>
+    <w:p>
+      <w:pPr>
+        <w:rPr>
+          <w:szCs w:val="20"/>
+        </w:rPr>
+      </w:pPr>
+      <w:r>
+        <w:rPr>
+          <w:szCs w:val="20"/>
+        </w:rPr>
+        <w:t xml:space="preserve">Within this gallery, multiple Image Definitions are contained, one for each VM. These Image definitions contains Image Versions. Similar to a version-control software, such as git, these versions are auto-labeled using </w:t>
+      </w:r>
+      <w:hyperlink r:id="rId48" w:history="1">
+        <w:r>
+          <w:rPr>
+            <w:rStyle w:val="Hyperlink"/>
+            <w:szCs w:val="20"/>
+          </w:rPr>
+          <w:t>semantic versioning</w:t>
+        </w:r>
+      </w:hyperlink>
+      <w:r>
+        <w:rPr>
+          <w:szCs w:val="20"/>
+        </w:rPr>
+        <w:t xml:space="preserve">. Specific evolution is the image can thus be easily monitored, and breaking changes won’t disturb any production setup. A new Image Version is created by making a snapshot of the current VHD file and freezing this snapshot into a reusable component. </w:t>
+      </w:r>
+    </w:p>
+    <w:p>
+      <w:pPr>
+        <w:rPr>
+          <w:szCs w:val="20"/>
+        </w:rPr>
+      </w:pPr>
+      <w:r>
+        <w:rPr>
+          <w:szCs w:val="20"/>
+        </w:rPr>
+        <w:t>This entire process is fully automated and available with the “</w:t>
+      </w:r>
+      <w:hyperlink r:id="rId49" w:history="1">
+        <w:r>
+          <w:rPr>
+            <w:rStyle w:val="Hyperlink"/>
+            <w:szCs w:val="20"/>
+          </w:rPr>
+          <w:t>Import-</w:t>
+        </w:r>
+        <w:proofErr w:type="spellStart"/>
+        <w:r>
+          <w:rPr>
+            <w:rStyle w:val="Hyperlink"/>
+            <w:szCs w:val="20"/>
+          </w:rPr>
+          <w:t>VHDsToSharedImageGallery</w:t>
+        </w:r>
+        <w:proofErr w:type="spellEnd"/>
+        <w:r>
+          <w:rPr>
+            <w:rStyle w:val="Hyperlink"/>
+            <w:szCs w:val="20"/>
+          </w:rPr>
+          <w:t>”</w:t>
+        </w:r>
+      </w:hyperlink>
+      <w:r>
+        <w:rPr>
+          <w:szCs w:val="20"/>
+        </w:rPr>
+        <w:t xml:space="preserve"> script is the </w:t>
+      </w:r>
+      <w:hyperlink r:id="rId50" w:history="1">
+        <w:r>
+          <w:rPr>
+            <w:rStyle w:val="Hyperlink"/>
+            <w:szCs w:val="20"/>
+          </w:rPr>
+          <w:t>Lab script repository, using the branch “HyperVGen2</w:t>
+        </w:r>
+      </w:hyperlink>
+      <w:r>
+        <w:rPr>
+          <w:szCs w:val="20"/>
+        </w:rPr>
+        <w:t>”.</w:t>
+      </w:r>
+    </w:p>
+    <w:p>
+      <w:pPr>
+        <w:pStyle w:val="Heading2"/>
+      </w:pPr>
+      <w:bookmarkStart w:id="70" w:name="_Toc43998266"/>
+      <w:bookmarkStart w:id="71" w:name="_Toc44344068"/>
+      <w:r>
+        <w:t>From Image Definitions to user VMs</w:t>
+      </w:r>
+      <w:bookmarkEnd w:id="70"/>
+      <w:bookmarkEnd w:id="71"/>
+      <w:r>
+        <w:t xml:space="preserve"> </w:t>
+      </w:r>
+    </w:p>
+    <w:p>
+      <w:pPr>
+        <w:rPr>
+          <w:szCs w:val="20"/>
+        </w:rPr>
+      </w:pPr>
+      <w:r>
+        <w:rPr>
+          <w:szCs w:val="20"/>
+        </w:rPr>
+        <w:t>The last step is simply using these Images Versions to create brand new VMs, this process is also fully automated using the “Create-</w:t>
+      </w:r>
+      <w:proofErr w:type="spellStart"/>
+      <w:r>
+        <w:rPr>
+          <w:szCs w:val="20"/>
+        </w:rPr>
+        <w:t>Vms</w:t>
+      </w:r>
+      <w:proofErr w:type="spellEnd"/>
+      <w:r>
+        <w:rPr>
+          <w:szCs w:val="20"/>
+        </w:rPr>
+        <w:t xml:space="preserve">” script int the lab repository. </w:t>
+      </w:r>
+    </w:p>
+    <w:p>
+      <w:pPr>
+        <w:rPr>
+          <w:szCs w:val="20"/>
+        </w:rPr>
+      </w:pPr>
+      <w:r>
+        <w:rPr>
+          <w:szCs w:val="20"/>
+        </w:rPr>
+        <w:lastRenderedPageBreak/>
+        <w:t xml:space="preserve">As these images are generalized, they need to be created with a new user account. That’s precisely the point of the credencials.csv file accompanying the Lab script repository. </w:t>
+      </w:r>
+    </w:p>
+    <w:p>
+      <w:pPr>
+        <w:jc w:val="center"/>
+        <w:rPr>
+          <w:szCs w:val="20"/>
+        </w:rPr>
+      </w:pPr>
+      <w:r>
+        <w:rPr>
+          <w:noProof/>
+          <w:szCs w:val="20"/>
+        </w:rPr>
+        <w:drawing>
+          <wp:inline distT="0" distB="0" distL="0" distR="0" wp14:anchorId="23A60540" wp14:editId="7E65CE04">
+            <wp:extent cx="4284776" cy="979119"/>
+            <wp:effectExtent l="0" t="0" r="1905" b="0"/>
+            <wp:docPr id="19" name="Image 19" descr="Une image contenant texte, écran&#10;&#10;Description générée automatiquement"/>
+            <wp:cNvGraphicFramePr>
+              <a:graphicFrameLocks xmlns:a="http://schemas.openxmlformats.org/drawingml/2006/main" noChangeAspect="1"/>
+            </wp:cNvGraphicFramePr>
+            <a:graphic xmlns:a="http://schemas.openxmlformats.org/drawingml/2006/main">
+              <a:graphicData uri="http://schemas.openxmlformats.org/drawingml/2006/picture">
+                <pic:pic xmlns:pic="http://schemas.openxmlformats.org/drawingml/2006/picture">
+                  <pic:nvPicPr>
+                    <pic:cNvPr id="1" name=""/>
+                    <pic:cNvPicPr/>
+                  </pic:nvPicPr>
+                  <pic:blipFill rotWithShape="1">
+                    <a:blip r:embed="rId51"/>
+                    <a:srcRect l="1623"/>
+                    <a:stretch/>
+                  </pic:blipFill>
+                  <pic:spPr bwMode="auto">
+                    <a:xfrm>
+                      <a:off x="0" y="0"/>
+                      <a:ext cx="4340640" cy="991885"/>
+                    </a:xfrm>
+                    <a:prstGeom prst="rect">
+                      <a:avLst/>
+                    </a:prstGeom>
+                    <a:ln>
+                      <a:noFill/>
+                    </a:ln>
+                    <a:extLst>
+                      <a:ext uri="{53640926-AAD7-44D8-BBD7-CCE9431645EC}">
+                        <a14:shadowObscured xmlns:a14="http://schemas.microsoft.com/office/drawing/2010/main"/>
+                      </a:ext>
+                    </a:extLst>
+                  </pic:spPr>
+                </pic:pic>
+              </a:graphicData>
+            </a:graphic>
+          </wp:inline>
+        </w:drawing>
+      </w:r>
+    </w:p>
+    <w:p>
+      <w:pPr>
+        <w:rPr>
+          <w:szCs w:val="20"/>
+        </w:rPr>
+      </w:pPr>
+      <w:r>
+        <w:rPr>
+          <w:szCs w:val="20"/>
+        </w:rPr>
+        <w:t xml:space="preserve">Using Create-Vms.csv, the VMs are created and exposed to be connected to. The lab can be either set to “Private”, “Public”, “Shared”. </w:t>
+      </w:r>
+    </w:p>
+    <w:p>
+      <w:pPr>
+        <w:rPr>
+          <w:szCs w:val="20"/>
+        </w:rPr>
+      </w:pPr>
+      <w:r>
+        <w:rPr>
+          <w:noProof/>
+          <w:szCs w:val="20"/>
+        </w:rPr>
+        <w:drawing>
+          <wp:inline distT="0" distB="0" distL="0" distR="0" wp14:anchorId="0FCC0C42" wp14:editId="21FEEBF6">
+            <wp:extent cx="6400800" cy="313055"/>
+            <wp:effectExtent l="0" t="0" r="0" b="0"/>
+            <wp:docPr id="22" name="Image 22"/>
+            <wp:cNvGraphicFramePr>
+              <a:graphicFrameLocks xmlns:a="http://schemas.openxmlformats.org/drawingml/2006/main" noChangeAspect="1"/>
+            </wp:cNvGraphicFramePr>
+            <a:graphic xmlns:a="http://schemas.openxmlformats.org/drawingml/2006/main">
+              <a:graphicData uri="http://schemas.openxmlformats.org/drawingml/2006/picture">
+                <pic:pic xmlns:pic="http://schemas.openxmlformats.org/drawingml/2006/picture">
+                  <pic:nvPicPr>
+                    <pic:cNvPr id="1" name=""/>
+                    <pic:cNvPicPr/>
+                  </pic:nvPicPr>
+                  <pic:blipFill>
+                    <a:blip r:embed="rId52"/>
+                    <a:stretch>
+                      <a:fillRect/>
+                    </a:stretch>
+                  </pic:blipFill>
+                  <pic:spPr>
+                    <a:xfrm>
+                      <a:off x="0" y="0"/>
+                      <a:ext cx="6400800" cy="313055"/>
+                    </a:xfrm>
+                    <a:prstGeom prst="rect">
+                      <a:avLst/>
+                    </a:prstGeom>
+                  </pic:spPr>
+                </pic:pic>
+              </a:graphicData>
+            </a:graphic>
+          </wp:inline>
+        </w:drawing>
+      </w:r>
+    </w:p>
+    <w:p>
+      <w:pPr>
+        <w:rPr>
+          <w:szCs w:val="20"/>
+        </w:rPr>
+      </w:pPr>
+      <w:r>
+        <w:rPr>
+          <w:szCs w:val="20"/>
+        </w:rPr>
+        <w:t xml:space="preserve"> A “Public” lab will assign a different IP address to all VM, a “Shared” lab will use one IP address, shared between all VMs. On these labs, the destination port of any incoming connection will be used to differentiate VMs. A “Private” lab is not exposing any VMs to the public. It can be regarded as “owners only”.</w:t>
+      </w:r>
+    </w:p>
+    <w:p>
+      <w:pPr>
+        <w:rPr>
+          <w:sz w:val="22"/>
+          <w:szCs w:val="24"/>
+        </w:rPr>
+      </w:pPr>
+    </w:p>
+    <w:p>
+      <w:pPr>
+        <w:pStyle w:val="Heading1"/>
+      </w:pPr>
+      <w:bookmarkStart w:id="72" w:name="_Toc44344069"/>
       <w:r>
         <w:lastRenderedPageBreak/>
         <w:t xml:space="preserve">Export the </w:t>
@@ -9968,8 +11083,8 @@
       <w:r>
         <w:t>VMs’ disks</w:t>
       </w:r>
-      <w:bookmarkEnd w:id="61"/>
       <w:bookmarkEnd w:id="62"/>
+      <w:bookmarkEnd w:id="72"/>
       <w:r>
         <w:t xml:space="preserve"> </w:t>
       </w:r>
@@ -9981,8 +11096,8 @@
           <w:bCs/>
         </w:rPr>
       </w:pPr>
-      <w:bookmarkStart w:id="65" w:name="_Hlk38795844"/>
-      <w:bookmarkStart w:id="66" w:name="_Toc492640584"/>
+      <w:bookmarkStart w:id="73" w:name="_Hlk38795844"/>
+      <w:bookmarkStart w:id="74" w:name="_Toc492640584"/>
       <w:r>
         <w:t xml:space="preserve">You will export the disk of the VMs you created and prepared before, i.e. the </w:t>
       </w:r>
@@ -10065,22 +11180,22 @@
       <w:pPr>
         <w:pStyle w:val="Heading2"/>
       </w:pPr>
-      <w:bookmarkStart w:id="67" w:name="_Toc38374838"/>
-      <w:bookmarkStart w:id="68" w:name="_Toc39477883"/>
-      <w:bookmarkStart w:id="69" w:name="_Toc42699235"/>
-      <w:bookmarkEnd w:id="65"/>
+      <w:bookmarkStart w:id="75" w:name="_Toc38374838"/>
+      <w:bookmarkStart w:id="76" w:name="_Toc39477883"/>
+      <w:bookmarkStart w:id="77" w:name="_Toc44344070"/>
+      <w:bookmarkEnd w:id="73"/>
       <w:r>
         <w:t>Task 1</w:t>
       </w:r>
       <w:r>
         <w:t xml:space="preserve">: </w:t>
       </w:r>
-      <w:bookmarkEnd w:id="67"/>
+      <w:bookmarkEnd w:id="75"/>
       <w:r>
         <w:t>Create a storage account</w:t>
       </w:r>
-      <w:bookmarkEnd w:id="68"/>
-      <w:bookmarkEnd w:id="69"/>
+      <w:bookmarkEnd w:id="76"/>
+      <w:bookmarkEnd w:id="77"/>
     </w:p>
     <w:p>
       <w:r>
@@ -10428,8 +11543,8 @@
       <w:pPr>
         <w:pStyle w:val="Heading2"/>
       </w:pPr>
-      <w:bookmarkStart w:id="70" w:name="_Toc39477884"/>
-      <w:bookmarkStart w:id="71" w:name="_Toc42699236"/>
+      <w:bookmarkStart w:id="78" w:name="_Toc39477884"/>
+      <w:bookmarkStart w:id="79" w:name="_Toc44344071"/>
       <w:r>
         <w:t>Task 2</w:t>
       </w:r>
@@ -10439,15 +11554,391 @@
       <w:r>
         <w:t>Prepare the Virtual Machines for the export</w:t>
       </w:r>
-      <w:bookmarkEnd w:id="70"/>
-      <w:bookmarkEnd w:id="71"/>
-    </w:p>
-    <w:p>
-      <w:r>
-        <w:t xml:space="preserve">In this task, you will separate the managed disk from the created VMs to download an image of it. Both Windows and Linux machines require </w:t>
-      </w:r>
-      <w:r>
-        <w:t xml:space="preserve">to be deallocated </w:t>
+      <w:bookmarkEnd w:id="78"/>
+      <w:bookmarkEnd w:id="79"/>
+    </w:p>
+    <w:p>
+      <w:r>
+        <w:t xml:space="preserve">In this task, you will separate the managed disk from the created VMs to download an image of it. </w:t>
+      </w:r>
+      <w:r>
+        <w:t>First</w:t>
+      </w:r>
+      <w:r>
+        <w:t xml:space="preserve">, you must </w:t>
+      </w:r>
+      <w:r>
+        <w:t>stop the Azure agent in both Linux and Windows machines.</w:t>
+      </w:r>
+    </w:p>
+    <w:p>
+      <w:pPr>
+        <w:pStyle w:val="Heading3"/>
+      </w:pPr>
+      <w:bookmarkStart w:id="80" w:name="_Toc44344072"/>
+      <w:r>
+        <w:t>Preparing a Linux</w:t>
+      </w:r>
+      <w:r>
+        <w:t>-based</w:t>
+      </w:r>
+      <w:r>
+        <w:t xml:space="preserve"> V</w:t>
+      </w:r>
+      <w:r>
+        <w:t xml:space="preserve">irtual </w:t>
+      </w:r>
+      <w:r>
+        <w:t>M</w:t>
+      </w:r>
+      <w:r>
+        <w:t>achine</w:t>
+      </w:r>
+      <w:r>
+        <w:t xml:space="preserve"> for</w:t>
+      </w:r>
+      <w:r>
+        <w:t xml:space="preserve"> generalization</w:t>
+      </w:r>
+      <w:bookmarkEnd w:id="80"/>
+    </w:p>
+    <w:p>
+      <w:r>
+        <w:t xml:space="preserve">The Az Agent must be stopped </w:t>
+      </w:r>
+      <w:r>
+        <w:t>to</w:t>
+      </w:r>
+      <w:r>
+        <w:t xml:space="preserve"> </w:t>
+      </w:r>
+      <w:r>
+        <w:t xml:space="preserve">properly generalize the VM. </w:t>
+      </w:r>
+      <w:r>
+        <w:t xml:space="preserve">Be careful, this process will render the VM </w:t>
+      </w:r>
+      <w:r>
+        <w:t xml:space="preserve"> </w:t>
+      </w:r>
+    </w:p>
+    <w:p>
+      <w:pPr>
+        <w:pStyle w:val="Code"/>
+      </w:pPr>
+    </w:p>
+    <w:p>
+      <w:pPr>
+        <w:pStyle w:val="Code"/>
+      </w:pPr>
+      <w:r>
+        <w:rPr>
+          <w:color w:val="888888"/>
+        </w:rPr>
+        <w:t>#</w:t>
+      </w:r>
+      <w:r>
+        <w:rPr>
+          <w:color w:val="888888"/>
+        </w:rPr>
+        <w:t xml:space="preserve"> Connect </w:t>
+      </w:r>
+      <w:r>
+        <w:rPr>
+          <w:color w:val="888888"/>
+        </w:rPr>
+        <w:t>to the Linux machines and execute</w:t>
+      </w:r>
+      <w:r>
+        <w:rPr>
+          <w:color w:val="888888"/>
+        </w:rPr>
+        <w:t xml:space="preserve"> this command</w:t>
+      </w:r>
+    </w:p>
+    <w:p>
+      <w:pPr>
+        <w:pStyle w:val="Code"/>
+      </w:pPr>
+      <w:r>
+        <w:t>sudo waagent -deprovision+user</w:t>
+      </w:r>
+    </w:p>
+    <w:p>
+      <w:pPr>
+        <w:pStyle w:val="Code"/>
+        <w:rPr>
+          <w:color w:val="888888"/>
+        </w:rPr>
+      </w:pPr>
+      <w:r>
+        <w:rPr>
+          <w:color w:val="888888"/>
+        </w:rPr>
+        <w:t>#</w:t>
+      </w:r>
+      <w:r>
+        <w:rPr>
+          <w:color w:val="888888"/>
+        </w:rPr>
+        <w:t xml:space="preserve"> </w:t>
+      </w:r>
+      <w:r>
+        <w:rPr>
+          <w:color w:val="888888"/>
+        </w:rPr>
+        <w:t xml:space="preserve">For Windows </w:t>
+      </w:r>
+      <w:r>
+        <w:rPr>
+          <w:color w:val="888888"/>
+        </w:rPr>
+        <w:t>VMs : Follow these instructions</w:t>
+      </w:r>
+    </w:p>
+    <w:p>
+      <w:pPr>
+        <w:pStyle w:val="Code"/>
+      </w:pPr>
+      <w:r>
+        <w:rPr>
+          <w:color w:val="888888"/>
+        </w:rPr>
+        <w:t xml:space="preserve"># </w:t>
+      </w:r>
+      <w:r>
+        <w:rPr>
+          <w:color w:val="888888"/>
+        </w:rPr>
+        <w:t>https://docs.microsoft.com/fr-fr/azure/virtual-machines/windows/capture-image-resource</w:t>
+      </w:r>
+    </w:p>
+    <w:p>
+      <w:pPr>
+        <w:pStyle w:val="Code"/>
+      </w:pPr>
+    </w:p>
+    <w:p>
+      <w:pPr>
+        <w:pStyle w:val="Heading3"/>
+      </w:pPr>
+      <w:bookmarkStart w:id="81" w:name="_Toc44344073"/>
+      <w:r>
+        <w:t>Preparing a Windows-based Virtual Machine for generalization</w:t>
+      </w:r>
+      <w:bookmarkEnd w:id="81"/>
+    </w:p>
+    <w:p>
+      <w:pPr>
+        <w:pStyle w:val="ListParagraph"/>
+        <w:numPr>
+          <w:ilvl w:val="0"/>
+          <w:numId w:val="26"/>
+        </w:numPr>
+      </w:pPr>
+      <w:r>
+        <w:t xml:space="preserve">Press </w:t>
+      </w:r>
+      <w:r>
+        <w:rPr>
+          <w:b/>
+          <w:bCs/>
+        </w:rPr>
+        <w:t xml:space="preserve">Windows </w:t>
+      </w:r>
+      <w:r>
+        <w:t xml:space="preserve">+ </w:t>
+      </w:r>
+      <w:r>
+        <w:rPr>
+          <w:b/>
+          <w:bCs/>
+        </w:rPr>
+        <w:t>R</w:t>
+      </w:r>
+    </w:p>
+    <w:p>
+      <w:pPr>
+        <w:pStyle w:val="ListParagraph"/>
+        <w:numPr>
+          <w:ilvl w:val="0"/>
+          <w:numId w:val="26"/>
+        </w:numPr>
+      </w:pPr>
+      <w:r>
+        <w:t>Type “</w:t>
+      </w:r>
+      <w:r>
+        <w:t>%</w:t>
+      </w:r>
+      <w:proofErr w:type="spellStart"/>
+      <w:r>
+        <w:t>windir</w:t>
+      </w:r>
+      <w:proofErr w:type="spellEnd"/>
+      <w:r>
+        <w:t>%\system32\</w:t>
+      </w:r>
+      <w:proofErr w:type="spellStart"/>
+      <w:r>
+        <w:t>sysprep</w:t>
+      </w:r>
+      <w:proofErr w:type="spellEnd"/>
+      <w:r>
+        <w:t>\sysprep.exe</w:t>
+      </w:r>
+      <w:r>
+        <w:t>”</w:t>
+      </w:r>
+    </w:p>
+    <w:p>
+      <w:pPr>
+        <w:pStyle w:val="ListParagraph"/>
+        <w:numPr>
+          <w:ilvl w:val="0"/>
+          <w:numId w:val="26"/>
+        </w:numPr>
+      </w:pPr>
+      <w:r>
+        <w:t>In the following GUI, make sure the “</w:t>
+      </w:r>
+      <w:r>
+        <w:rPr>
+          <w:b/>
+          <w:bCs/>
+        </w:rPr>
+        <w:t>Generalize</w:t>
+      </w:r>
+      <w:r>
+        <w:t xml:space="preserve">” box is ticked and select Shutdown in </w:t>
+      </w:r>
+      <w:r>
+        <w:rPr>
+          <w:b/>
+          <w:bCs/>
+        </w:rPr>
+        <w:t>“Shutdown Options”</w:t>
+      </w:r>
+      <w:r>
+        <w:rPr>
+          <w:noProof/>
+        </w:rPr>
+        <w:t>.</w:t>
+      </w:r>
+    </w:p>
+    <w:p>
+      <w:pPr>
+        <w:jc w:val="center"/>
+      </w:pPr>
+      <w:r>
+        <w:rPr>
+          <w:noProof/>
+        </w:rPr>
+        <w:lastRenderedPageBreak/>
+        <w:drawing>
+          <wp:inline distT="0" distB="0" distL="0" distR="0" wp14:anchorId="6564A02C" wp14:editId="7AE10EF0">
+            <wp:extent cx="2803525" cy="2140585"/>
+            <wp:effectExtent l="0" t="0" r="0" b="0"/>
+            <wp:docPr id="11" name="Image 11" descr="Démarrer Sysprep"/>
+            <wp:cNvGraphicFramePr>
+              <a:graphicFrameLocks xmlns:a="http://schemas.openxmlformats.org/drawingml/2006/main" noChangeAspect="1"/>
+            </wp:cNvGraphicFramePr>
+            <a:graphic xmlns:a="http://schemas.openxmlformats.org/drawingml/2006/main">
+              <a:graphicData uri="http://schemas.openxmlformats.org/drawingml/2006/picture">
+                <pic:pic xmlns:pic="http://schemas.openxmlformats.org/drawingml/2006/picture">
+                  <pic:nvPicPr>
+                    <pic:cNvPr id="0" name="Picture 1" descr="Démarrer Sysprep"/>
+                    <pic:cNvPicPr>
+                      <a:picLocks noChangeAspect="1" noChangeArrowheads="1"/>
+                    </pic:cNvPicPr>
+                  </pic:nvPicPr>
+                  <pic:blipFill>
+                    <a:blip r:embed="rId53">
+                      <a:extLst>
+                        <a:ext uri="{28A0092B-C50C-407E-A947-70E740481C1C}">
+                          <a14:useLocalDpi xmlns:a14="http://schemas.microsoft.com/office/drawing/2010/main" val="0"/>
+                        </a:ext>
+                      </a:extLst>
+                    </a:blip>
+                    <a:srcRect/>
+                    <a:stretch>
+                      <a:fillRect/>
+                    </a:stretch>
+                  </pic:blipFill>
+                  <pic:spPr bwMode="auto">
+                    <a:xfrm>
+                      <a:off x="0" y="0"/>
+                      <a:ext cx="2803525" cy="2140585"/>
+                    </a:xfrm>
+                    <a:prstGeom prst="rect">
+                      <a:avLst/>
+                    </a:prstGeom>
+                    <a:noFill/>
+                    <a:ln>
+                      <a:noFill/>
+                    </a:ln>
+                  </pic:spPr>
+                </pic:pic>
+              </a:graphicData>
+            </a:graphic>
+          </wp:inline>
+        </w:drawing>
+      </w:r>
+    </w:p>
+    <w:p>
+      <w:pPr>
+        <w:pStyle w:val="ListParagraph"/>
+        <w:numPr>
+          <w:ilvl w:val="0"/>
+          <w:numId w:val="26"/>
+        </w:numPr>
+      </w:pPr>
+      <w:r>
+        <w:t>Click</w:t>
+      </w:r>
+      <w:r>
+        <w:t xml:space="preserve"> </w:t>
+      </w:r>
+      <w:r>
+        <w:rPr>
+          <w:b/>
+          <w:bCs/>
+        </w:rPr>
+        <w:t>O</w:t>
+      </w:r>
+      <w:r>
+        <w:rPr>
+          <w:b/>
+          <w:bCs/>
+        </w:rPr>
+        <w:t>K</w:t>
+      </w:r>
+      <w:r>
+        <w:t>.</w:t>
+      </w:r>
+    </w:p>
+    <w:p>
+      <w:pPr>
+        <w:pStyle w:val="Heading3"/>
+      </w:pPr>
+      <w:bookmarkStart w:id="82" w:name="_Toc44344074"/>
+      <w:r>
+        <w:t>Generalize the Virtual Machines</w:t>
+      </w:r>
+      <w:bookmarkEnd w:id="82"/>
+    </w:p>
+    <w:p>
+      <w:r>
+        <w:t xml:space="preserve">Both Windows and Linux machines require </w:t>
+      </w:r>
+      <w:r>
+        <w:t>to be deallocated</w:t>
+      </w:r>
+      <w:r>
+        <w:t xml:space="preserve"> and generalized</w:t>
+      </w:r>
+      <w:r>
+        <w:t xml:space="preserve"> </w:t>
       </w:r>
       <w:r>
         <w:t>before copying the</w:t>
@@ -10482,13 +11973,27 @@
       <w:pPr>
         <w:pStyle w:val="Code"/>
       </w:pPr>
+      <w:r>
+        <w:t xml:space="preserve">az vm </w:t>
+      </w:r>
+      <w:r>
+        <w:t xml:space="preserve">generalize </w:t>
+      </w:r>
+      <w:r>
+        <w:t>--resource-group HE-HOL-RG --name &lt;machineName&gt;</w:t>
+      </w:r>
+    </w:p>
+    <w:p>
+      <w:pPr>
+        <w:pStyle w:val="Code"/>
+      </w:pPr>
     </w:p>
     <w:p>
       <w:pPr>
         <w:pStyle w:val="Heading2"/>
       </w:pPr>
-      <w:bookmarkStart w:id="72" w:name="_Toc39477887"/>
-      <w:bookmarkStart w:id="73" w:name="_Toc42699237"/>
+      <w:bookmarkStart w:id="83" w:name="_Toc39477887"/>
+      <w:bookmarkStart w:id="84" w:name="_Toc44344075"/>
       <w:r>
         <w:t>Task 3</w:t>
       </w:r>
@@ -10498,14 +12003,14 @@
       <w:r>
         <w:t>Export the disk images on the storage account</w:t>
       </w:r>
-      <w:bookmarkEnd w:id="72"/>
-      <w:bookmarkEnd w:id="73"/>
+      <w:bookmarkEnd w:id="83"/>
+      <w:bookmarkEnd w:id="84"/>
     </w:p>
     <w:p>
       <w:r>
         <w:t xml:space="preserve">This step purpose will be to copy over the VMs disk images to the storage account. This step requires both </w:t>
       </w:r>
-      <w:hyperlink r:id="rId49" w:history="1">
+      <w:hyperlink r:id="rId54" w:history="1">
         <w:r>
           <w:rPr>
             <w:rStyle w:val="Hyperlink"/>
@@ -10516,7 +12021,7 @@
       <w:r>
         <w:t xml:space="preserve"> and </w:t>
       </w:r>
-      <w:hyperlink r:id="rId50" w:history="1">
+      <w:hyperlink r:id="rId55" w:history="1">
         <w:r>
           <w:rPr>
             <w:rStyle w:val="Hyperlink"/>
@@ -10633,206 +12138,206 @@
         <w:rPr>
           <w:color w:val="BC6060"/>
         </w:rPr>
+        <w:t>$resourceGroupName</w:t>
+      </w:r>
+      <w:r>
+        <w:rPr>
+          <w:color w:val="444444"/>
+        </w:rPr>
+        <w:t xml:space="preserve"> = </w:t>
+      </w:r>
+      <w:r>
+        <w:rPr>
+          <w:color w:val="880000"/>
+        </w:rPr>
+        <w:t>"HE-HOL-RG"</w:t>
+      </w:r>
+      <w:r>
+        <w:rPr>
+          <w:color w:val="444444"/>
+        </w:rPr>
+        <w:br/>
+      </w:r>
+      <w:r>
+        <w:rPr>
+          <w:color w:val="444444"/>
+        </w:rPr>
+        <w:br/>
+      </w:r>
+      <w:r>
+        <w:t>#Machines within the resource group you want to save an image of, the three created machines here</w:t>
+      </w:r>
+    </w:p>
+    <w:p>
+      <w:pPr>
+        <w:pStyle w:val="Code"/>
+        <w:rPr>
+          <w:color w:val="444444"/>
+        </w:rPr>
+      </w:pPr>
+      <w:r>
+        <w:rPr>
+          <w:color w:val="BC6060"/>
+        </w:rPr>
+        <w:t>$machineNames</w:t>
+      </w:r>
+      <w:r>
+        <w:rPr>
+          <w:color w:val="444444"/>
+        </w:rPr>
+        <w:t xml:space="preserve"> = @(</w:t>
+      </w:r>
+      <w:r>
+        <w:rPr>
+          <w:color w:val="880000"/>
+        </w:rPr>
+        <w:t>"HE-HOL-LDEV-01"</w:t>
+      </w:r>
+      <w:r>
+        <w:rPr>
+          <w:color w:val="444444"/>
+        </w:rPr>
+        <w:t>,</w:t>
+      </w:r>
+      <w:r>
+        <w:rPr>
+          <w:color w:val="880000"/>
+        </w:rPr>
+        <w:t>"HE-HOL-WDEV-01"</w:t>
+      </w:r>
+      <w:r>
+        <w:rPr>
+          <w:color w:val="444444"/>
+        </w:rPr>
+        <w:t>)</w:t>
+      </w:r>
+    </w:p>
+    <w:p>
+      <w:pPr>
+        <w:pStyle w:val="Code"/>
+      </w:pPr>
+      <w:r>
+        <w:rPr>
+          <w:color w:val="444444"/>
+        </w:rPr>
+        <w:br/>
+      </w:r>
+      <w:r>
+        <w:t xml:space="preserve">#Provide storage account name where you want to copy the underlying VHD of the managed disk. </w:t>
+      </w:r>
+      <w:r>
+        <w:rPr>
+          <w:color w:val="444444"/>
+        </w:rPr>
+        <w:br/>
+      </w:r>
+      <w:r>
+        <w:rPr>
+          <w:color w:val="BC6060"/>
+        </w:rPr>
+        <w:t>$storageAccountName</w:t>
+      </w:r>
+      <w:r>
+        <w:rPr>
+          <w:color w:val="444444"/>
+        </w:rPr>
+        <w:t xml:space="preserve"> = </w:t>
+      </w:r>
+      <w:r>
+        <w:rPr>
+          <w:color w:val="880000"/>
+        </w:rPr>
+        <w:t>"&lt;your-storage-account-name&gt;"</w:t>
+      </w:r>
+      <w:r>
+        <w:rPr>
+          <w:color w:val="444444"/>
+        </w:rPr>
+        <w:br/>
+      </w:r>
+      <w:r>
+        <w:rPr>
+          <w:color w:val="444444"/>
+        </w:rPr>
+        <w:br/>
+      </w:r>
+      <w:r>
+        <w:t>#Name of the storage container where the downloaded VHD will be stored</w:t>
+      </w:r>
+      <w:r>
+        <w:rPr>
+          <w:color w:val="444444"/>
+        </w:rPr>
+        <w:br/>
+      </w:r>
+      <w:r>
+        <w:rPr>
+          <w:color w:val="BC6060"/>
+        </w:rPr>
+        <w:t>$storageContainerName</w:t>
+      </w:r>
+      <w:r>
+        <w:rPr>
+          <w:color w:val="444444"/>
+        </w:rPr>
+        <w:t xml:space="preserve"> = </w:t>
+      </w:r>
+      <w:r>
+        <w:rPr>
+          <w:color w:val="880000"/>
+        </w:rPr>
+        <w:t>"&lt;your-storage-container-name&gt;""</w:t>
+      </w:r>
+      <w:r>
+        <w:rPr>
+          <w:color w:val="444444"/>
+        </w:rPr>
+        <w:br/>
+      </w:r>
+      <w:r>
+        <w:rPr>
+          <w:color w:val="444444"/>
+        </w:rPr>
+        <w:br/>
+      </w:r>
+      <w:r>
+        <w:t xml:space="preserve">#Provide the key of the storage account where you want to copy the VHD of the managed disk. </w:t>
+      </w:r>
+      <w:r>
+        <w:rPr>
+          <w:color w:val="444444"/>
+        </w:rPr>
+        <w:br/>
+      </w:r>
+      <w:r>
+        <w:rPr>
+          <w:color w:val="BC6060"/>
+        </w:rPr>
+        <w:t>$storageAccountKey</w:t>
+      </w:r>
+      <w:r>
+        <w:rPr>
+          <w:color w:val="444444"/>
+        </w:rPr>
+        <w:t xml:space="preserve"> = </w:t>
+      </w:r>
+      <w:r>
+        <w:rPr>
+          <w:color w:val="880000"/>
+        </w:rPr>
+        <w:t>'&lt;your-storage-container-key&gt;'</w:t>
+      </w:r>
+      <w:r>
+        <w:rPr>
+          <w:color w:val="444444"/>
+        </w:rPr>
+        <w:br/>
+      </w:r>
+      <w:r>
+        <w:rPr>
+          <w:color w:val="444444"/>
+        </w:rPr>
         <w:lastRenderedPageBreak/>
-        <w:t>$resourceGroupName</w:t>
-      </w:r>
-      <w:r>
-        <w:rPr>
-          <w:color w:val="444444"/>
-        </w:rPr>
-        <w:t xml:space="preserve"> = </w:t>
-      </w:r>
-      <w:r>
-        <w:rPr>
-          <w:color w:val="880000"/>
-        </w:rPr>
-        <w:t>"HE-HOL-RG"</w:t>
-      </w:r>
-      <w:r>
-        <w:rPr>
-          <w:color w:val="444444"/>
-        </w:rPr>
-        <w:br/>
-      </w:r>
-      <w:r>
-        <w:rPr>
-          <w:color w:val="444444"/>
-        </w:rPr>
-        <w:br/>
-      </w:r>
-      <w:r>
-        <w:t>#Machines within the resource group you want to save an image of, the three created machines here</w:t>
-      </w:r>
-    </w:p>
-    <w:p>
-      <w:pPr>
-        <w:pStyle w:val="Code"/>
-        <w:rPr>
-          <w:color w:val="444444"/>
-        </w:rPr>
-      </w:pPr>
-      <w:r>
-        <w:rPr>
-          <w:color w:val="BC6060"/>
-        </w:rPr>
-        <w:t>$machineNames</w:t>
-      </w:r>
-      <w:r>
-        <w:rPr>
-          <w:color w:val="444444"/>
-        </w:rPr>
-        <w:t xml:space="preserve"> = @(</w:t>
-      </w:r>
-      <w:r>
-        <w:rPr>
-          <w:color w:val="880000"/>
-        </w:rPr>
-        <w:t>"HE-HOL-LDEV-01"</w:t>
-      </w:r>
-      <w:r>
-        <w:rPr>
-          <w:color w:val="444444"/>
-        </w:rPr>
-        <w:t>,</w:t>
-      </w:r>
-      <w:r>
-        <w:rPr>
-          <w:color w:val="880000"/>
-        </w:rPr>
-        <w:t>"HE-HOL-WDEV-01"</w:t>
-      </w:r>
-      <w:r>
-        <w:rPr>
-          <w:color w:val="444444"/>
-        </w:rPr>
-        <w:t>)</w:t>
-      </w:r>
-    </w:p>
-    <w:p>
-      <w:pPr>
-        <w:pStyle w:val="Code"/>
-      </w:pPr>
-      <w:r>
-        <w:rPr>
-          <w:color w:val="444444"/>
-        </w:rPr>
-        <w:br/>
-      </w:r>
-      <w:r>
-        <w:t xml:space="preserve">#Provide storage account name where you want to copy the underlying VHD of the managed disk. </w:t>
-      </w:r>
-      <w:r>
-        <w:rPr>
-          <w:color w:val="444444"/>
-        </w:rPr>
-        <w:br/>
-      </w:r>
-      <w:r>
-        <w:rPr>
-          <w:color w:val="BC6060"/>
-        </w:rPr>
-        <w:t>$storageAccountName</w:t>
-      </w:r>
-      <w:r>
-        <w:rPr>
-          <w:color w:val="444444"/>
-        </w:rPr>
-        <w:t xml:space="preserve"> = </w:t>
-      </w:r>
-      <w:r>
-        <w:rPr>
-          <w:color w:val="880000"/>
-        </w:rPr>
-        <w:t>"&lt;your-storage-account-name&gt;"</w:t>
-      </w:r>
-      <w:r>
-        <w:rPr>
-          <w:color w:val="444444"/>
-        </w:rPr>
-        <w:br/>
-      </w:r>
-      <w:r>
-        <w:rPr>
-          <w:color w:val="444444"/>
-        </w:rPr>
-        <w:br/>
-      </w:r>
-      <w:r>
-        <w:t>#Name of the storage container where the downloaded VHD will be stored</w:t>
-      </w:r>
-      <w:r>
-        <w:rPr>
-          <w:color w:val="444444"/>
-        </w:rPr>
-        <w:br/>
-      </w:r>
-      <w:r>
-        <w:rPr>
-          <w:color w:val="BC6060"/>
-        </w:rPr>
-        <w:t>$storageContainerName</w:t>
-      </w:r>
-      <w:r>
-        <w:rPr>
-          <w:color w:val="444444"/>
-        </w:rPr>
-        <w:t xml:space="preserve"> = </w:t>
-      </w:r>
-      <w:r>
-        <w:rPr>
-          <w:color w:val="880000"/>
-        </w:rPr>
-        <w:t>"&lt;your-storage-container-name&gt;""</w:t>
-      </w:r>
-      <w:r>
-        <w:rPr>
-          <w:color w:val="444444"/>
-        </w:rPr>
-        <w:br/>
-      </w:r>
-      <w:r>
-        <w:rPr>
-          <w:color w:val="444444"/>
-        </w:rPr>
-        <w:br/>
-      </w:r>
-      <w:r>
-        <w:t xml:space="preserve">#Provide the key of the storage account where you want to copy the VHD of the managed disk. </w:t>
-      </w:r>
-      <w:r>
-        <w:rPr>
-          <w:color w:val="444444"/>
-        </w:rPr>
-        <w:br/>
-      </w:r>
-      <w:r>
-        <w:rPr>
-          <w:color w:val="BC6060"/>
-        </w:rPr>
-        <w:t>$storageAccountKey</w:t>
-      </w:r>
-      <w:r>
-        <w:rPr>
-          <w:color w:val="444444"/>
-        </w:rPr>
-        <w:t xml:space="preserve"> = </w:t>
-      </w:r>
-      <w:r>
-        <w:rPr>
-          <w:color w:val="880000"/>
-        </w:rPr>
-        <w:t>'&lt;your-storage-container-key&gt;'</w:t>
-      </w:r>
-      <w:r>
-        <w:rPr>
-          <w:color w:val="444444"/>
-        </w:rPr>
-        <w:br/>
-      </w:r>
-      <w:r>
-        <w:rPr>
-          <w:color w:val="444444"/>
-        </w:rPr>
         <w:br/>
       </w:r>
       <w:r>
@@ -11518,7 +13023,7 @@
         <w:pStyle w:val="Code"/>
       </w:pPr>
     </w:p>
-    <w:bookmarkEnd w:id="66"/>
+    <w:bookmarkEnd w:id="74"/>
     <w:p>
       <w:pPr>
         <w:spacing w:before="160"/>
@@ -11548,7 +13053,7 @@
                     <pic:cNvPicPr/>
                   </pic:nvPicPr>
                   <pic:blipFill>
-                    <a:blip r:embed="rId51">
+                    <a:blip r:embed="rId56">
                       <a:extLst>
                         <a:ext uri="{28A0092B-C50C-407E-A947-70E740481C1C}">
                           <a14:useLocalDpi xmlns:a14="http://schemas.microsoft.com/office/drawing/2010/main" val="0"/>
@@ -11579,20 +13084,20 @@
       <w:pPr>
         <w:pStyle w:val="Heading1"/>
       </w:pPr>
-      <w:bookmarkStart w:id="74" w:name="_Toc40712434"/>
-      <w:bookmarkStart w:id="75" w:name="_Ref42095170"/>
-      <w:bookmarkStart w:id="76" w:name="_Ref42095176"/>
-      <w:bookmarkStart w:id="77" w:name="_Toc42699238"/>
-      <w:bookmarkStart w:id="78" w:name="_Toc39477888"/>
+      <w:bookmarkStart w:id="85" w:name="_Toc40712434"/>
+      <w:bookmarkStart w:id="86" w:name="_Ref42095170"/>
+      <w:bookmarkStart w:id="87" w:name="_Ref42095176"/>
+      <w:bookmarkStart w:id="88" w:name="_Toc39477888"/>
+      <w:bookmarkStart w:id="89" w:name="_Toc44344076"/>
       <w:bookmarkEnd w:id="63"/>
       <w:r>
         <w:lastRenderedPageBreak/>
         <w:t>Shrink the resulting VHD images</w:t>
       </w:r>
-      <w:bookmarkEnd w:id="74"/>
-      <w:bookmarkEnd w:id="75"/>
-      <w:bookmarkEnd w:id="76"/>
-      <w:bookmarkEnd w:id="77"/>
+      <w:bookmarkEnd w:id="85"/>
+      <w:bookmarkEnd w:id="86"/>
+      <w:bookmarkEnd w:id="87"/>
+      <w:bookmarkEnd w:id="89"/>
     </w:p>
     <w:p>
       <w:pPr>
@@ -11677,7 +13182,7 @@
           <w:sz w:val="18"/>
           <w:szCs w:val="18"/>
         </w:rPr>
-        <w:t>Task 5: Shrink the main partition (Optional)</w:t>
+        <w:t>Task 5: Shrink the main partition (optional)</w:t>
       </w:r>
       <w:r>
         <w:rPr>
@@ -11947,7 +13452,7 @@
         </w:rPr>
         <w:t xml:space="preserve">Download the </w:t>
       </w:r>
-      <w:hyperlink r:id="rId52" w:history="1">
+      <w:hyperlink r:id="rId57" w:history="1">
         <w:r>
           <w:rPr>
             <w:rStyle w:val="Hyperlink"/>
@@ -11994,6 +13499,7 @@
         </w:rPr>
         <w:t xml:space="preserve">Go to the storage account page on the Azure portal. For example, </w:t>
       </w:r>
+      <w:proofErr w:type="spellStart"/>
       <w:r>
         <w:rPr>
           <w:b/>
@@ -12018,6 +13524,7 @@
         </w:rPr>
         <w:t>hols</w:t>
       </w:r>
+      <w:proofErr w:type="spellEnd"/>
       <w:r>
         <w:rPr>
           <w:b/>
@@ -12056,13 +13563,23 @@
         </w:rPr>
         <w:t xml:space="preserve">Click on the blob container containing the VHDs images. For example, </w:t>
       </w:r>
+      <w:proofErr w:type="spellStart"/>
       <w:r>
         <w:rPr>
           <w:b/>
           <w:bCs/>
           <w:lang w:val="en"/>
         </w:rPr>
-        <w:t>hol-vhds</w:t>
+        <w:t>hol</w:t>
+      </w:r>
+      <w:proofErr w:type="spellEnd"/>
+      <w:r>
+        <w:rPr>
+          <w:b/>
+          <w:bCs/>
+          <w:lang w:val="en"/>
+        </w:rPr>
+        <w:t>-vhds</w:t>
       </w:r>
       <w:r>
         <w:rPr>
@@ -12232,6 +13749,7 @@
         </w:rPr>
         <w:t xml:space="preserve">In a command prompt, execute the </w:t>
       </w:r>
+      <w:proofErr w:type="spellStart"/>
       <w:r>
         <w:rPr>
           <w:b/>
@@ -12240,6 +13758,7 @@
         </w:rPr>
         <w:t>WindowsAzureDiskResizer</w:t>
       </w:r>
+      <w:proofErr w:type="spellEnd"/>
       <w:r>
         <w:rPr>
           <w:lang w:val="en"/>
@@ -12269,26 +13788,26 @@
       <w:pPr>
         <w:pStyle w:val="Heading1"/>
       </w:pPr>
-      <w:bookmarkStart w:id="79" w:name="_Toc40712425"/>
-      <w:bookmarkStart w:id="80" w:name="_Toc42699239"/>
+      <w:bookmarkStart w:id="90" w:name="_Toc40712425"/>
+      <w:bookmarkStart w:id="91" w:name="_Toc44344077"/>
       <w:r>
         <w:lastRenderedPageBreak/>
         <w:t>Describing the lab through JSON</w:t>
       </w:r>
-      <w:bookmarkEnd w:id="79"/>
-      <w:bookmarkEnd w:id="80"/>
+      <w:bookmarkEnd w:id="90"/>
+      <w:bookmarkEnd w:id="91"/>
     </w:p>
     <w:p>
       <w:pPr>
         <w:pStyle w:val="Heading2"/>
       </w:pPr>
-      <w:bookmarkStart w:id="81" w:name="_Toc40712426"/>
-      <w:bookmarkStart w:id="82" w:name="_Toc42699240"/>
+      <w:bookmarkStart w:id="92" w:name="_Toc40712426"/>
+      <w:bookmarkStart w:id="93" w:name="_Toc44344078"/>
       <w:r>
         <w:t>Task 1: Creating a JSON file for each machine</w:t>
       </w:r>
-      <w:bookmarkEnd w:id="81"/>
-      <w:bookmarkEnd w:id="82"/>
+      <w:bookmarkEnd w:id="92"/>
+      <w:bookmarkEnd w:id="93"/>
     </w:p>
     <w:p>
       <w:pPr>
@@ -12600,12 +14119,21 @@
       </w:r>
     </w:p>
     <w:p>
-      <w:r>
-        <w:rPr>
-          <w:b/>
-          <w:bCs/>
-        </w:rPr>
-        <w:t>imageName:</w:t>
+      <w:proofErr w:type="spellStart"/>
+      <w:r>
+        <w:rPr>
+          <w:b/>
+          <w:bCs/>
+        </w:rPr>
+        <w:t>imageName</w:t>
+      </w:r>
+      <w:proofErr w:type="spellEnd"/>
+      <w:r>
+        <w:rPr>
+          <w:b/>
+          <w:bCs/>
+        </w:rPr>
+        <w:t>:</w:t>
       </w:r>
       <w:r>
         <w:rPr>
@@ -12619,12 +14147,21 @@
       </w:r>
     </w:p>
     <w:p>
-      <w:r>
-        <w:rPr>
-          <w:b/>
-          <w:bCs/>
-        </w:rPr>
-        <w:t>vhdFileName:</w:t>
+      <w:proofErr w:type="spellStart"/>
+      <w:r>
+        <w:rPr>
+          <w:b/>
+          <w:bCs/>
+        </w:rPr>
+        <w:t>vhdFileName</w:t>
+      </w:r>
+      <w:proofErr w:type="spellEnd"/>
+      <w:r>
+        <w:rPr>
+          <w:b/>
+          <w:bCs/>
+        </w:rPr>
+        <w:t>:</w:t>
       </w:r>
       <w:r>
         <w:rPr>
@@ -12634,7 +14171,15 @@
         <w:t xml:space="preserve"> </w:t>
       </w:r>
       <w:r>
-        <w:t>VHD file to used to build the machine</w:t>
+        <w:t xml:space="preserve">VHD file to </w:t>
+      </w:r>
+      <w:proofErr w:type="spellStart"/>
+      <w:r>
+        <w:t>used</w:t>
+      </w:r>
+      <w:proofErr w:type="spellEnd"/>
+      <w:r>
+        <w:t xml:space="preserve"> to build the machine</w:t>
       </w:r>
     </w:p>
     <w:p>
@@ -12655,7 +14200,7 @@
       <w:r>
         <w:t xml:space="preserve">VM size to deploy the Disk image on. All available sizes are available of the </w:t>
       </w:r>
-      <w:hyperlink r:id="rId53" w:history="1">
+      <w:hyperlink r:id="rId58" w:history="1">
         <w:r>
           <w:rPr>
             <w:rStyle w:val="Hyperlink"/>
@@ -12668,12 +14213,21 @@
       </w:r>
     </w:p>
     <w:p>
-      <w:r>
-        <w:rPr>
-          <w:b/>
-          <w:bCs/>
-        </w:rPr>
-        <w:t>storageType:</w:t>
+      <w:proofErr w:type="spellStart"/>
+      <w:r>
+        <w:rPr>
+          <w:b/>
+          <w:bCs/>
+        </w:rPr>
+        <w:t>storageType</w:t>
+      </w:r>
+      <w:proofErr w:type="spellEnd"/>
+      <w:r>
+        <w:rPr>
+          <w:b/>
+          <w:bCs/>
+        </w:rPr>
+        <w:t>:</w:t>
       </w:r>
       <w:r>
         <w:rPr>
@@ -12685,7 +14239,7 @@
       <w:r>
         <w:t xml:space="preserve">SSD type to use. Either “Premium” or “Standard”. Comparison is available on the </w:t>
       </w:r>
-      <w:hyperlink r:id="rId54" w:history="1">
+      <w:hyperlink r:id="rId59" w:history="1">
         <w:r>
           <w:rPr>
             <w:rStyle w:val="Hyperlink"/>
@@ -12698,12 +14252,21 @@
       </w:r>
     </w:p>
     <w:p>
-      <w:r>
-        <w:rPr>
-          <w:b/>
-          <w:bCs/>
-        </w:rPr>
-        <w:t>dnsServer:</w:t>
+      <w:proofErr w:type="spellStart"/>
+      <w:r>
+        <w:rPr>
+          <w:b/>
+          <w:bCs/>
+        </w:rPr>
+        <w:t>dnsServer</w:t>
+      </w:r>
+      <w:proofErr w:type="spellEnd"/>
+      <w:r>
+        <w:rPr>
+          <w:b/>
+          <w:bCs/>
+        </w:rPr>
+        <w:t>:</w:t>
       </w:r>
       <w:r>
         <w:rPr>
@@ -12783,13 +14346,13 @@
       <w:pPr>
         <w:pStyle w:val="Heading2"/>
       </w:pPr>
-      <w:bookmarkStart w:id="83" w:name="_Toc40712427"/>
-      <w:bookmarkStart w:id="84" w:name="_Toc42699241"/>
+      <w:bookmarkStart w:id="94" w:name="_Toc40712427"/>
+      <w:bookmarkStart w:id="95" w:name="_Toc44344079"/>
       <w:r>
         <w:t>Task 2: Upload the files to the blob containers</w:t>
       </w:r>
-      <w:bookmarkEnd w:id="83"/>
-      <w:bookmarkEnd w:id="84"/>
+      <w:bookmarkEnd w:id="94"/>
+      <w:bookmarkEnd w:id="95"/>
     </w:p>
     <w:p>
       <w:r>
@@ -12902,7 +14465,7 @@
       <w:pPr>
         <w:pStyle w:val="Heading1"/>
       </w:pPr>
-      <w:bookmarkStart w:id="85" w:name="_Toc42699242"/>
+      <w:bookmarkStart w:id="96" w:name="_Toc44344080"/>
       <w:r>
         <w:lastRenderedPageBreak/>
         <w:t>Share</w:t>
@@ -12913,8 +14476,8 @@
       <w:r>
         <w:t>e VHD images</w:t>
       </w:r>
-      <w:bookmarkEnd w:id="78"/>
-      <w:bookmarkEnd w:id="85"/>
+      <w:bookmarkEnd w:id="88"/>
+      <w:bookmarkEnd w:id="96"/>
     </w:p>
     <w:p>
       <w:r>
@@ -12928,8 +14491,8 @@
           <w:i/>
         </w:rPr>
       </w:pPr>
-      <w:bookmarkStart w:id="86" w:name="_Toc39477889"/>
-      <w:bookmarkStart w:id="87" w:name="_Toc42699243"/>
+      <w:bookmarkStart w:id="97" w:name="_Toc39477889"/>
+      <w:bookmarkStart w:id="98" w:name="_Toc44344081"/>
       <w:r>
         <w:t>Task 1</w:t>
       </w:r>
@@ -12939,8 +14502,8 @@
       <w:r>
         <w:t>Get a link to an exported image</w:t>
       </w:r>
-      <w:bookmarkEnd w:id="86"/>
-      <w:bookmarkEnd w:id="87"/>
+      <w:bookmarkEnd w:id="97"/>
+      <w:bookmarkEnd w:id="98"/>
     </w:p>
     <w:p>
       <w:pPr>
@@ -13048,14 +14611,14 @@
       <w:pPr>
         <w:pStyle w:val="Heading1"/>
       </w:pPr>
-      <w:bookmarkStart w:id="88" w:name="_Appendix_A:_Create"/>
-      <w:bookmarkStart w:id="89" w:name="_Toc38374839"/>
-      <w:bookmarkStart w:id="90" w:name="_Toc38723604"/>
-      <w:bookmarkStart w:id="91" w:name="_Toc42699244"/>
-      <w:bookmarkStart w:id="92" w:name="_Toc38374841"/>
-      <w:bookmarkStart w:id="93" w:name="_Hlk514090666"/>
+      <w:bookmarkStart w:id="99" w:name="_Appendix_A:_Create"/>
+      <w:bookmarkStart w:id="100" w:name="_Toc38374839"/>
+      <w:bookmarkStart w:id="101" w:name="_Toc38723604"/>
+      <w:bookmarkStart w:id="102" w:name="_Toc38374841"/>
+      <w:bookmarkStart w:id="103" w:name="_Hlk514090666"/>
+      <w:bookmarkStart w:id="104" w:name="_Toc44344082"/>
       <w:bookmarkEnd w:id="64"/>
-      <w:bookmarkEnd w:id="88"/>
+      <w:bookmarkEnd w:id="99"/>
       <w:r>
         <w:lastRenderedPageBreak/>
         <w:t>Delete</w:t>
@@ -13063,15 +14626,15 @@
       <w:r>
         <w:t xml:space="preserve"> the lab environment</w:t>
       </w:r>
-      <w:bookmarkEnd w:id="89"/>
-      <w:bookmarkEnd w:id="90"/>
+      <w:bookmarkEnd w:id="100"/>
+      <w:bookmarkEnd w:id="101"/>
       <w:r>
         <w:t xml:space="preserve"> </w:t>
       </w:r>
       <w:r>
         <w:t>pre-build</w:t>
       </w:r>
-      <w:bookmarkEnd w:id="91"/>
+      <w:bookmarkEnd w:id="104"/>
       <w:r>
         <w:t xml:space="preserve"> </w:t>
       </w:r>
@@ -13082,7 +14645,7 @@
           <w:szCs w:val="20"/>
         </w:rPr>
       </w:pPr>
-      <w:bookmarkStart w:id="94" w:name="_Hlk514090652"/>
+      <w:bookmarkStart w:id="105" w:name="_Hlk514090652"/>
       <w:r>
         <w:t>Lastly, you will deprovision any Azure resources that were created in support of the lab.</w:t>
       </w:r>
@@ -13091,15 +14654,15 @@
       <w:pPr>
         <w:pStyle w:val="Heading2"/>
       </w:pPr>
-      <w:bookmarkStart w:id="95" w:name="_Toc38374840"/>
-      <w:bookmarkStart w:id="96" w:name="_Toc38723605"/>
-      <w:bookmarkStart w:id="97" w:name="_Toc42699245"/>
+      <w:bookmarkStart w:id="106" w:name="_Toc38374840"/>
+      <w:bookmarkStart w:id="107" w:name="_Toc38723605"/>
+      <w:bookmarkStart w:id="108" w:name="_Toc44344083"/>
       <w:r>
         <w:t>Task 1: Delete the Resource group in which you placed your Azure resources</w:t>
       </w:r>
-      <w:bookmarkEnd w:id="95"/>
-      <w:bookmarkEnd w:id="96"/>
-      <w:bookmarkEnd w:id="97"/>
+      <w:bookmarkEnd w:id="106"/>
+      <w:bookmarkEnd w:id="107"/>
+      <w:bookmarkEnd w:id="108"/>
     </w:p>
     <w:p>
       <w:pPr>
@@ -13247,20 +14810,20 @@
         </w:rPr>
         <w:t xml:space="preserve"> hands-on lab.</w:t>
       </w:r>
-      <w:bookmarkEnd w:id="94"/>
+      <w:bookmarkEnd w:id="105"/>
     </w:p>
     <w:p>
       <w:pPr>
         <w:pStyle w:val="Heading1"/>
       </w:pPr>
-      <w:bookmarkStart w:id="98" w:name="_Toc42699246"/>
-      <w:bookmarkEnd w:id="92"/>
-      <w:bookmarkEnd w:id="93"/>
+      <w:bookmarkStart w:id="109" w:name="_Toc44344084"/>
+      <w:bookmarkEnd w:id="102"/>
+      <w:bookmarkEnd w:id="103"/>
       <w:r>
         <w:lastRenderedPageBreak/>
         <w:t>Appendix A: Partial automation with Docker</w:t>
       </w:r>
-      <w:bookmarkEnd w:id="98"/>
+      <w:bookmarkEnd w:id="109"/>
     </w:p>
     <w:p>
       <w:r>
@@ -13974,7 +15537,7 @@
                     <pic:cNvPicPr/>
                   </pic:nvPicPr>
                   <pic:blipFill>
-                    <a:blip r:embed="rId55">
+                    <a:blip r:embed="rId60">
                       <a:extLst>
                         <a:ext uri="{28A0092B-C50C-407E-A947-70E740481C1C}">
                           <a14:useLocalDpi xmlns:a14="http://schemas.microsoft.com/office/drawing/2010/main" val="0"/>
@@ -14153,14 +15716,14 @@
       <w:pPr>
         <w:pStyle w:val="Heading1"/>
       </w:pPr>
-      <w:bookmarkStart w:id="99" w:name="_Ref42698409"/>
-      <w:bookmarkStart w:id="100" w:name="_Toc42699247"/>
+      <w:bookmarkStart w:id="110" w:name="_Ref42698409"/>
+      <w:bookmarkStart w:id="111" w:name="_Toc44344085"/>
       <w:r>
         <w:lastRenderedPageBreak/>
         <w:t>Appendix B. JSON files for the virtual machines</w:t>
       </w:r>
-      <w:bookmarkEnd w:id="99"/>
-      <w:bookmarkEnd w:id="100"/>
+      <w:bookmarkEnd w:id="110"/>
+      <w:bookmarkEnd w:id="111"/>
     </w:p>
     <w:p>
       <w:r>
@@ -14171,11 +15734,11 @@
       <w:pPr>
         <w:pStyle w:val="Heading2"/>
       </w:pPr>
-      <w:bookmarkStart w:id="101" w:name="_Toc42699248"/>
+      <w:bookmarkStart w:id="112" w:name="_Toc44344086"/>
       <w:r>
         <w:t>HE-HOL-WDEV-01.json</w:t>
       </w:r>
-      <w:bookmarkEnd w:id="101"/>
+      <w:bookmarkEnd w:id="112"/>
     </w:p>
     <w:p>
       <w:pPr>
@@ -14277,11 +15840,11 @@
       <w:pPr>
         <w:pStyle w:val="Heading2"/>
       </w:pPr>
-      <w:bookmarkStart w:id="102" w:name="_Toc42699249"/>
+      <w:bookmarkStart w:id="113" w:name="_Toc44344087"/>
       <w:r>
         <w:t>HE-HOL-LDEV-01.json</w:t>
       </w:r>
-      <w:bookmarkEnd w:id="102"/>
+      <w:bookmarkEnd w:id="113"/>
     </w:p>
     <w:p>
       <w:pPr>
@@ -14380,12 +15943,12 @@
       </w:pPr>
     </w:p>
     <w:sectPr>
-      <w:headerReference w:type="even" r:id="rId56"/>
-      <w:headerReference w:type="default" r:id="rId57"/>
-      <w:footerReference w:type="even" r:id="rId58"/>
-      <w:footerReference w:type="default" r:id="rId59"/>
-      <w:headerReference w:type="first" r:id="rId60"/>
-      <w:footerReference w:type="first" r:id="rId61"/>
+      <w:headerReference w:type="even" r:id="rId61"/>
+      <w:headerReference w:type="default" r:id="rId62"/>
+      <w:footerReference w:type="even" r:id="rId63"/>
+      <w:footerReference w:type="default" r:id="rId64"/>
+      <w:headerReference w:type="first" r:id="rId65"/>
+      <w:footerReference w:type="first" r:id="rId66"/>
       <w:type w:val="oddPage"/>
       <w:pgSz w:w="12240" w:h="15840" w:code="1"/>
       <w:pgMar w:top="1440" w:right="1080" w:bottom="1440" w:left="1080" w:header="720" w:footer="317" w:gutter="0"/>
@@ -17135,6 +18698,92 @@
       <w:lvlJc w:val="right"/>
       <w:pPr>
         <w:ind w:left="6539" w:hanging="180"/>
+      </w:pPr>
+    </w:lvl>
+  </w:abstractNum>
+  <w:abstractNum w:abstractNumId="25" w15:restartNumberingAfterBreak="0">
+    <w:nsid w:val="796B57E0"/>
+    <w:multiLevelType w:val="hybridMultilevel"/>
+    <w:tmpl w:val="D4B8120E"/>
+    <w:lvl w:ilvl="0" w:tplc="040C000F">
+      <w:start w:val="1"/>
+      <w:numFmt w:val="decimal"/>
+      <w:lvlText w:val="%1."/>
+      <w:lvlJc w:val="left"/>
+      <w:pPr>
+        <w:ind w:left="720" w:hanging="360"/>
+      </w:pPr>
+    </w:lvl>
+    <w:lvl w:ilvl="1" w:tplc="040C0019" w:tentative="1">
+      <w:start w:val="1"/>
+      <w:numFmt w:val="lowerLetter"/>
+      <w:lvlText w:val="%2."/>
+      <w:lvlJc w:val="left"/>
+      <w:pPr>
+        <w:ind w:left="1440" w:hanging="360"/>
+      </w:pPr>
+    </w:lvl>
+    <w:lvl w:ilvl="2" w:tplc="040C001B" w:tentative="1">
+      <w:start w:val="1"/>
+      <w:numFmt w:val="lowerRoman"/>
+      <w:lvlText w:val="%3."/>
+      <w:lvlJc w:val="right"/>
+      <w:pPr>
+        <w:ind w:left="2160" w:hanging="180"/>
+      </w:pPr>
+    </w:lvl>
+    <w:lvl w:ilvl="3" w:tplc="040C000F" w:tentative="1">
+      <w:start w:val="1"/>
+      <w:numFmt w:val="decimal"/>
+      <w:lvlText w:val="%4."/>
+      <w:lvlJc w:val="left"/>
+      <w:pPr>
+        <w:ind w:left="2880" w:hanging="360"/>
+      </w:pPr>
+    </w:lvl>
+    <w:lvl w:ilvl="4" w:tplc="040C0019" w:tentative="1">
+      <w:start w:val="1"/>
+      <w:numFmt w:val="lowerLetter"/>
+      <w:lvlText w:val="%5."/>
+      <w:lvlJc w:val="left"/>
+      <w:pPr>
+        <w:ind w:left="3600" w:hanging="360"/>
+      </w:pPr>
+    </w:lvl>
+    <w:lvl w:ilvl="5" w:tplc="040C001B" w:tentative="1">
+      <w:start w:val="1"/>
+      <w:numFmt w:val="lowerRoman"/>
+      <w:lvlText w:val="%6."/>
+      <w:lvlJc w:val="right"/>
+      <w:pPr>
+        <w:ind w:left="4320" w:hanging="180"/>
+      </w:pPr>
+    </w:lvl>
+    <w:lvl w:ilvl="6" w:tplc="040C000F" w:tentative="1">
+      <w:start w:val="1"/>
+      <w:numFmt w:val="decimal"/>
+      <w:lvlText w:val="%7."/>
+      <w:lvlJc w:val="left"/>
+      <w:pPr>
+        <w:ind w:left="5040" w:hanging="360"/>
+      </w:pPr>
+    </w:lvl>
+    <w:lvl w:ilvl="7" w:tplc="040C0019" w:tentative="1">
+      <w:start w:val="1"/>
+      <w:numFmt w:val="lowerLetter"/>
+      <w:lvlText w:val="%8."/>
+      <w:lvlJc w:val="left"/>
+      <w:pPr>
+        <w:ind w:left="5760" w:hanging="360"/>
+      </w:pPr>
+    </w:lvl>
+    <w:lvl w:ilvl="8" w:tplc="040C001B" w:tentative="1">
+      <w:start w:val="1"/>
+      <w:numFmt w:val="lowerRoman"/>
+      <w:lvlText w:val="%9."/>
+      <w:lvlJc w:val="right"/>
+      <w:pPr>
+        <w:ind w:left="6480" w:hanging="180"/>
       </w:pPr>
     </w:lvl>
   </w:abstractNum>
@@ -17212,6 +18861,9 @@
   </w:num>
   <w:num w:numId="25">
     <w:abstractNumId w:val="14"/>
+  </w:num>
+  <w:num w:numId="26">
+    <w:abstractNumId w:val="25"/>
   </w:num>
   <w:numIdMacAtCleanup w:val="13"/>
 </w:numbering>
@@ -17870,7 +19522,7 @@
   </w:style>
   <w:style w:type="paragraph" w:styleId="ListParagraph">
     <w:name w:val="List Paragraph"/>
-    <w:aliases w:val="Bullet List,FooterText,numbered,List Paragraph1,Paragraphe de liste1,Bulletr List Paragraph,列出段落,列出段落1,List Paragraph2,List Paragraph21,Listeafsnit1,Parágrafo da Lista1,Párrafo de lista1,リスト段落1,Bullet list,List Paragraph11,Listenabsatz1"/>
+    <w:aliases w:val="Bullet List,FooterText,numbered,List Paragraph1,Paragraphe de liste1,Bulletr List Paragraph,列出段落,列出段落1,List Paragraph2,List Paragraph21,Listeafsnit1,Parágrafo da Lista1,Párrafo de lista1,リスト段落1,Bullet list,List Paragraph11"/>
     <w:basedOn w:val="Normal"/>
     <w:link w:val="ListParagraphChar"/>
     <w:uiPriority w:val="34"/>
@@ -20359,6 +22011,7 @@
   </w:compat>
   <w:rsids>
     <w:rsidRoot w:val="00DA7208"/>
+    <w:rsid w:val="0005641B"/>
     <w:rsid w:val="001836B2"/>
     <w:rsid w:val="00293F09"/>
     <w:rsid w:val="004956C0"/>
@@ -20367,7 +22020,6 @@
     <w:rsid w:val="006752E6"/>
     <w:rsid w:val="008B2754"/>
     <w:rsid w:val="008F7F28"/>
-    <w:rsid w:val="0090560D"/>
     <w:rsid w:val="00B05F7B"/>
     <w:rsid w:val="00B4042C"/>
     <w:rsid w:val="00B4112D"/>
@@ -20376,9 +22028,12 @@
     <w:rsid w:val="00C33199"/>
     <w:rsid w:val="00CC48E2"/>
     <w:rsid w:val="00D23B5A"/>
+    <w:rsid w:val="00D95C24"/>
     <w:rsid w:val="00DA7208"/>
+    <w:rsid w:val="00DB0146"/>
     <w:rsid w:val="00DC00C2"/>
     <w:rsid w:val="00E2620C"/>
+    <w:rsid w:val="00F3125B"/>
   </w:rsids>
   <m:mathPr>
     <m:mathFont m:val="Cambria Math"/>
@@ -21053,313 +22708,13 @@
 </file>
 
 <file path=customXml/item1.xml><?xml version="1.0" encoding="utf-8"?>
-<p:properties xmlns:p="http://schemas.microsoft.com/office/2006/metadata/properties" xmlns:xsi="http://www.w3.org/2001/XMLSchema-instance" xmlns:pc="http://schemas.microsoft.com/office/infopath/2007/PartnerControls">
-  <documentManagement>
-    <_ip_UnifiedCompliancePolicyUIAction xmlns="http://schemas.microsoft.com/sharepoint/v3" xsi:nil="true"/>
-    <_ip_UnifiedCompliancePolicyProperties xmlns="http://schemas.microsoft.com/sharepoint/v3" xsi:nil="true"/>
-    <MediaServiceKeyPoints xmlns="d9c797ad-d7c3-4982-82b7-81352a75e4a5" xsi:nil="true"/>
-  </documentManagement>
-</p:properties>
-</file>
-
-<file path=customXml/item2.xml><?xml version="1.0" encoding="utf-8"?>
 <b:Sources xmlns:b="http://schemas.openxmlformats.org/officeDocument/2006/bibliography" xmlns="http://schemas.openxmlformats.org/officeDocument/2006/bibliography" SelectedStyle="\apasixtheditionofficeonline.xsl" StyleName="APA" Version="6"/>
 </file>
 
-<file path=customXml/item3.xml><?xml version="1.0" encoding="utf-8"?>
-<ct:contentTypeSchema xmlns:ct="http://schemas.microsoft.com/office/2006/metadata/contentType" xmlns:ma="http://schemas.microsoft.com/office/2006/metadata/properties/metaAttributes" ct:_="" ma:_="" ma:contentTypeName="Document" ma:contentTypeID="0x010100D15DFA3690A15B4081582BBCC6BEAC3E" ma:contentTypeVersion="15" ma:contentTypeDescription="Create a new document." ma:contentTypeScope="" ma:versionID="8a558a2054fb110160b91776e895cd8a">
-  <xsd:schema xmlns:xsd="http://www.w3.org/2001/XMLSchema" xmlns:xs="http://www.w3.org/2001/XMLSchema" xmlns:p="http://schemas.microsoft.com/office/2006/metadata/properties" xmlns:ns1="http://schemas.microsoft.com/sharepoint/v3" xmlns:ns2="2023ac63-7b75-4916-a9ee-591457758eee" xmlns:ns3="d9c797ad-d7c3-4982-82b7-81352a75e4a5" targetNamespace="http://schemas.microsoft.com/office/2006/metadata/properties" ma:root="true" ma:fieldsID="fe2637ecbdf2808fef84bad17ea4c2af" ns1:_="" ns2:_="" ns3:_="">
-    <xsd:import namespace="http://schemas.microsoft.com/sharepoint/v3"/>
-    <xsd:import namespace="2023ac63-7b75-4916-a9ee-591457758eee"/>
-    <xsd:import namespace="d9c797ad-d7c3-4982-82b7-81352a75e4a5"/>
-    <xsd:element name="properties">
-      <xsd:complexType>
-        <xsd:sequence>
-          <xsd:element name="documentManagement">
-            <xsd:complexType>
-              <xsd:all>
-                <xsd:element ref="ns2:SharedWithUsers" minOccurs="0"/>
-                <xsd:element ref="ns2:SharedWithDetails" minOccurs="0"/>
-                <xsd:element ref="ns2:LastSharedByUser" minOccurs="0"/>
-                <xsd:element ref="ns2:LastSharedByTime" minOccurs="0"/>
-                <xsd:element ref="ns3:MediaServiceMetadata" minOccurs="0"/>
-                <xsd:element ref="ns3:MediaServiceFastMetadata" minOccurs="0"/>
-                <xsd:element ref="ns1:_ip_UnifiedCompliancePolicyProperties" minOccurs="0"/>
-                <xsd:element ref="ns1:_ip_UnifiedCompliancePolicyUIAction" minOccurs="0"/>
-                <xsd:element ref="ns3:MediaServiceDateTaken" minOccurs="0"/>
-                <xsd:element ref="ns3:MediaServiceEventHashCode" minOccurs="0"/>
-                <xsd:element ref="ns3:MediaServiceGenerationTime" minOccurs="0"/>
-                <xsd:element ref="ns3:MediaServiceAutoTags" minOccurs="0"/>
-                <xsd:element ref="ns3:MediaServiceOCR" minOccurs="0"/>
-                <xsd:element ref="ns3:MediaServiceAutoKeyPoints" minOccurs="0"/>
-                <xsd:element ref="ns3:MediaServiceKeyPoints" minOccurs="0"/>
-              </xsd:all>
-            </xsd:complexType>
-          </xsd:element>
-        </xsd:sequence>
-      </xsd:complexType>
-    </xsd:element>
-  </xsd:schema>
-  <xsd:schema xmlns:xsd="http://www.w3.org/2001/XMLSchema" xmlns:xs="http://www.w3.org/2001/XMLSchema" xmlns:dms="http://schemas.microsoft.com/office/2006/documentManagement/types" xmlns:pc="http://schemas.microsoft.com/office/infopath/2007/PartnerControls" targetNamespace="http://schemas.microsoft.com/sharepoint/v3" elementFormDefault="qualified">
-    <xsd:import namespace="http://schemas.microsoft.com/office/2006/documentManagement/types"/>
-    <xsd:import namespace="http://schemas.microsoft.com/office/infopath/2007/PartnerControls"/>
-    <xsd:element name="_ip_UnifiedCompliancePolicyProperties" ma:index="14" nillable="true" ma:displayName="Unified Compliance Policy Properties" ma:description="" ma:hidden="true" ma:internalName="_ip_UnifiedCompliancePolicyProperties">
-      <xsd:simpleType>
-        <xsd:restriction base="dms:Note"/>
-      </xsd:simpleType>
-    </xsd:element>
-    <xsd:element name="_ip_UnifiedCompliancePolicyUIAction" ma:index="15" nillable="true" ma:displayName="Unified Compliance Policy UI Action" ma:description="" ma:hidden="true" ma:internalName="_ip_UnifiedCompliancePolicyUIAction">
-      <xsd:simpleType>
-        <xsd:restriction base="dms:Text"/>
-      </xsd:simpleType>
-    </xsd:element>
-  </xsd:schema>
-  <xsd:schema xmlns:xsd="http://www.w3.org/2001/XMLSchema" xmlns:xs="http://www.w3.org/2001/XMLSchema" xmlns:dms="http://schemas.microsoft.com/office/2006/documentManagement/types" xmlns:pc="http://schemas.microsoft.com/office/infopath/2007/PartnerControls" targetNamespace="2023ac63-7b75-4916-a9ee-591457758eee" elementFormDefault="qualified">
-    <xsd:import namespace="http://schemas.microsoft.com/office/2006/documentManagement/types"/>
-    <xsd:import namespace="http://schemas.microsoft.com/office/infopath/2007/PartnerControls"/>
-    <xsd:element name="SharedWithUsers" ma:index="8" nillable="true" ma:displayName="Shared With" ma:description="" ma:internalName="SharedWithUsers" ma:readOnly="true">
-      <xsd:complexType>
-        <xsd:complexContent>
-          <xsd:extension base="dms:UserMulti">
-            <xsd:sequence>
-              <xsd:element name="UserInfo" minOccurs="0" maxOccurs="unbounded">
-                <xsd:complexType>
-                  <xsd:sequence>
-                    <xsd:element name="DisplayName" type="xsd:string" minOccurs="0"/>
-                    <xsd:element name="AccountId" type="dms:UserId" minOccurs="0" nillable="true"/>
-                    <xsd:element name="AccountType" type="xsd:string" minOccurs="0"/>
-                  </xsd:sequence>
-                </xsd:complexType>
-              </xsd:element>
-            </xsd:sequence>
-          </xsd:extension>
-        </xsd:complexContent>
-      </xsd:complexType>
-    </xsd:element>
-    <xsd:element name="SharedWithDetails" ma:index="9" nillable="true" ma:displayName="Shared With Details" ma:description="" ma:internalName="SharedWithDetails" ma:readOnly="true">
-      <xsd:simpleType>
-        <xsd:restriction base="dms:Note">
-          <xsd:maxLength value="255"/>
-        </xsd:restriction>
-      </xsd:simpleType>
-    </xsd:element>
-    <xsd:element name="LastSharedByUser" ma:index="10" nillable="true" ma:displayName="Last Shared By User" ma:description="" ma:internalName="LastSharedByUser" ma:readOnly="true">
-      <xsd:simpleType>
-        <xsd:restriction base="dms:Note">
-          <xsd:maxLength value="255"/>
-        </xsd:restriction>
-      </xsd:simpleType>
-    </xsd:element>
-    <xsd:element name="LastSharedByTime" ma:index="11" nillable="true" ma:displayName="Last Shared By Time" ma:description="" ma:internalName="LastSharedByTime" ma:readOnly="true">
-      <xsd:simpleType>
-        <xsd:restriction base="dms:DateTime"/>
-      </xsd:simpleType>
-    </xsd:element>
-  </xsd:schema>
-  <xsd:schema xmlns:xsd="http://www.w3.org/2001/XMLSchema" xmlns:xs="http://www.w3.org/2001/XMLSchema" xmlns:dms="http://schemas.microsoft.com/office/2006/documentManagement/types" xmlns:pc="http://schemas.microsoft.com/office/infopath/2007/PartnerControls" targetNamespace="d9c797ad-d7c3-4982-82b7-81352a75e4a5" elementFormDefault="qualified">
-    <xsd:import namespace="http://schemas.microsoft.com/office/2006/documentManagement/types"/>
-    <xsd:import namespace="http://schemas.microsoft.com/office/infopath/2007/PartnerControls"/>
-    <xsd:element name="MediaServiceMetadata" ma:index="12" nillable="true" ma:displayName="MediaServiceMetadata" ma:description="" ma:hidden="true" ma:internalName="MediaServiceMetadata" ma:readOnly="true">
-      <xsd:simpleType>
-        <xsd:restriction base="dms:Note"/>
-      </xsd:simpleType>
-    </xsd:element>
-    <xsd:element name="MediaServiceFastMetadata" ma:index="13" nillable="true" ma:displayName="MediaServiceFastMetadata" ma:description="" ma:hidden="true" ma:internalName="MediaServiceFastMetadata" ma:readOnly="true">
-      <xsd:simpleType>
-        <xsd:restriction base="dms:Note"/>
-      </xsd:simpleType>
-    </xsd:element>
-    <xsd:element name="MediaServiceDateTaken" ma:index="16" nillable="true" ma:displayName="MediaServiceDateTaken" ma:hidden="true" ma:internalName="MediaServiceDateTaken" ma:readOnly="true">
-      <xsd:simpleType>
-        <xsd:restriction base="dms:Text"/>
-      </xsd:simpleType>
-    </xsd:element>
-    <xsd:element name="MediaServiceEventHashCode" ma:index="17" nillable="true" ma:displayName="MediaServiceEventHashCode" ma:hidden="true" ma:internalName="MediaServiceEventHashCode" ma:readOnly="true">
-      <xsd:simpleType>
-        <xsd:restriction base="dms:Text"/>
-      </xsd:simpleType>
-    </xsd:element>
-    <xsd:element name="MediaServiceGenerationTime" ma:index="18" nillable="true" ma:displayName="MediaServiceGenerationTime" ma:hidden="true" ma:internalName="MediaServiceGenerationTime" ma:readOnly="true">
-      <xsd:simpleType>
-        <xsd:restriction base="dms:Text"/>
-      </xsd:simpleType>
-    </xsd:element>
-    <xsd:element name="MediaServiceAutoTags" ma:index="19" nillable="true" ma:displayName="Tags" ma:internalName="MediaServiceAutoTags" ma:readOnly="true">
-      <xsd:simpleType>
-        <xsd:restriction base="dms:Text"/>
-      </xsd:simpleType>
-    </xsd:element>
-    <xsd:element name="MediaServiceOCR" ma:index="20" nillable="true" ma:displayName="Extracted Text" ma:internalName="MediaServiceOCR" ma:readOnly="true">
-      <xsd:simpleType>
-        <xsd:restriction base="dms:Note">
-          <xsd:maxLength value="255"/>
-        </xsd:restriction>
-      </xsd:simpleType>
-    </xsd:element>
-    <xsd:element name="MediaServiceAutoKeyPoints" ma:index="21" nillable="true" ma:displayName="MediaServiceAutoKeyPoints" ma:hidden="true" ma:internalName="MediaServiceAutoKeyPoints" ma:readOnly="true">
-      <xsd:simpleType>
-        <xsd:restriction base="dms:Note"/>
-      </xsd:simpleType>
-    </xsd:element>
-    <xsd:element name="MediaServiceKeyPoints" ma:index="22" nillable="true" ma:displayName="KeyPoints" ma:internalName="MediaServiceKeyPoints" ma:readOnly="false">
-      <xsd:simpleType>
-        <xsd:restriction base="dms:Note">
-          <xsd:maxLength value="255"/>
-        </xsd:restriction>
-      </xsd:simpleType>
-    </xsd:element>
-  </xsd:schema>
-  <xsd:schema xmlns="http://schemas.openxmlformats.org/package/2006/metadata/core-properties" xmlns:xsd="http://www.w3.org/2001/XMLSchema" xmlns:xsi="http://www.w3.org/2001/XMLSchema-instance" xmlns:dc="http://purl.org/dc/elements/1.1/" xmlns:dcterms="http://purl.org/dc/terms/" xmlns:odoc="http://schemas.microsoft.com/internal/obd" targetNamespace="http://schemas.openxmlformats.org/package/2006/metadata/core-properties" elementFormDefault="qualified" attributeFormDefault="unqualified" blockDefault="#all">
-    <xsd:import namespace="http://purl.org/dc/elements/1.1/" schemaLocation="http://dublincore.org/schemas/xmls/qdc/2003/04/02/dc.xsd"/>
-    <xsd:import namespace="http://purl.org/dc/terms/" schemaLocation="http://dublincore.org/schemas/xmls/qdc/2003/04/02/dcterms.xsd"/>
-    <xsd:element name="coreProperties" type="CT_coreProperties"/>
-    <xsd:complexType name="CT_coreProperties">
-      <xsd:all>
-        <xsd:element ref="dc:creator" minOccurs="0" maxOccurs="1"/>
-        <xsd:element ref="dcterms:created" minOccurs="0" maxOccurs="1"/>
-        <xsd:element ref="dc:identifier" minOccurs="0" maxOccurs="1"/>
-        <xsd:element name="contentType" minOccurs="0" maxOccurs="1" type="xsd:string" ma:index="0" ma:displayName="Content Type"/>
-        <xsd:element ref="dc:title" minOccurs="0" maxOccurs="1" ma:index="4" ma:displayName="Title"/>
-        <xsd:element ref="dc:subject" minOccurs="0" maxOccurs="1"/>
-        <xsd:element ref="dc:description" minOccurs="0" maxOccurs="1"/>
-        <xsd:element name="keywords" minOccurs="0" maxOccurs="1" type="xsd:string"/>
-        <xsd:element ref="dc:language" minOccurs="0" maxOccurs="1"/>
-        <xsd:element name="category" minOccurs="0" maxOccurs="1" type="xsd:string"/>
-        <xsd:element name="version" minOccurs="0" maxOccurs="1" type="xsd:string"/>
-        <xsd:element name="revision" minOccurs="0" maxOccurs="1" type="xsd:string">
-          <xsd:annotation>
-            <xsd:documentation>
-                        This value indicates the number of saves or revisions. The application is responsible for updating this value after each revision.
-                    </xsd:documentation>
-          </xsd:annotation>
-        </xsd:element>
-        <xsd:element name="lastModifiedBy" minOccurs="0" maxOccurs="1" type="xsd:string"/>
-        <xsd:element ref="dcterms:modified" minOccurs="0" maxOccurs="1"/>
-        <xsd:element name="contentStatus" minOccurs="0" maxOccurs="1" type="xsd:string"/>
-      </xsd:all>
-    </xsd:complexType>
-  </xsd:schema>
-  <xs:schema xmlns:pc="http://schemas.microsoft.com/office/infopath/2007/PartnerControls" xmlns:xs="http://www.w3.org/2001/XMLSchema" targetNamespace="http://schemas.microsoft.com/office/infopath/2007/PartnerControls" elementFormDefault="qualified" attributeFormDefault="unqualified">
-    <xs:element name="Person">
-      <xs:complexType>
-        <xs:sequence>
-          <xs:element ref="pc:DisplayName" minOccurs="0"/>
-          <xs:element ref="pc:AccountId" minOccurs="0"/>
-          <xs:element ref="pc:AccountType" minOccurs="0"/>
-        </xs:sequence>
-      </xs:complexType>
-    </xs:element>
-    <xs:element name="DisplayName" type="xs:string"/>
-    <xs:element name="AccountId" type="xs:string"/>
-    <xs:element name="AccountType" type="xs:string"/>
-    <xs:element name="BDCAssociatedEntity">
-      <xs:complexType>
-        <xs:sequence>
-          <xs:element ref="pc:BDCEntity" minOccurs="0" maxOccurs="unbounded"/>
-        </xs:sequence>
-        <xs:attribute ref="pc:EntityNamespace"/>
-        <xs:attribute ref="pc:EntityName"/>
-        <xs:attribute ref="pc:SystemInstanceName"/>
-        <xs:attribute ref="pc:AssociationName"/>
-      </xs:complexType>
-    </xs:element>
-    <xs:attribute name="EntityNamespace" type="xs:string"/>
-    <xs:attribute name="EntityName" type="xs:string"/>
-    <xs:attribute name="SystemInstanceName" type="xs:string"/>
-    <xs:attribute name="AssociationName" type="xs:string"/>
-    <xs:element name="BDCEntity">
-      <xs:complexType>
-        <xs:sequence>
-          <xs:element ref="pc:EntityDisplayName" minOccurs="0"/>
-          <xs:element ref="pc:EntityInstanceReference" minOccurs="0"/>
-          <xs:element ref="pc:EntityId1" minOccurs="0"/>
-          <xs:element ref="pc:EntityId2" minOccurs="0"/>
-          <xs:element ref="pc:EntityId3" minOccurs="0"/>
-          <xs:element ref="pc:EntityId4" minOccurs="0"/>
-          <xs:element ref="pc:EntityId5" minOccurs="0"/>
-        </xs:sequence>
-      </xs:complexType>
-    </xs:element>
-    <xs:element name="EntityDisplayName" type="xs:string"/>
-    <xs:element name="EntityInstanceReference" type="xs:string"/>
-    <xs:element name="EntityId1" type="xs:string"/>
-    <xs:element name="EntityId2" type="xs:string"/>
-    <xs:element name="EntityId3" type="xs:string"/>
-    <xs:element name="EntityId4" type="xs:string"/>
-    <xs:element name="EntityId5" type="xs:string"/>
-    <xs:element name="Terms">
-      <xs:complexType>
-        <xs:sequence>
-          <xs:element ref="pc:TermInfo" minOccurs="0" maxOccurs="unbounded"/>
-        </xs:sequence>
-      </xs:complexType>
-    </xs:element>
-    <xs:element name="TermInfo">
-      <xs:complexType>
-        <xs:sequence>
-          <xs:element ref="pc:TermName" minOccurs="0"/>
-          <xs:element ref="pc:TermId" minOccurs="0"/>
-        </xs:sequence>
-      </xs:complexType>
-    </xs:element>
-    <xs:element name="TermName" type="xs:string"/>
-    <xs:element name="TermId" type="xs:string"/>
-  </xs:schema>
-</ct:contentTypeSchema>
-</file>
-
-<file path=customXml/item4.xml><?xml version="1.0" encoding="utf-8"?>
-<?mso-contentType ?>
-<FormTemplates xmlns="http://schemas.microsoft.com/sharepoint/v3/contenttype/forms">
-  <Display>DocumentLibraryForm</Display>
-  <Edit>DocumentLibraryForm</Edit>
-  <New>DocumentLibraryForm</New>
-</FormTemplates>
-</file>
-
 <file path=customXml/itemProps1.xml><?xml version="1.0" encoding="utf-8"?>
-<ds:datastoreItem xmlns:ds="http://schemas.openxmlformats.org/officeDocument/2006/customXml" ds:itemID="{714FB53F-4DAA-48A2-984F-CBDEAB9B5D4C}">
-  <ds:schemaRefs>
-    <ds:schemaRef ds:uri="http://schemas.microsoft.com/office/2006/metadata/properties"/>
-    <ds:schemaRef ds:uri="http://schemas.microsoft.com/office/infopath/2007/PartnerControls"/>
-    <ds:schemaRef ds:uri="http://schemas.microsoft.com/sharepoint/v3"/>
-    <ds:schemaRef ds:uri="d9c797ad-d7c3-4982-82b7-81352a75e4a5"/>
-  </ds:schemaRefs>
-</ds:datastoreItem>
-</file>
-
-<file path=customXml/itemProps2.xml><?xml version="1.0" encoding="utf-8"?>
-<ds:datastoreItem xmlns:ds="http://schemas.openxmlformats.org/officeDocument/2006/customXml" ds:itemID="{75B6B1E2-FE95-444B-88C1-04DD293DBE00}">
+<ds:datastoreItem xmlns:ds="http://schemas.openxmlformats.org/officeDocument/2006/customXml" ds:itemID="{679E4ED2-4125-4F11-98DF-EA3933BB0ABC}">
   <ds:schemaRefs>
     <ds:schemaRef ds:uri="http://schemas.openxmlformats.org/officeDocument/2006/bibliography"/>
   </ds:schemaRefs>
 </ds:datastoreItem>
-</file>
-
-<file path=customXml/itemProps3.xml><?xml version="1.0" encoding="utf-8"?>
-<ds:datastoreItem xmlns:ds="http://schemas.openxmlformats.org/officeDocument/2006/customXml" ds:itemID="{0AD4FE94-4521-4BE7-945A-06539BB718EB}">
-  <ds:schemaRefs>
-    <ds:schemaRef ds:uri="http://schemas.microsoft.com/office/2006/metadata/contentType"/>
-    <ds:schemaRef ds:uri="http://schemas.microsoft.com/office/2006/metadata/properties/metaAttributes"/>
-    <ds:schemaRef ds:uri="http://www.w3.org/2001/XMLSchema"/>
-    <ds:schemaRef ds:uri="http://schemas.microsoft.com/office/2006/metadata/properties"/>
-    <ds:schemaRef ds:uri="http://schemas.microsoft.com/sharepoint/v3"/>
-    <ds:schemaRef ds:uri="2023ac63-7b75-4916-a9ee-591457758eee"/>
-    <ds:schemaRef ds:uri="d9c797ad-d7c3-4982-82b7-81352a75e4a5"/>
-    <ds:schemaRef ds:uri="http://schemas.microsoft.com/office/2006/documentManagement/types"/>
-    <ds:schemaRef ds:uri="http://schemas.microsoft.com/office/infopath/2007/PartnerControls"/>
-    <ds:schemaRef ds:uri="http://schemas.openxmlformats.org/package/2006/metadata/core-properties"/>
-    <ds:schemaRef ds:uri="http://purl.org/dc/elements/1.1/"/>
-    <ds:schemaRef ds:uri="http://purl.org/dc/terms/"/>
-    <ds:schemaRef ds:uri="http://schemas.microsoft.com/internal/obd"/>
-  </ds:schemaRefs>
-</ds:datastoreItem>
-</file>
-
-<file path=customXml/itemProps4.xml><?xml version="1.0" encoding="utf-8"?>
-<ds:datastoreItem xmlns:ds="http://schemas.openxmlformats.org/officeDocument/2006/customXml" ds:itemID="{F9A8E4AB-AA6C-4702-85AC-82041BF74C4E}">
-  <ds:schemaRefs>
-    <ds:schemaRef ds:uri="http://schemas.microsoft.com/sharepoint/v3/contenttype/forms"/>
-  </ds:schemaRefs>
-</ds:datastoreItem>
 </file>
--- a/hands-on-labs/Hands-on lab setup -  Homomorphic Encryption.docx
+++ b/hands-on-labs/Hands-on lab setup -  Homomorphic Encryption.docx
@@ -735,7 +735,15 @@
           <w:sz w:val="32"/>
           <w:szCs w:val="20"/>
         </w:rPr>
-        <w:t>June</w:t>
+        <w:t>Ju</w:t>
+      </w:r>
+      <w:r>
+        <w:rPr>
+          <w:rFonts w:asciiTheme="minorHAnsi" w:hAnsiTheme="minorHAnsi" w:cstheme="minorHAnsi"/>
+          <w:sz w:val="32"/>
+          <w:szCs w:val="20"/>
+        </w:rPr>
+        <w:t>ly</w:t>
       </w:r>
       <w:r>
         <w:rPr>
@@ -3547,11 +3555,11 @@
         <w:pStyle w:val="Heading1"/>
       </w:pPr>
       <w:bookmarkStart w:id="3" w:name="_Toc38374828"/>
-      <w:bookmarkStart w:id="4" w:name="_Toc492638965"/>
-      <w:bookmarkStart w:id="5" w:name="_Toc492640497"/>
-      <w:bookmarkStart w:id="6" w:name="_Toc492640575"/>
-      <w:bookmarkStart w:id="7" w:name="_Toc492652744"/>
-      <w:bookmarkStart w:id="8" w:name="_Toc44344047"/>
+      <w:bookmarkStart w:id="4" w:name="_Toc44344047"/>
+      <w:bookmarkStart w:id="5" w:name="_Toc492638965"/>
+      <w:bookmarkStart w:id="6" w:name="_Toc492640497"/>
+      <w:bookmarkStart w:id="7" w:name="_Toc492640575"/>
+      <w:bookmarkStart w:id="8" w:name="_Toc492652744"/>
       <w:r>
         <w:lastRenderedPageBreak/>
         <w:t xml:space="preserve">Abstract and </w:t>
@@ -3569,7 +3577,7 @@
         <w:t>bjectives</w:t>
       </w:r>
       <w:bookmarkEnd w:id="3"/>
-      <w:bookmarkEnd w:id="8"/>
+      <w:bookmarkEnd w:id="4"/>
       <w:r>
         <w:t xml:space="preserve"> </w:t>
       </w:r>
@@ -3960,10 +3968,10 @@
       <w:bookmarkEnd w:id="9"/>
       <w:bookmarkEnd w:id="13"/>
     </w:p>
-    <w:bookmarkEnd w:id="4"/>
     <w:bookmarkEnd w:id="5"/>
     <w:bookmarkEnd w:id="6"/>
     <w:bookmarkEnd w:id="7"/>
+    <w:bookmarkEnd w:id="8"/>
     <w:p>
       <w:pPr>
         <w:pStyle w:val="ListParagraph"/>
@@ -4606,9 +4614,9 @@
         <w:pStyle w:val="Heading1"/>
       </w:pPr>
       <w:bookmarkStart w:id="17" w:name="_Toc38723590"/>
-      <w:bookmarkStart w:id="18" w:name="_Toc492640577"/>
-      <w:bookmarkStart w:id="19" w:name="_Toc492640578"/>
-      <w:bookmarkStart w:id="20" w:name="_Toc44344050"/>
+      <w:bookmarkStart w:id="18" w:name="_Toc44344050"/>
+      <w:bookmarkStart w:id="19" w:name="_Toc492640577"/>
+      <w:bookmarkStart w:id="20" w:name="_Toc492640578"/>
       <w:bookmarkEnd w:id="14"/>
       <w:bookmarkEnd w:id="15"/>
       <w:r>
@@ -4622,7 +4630,7 @@
       <w:r>
         <w:t xml:space="preserve"> environment pre-build</w:t>
       </w:r>
-      <w:bookmarkEnd w:id="20"/>
+      <w:bookmarkEnd w:id="18"/>
     </w:p>
     <w:p>
       <w:pPr>
@@ -6106,19 +6114,11 @@
       <w:r>
         <w:t xml:space="preserve">OpenSSH includes different tools and more specifically the </w:t>
       </w:r>
-      <w:proofErr w:type="spellStart"/>
       <w:r>
         <w:rPr>
           <w:rFonts w:ascii="Consolas" w:hAnsi="Consolas"/>
         </w:rPr>
-        <w:t>ssh</w:t>
-      </w:r>
-      <w:proofErr w:type="spellEnd"/>
-      <w:r>
-        <w:rPr>
-          <w:rFonts w:ascii="Consolas" w:hAnsi="Consolas"/>
-        </w:rPr>
-        <w:t>-keygen</w:t>
+        <w:t>ssh-keygen</w:t>
       </w:r>
       <w:r>
         <w:t xml:space="preserve"> command for generating secure </w:t>
@@ -6513,22 +6513,8 @@
           <w:bdr w:val="single" w:sz="6" w:space="2" w:color="D3D6DB" w:frame="1"/>
           <w:shd w:val="clear" w:color="auto" w:fill="F9F9F9"/>
         </w:rPr>
-        <w:t>%USERPROFILE%\.</w:t>
-      </w:r>
-      <w:proofErr w:type="spellStart"/>
-      <w:r>
-        <w:rPr>
-          <w:rStyle w:val="HTMLCode"/>
-          <w:rFonts w:ascii="Consolas" w:eastAsiaTheme="minorHAnsi" w:hAnsi="Consolas"/>
-          <w:color w:val="000000"/>
-          <w:sz w:val="19"/>
-          <w:szCs w:val="19"/>
-          <w:bdr w:val="single" w:sz="6" w:space="2" w:color="D3D6DB" w:frame="1"/>
-          <w:shd w:val="clear" w:color="auto" w:fill="F9F9F9"/>
-        </w:rPr>
-        <w:t>ssh</w:t>
-      </w:r>
-      <w:proofErr w:type="spellEnd"/>
+        <w:t>%USERPROFILE%\.ssh</w:t>
+      </w:r>
       <w:r>
         <w:rPr>
           <w:i/>
@@ -6644,54 +6630,8 @@
                 <w:bdr w:val="single" w:sz="6" w:space="2" w:color="D3D6DB" w:frame="1"/>
                 <w:shd w:val="clear" w:color="auto" w:fill="F9F9F9"/>
               </w:rPr>
-              <w:t>%USERPROFILE%\.</w:t>
-            </w:r>
-            <w:proofErr w:type="spellStart"/>
-            <w:r>
-              <w:rPr>
-                <w:rStyle w:val="HTMLCode"/>
-                <w:rFonts w:ascii="Consolas" w:eastAsiaTheme="minorHAnsi" w:hAnsi="Consolas"/>
-                <w:i w:val="0"/>
-                <w:iCs w:val="0"/>
-                <w:color w:val="000000"/>
-                <w:sz w:val="19"/>
-                <w:szCs w:val="19"/>
-                <w:bdr w:val="single" w:sz="6" w:space="2" w:color="D3D6DB" w:frame="1"/>
-                <w:shd w:val="clear" w:color="auto" w:fill="F9F9F9"/>
-              </w:rPr>
-              <w:t>ssh</w:t>
-            </w:r>
-            <w:proofErr w:type="spellEnd"/>
-            <w:r>
-              <w:rPr>
-                <w:rStyle w:val="HTMLCode"/>
-                <w:rFonts w:ascii="Consolas" w:eastAsiaTheme="minorHAnsi" w:hAnsi="Consolas"/>
-                <w:i w:val="0"/>
-                <w:iCs w:val="0"/>
-                <w:color w:val="000000"/>
-                <w:sz w:val="19"/>
-                <w:szCs w:val="19"/>
-                <w:bdr w:val="single" w:sz="6" w:space="2" w:color="D3D6DB" w:frame="1"/>
-                <w:shd w:val="clear" w:color="auto" w:fill="F9F9F9"/>
-              </w:rPr>
-              <w:t>\</w:t>
-            </w:r>
-            <w:proofErr w:type="spellStart"/>
-            <w:r>
-              <w:rPr>
-                <w:rStyle w:val="HTMLCode"/>
-                <w:rFonts w:ascii="Consolas" w:eastAsiaTheme="minorHAnsi" w:hAnsi="Consolas"/>
-                <w:i w:val="0"/>
-                <w:iCs w:val="0"/>
-                <w:color w:val="000000"/>
-                <w:sz w:val="19"/>
-                <w:szCs w:val="19"/>
-                <w:bdr w:val="single" w:sz="6" w:space="2" w:color="D3D6DB" w:frame="1"/>
-                <w:shd w:val="clear" w:color="auto" w:fill="F9F9F9"/>
-              </w:rPr>
-              <w:t>id_rsa</w:t>
-            </w:r>
-            <w:proofErr w:type="spellEnd"/>
+              <w:t>%USERPROFILE%\.ssh\id_rsa</w:t>
+            </w:r>
           </w:p>
         </w:tc>
         <w:tc>
@@ -6747,37 +6687,7 @@
                 <w:bdr w:val="single" w:sz="6" w:space="2" w:color="D3D6DB" w:frame="1"/>
                 <w:shd w:val="clear" w:color="auto" w:fill="F9F9F9"/>
               </w:rPr>
-              <w:t>%USERPROFILE%\.</w:t>
-            </w:r>
-            <w:proofErr w:type="spellStart"/>
-            <w:r>
-              <w:rPr>
-                <w:rStyle w:val="HTMLCode"/>
-                <w:rFonts w:ascii="Consolas" w:eastAsiaTheme="minorHAnsi" w:hAnsi="Consolas"/>
-                <w:i w:val="0"/>
-                <w:iCs w:val="0"/>
-                <w:color w:val="000000"/>
-                <w:sz w:val="19"/>
-                <w:szCs w:val="19"/>
-                <w:bdr w:val="single" w:sz="6" w:space="2" w:color="D3D6DB" w:frame="1"/>
-                <w:shd w:val="clear" w:color="auto" w:fill="F9F9F9"/>
-              </w:rPr>
-              <w:t>ssh</w:t>
-            </w:r>
-            <w:proofErr w:type="spellEnd"/>
-            <w:r>
-              <w:rPr>
-                <w:rStyle w:val="HTMLCode"/>
-                <w:rFonts w:ascii="Consolas" w:eastAsiaTheme="minorHAnsi" w:hAnsi="Consolas"/>
-                <w:i w:val="0"/>
-                <w:iCs w:val="0"/>
-                <w:color w:val="000000"/>
-                <w:sz w:val="19"/>
-                <w:szCs w:val="19"/>
-                <w:bdr w:val="single" w:sz="6" w:space="2" w:color="D3D6DB" w:frame="1"/>
-                <w:shd w:val="clear" w:color="auto" w:fill="F9F9F9"/>
-              </w:rPr>
-              <w:t>\id_rsa.pub</w:t>
+              <w:t>%USERPROFILE%\.ssh\id_rsa.pub</w:t>
             </w:r>
           </w:p>
         </w:tc>
@@ -7376,7 +7286,6 @@
       <w:r>
         <w:t xml:space="preserve">: Enter </w:t>
       </w:r>
-      <w:proofErr w:type="spellStart"/>
       <w:r>
         <w:rPr>
           <w:b/>
@@ -7384,7 +7293,6 @@
         </w:rPr>
         <w:t>azureadmin</w:t>
       </w:r>
-      <w:proofErr w:type="spellEnd"/>
     </w:p>
     <w:p>
       <w:pPr>
@@ -8215,10 +8123,10 @@
         <w:pStyle w:val="Heading2"/>
       </w:pPr>
       <w:bookmarkStart w:id="44" w:name="_Toc38723594"/>
-      <w:bookmarkStart w:id="45" w:name="_Toc483698568"/>
-      <w:bookmarkStart w:id="46" w:name="_Toc508267191"/>
-      <w:bookmarkStart w:id="47" w:name="_Toc38374836"/>
-      <w:bookmarkStart w:id="48" w:name="_Toc44344057"/>
+      <w:bookmarkStart w:id="45" w:name="_Toc44344057"/>
+      <w:bookmarkStart w:id="46" w:name="_Toc483698568"/>
+      <w:bookmarkStart w:id="47" w:name="_Toc508267191"/>
+      <w:bookmarkStart w:id="48" w:name="_Toc38374836"/>
       <w:bookmarkEnd w:id="33"/>
       <w:r>
         <w:lastRenderedPageBreak/>
@@ -8237,13 +8145,13 @@
         <w:t xml:space="preserve"> Visual Studio</w:t>
       </w:r>
       <w:bookmarkEnd w:id="44"/>
-      <w:bookmarkEnd w:id="48"/>
+      <w:bookmarkEnd w:id="45"/>
       <w:r>
         <w:t xml:space="preserve"> </w:t>
       </w:r>
-      <w:bookmarkEnd w:id="45"/>
       <w:bookmarkEnd w:id="46"/>
       <w:bookmarkEnd w:id="47"/>
+      <w:bookmarkEnd w:id="48"/>
     </w:p>
     <w:p>
       <w:pPr>
@@ -8678,21 +8586,12 @@
       <w:r>
         <w:t xml:space="preserve">Execute </w:t>
       </w:r>
-      <w:proofErr w:type="spellStart"/>
-      <w:r>
-        <w:rPr>
-          <w:b/>
-          <w:bCs/>
-        </w:rPr>
-        <w:t>choco</w:t>
-      </w:r>
-      <w:proofErr w:type="spellEnd"/>
-      <w:r>
-        <w:rPr>
-          <w:b/>
-          <w:bCs/>
-        </w:rPr>
-        <w:t xml:space="preserve"> </w:t>
+      <w:r>
+        <w:rPr>
+          <w:b/>
+          <w:bCs/>
+        </w:rPr>
+        <w:t xml:space="preserve">choco </w:t>
       </w:r>
       <w:r>
         <w:t>to verify the installation. Output should look like the image below</w:t>
@@ -9347,15 +9246,7 @@
         <w:t xml:space="preserve">To reduce the final </w:t>
       </w:r>
       <w:r>
-        <w:t>.</w:t>
-      </w:r>
-      <w:proofErr w:type="spellStart"/>
-      <w:r>
-        <w:t>vhd</w:t>
-      </w:r>
-      <w:proofErr w:type="spellEnd"/>
-      <w:r>
-        <w:t xml:space="preserve"> image size, the main Windows partition must be reduced accordingly.  </w:t>
+        <w:t xml:space="preserve">.vhd image size, the main Windows partition must be reduced accordingly.  </w:t>
       </w:r>
       <w:r>
         <w:t>This step is</w:t>
@@ -9425,7 +9316,6 @@
       <w:r>
         <w:t xml:space="preserve">Type </w:t>
       </w:r>
-      <w:proofErr w:type="spellStart"/>
       <w:r>
         <w:rPr>
           <w:rStyle w:val="st"/>
@@ -9434,7 +9324,6 @@
         </w:rPr>
         <w:t>diskmgmt.msc</w:t>
       </w:r>
-      <w:proofErr w:type="spellEnd"/>
       <w:r>
         <w:rPr>
           <w:rStyle w:val="st"/>
@@ -9509,15 +9398,7 @@
         </w:numPr>
       </w:pPr>
       <w:r>
-        <w:t>Two disks should be available. Only Disk 0 will be exported into the .</w:t>
-      </w:r>
-      <w:proofErr w:type="spellStart"/>
-      <w:r>
-        <w:t>vhd</w:t>
-      </w:r>
-      <w:proofErr w:type="spellEnd"/>
-      <w:r>
-        <w:t xml:space="preserve"> file. </w:t>
+        <w:t xml:space="preserve">Two disks should be available. Only Disk 0 will be exported into the .vhd file. </w:t>
       </w:r>
       <w:r>
         <w:t xml:space="preserve">Right click on Windows (C:) and select </w:t>
@@ -9965,28 +9846,12 @@
     </w:p>
     <w:p>
       <w:r>
-        <w:t xml:space="preserve">However, reducing the size of a live partition is not a well-supported process, and would typically be done by using a live CD containing a partitioning utility like </w:t>
-      </w:r>
-      <w:proofErr w:type="spellStart"/>
-      <w:r>
-        <w:t>Gparted</w:t>
-      </w:r>
-      <w:proofErr w:type="spellEnd"/>
-      <w:r>
-        <w:t>. This can’t obviously be done with premade VMs.</w:t>
-      </w:r>
-    </w:p>
-    <w:p>
-      <w:r>
-        <w:t xml:space="preserve">The workaround used consists of pivoting the root onto a </w:t>
-      </w:r>
-      <w:proofErr w:type="spellStart"/>
-      <w:r>
-        <w:t>ramdisk</w:t>
-      </w:r>
-      <w:proofErr w:type="spellEnd"/>
-      <w:r>
-        <w:t xml:space="preserve"> while the modification to the root partition are done. Once again, this process is very likely to make the VM unusable.</w:t>
+        <w:t>However, reducing the size of a live partition is not a well-supported process, and would typically be done by using a live CD containing a partitioning utility like Gparted. This can’t obviously be done with premade VMs.</w:t>
+      </w:r>
+    </w:p>
+    <w:p>
+      <w:r>
+        <w:t>The workaround used consists of pivoting the root onto a ramdisk while the modification to the root partition are done. Once again, this process is very likely to make the VM unusable.</w:t>
       </w:r>
     </w:p>
     <w:p>
@@ -10214,7 +10079,6 @@
         <w:lastRenderedPageBreak/>
         <w:t xml:space="preserve">Ensure you can still connect via SSH in another terminal. This most likely won’t be the case. You will then need to copy the </w:t>
       </w:r>
-      <w:proofErr w:type="spellStart"/>
       <w:r>
         <w:rPr>
           <w:rStyle w:val="HTMLCode"/>
@@ -10227,7 +10091,6 @@
         </w:rPr>
         <w:t>authorized_hosts</w:t>
       </w:r>
-      <w:proofErr w:type="spellEnd"/>
       <w:r>
         <w:t xml:space="preserve"> file in the old root </w:t>
       </w:r>
@@ -10241,270 +10104,256 @@
           <w:bdr w:val="single" w:sz="6" w:space="2" w:color="D3D6DB" w:frame="1"/>
           <w:shd w:val="clear" w:color="auto" w:fill="F9F9F9"/>
         </w:rPr>
+        <w:t>.ssh</w:t>
+      </w:r>
+      <w:r>
+        <w:t xml:space="preserve"> directory into the new temp root. Once you can connect again via SSH, kill every process still user the old root using </w:t>
+      </w:r>
+    </w:p>
+    <w:p>
+      <w:pPr>
+        <w:pStyle w:val="Code"/>
+      </w:pPr>
+    </w:p>
+    <w:p>
+      <w:pPr>
+        <w:pStyle w:val="Code"/>
+      </w:pPr>
+      <w:r>
+        <w:t>sudo fuser -vm /oldroot</w:t>
+      </w:r>
+    </w:p>
+    <w:p>
+      <w:pPr>
+        <w:pStyle w:val="Code"/>
+      </w:pPr>
+    </w:p>
+    <w:p>
+      <w:pPr>
+        <w:spacing w:before="160"/>
+      </w:pPr>
+      <w:r>
+        <w:t>Finally, close the first terminal to release the final resource holding onto the old root. In the second terminal, you should be able to unmount the old root.</w:t>
+      </w:r>
+    </w:p>
+    <w:p>
+      <w:pPr>
+        <w:pStyle w:val="Code"/>
+      </w:pPr>
+    </w:p>
+    <w:p>
+      <w:pPr>
+        <w:pStyle w:val="Code"/>
+      </w:pPr>
+      <w:r>
+        <w:t>sudo umount /oldroot</w:t>
+      </w:r>
+    </w:p>
+    <w:p>
+      <w:pPr>
+        <w:pStyle w:val="Code"/>
+      </w:pPr>
+    </w:p>
+    <w:p>
+      <w:pPr>
+        <w:spacing w:before="160"/>
+      </w:pPr>
+      <w:r>
+        <w:t>Now that the old root is unmounted, it can be resized at will. For example:</w:t>
+      </w:r>
+    </w:p>
+    <w:p>
+      <w:pPr>
+        <w:pStyle w:val="Code"/>
+      </w:pPr>
+    </w:p>
+    <w:p>
+      <w:pPr>
+        <w:pStyle w:val="Code"/>
+      </w:pPr>
+      <w:r>
+        <w:t>resize2fs /dev/sda1 3G</w:t>
+      </w:r>
+    </w:p>
+    <w:p>
+      <w:pPr>
+        <w:pStyle w:val="Code"/>
+      </w:pPr>
+    </w:p>
+    <w:p>
+      <w:pPr>
+        <w:spacing w:before="160"/>
+      </w:pPr>
+      <w:r>
+        <w:t>Let’s now revert all the changes back, pivot the root back and remove the temporary root created.</w:t>
+      </w:r>
+    </w:p>
+    <w:p>
+      <w:pPr>
+        <w:pStyle w:val="Code"/>
+      </w:pPr>
+    </w:p>
+    <w:p>
+      <w:pPr>
+        <w:pStyle w:val="Code"/>
+      </w:pPr>
+      <w:r>
+        <w:t>mount /dev/sda1 /oldroot</w:t>
+      </w:r>
+    </w:p>
+    <w:p>
+      <w:pPr>
+        <w:pStyle w:val="Code"/>
+      </w:pPr>
+      <w:r>
+        <w:t xml:space="preserve">mount --make-rprivate / </w:t>
+      </w:r>
+    </w:p>
+    <w:p>
+      <w:pPr>
+        <w:pStyle w:val="Code"/>
+      </w:pPr>
+      <w:r>
+        <w:t>pivot_root /oldroot /oldroot/tmp/tmproot</w:t>
+      </w:r>
+    </w:p>
+    <w:p>
+      <w:pPr>
+        <w:pStyle w:val="Code"/>
+      </w:pPr>
+      <w:r>
+        <w:t>for i in dev proc sys run; do mount --move /tmp/tmproot/$i /$i; done</w:t>
+      </w:r>
+    </w:p>
+    <w:p>
+      <w:pPr>
+        <w:pStyle w:val="Code"/>
+      </w:pPr>
+      <w:r>
+        <w:t>umount /tmp/tmproot</w:t>
+      </w:r>
+    </w:p>
+    <w:p>
+      <w:pPr>
+        <w:pStyle w:val="Code"/>
+      </w:pPr>
+      <w:r>
+        <w:t>rmdir /tmp/tmproot</w:t>
+      </w:r>
+    </w:p>
+    <w:p>
+      <w:pPr>
+        <w:pStyle w:val="Code"/>
+      </w:pPr>
+      <w:r>
+        <w:t>mount -a</w:t>
+      </w:r>
+    </w:p>
+    <w:p>
+      <w:pPr>
+        <w:pStyle w:val="Code"/>
+      </w:pPr>
+      <w:r>
+        <w:t>mount --make-rshared /</w:t>
+      </w:r>
+    </w:p>
+    <w:p>
+      <w:pPr>
+        <w:pStyle w:val="Code"/>
+      </w:pPr>
+      <w:r>
+        <w:t>systemctl isolate default.target</w:t>
+      </w:r>
+    </w:p>
+    <w:p>
+      <w:pPr>
+        <w:pStyle w:val="Code"/>
+      </w:pPr>
+    </w:p>
+    <w:p>
+      <w:pPr>
+        <w:spacing w:before="160"/>
+      </w:pPr>
+      <w:r>
+        <w:t>Log out and back in again, the resized root should be up and running.</w:t>
+      </w:r>
+    </w:p>
+    <w:p>
+      <w:r>
+        <w:t>Having followed these directions, you will then be able to reduce the size of the VHD file down to the same size at the main partition later in</w:t>
+      </w:r>
+      <w:r>
+        <w:t xml:space="preserve"> section </w:t>
+      </w:r>
+      <w:r>
+        <w:rPr>
+          <w:b/>
+          <w:bCs/>
+        </w:rPr>
+        <w:fldChar w:fldCharType="begin"/>
+      </w:r>
+      <w:r>
+        <w:rPr>
+          <w:b/>
+          <w:bCs/>
+        </w:rPr>
+        <w:instrText xml:space="preserve"> REF _Ref42095170 \h </w:instrText>
+      </w:r>
+      <w:r>
+        <w:rPr>
+          <w:b/>
+          <w:bCs/>
+        </w:rPr>
+        <w:instrText xml:space="preserve"> \* MERGEFORMAT </w:instrText>
+      </w:r>
+      <w:r>
+        <w:rPr>
+          <w:b/>
+          <w:bCs/>
+        </w:rPr>
+      </w:r>
+      <w:r>
+        <w:rPr>
+          <w:b/>
+          <w:bCs/>
+        </w:rPr>
+        <w:fldChar w:fldCharType="separate"/>
+      </w:r>
+      <w:r>
+        <w:rPr>
+          <w:b/>
+          <w:bCs/>
+        </w:rPr>
+        <w:t>Shrink the resulting VHD images</w:t>
+      </w:r>
+      <w:r>
+        <w:rPr>
+          <w:b/>
+          <w:bCs/>
+        </w:rPr>
+        <w:fldChar w:fldCharType="end"/>
+      </w:r>
+      <w:r>
+        <w:t xml:space="preserve"> </w:t>
+      </w:r>
+      <w:r>
+        <w:fldChar w:fldCharType="begin"/>
+      </w:r>
+      <w:r>
+        <w:instrText xml:space="preserve"> REF _Ref42095176 \p \h </w:instrText>
+      </w:r>
+      <w:r>
+        <w:fldChar w:fldCharType="separate"/>
+      </w:r>
+      <w:r>
+        <w:t>below</w:t>
+      </w:r>
+      <w:r>
+        <w:fldChar w:fldCharType="end"/>
+      </w:r>
+      <w:r>
         <w:t>.</w:t>
       </w:r>
-      <w:proofErr w:type="spellStart"/>
-      <w:r>
-        <w:rPr>
-          <w:rStyle w:val="HTMLCode"/>
-          <w:rFonts w:ascii="Consolas" w:eastAsiaTheme="minorHAnsi" w:hAnsi="Consolas"/>
-          <w:color w:val="000000"/>
-          <w:sz w:val="19"/>
-          <w:szCs w:val="19"/>
-          <w:bdr w:val="single" w:sz="6" w:space="2" w:color="D3D6DB" w:frame="1"/>
-          <w:shd w:val="clear" w:color="auto" w:fill="F9F9F9"/>
-        </w:rPr>
-        <w:t>ssh</w:t>
-      </w:r>
-      <w:proofErr w:type="spellEnd"/>
-      <w:r>
-        <w:t xml:space="preserve"> directory into the new temp root. Once you can connect again via SSH, kill every process still user the old root using </w:t>
-      </w:r>
-    </w:p>
-    <w:p>
-      <w:pPr>
-        <w:pStyle w:val="Code"/>
-      </w:pPr>
-    </w:p>
-    <w:p>
-      <w:pPr>
-        <w:pStyle w:val="Code"/>
-      </w:pPr>
-      <w:r>
-        <w:t>sudo fuser -vm /oldroot</w:t>
-      </w:r>
-    </w:p>
-    <w:p>
-      <w:pPr>
-        <w:pStyle w:val="Code"/>
-      </w:pPr>
-    </w:p>
-    <w:p>
-      <w:pPr>
-        <w:spacing w:before="160"/>
-      </w:pPr>
-      <w:r>
-        <w:t>Finally, close the first terminal to release the final resource holding onto the old root. In the second terminal, you should be able to unmount the old root.</w:t>
-      </w:r>
-    </w:p>
-    <w:p>
-      <w:pPr>
-        <w:pStyle w:val="Code"/>
-      </w:pPr>
-    </w:p>
-    <w:p>
-      <w:pPr>
-        <w:pStyle w:val="Code"/>
-      </w:pPr>
-      <w:r>
-        <w:t>sudo umount /oldroot</w:t>
-      </w:r>
-    </w:p>
-    <w:p>
-      <w:pPr>
-        <w:pStyle w:val="Code"/>
-      </w:pPr>
-    </w:p>
-    <w:p>
-      <w:pPr>
-        <w:spacing w:before="160"/>
-      </w:pPr>
-      <w:r>
-        <w:t>Now that the old root is unmounted, it can be resized at will. For example:</w:t>
-      </w:r>
-    </w:p>
-    <w:p>
-      <w:pPr>
-        <w:pStyle w:val="Code"/>
-      </w:pPr>
-    </w:p>
-    <w:p>
-      <w:pPr>
-        <w:pStyle w:val="Code"/>
-      </w:pPr>
-      <w:r>
-        <w:t>resize2fs /dev/sda1 3G</w:t>
-      </w:r>
-    </w:p>
-    <w:p>
-      <w:pPr>
-        <w:pStyle w:val="Code"/>
-      </w:pPr>
-    </w:p>
-    <w:p>
-      <w:pPr>
-        <w:spacing w:before="160"/>
-      </w:pPr>
-      <w:r>
-        <w:t>Let’s now revert all the changes back, pivot the root back and remove the temporary root created.</w:t>
-      </w:r>
-    </w:p>
-    <w:p>
-      <w:pPr>
-        <w:pStyle w:val="Code"/>
-      </w:pPr>
-    </w:p>
-    <w:p>
-      <w:pPr>
-        <w:pStyle w:val="Code"/>
-      </w:pPr>
-      <w:r>
-        <w:t>mount /dev/sda1 /oldroot</w:t>
-      </w:r>
-    </w:p>
-    <w:p>
-      <w:pPr>
-        <w:pStyle w:val="Code"/>
-      </w:pPr>
-      <w:r>
-        <w:t xml:space="preserve">mount --make-rprivate / </w:t>
-      </w:r>
-    </w:p>
-    <w:p>
-      <w:pPr>
-        <w:pStyle w:val="Code"/>
-      </w:pPr>
-      <w:r>
-        <w:t>pivot_root /oldroot /oldroot/tmp/tmproot</w:t>
-      </w:r>
-    </w:p>
-    <w:p>
-      <w:pPr>
-        <w:pStyle w:val="Code"/>
-      </w:pPr>
-      <w:r>
-        <w:t>for i in dev proc sys run; do mount --move /tmp/tmproot/$i /$i; done</w:t>
-      </w:r>
-    </w:p>
-    <w:p>
-      <w:pPr>
-        <w:pStyle w:val="Code"/>
-      </w:pPr>
-      <w:r>
-        <w:t>umount /tmp/tmproot</w:t>
-      </w:r>
-    </w:p>
-    <w:p>
-      <w:pPr>
-        <w:pStyle w:val="Code"/>
-      </w:pPr>
-      <w:r>
-        <w:t>rmdir /tmp/tmproot</w:t>
-      </w:r>
-    </w:p>
-    <w:p>
-      <w:pPr>
-        <w:pStyle w:val="Code"/>
-      </w:pPr>
-      <w:r>
-        <w:t>mount -a</w:t>
-      </w:r>
-    </w:p>
-    <w:p>
-      <w:pPr>
-        <w:pStyle w:val="Code"/>
-      </w:pPr>
-      <w:r>
-        <w:t>mount --make-rshared /</w:t>
-      </w:r>
-    </w:p>
-    <w:p>
-      <w:pPr>
-        <w:pStyle w:val="Code"/>
-      </w:pPr>
-      <w:r>
-        <w:t>systemctl isolate default.target</w:t>
-      </w:r>
-    </w:p>
-    <w:p>
-      <w:pPr>
-        <w:pStyle w:val="Code"/>
-      </w:pPr>
-    </w:p>
-    <w:p>
-      <w:pPr>
-        <w:spacing w:before="160"/>
-      </w:pPr>
-      <w:r>
-        <w:t>Log out and back in again, the resized root should be up and running.</w:t>
-      </w:r>
-    </w:p>
-    <w:p>
-      <w:r>
-        <w:t>Having followed these directions, you will then be able to reduce the size of the VHD file down to the same size at the main partition later in</w:t>
-      </w:r>
-      <w:r>
-        <w:t xml:space="preserve"> section </w:t>
-      </w:r>
-      <w:r>
-        <w:rPr>
-          <w:b/>
-          <w:bCs/>
-        </w:rPr>
-        <w:fldChar w:fldCharType="begin"/>
-      </w:r>
-      <w:r>
-        <w:rPr>
-          <w:b/>
-          <w:bCs/>
-        </w:rPr>
-        <w:instrText xml:space="preserve"> REF _Ref42095170 \h </w:instrText>
-      </w:r>
-      <w:r>
-        <w:rPr>
-          <w:b/>
-          <w:bCs/>
-        </w:rPr>
-        <w:instrText xml:space="preserve"> \* MERGEFORMAT </w:instrText>
-      </w:r>
-      <w:r>
-        <w:rPr>
-          <w:b/>
-          <w:bCs/>
-        </w:rPr>
-      </w:r>
-      <w:r>
-        <w:rPr>
-          <w:b/>
-          <w:bCs/>
-        </w:rPr>
-        <w:fldChar w:fldCharType="separate"/>
-      </w:r>
-      <w:r>
-        <w:rPr>
-          <w:b/>
-          <w:bCs/>
-        </w:rPr>
-        <w:t>Shrink the resulting VHD images</w:t>
-      </w:r>
-      <w:r>
-        <w:rPr>
-          <w:b/>
-          <w:bCs/>
-        </w:rPr>
-        <w:fldChar w:fldCharType="end"/>
-      </w:r>
-      <w:r>
-        <w:t xml:space="preserve"> </w:t>
-      </w:r>
-      <w:r>
-        <w:fldChar w:fldCharType="begin"/>
-      </w:r>
-      <w:r>
-        <w:instrText xml:space="preserve"> REF _Ref42095176 \p \h </w:instrText>
-      </w:r>
-      <w:r>
-        <w:fldChar w:fldCharType="separate"/>
-      </w:r>
-      <w:r>
-        <w:t>below</w:t>
-      </w:r>
-      <w:r>
-        <w:fldChar w:fldCharType="end"/>
-      </w:r>
-      <w:r>
-        <w:t>.</w:t>
-      </w:r>
     </w:p>
     <w:p>
       <w:r>
@@ -10567,18 +10416,18 @@
         <w:pStyle w:val="Heading1"/>
       </w:pPr>
       <w:bookmarkStart w:id="61" w:name="_Toc43998263"/>
-      <w:bookmarkStart w:id="62" w:name="_Toc39477882"/>
-      <w:bookmarkStart w:id="63" w:name="_Toc38723601"/>
-      <w:bookmarkStart w:id="64" w:name="_Toc492640586"/>
-      <w:bookmarkStart w:id="65" w:name="_Toc44344065"/>
-      <w:bookmarkEnd w:id="18"/>
+      <w:bookmarkStart w:id="62" w:name="_Toc44344065"/>
+      <w:bookmarkStart w:id="63" w:name="_Toc39477882"/>
+      <w:bookmarkStart w:id="64" w:name="_Toc38723601"/>
+      <w:bookmarkStart w:id="65" w:name="_Toc492640586"/>
       <w:bookmarkEnd w:id="19"/>
+      <w:bookmarkEnd w:id="20"/>
       <w:r>
         <w:lastRenderedPageBreak/>
         <w:t>Understanding the lab workflow</w:t>
       </w:r>
       <w:bookmarkEnd w:id="61"/>
-      <w:bookmarkEnd w:id="65"/>
+      <w:bookmarkEnd w:id="62"/>
     </w:p>
     <w:p>
       <w:r>
@@ -10609,7 +10458,6 @@
         </w:rPr>
         <w:t xml:space="preserve">Throughout this guide, you have created VMs from pre-existing templates already having an operating system and tailored them to your needs. Azure VMs have a main managed disk, called an </w:t>
       </w:r>
-      <w:proofErr w:type="spellStart"/>
       <w:r>
         <w:rPr>
           <w:b/>
@@ -10618,7 +10466,6 @@
         </w:rPr>
         <w:t>OS_Disk</w:t>
       </w:r>
-      <w:proofErr w:type="spellEnd"/>
       <w:r>
         <w:rPr>
           <w:szCs w:val="20"/>
@@ -10653,21 +10500,7 @@
         <w:rPr>
           <w:szCs w:val="20"/>
         </w:rPr>
-        <w:t xml:space="preserve">” are dedicated to edit the content of the </w:t>
-      </w:r>
-      <w:proofErr w:type="spellStart"/>
-      <w:r>
-        <w:rPr>
-          <w:szCs w:val="20"/>
-        </w:rPr>
-        <w:t>Os_Disk</w:t>
-      </w:r>
-      <w:proofErr w:type="spellEnd"/>
-      <w:r>
-        <w:rPr>
-          <w:szCs w:val="20"/>
-        </w:rPr>
-        <w:t xml:space="preserve"> to suit the lab goal. </w:t>
+        <w:t xml:space="preserve">” are dedicated to edit the content of the Os_Disk to suit the lab goal. </w:t>
       </w:r>
     </w:p>
     <w:p>
@@ -10688,17 +10521,8 @@
             <w:rStyle w:val="Hyperlink"/>
             <w:szCs w:val="20"/>
           </w:rPr>
-          <w:t xml:space="preserve">Export the </w:t>
+          <w:t>Export the VMs’Disks</w:t>
         </w:r>
-        <w:proofErr w:type="spellStart"/>
-        <w:r>
-          <w:rPr>
-            <w:rStyle w:val="Hyperlink"/>
-            <w:szCs w:val="20"/>
-          </w:rPr>
-          <w:t>VMs’Disks</w:t>
-        </w:r>
-        <w:proofErr w:type="spellEnd"/>
       </w:hyperlink>
       <w:r>
         <w:rPr>
@@ -10836,23 +10660,7 @@
             <w:rStyle w:val="Hyperlink"/>
             <w:szCs w:val="20"/>
           </w:rPr>
-          <w:t>Import-</w:t>
-        </w:r>
-        <w:proofErr w:type="spellStart"/>
-        <w:r>
-          <w:rPr>
-            <w:rStyle w:val="Hyperlink"/>
-            <w:szCs w:val="20"/>
-          </w:rPr>
-          <w:t>VHDsToSharedImageGallery</w:t>
-        </w:r>
-        <w:proofErr w:type="spellEnd"/>
-        <w:r>
-          <w:rPr>
-            <w:rStyle w:val="Hyperlink"/>
-            <w:szCs w:val="20"/>
-          </w:rPr>
-          <w:t>”</w:t>
+          <w:t>Import-VHDsToSharedImageGallery”</w:t>
         </w:r>
       </w:hyperlink>
       <w:r>
@@ -10902,21 +10710,7 @@
         <w:rPr>
           <w:szCs w:val="20"/>
         </w:rPr>
-        <w:t>The last step is simply using these Images Versions to create brand new VMs, this process is also fully automated using the “Create-</w:t>
-      </w:r>
-      <w:proofErr w:type="spellStart"/>
-      <w:r>
-        <w:rPr>
-          <w:szCs w:val="20"/>
-        </w:rPr>
-        <w:t>Vms</w:t>
-      </w:r>
-      <w:proofErr w:type="spellEnd"/>
-      <w:r>
-        <w:rPr>
-          <w:szCs w:val="20"/>
-        </w:rPr>
-        <w:t xml:space="preserve">” script int the lab repository. </w:t>
+        <w:t xml:space="preserve">The last step is simply using these Images Versions to create brand new VMs, this process is also fully automated using the “Create-Vms” script int the lab repository. </w:t>
       </w:r>
     </w:p>
     <w:p>
@@ -11083,7 +10877,7 @@
       <w:r>
         <w:t>VMs’ disks</w:t>
       </w:r>
-      <w:bookmarkEnd w:id="62"/>
+      <w:bookmarkEnd w:id="63"/>
       <w:bookmarkEnd w:id="72"/>
       <w:r>
         <w:t xml:space="preserve"> </w:t>
@@ -11769,23 +11563,7 @@
         <w:t>Type “</w:t>
       </w:r>
       <w:r>
-        <w:t>%</w:t>
-      </w:r>
-      <w:proofErr w:type="spellStart"/>
-      <w:r>
-        <w:t>windir</w:t>
-      </w:r>
-      <w:proofErr w:type="spellEnd"/>
-      <w:r>
-        <w:t>%\system32\</w:t>
-      </w:r>
-      <w:proofErr w:type="spellStart"/>
-      <w:r>
-        <w:t>sysprep</w:t>
-      </w:r>
-      <w:proofErr w:type="spellEnd"/>
-      <w:r>
-        <w:t>\sysprep.exe</w:t>
+        <w:t>%windir%\system32\sysprep\sysprep.exe</w:t>
       </w:r>
       <w:r>
         <w:t>”</w:t>
@@ -13087,9 +12865,9 @@
       <w:bookmarkStart w:id="85" w:name="_Toc40712434"/>
       <w:bookmarkStart w:id="86" w:name="_Ref42095170"/>
       <w:bookmarkStart w:id="87" w:name="_Ref42095176"/>
-      <w:bookmarkStart w:id="88" w:name="_Toc39477888"/>
-      <w:bookmarkStart w:id="89" w:name="_Toc44344076"/>
-      <w:bookmarkEnd w:id="63"/>
+      <w:bookmarkStart w:id="88" w:name="_Toc44344076"/>
+      <w:bookmarkStart w:id="89" w:name="_Toc39477888"/>
+      <w:bookmarkEnd w:id="64"/>
       <w:r>
         <w:lastRenderedPageBreak/>
         <w:t>Shrink the resulting VHD images</w:t>
@@ -13097,7 +12875,7 @@
       <w:bookmarkEnd w:id="85"/>
       <w:bookmarkEnd w:id="86"/>
       <w:bookmarkEnd w:id="87"/>
-      <w:bookmarkEnd w:id="89"/>
+      <w:bookmarkEnd w:id="88"/>
     </w:p>
     <w:p>
       <w:pPr>
@@ -13499,7 +13277,6 @@
         </w:rPr>
         <w:t xml:space="preserve">Go to the storage account page on the Azure portal. For example, </w:t>
       </w:r>
-      <w:proofErr w:type="spellStart"/>
       <w:r>
         <w:rPr>
           <w:b/>
@@ -13524,7 +13301,6 @@
         </w:rPr>
         <w:t>hols</w:t>
       </w:r>
-      <w:proofErr w:type="spellEnd"/>
       <w:r>
         <w:rPr>
           <w:b/>
@@ -13563,23 +13339,13 @@
         </w:rPr>
         <w:t xml:space="preserve">Click on the blob container containing the VHDs images. For example, </w:t>
       </w:r>
-      <w:proofErr w:type="spellStart"/>
       <w:r>
         <w:rPr>
           <w:b/>
           <w:bCs/>
           <w:lang w:val="en"/>
         </w:rPr>
-        <w:t>hol</w:t>
-      </w:r>
-      <w:proofErr w:type="spellEnd"/>
-      <w:r>
-        <w:rPr>
-          <w:b/>
-          <w:bCs/>
-          <w:lang w:val="en"/>
-        </w:rPr>
-        <w:t>-vhds</w:t>
+        <w:t>hol-vhds</w:t>
       </w:r>
       <w:r>
         <w:rPr>
@@ -13749,7 +13515,6 @@
         </w:rPr>
         <w:t xml:space="preserve">In a command prompt, execute the </w:t>
       </w:r>
-      <w:proofErr w:type="spellStart"/>
       <w:r>
         <w:rPr>
           <w:b/>
@@ -13758,7 +13523,6 @@
         </w:rPr>
         <w:t>WindowsAzureDiskResizer</w:t>
       </w:r>
-      <w:proofErr w:type="spellEnd"/>
       <w:r>
         <w:rPr>
           <w:lang w:val="en"/>
@@ -14119,21 +13883,12 @@
       </w:r>
     </w:p>
     <w:p>
-      <w:proofErr w:type="spellStart"/>
-      <w:r>
-        <w:rPr>
-          <w:b/>
-          <w:bCs/>
-        </w:rPr>
-        <w:t>imageName</w:t>
-      </w:r>
-      <w:proofErr w:type="spellEnd"/>
-      <w:r>
-        <w:rPr>
-          <w:b/>
-          <w:bCs/>
-        </w:rPr>
-        <w:t>:</w:t>
+      <w:r>
+        <w:rPr>
+          <w:b/>
+          <w:bCs/>
+        </w:rPr>
+        <w:t>imageName:</w:t>
       </w:r>
       <w:r>
         <w:rPr>
@@ -14147,21 +13902,12 @@
       </w:r>
     </w:p>
     <w:p>
-      <w:proofErr w:type="spellStart"/>
-      <w:r>
-        <w:rPr>
-          <w:b/>
-          <w:bCs/>
-        </w:rPr>
-        <w:t>vhdFileName</w:t>
-      </w:r>
-      <w:proofErr w:type="spellEnd"/>
-      <w:r>
-        <w:rPr>
-          <w:b/>
-          <w:bCs/>
-        </w:rPr>
-        <w:t>:</w:t>
+      <w:r>
+        <w:rPr>
+          <w:b/>
+          <w:bCs/>
+        </w:rPr>
+        <w:t>vhdFileName:</w:t>
       </w:r>
       <w:r>
         <w:rPr>
@@ -14171,15 +13917,7 @@
         <w:t xml:space="preserve"> </w:t>
       </w:r>
       <w:r>
-        <w:t xml:space="preserve">VHD file to </w:t>
-      </w:r>
-      <w:proofErr w:type="spellStart"/>
-      <w:r>
-        <w:t>used</w:t>
-      </w:r>
-      <w:proofErr w:type="spellEnd"/>
-      <w:r>
-        <w:t xml:space="preserve"> to build the machine</w:t>
+        <w:t>VHD file to used to build the machine</w:t>
       </w:r>
     </w:p>
     <w:p>
@@ -14213,21 +13951,12 @@
       </w:r>
     </w:p>
     <w:p>
-      <w:proofErr w:type="spellStart"/>
-      <w:r>
-        <w:rPr>
-          <w:b/>
-          <w:bCs/>
-        </w:rPr>
-        <w:t>storageType</w:t>
-      </w:r>
-      <w:proofErr w:type="spellEnd"/>
-      <w:r>
-        <w:rPr>
-          <w:b/>
-          <w:bCs/>
-        </w:rPr>
-        <w:t>:</w:t>
+      <w:r>
+        <w:rPr>
+          <w:b/>
+          <w:bCs/>
+        </w:rPr>
+        <w:t>storageType:</w:t>
       </w:r>
       <w:r>
         <w:rPr>
@@ -14252,21 +13981,12 @@
       </w:r>
     </w:p>
     <w:p>
-      <w:proofErr w:type="spellStart"/>
-      <w:r>
-        <w:rPr>
-          <w:b/>
-          <w:bCs/>
-        </w:rPr>
-        <w:t>dnsServer</w:t>
-      </w:r>
-      <w:proofErr w:type="spellEnd"/>
-      <w:r>
-        <w:rPr>
-          <w:b/>
-          <w:bCs/>
-        </w:rPr>
-        <w:t>:</w:t>
+      <w:r>
+        <w:rPr>
+          <w:b/>
+          <w:bCs/>
+        </w:rPr>
+        <w:t>dnsServer:</w:t>
       </w:r>
       <w:r>
         <w:rPr>
@@ -14476,7 +14196,7 @@
       <w:r>
         <w:t>e VHD images</w:t>
       </w:r>
-      <w:bookmarkEnd w:id="88"/>
+      <w:bookmarkEnd w:id="89"/>
       <w:bookmarkEnd w:id="96"/>
     </w:p>
     <w:p>
@@ -14614,10 +14334,10 @@
       <w:bookmarkStart w:id="99" w:name="_Appendix_A:_Create"/>
       <w:bookmarkStart w:id="100" w:name="_Toc38374839"/>
       <w:bookmarkStart w:id="101" w:name="_Toc38723604"/>
-      <w:bookmarkStart w:id="102" w:name="_Toc38374841"/>
-      <w:bookmarkStart w:id="103" w:name="_Hlk514090666"/>
-      <w:bookmarkStart w:id="104" w:name="_Toc44344082"/>
-      <w:bookmarkEnd w:id="64"/>
+      <w:bookmarkStart w:id="102" w:name="_Toc44344082"/>
+      <w:bookmarkStart w:id="103" w:name="_Toc38374841"/>
+      <w:bookmarkStart w:id="104" w:name="_Hlk514090666"/>
+      <w:bookmarkEnd w:id="65"/>
       <w:bookmarkEnd w:id="99"/>
       <w:r>
         <w:lastRenderedPageBreak/>
@@ -14634,7 +14354,7 @@
       <w:r>
         <w:t>pre-build</w:t>
       </w:r>
-      <w:bookmarkEnd w:id="104"/>
+      <w:bookmarkEnd w:id="102"/>
       <w:r>
         <w:t xml:space="preserve"> </w:t>
       </w:r>
@@ -14817,8 +14537,8 @@
         <w:pStyle w:val="Heading1"/>
       </w:pPr>
       <w:bookmarkStart w:id="109" w:name="_Toc44344084"/>
-      <w:bookmarkEnd w:id="102"/>
       <w:bookmarkEnd w:id="103"/>
+      <w:bookmarkEnd w:id="104"/>
       <w:r>
         <w:lastRenderedPageBreak/>
         <w:t>Appendix A: Partial automation with Docker</w:t>
